--- a/application_documents/Pages_And_Forms.docx
+++ b/application_documents/Pages_And_Forms.docx
@@ -38,24 +38,18 @@
           <w:szCs w:val="26"/>
           <w:u w:val="single"/>
         </w:rPr>
-        <w:t>users</w:t>
-      </w:r>
-      <w:r>
+        <w:t>adminmain.html (permission: admin)</w:t>
+      </w:r>
+    </w:p>
+    <w:p>
+      <w:pPr>
+        <w:spacing w:after="0" w:line="240" w:lineRule="auto"/>
         <w:rPr>
           <w:b/>
           <w:sz w:val="26"/>
           <w:szCs w:val="26"/>
           <w:u w:val="single"/>
         </w:rPr>
-        <w:t>.html (permission: admin)</w:t>
-      </w:r>
-    </w:p>
-    <w:p>
-      <w:pPr>
-        <w:spacing w:after="0" w:line="240" w:lineRule="auto"/>
-        <w:rPr>
-          <w:b/>
-        </w:rPr>
       </w:pPr>
     </w:p>
     <w:p>
@@ -70,10 +64,10 @@
         <w:t>Description</w:t>
       </w:r>
       <w:r>
-        <w:t>: Used by admin to change user’s role</w:t>
-      </w:r>
-      <w:r>
-        <w:t>, it will display a table list of all users and their roles</w:t>
+        <w:t xml:space="preserve">: </w:t>
+      </w:r>
+      <w:r>
+        <w:t>Main page for admins with all query links</w:t>
       </w:r>
     </w:p>
     <w:p>
@@ -100,212 +94,16 @@
         <w:t xml:space="preserve">: </w:t>
       </w:r>
       <w:r>
-        <w:t xml:space="preserve">Table should have the following columns: </w:t>
-      </w:r>
-    </w:p>
-    <w:p>
-      <w:pPr>
-        <w:pStyle w:val="ListParagraph"/>
-        <w:numPr>
-          <w:ilvl w:val="1"/>
-          <w:numId w:val="12"/>
-        </w:numPr>
-        <w:spacing w:after="0" w:line="240" w:lineRule="auto"/>
-        <w:ind w:left="2160"/>
-      </w:pPr>
-      <w:r>
-        <w:t>Username</w:t>
-      </w:r>
-    </w:p>
-    <w:p>
-      <w:pPr>
-        <w:pStyle w:val="ListParagraph"/>
-        <w:numPr>
-          <w:ilvl w:val="1"/>
-          <w:numId w:val="12"/>
-        </w:numPr>
-        <w:spacing w:after="0" w:line="240" w:lineRule="auto"/>
-        <w:ind w:left="2160"/>
-      </w:pPr>
-      <w:r>
-        <w:t>First Name</w:t>
-      </w:r>
-    </w:p>
-    <w:p>
-      <w:pPr>
-        <w:pStyle w:val="ListParagraph"/>
-        <w:numPr>
-          <w:ilvl w:val="1"/>
-          <w:numId w:val="12"/>
-        </w:numPr>
-        <w:spacing w:after="0" w:line="240" w:lineRule="auto"/>
-        <w:ind w:left="2160"/>
-      </w:pPr>
-      <w:r>
-        <w:t>Last Name</w:t>
-      </w:r>
-    </w:p>
-    <w:p>
-      <w:pPr>
-        <w:pStyle w:val="ListParagraph"/>
-        <w:numPr>
-          <w:ilvl w:val="1"/>
-          <w:numId w:val="12"/>
-        </w:numPr>
-        <w:spacing w:after="0" w:line="240" w:lineRule="auto"/>
-        <w:ind w:left="2160"/>
-      </w:pPr>
-      <w:r>
-        <w:t>Role</w:t>
-      </w:r>
-    </w:p>
-    <w:p>
-      <w:pPr>
-        <w:pStyle w:val="ListParagraph"/>
-        <w:numPr>
-          <w:ilvl w:val="1"/>
-          <w:numId w:val="12"/>
-        </w:numPr>
-        <w:spacing w:after="0" w:line="240" w:lineRule="auto"/>
-        <w:ind w:left="2160"/>
-      </w:pPr>
-      <w:r>
-        <w:t xml:space="preserve">Update Role To </w:t>
-      </w:r>
-      <w:r>
-        <w:t>(to have the following links):</w:t>
-      </w:r>
-    </w:p>
-    <w:p>
-      <w:pPr>
-        <w:pStyle w:val="ListParagraph"/>
-        <w:numPr>
-          <w:ilvl w:val="2"/>
-          <w:numId w:val="13"/>
-        </w:numPr>
-        <w:spacing w:after="0" w:line="240" w:lineRule="auto"/>
-        <w:ind w:left="2880"/>
-      </w:pPr>
-      <w:r>
-        <w:t>Student</w:t>
-      </w:r>
-      <w:r>
-        <w:t xml:space="preserve"> (goes to studentform.html)</w:t>
-      </w:r>
-    </w:p>
-    <w:p>
-      <w:pPr>
-        <w:pStyle w:val="ListParagraph"/>
-        <w:numPr>
-          <w:ilvl w:val="2"/>
-          <w:numId w:val="13"/>
-        </w:numPr>
-        <w:spacing w:after="0" w:line="240" w:lineRule="auto"/>
-        <w:ind w:left="2880"/>
-      </w:pPr>
-      <w:r>
-        <w:t>Instructor</w:t>
-      </w:r>
-      <w:r>
-        <w:t xml:space="preserve"> (goes to instructor form.html)</w:t>
-      </w:r>
-    </w:p>
-    <w:p>
-      <w:pPr>
-        <w:pStyle w:val="ListParagraph"/>
-        <w:numPr>
-          <w:ilvl w:val="2"/>
-          <w:numId w:val="13"/>
-        </w:numPr>
-        <w:spacing w:after="0" w:line="240" w:lineRule="auto"/>
-        <w:ind w:left="2880"/>
-      </w:pPr>
-      <w:r>
-        <w:t>Advisor</w:t>
-      </w:r>
-    </w:p>
-    <w:p>
-      <w:pPr>
-        <w:pStyle w:val="ListParagraph"/>
-        <w:numPr>
-          <w:ilvl w:val="2"/>
-          <w:numId w:val="13"/>
-        </w:numPr>
-        <w:spacing w:after="0" w:line="240" w:lineRule="auto"/>
-        <w:ind w:left="2880"/>
-      </w:pPr>
-      <w:r>
-        <w:t>Admin</w:t>
-      </w:r>
-    </w:p>
-    <w:p>
-      <w:pPr>
-        <w:spacing w:after="0" w:line="240" w:lineRule="auto"/>
-        <w:ind w:left="2160"/>
-      </w:pPr>
-      <w:r>
-        <w:t>Note: Link for current role will be hidden</w:t>
-      </w:r>
-    </w:p>
-    <w:p>
-      <w:pPr>
-        <w:spacing w:after="0" w:line="240" w:lineRule="auto"/>
-        <w:ind w:left="720"/>
-        <w:rPr>
-          <w:b/>
-        </w:rPr>
-      </w:pPr>
-    </w:p>
-    <w:p>
-      <w:pPr>
-        <w:spacing w:after="0" w:line="240" w:lineRule="auto"/>
-        <w:ind w:left="720"/>
-        <w:rPr>
-          <w:b/>
-        </w:rPr>
-      </w:pPr>
-      <w:r>
-        <w:rPr>
-          <w:b/>
-        </w:rPr>
-        <w:t>Queries Using this Page:</w:t>
-      </w:r>
-    </w:p>
-    <w:p>
-      <w:pPr>
-        <w:pStyle w:val="ListParagraph"/>
-        <w:numPr>
-          <w:ilvl w:val="0"/>
-          <w:numId w:val="5"/>
-        </w:numPr>
-        <w:spacing w:after="0" w:line="240" w:lineRule="auto"/>
-        <w:ind w:left="1440"/>
-      </w:pPr>
-      <w:r>
-        <w:t>Change a new user</w:t>
-      </w:r>
-      <w:r>
-        <w:t>’</w:t>
-      </w:r>
-      <w:r>
-        <w:t>s type to</w:t>
-      </w:r>
-      <w:r>
-        <w:t xml:space="preserve">: </w:t>
-      </w:r>
-      <w:r>
-        <w:t>student, instructor, advisor</w:t>
-      </w:r>
-      <w:r>
-        <w:t>, admin</w:t>
-      </w:r>
-      <w:r>
-        <w:t xml:space="preserve"> (permission: admin)</w:t>
-      </w:r>
-    </w:p>
-    <w:p>
-      <w:pPr>
-        <w:spacing w:after="0" w:line="240" w:lineRule="auto"/>
+        <w:t>Will contain table of links for admins</w:t>
+      </w:r>
+    </w:p>
+    <w:p>
+      <w:pPr>
+        <w:spacing w:after="0" w:line="240" w:lineRule="auto"/>
+        <w:ind w:left="720"/>
+        <w:rPr>
+          <w:b/>
+        </w:rPr>
       </w:pPr>
     </w:p>
     <w:p>
@@ -325,7 +123,7 @@
           <w:szCs w:val="26"/>
           <w:u w:val="single"/>
         </w:rPr>
-        <w:t xml:space="preserve">studentform.html </w:t>
+        <w:t>instructor</w:t>
       </w:r>
       <w:r>
         <w:rPr>
@@ -334,25 +132,20 @@
           <w:szCs w:val="26"/>
           <w:u w:val="single"/>
         </w:rPr>
-        <w:t xml:space="preserve">aka registration form </w:t>
-      </w:r>
-      <w:r>
+        <w:t>main.html (permission: admin)</w:t>
+      </w:r>
+      <w:bookmarkStart w:id="0" w:name="_GoBack"/>
+      <w:bookmarkEnd w:id="0"/>
+    </w:p>
+    <w:p>
+      <w:pPr>
+        <w:spacing w:after="0" w:line="240" w:lineRule="auto"/>
         <w:rPr>
           <w:b/>
           <w:sz w:val="26"/>
           <w:szCs w:val="26"/>
           <w:u w:val="single"/>
         </w:rPr>
-        <w:t>(permission: all)</w:t>
-      </w:r>
-    </w:p>
-    <w:p>
-      <w:pPr>
-        <w:spacing w:after="0" w:line="240" w:lineRule="auto"/>
-        <w:ind w:left="720"/>
-        <w:rPr>
-          <w:b/>
-        </w:rPr>
       </w:pPr>
     </w:p>
     <w:p>
@@ -367,22 +160,31 @@
         <w:t>Description</w:t>
       </w:r>
       <w:r>
-        <w:t xml:space="preserve">: Used by everyone to register for an account, used </w:t>
-      </w:r>
-      <w:r>
-        <w:t>by admin to update user to a student</w:t>
-      </w:r>
-    </w:p>
-    <w:p>
-      <w:pPr>
-        <w:spacing w:after="0" w:line="240" w:lineRule="auto"/>
-        <w:ind w:left="720"/>
-      </w:pPr>
-    </w:p>
-    <w:p>
-      <w:pPr>
-        <w:spacing w:after="0" w:line="240" w:lineRule="auto"/>
-        <w:ind w:left="720"/>
+        <w:t xml:space="preserve">: Main page for </w:t>
+      </w:r>
+      <w:r>
+        <w:t>instructors</w:t>
+      </w:r>
+      <w:r>
+        <w:t xml:space="preserve"> with all query links</w:t>
+      </w:r>
+    </w:p>
+    <w:p>
+      <w:pPr>
+        <w:spacing w:after="0" w:line="240" w:lineRule="auto"/>
+        <w:ind w:left="720"/>
+        <w:rPr>
+          <w:b/>
+        </w:rPr>
+      </w:pPr>
+    </w:p>
+    <w:p>
+      <w:pPr>
+        <w:spacing w:after="0" w:line="240" w:lineRule="auto"/>
+        <w:ind w:left="720"/>
+        <w:rPr>
+          <w:b/>
+        </w:rPr>
       </w:pPr>
       <w:r>
         <w:rPr>
@@ -391,215 +193,16 @@
         <w:t>Content</w:t>
       </w:r>
       <w:r>
-        <w:t>: The following fields are needed:</w:t>
-      </w:r>
-    </w:p>
-    <w:p>
-      <w:pPr>
-        <w:pStyle w:val="ListParagraph"/>
-        <w:numPr>
-          <w:ilvl w:val="0"/>
-          <w:numId w:val="5"/>
-        </w:numPr>
-        <w:spacing w:after="0" w:line="240" w:lineRule="auto"/>
-        <w:ind w:left="1440"/>
-      </w:pPr>
-      <w:r>
-        <w:t>Student ID (hidden)</w:t>
-      </w:r>
-    </w:p>
-    <w:p>
-      <w:pPr>
-        <w:pStyle w:val="ListParagraph"/>
-        <w:numPr>
-          <w:ilvl w:val="0"/>
-          <w:numId w:val="5"/>
-        </w:numPr>
-        <w:spacing w:after="0" w:line="240" w:lineRule="auto"/>
-        <w:ind w:left="1440"/>
-      </w:pPr>
-      <w:r>
-        <w:t>User ID (hidden)</w:t>
-      </w:r>
-    </w:p>
-    <w:p>
-      <w:pPr>
-        <w:pStyle w:val="ListParagraph"/>
-        <w:numPr>
-          <w:ilvl w:val="0"/>
-          <w:numId w:val="5"/>
-        </w:numPr>
-        <w:spacing w:after="0" w:line="240" w:lineRule="auto"/>
-        <w:ind w:left="1440"/>
-      </w:pPr>
-      <w:r>
-        <w:t>First Name (textbox)</w:t>
-      </w:r>
-    </w:p>
-    <w:p>
-      <w:pPr>
-        <w:pStyle w:val="ListParagraph"/>
-        <w:numPr>
-          <w:ilvl w:val="0"/>
-          <w:numId w:val="5"/>
-        </w:numPr>
-        <w:spacing w:after="0" w:line="240" w:lineRule="auto"/>
-        <w:ind w:left="1440"/>
-      </w:pPr>
-      <w:r>
-        <w:t>Last Name (textbox)</w:t>
-      </w:r>
-    </w:p>
-    <w:p>
-      <w:pPr>
-        <w:pStyle w:val="ListParagraph"/>
-        <w:numPr>
-          <w:ilvl w:val="0"/>
-          <w:numId w:val="5"/>
-        </w:numPr>
-        <w:spacing w:after="0" w:line="240" w:lineRule="auto"/>
-        <w:ind w:left="1440"/>
-      </w:pPr>
-      <w:r>
-        <w:t>Student Number (textbox)</w:t>
-      </w:r>
-    </w:p>
-    <w:p>
-      <w:pPr>
-        <w:pStyle w:val="ListParagraph"/>
-        <w:numPr>
-          <w:ilvl w:val="0"/>
-          <w:numId w:val="5"/>
-        </w:numPr>
-        <w:spacing w:after="0" w:line="240" w:lineRule="auto"/>
-        <w:ind w:left="1440"/>
-      </w:pPr>
-      <w:r>
-        <w:t>Entry Year (textbox)</w:t>
-      </w:r>
-    </w:p>
-    <w:p>
-      <w:pPr>
-        <w:pStyle w:val="ListParagraph"/>
-        <w:numPr>
-          <w:ilvl w:val="0"/>
-          <w:numId w:val="5"/>
-        </w:numPr>
-        <w:spacing w:after="0" w:line="240" w:lineRule="auto"/>
-        <w:ind w:left="1440"/>
-      </w:pPr>
-      <w:r>
-        <w:t>Major (dropdown</w:t>
-      </w:r>
-      <w:r>
-        <w:t xml:space="preserve"> with non-disabled majors</w:t>
-      </w:r>
-      <w:r>
-        <w:t>)</w:t>
-      </w:r>
-    </w:p>
-    <w:p>
-      <w:pPr>
-        <w:pStyle w:val="ListParagraph"/>
-        <w:numPr>
-          <w:ilvl w:val="0"/>
-          <w:numId w:val="5"/>
-        </w:numPr>
-        <w:spacing w:after="0" w:line="240" w:lineRule="auto"/>
-        <w:ind w:left="1440"/>
-      </w:pPr>
-      <w:r>
-        <w:t>Username (textbox)</w:t>
-      </w:r>
-    </w:p>
-    <w:p>
-      <w:pPr>
-        <w:pStyle w:val="ListParagraph"/>
-        <w:numPr>
-          <w:ilvl w:val="0"/>
-          <w:numId w:val="5"/>
-        </w:numPr>
-        <w:spacing w:after="0" w:line="240" w:lineRule="auto"/>
-        <w:ind w:left="1440"/>
-      </w:pPr>
-      <w:r>
-        <w:t>Password (textbox)</w:t>
-      </w:r>
-    </w:p>
-    <w:p>
-      <w:pPr>
-        <w:pStyle w:val="ListParagraph"/>
-        <w:spacing w:after="0" w:line="240" w:lineRule="auto"/>
-        <w:ind w:left="1440"/>
-      </w:pPr>
-    </w:p>
-    <w:p>
-      <w:pPr>
-        <w:spacing w:after="0" w:line="240" w:lineRule="auto"/>
-        <w:ind w:left="720"/>
-        <w:rPr>
-          <w:b/>
-        </w:rPr>
-      </w:pPr>
-      <w:r>
-        <w:rPr>
-          <w:b/>
-        </w:rPr>
-        <w:t>Queries Using this Page:</w:t>
-      </w:r>
-    </w:p>
-    <w:p>
-      <w:pPr>
-        <w:pStyle w:val="ListParagraph"/>
-        <w:numPr>
-          <w:ilvl w:val="0"/>
-          <w:numId w:val="8"/>
-        </w:numPr>
-        <w:spacing w:after="0" w:line="240" w:lineRule="auto"/>
-        <w:ind w:left="1440"/>
-      </w:pPr>
-      <w:r>
-        <w:t>Registration</w:t>
-      </w:r>
-      <w:r>
-        <w:t xml:space="preserve"> </w:t>
-      </w:r>
-      <w:r>
-        <w:t xml:space="preserve">(permission: </w:t>
-      </w:r>
-      <w:r>
-        <w:t>all</w:t>
-      </w:r>
-      <w:r>
-        <w:t>)</w:t>
-      </w:r>
-    </w:p>
-    <w:p>
-      <w:pPr>
-        <w:pStyle w:val="ListParagraph"/>
-        <w:numPr>
-          <w:ilvl w:val="0"/>
-          <w:numId w:val="8"/>
-        </w:numPr>
-        <w:spacing w:after="0" w:line="240" w:lineRule="auto"/>
-        <w:ind w:left="1440"/>
-      </w:pPr>
-      <w:r>
-        <w:t>Change user’s role student</w:t>
-      </w:r>
-      <w:r>
-        <w:t xml:space="preserve"> </w:t>
-      </w:r>
-      <w:r>
-        <w:t>(permission:</w:t>
-      </w:r>
-      <w:r>
-        <w:t xml:space="preserve"> admin)</w:t>
-      </w:r>
-    </w:p>
-    <w:p>
-      <w:pPr>
-        <w:spacing w:after="0" w:line="240" w:lineRule="auto"/>
+        <w:t>: Will contain table of links for instructors</w:t>
+      </w:r>
+    </w:p>
+    <w:p>
+      <w:pPr>
+        <w:spacing w:after="0" w:line="240" w:lineRule="auto"/>
+        <w:ind w:left="720"/>
+        <w:rPr>
+          <w:b/>
+        </w:rPr>
       </w:pPr>
     </w:p>
     <w:p>
@@ -619,256 +222,96 @@
           <w:szCs w:val="26"/>
           <w:u w:val="single"/>
         </w:rPr>
-        <w:t>instructorform.html (permission: admin)</w:t>
-      </w:r>
-    </w:p>
-    <w:p>
-      <w:pPr>
-        <w:spacing w:after="0" w:line="240" w:lineRule="auto"/>
-        <w:ind w:left="720"/>
-        <w:rPr>
-          <w:b/>
-        </w:rPr>
-      </w:pPr>
-    </w:p>
-    <w:p>
-      <w:pPr>
-        <w:spacing w:after="0" w:line="240" w:lineRule="auto"/>
-        <w:ind w:left="720"/>
-      </w:pPr>
-      <w:r>
-        <w:rPr>
-          <w:b/>
-        </w:rPr>
-        <w:t>Description</w:t>
-      </w:r>
-      <w:r>
-        <w:t xml:space="preserve">: </w:t>
-      </w:r>
-      <w:r>
-        <w:t>Used by admin to change user’s role to instructor</w:t>
-      </w:r>
-    </w:p>
-    <w:p>
-      <w:pPr>
-        <w:spacing w:after="0" w:line="240" w:lineRule="auto"/>
-        <w:ind w:left="720"/>
-      </w:pPr>
-    </w:p>
-    <w:p>
-      <w:pPr>
-        <w:spacing w:after="0" w:line="240" w:lineRule="auto"/>
-        <w:ind w:left="720"/>
-      </w:pPr>
-      <w:r>
-        <w:rPr>
-          <w:b/>
-        </w:rPr>
-        <w:t>Content</w:t>
-      </w:r>
-      <w:r>
-        <w:t>: The following fields are needed:</w:t>
-      </w:r>
-    </w:p>
-    <w:p>
-      <w:pPr>
-        <w:pStyle w:val="ListParagraph"/>
-        <w:numPr>
-          <w:ilvl w:val="0"/>
-          <w:numId w:val="5"/>
-        </w:numPr>
-        <w:spacing w:after="0" w:line="240" w:lineRule="auto"/>
-        <w:ind w:left="1440"/>
-      </w:pPr>
-      <w:r>
-        <w:t>Instructor</w:t>
-      </w:r>
-      <w:r>
-        <w:t xml:space="preserve"> ID (hidden)</w:t>
-      </w:r>
-    </w:p>
-    <w:p>
-      <w:pPr>
-        <w:pStyle w:val="ListParagraph"/>
-        <w:numPr>
-          <w:ilvl w:val="0"/>
-          <w:numId w:val="5"/>
-        </w:numPr>
-        <w:spacing w:after="0" w:line="240" w:lineRule="auto"/>
-        <w:ind w:left="1440"/>
-      </w:pPr>
-      <w:r>
-        <w:t>User ID (hidden)</w:t>
-      </w:r>
-    </w:p>
-    <w:p>
-      <w:pPr>
-        <w:pStyle w:val="ListParagraph"/>
-        <w:numPr>
-          <w:ilvl w:val="0"/>
-          <w:numId w:val="5"/>
-        </w:numPr>
-        <w:spacing w:after="0" w:line="240" w:lineRule="auto"/>
-        <w:ind w:left="1440"/>
-      </w:pPr>
-      <w:r>
-        <w:t>First Name (textbox)</w:t>
-      </w:r>
-    </w:p>
-    <w:p>
-      <w:pPr>
-        <w:pStyle w:val="ListParagraph"/>
-        <w:numPr>
-          <w:ilvl w:val="0"/>
-          <w:numId w:val="5"/>
-        </w:numPr>
-        <w:spacing w:after="0" w:line="240" w:lineRule="auto"/>
-        <w:ind w:left="1440"/>
-      </w:pPr>
-      <w:r>
-        <w:t>Last Name (textbox)</w:t>
-      </w:r>
-    </w:p>
-    <w:p>
-      <w:pPr>
-        <w:pStyle w:val="ListParagraph"/>
-        <w:numPr>
-          <w:ilvl w:val="0"/>
-          <w:numId w:val="5"/>
-        </w:numPr>
-        <w:spacing w:after="0" w:line="240" w:lineRule="auto"/>
-        <w:ind w:left="1440"/>
-      </w:pPr>
-      <w:r>
-        <w:t>Username (textbox)</w:t>
-      </w:r>
-    </w:p>
-    <w:p>
-      <w:pPr>
-        <w:pStyle w:val="ListParagraph"/>
-        <w:numPr>
-          <w:ilvl w:val="0"/>
-          <w:numId w:val="5"/>
-        </w:numPr>
-        <w:spacing w:after="0" w:line="240" w:lineRule="auto"/>
-        <w:ind w:left="1440"/>
-      </w:pPr>
-      <w:r>
-        <w:t>Department (dropdown with non-disabled departments)</w:t>
-      </w:r>
-    </w:p>
-    <w:p>
-      <w:pPr>
-        <w:pStyle w:val="ListParagraph"/>
-        <w:numPr>
-          <w:ilvl w:val="0"/>
-          <w:numId w:val="5"/>
-        </w:numPr>
-        <w:spacing w:after="0" w:line="240" w:lineRule="auto"/>
-        <w:ind w:left="1440"/>
-      </w:pPr>
-      <w:r>
-        <w:t>Employee</w:t>
-      </w:r>
-      <w:r>
-        <w:t xml:space="preserve"> Number (textbox)</w:t>
-      </w:r>
-    </w:p>
-    <w:p>
-      <w:pPr>
-        <w:pStyle w:val="ListParagraph"/>
-        <w:numPr>
-          <w:ilvl w:val="0"/>
-          <w:numId w:val="5"/>
-        </w:numPr>
-        <w:spacing w:after="0" w:line="240" w:lineRule="auto"/>
-        <w:ind w:left="1440"/>
-      </w:pPr>
-      <w:r>
-        <w:t>Office Number</w:t>
-      </w:r>
-      <w:r>
-        <w:t xml:space="preserve"> (textbox)</w:t>
-      </w:r>
-    </w:p>
-    <w:p>
-      <w:pPr>
-        <w:pStyle w:val="ListParagraph"/>
-        <w:spacing w:after="0" w:line="240" w:lineRule="auto"/>
-        <w:ind w:left="1440"/>
-      </w:pPr>
-    </w:p>
-    <w:p>
-      <w:pPr>
-        <w:spacing w:after="0" w:line="240" w:lineRule="auto"/>
-        <w:ind w:left="720"/>
-        <w:rPr>
-          <w:b/>
-        </w:rPr>
-      </w:pPr>
-      <w:r>
-        <w:rPr>
-          <w:b/>
-        </w:rPr>
-        <w:t>Queries Using this Page:</w:t>
-      </w:r>
-    </w:p>
-    <w:p>
-      <w:pPr>
-        <w:pStyle w:val="ListParagraph"/>
-        <w:numPr>
-          <w:ilvl w:val="0"/>
-          <w:numId w:val="8"/>
-        </w:numPr>
-        <w:spacing w:after="0" w:line="240" w:lineRule="auto"/>
-        <w:ind w:left="1440"/>
-      </w:pPr>
-      <w:r>
-        <w:t>Change user’s role</w:t>
-      </w:r>
-      <w:r>
-        <w:t xml:space="preserve"> to instructor</w:t>
-      </w:r>
-      <w:r>
-        <w:t xml:space="preserve"> (permission:</w:t>
-      </w:r>
-      <w:r>
-        <w:t xml:space="preserve"> admin)</w:t>
-      </w:r>
-    </w:p>
-    <w:p>
-      <w:pPr>
-        <w:spacing w:after="0" w:line="240" w:lineRule="auto"/>
-      </w:pPr>
-    </w:p>
-    <w:p>
-      <w:pPr>
-        <w:spacing w:after="0" w:line="240" w:lineRule="auto"/>
+        <w:t>student</w:t>
+      </w:r>
+      <w:r>
         <w:rPr>
           <w:b/>
           <w:sz w:val="26"/>
           <w:szCs w:val="26"/>
           <w:u w:val="single"/>
         </w:rPr>
-      </w:pPr>
-      <w:r>
+        <w:t>main.html (permission: admin)</w:t>
+      </w:r>
+    </w:p>
+    <w:p>
+      <w:pPr>
+        <w:spacing w:after="0" w:line="240" w:lineRule="auto"/>
         <w:rPr>
           <w:b/>
           <w:sz w:val="26"/>
           <w:szCs w:val="26"/>
           <w:u w:val="single"/>
         </w:rPr>
-        <w:t>departments.html</w:t>
-      </w:r>
-      <w:r>
+      </w:pPr>
+    </w:p>
+    <w:p>
+      <w:pPr>
+        <w:spacing w:after="0" w:line="240" w:lineRule="auto"/>
+        <w:ind w:left="720"/>
+      </w:pPr>
+      <w:r>
+        <w:rPr>
+          <w:b/>
+        </w:rPr>
+        <w:t>Description</w:t>
+      </w:r>
+      <w:r>
+        <w:t xml:space="preserve">: Main page for </w:t>
+      </w:r>
+      <w:r>
+        <w:t>students</w:t>
+      </w:r>
+      <w:r>
+        <w:t xml:space="preserve"> with all query links</w:t>
+      </w:r>
+    </w:p>
+    <w:p>
+      <w:pPr>
+        <w:spacing w:after="0" w:line="240" w:lineRule="auto"/>
+        <w:ind w:left="720"/>
+        <w:rPr>
+          <w:b/>
+        </w:rPr>
+      </w:pPr>
+    </w:p>
+    <w:p>
+      <w:pPr>
+        <w:spacing w:after="0" w:line="240" w:lineRule="auto"/>
+        <w:ind w:left="720"/>
+        <w:rPr>
+          <w:b/>
+        </w:rPr>
+      </w:pPr>
+      <w:r>
+        <w:rPr>
+          <w:b/>
+        </w:rPr>
+        <w:t>Content</w:t>
+      </w:r>
+      <w:r>
+        <w:t>: Will contain table of links for students</w:t>
+      </w:r>
+    </w:p>
+    <w:p>
+      <w:pPr>
+        <w:spacing w:after="0" w:line="240" w:lineRule="auto"/>
+        <w:ind w:left="720"/>
+        <w:rPr>
+          <w:b/>
+        </w:rPr>
+      </w:pPr>
+    </w:p>
+    <w:p>
+      <w:pPr>
+        <w:spacing w:after="0" w:line="240" w:lineRule="auto"/>
         <w:rPr>
           <w:b/>
           <w:sz w:val="26"/>
           <w:szCs w:val="26"/>
           <w:u w:val="single"/>
         </w:rPr>
-        <w:t xml:space="preserve"> (permission: admin)</w:t>
-      </w:r>
+      </w:pPr>
       <w:r>
         <w:rPr>
           <w:b/>
@@ -876,195 +319,17 @@
           <w:szCs w:val="26"/>
           <w:u w:val="single"/>
         </w:rPr>
-        <w:t xml:space="preserve"> </w:t>
-      </w:r>
-    </w:p>
-    <w:p>
-      <w:pPr>
-        <w:spacing w:after="0" w:line="240" w:lineRule="auto"/>
+        <w:t>advisor</w:t>
+      </w:r>
+      <w:r>
         <w:rPr>
           <w:b/>
           <w:sz w:val="26"/>
           <w:szCs w:val="26"/>
           <w:u w:val="single"/>
         </w:rPr>
-      </w:pPr>
-    </w:p>
-    <w:p>
-      <w:pPr>
-        <w:spacing w:after="0" w:line="240" w:lineRule="auto"/>
-        <w:ind w:left="720"/>
-      </w:pPr>
-      <w:r>
-        <w:rPr>
-          <w:b/>
-        </w:rPr>
-        <w:t>Description</w:t>
-      </w:r>
-      <w:r>
-        <w:t xml:space="preserve">: Displays table list of </w:t>
-      </w:r>
-      <w:r>
-        <w:t>departments</w:t>
-      </w:r>
-    </w:p>
-    <w:p>
-      <w:pPr>
-        <w:spacing w:after="0" w:line="240" w:lineRule="auto"/>
-        <w:ind w:left="720"/>
-      </w:pPr>
-    </w:p>
-    <w:p>
-      <w:pPr>
-        <w:spacing w:after="0" w:line="240" w:lineRule="auto"/>
-        <w:ind w:left="720"/>
-      </w:pPr>
-      <w:r>
-        <w:rPr>
-          <w:b/>
-        </w:rPr>
-        <w:t>Content</w:t>
-      </w:r>
-      <w:r>
-        <w:t>: Table should have the following columns:</w:t>
-      </w:r>
-    </w:p>
-    <w:p>
-      <w:pPr>
-        <w:pStyle w:val="ListParagraph"/>
-        <w:numPr>
-          <w:ilvl w:val="0"/>
-          <w:numId w:val="8"/>
-        </w:numPr>
-        <w:spacing w:after="0" w:line="240" w:lineRule="auto"/>
-        <w:ind w:left="1440"/>
-      </w:pPr>
-      <w:r>
-        <w:t>Department</w:t>
-      </w:r>
-    </w:p>
-    <w:p>
-      <w:pPr>
-        <w:pStyle w:val="ListParagraph"/>
-        <w:numPr>
-          <w:ilvl w:val="0"/>
-          <w:numId w:val="8"/>
-        </w:numPr>
-        <w:spacing w:after="0" w:line="240" w:lineRule="auto"/>
-        <w:ind w:left="1440"/>
-      </w:pPr>
-      <w:r>
-        <w:t>Blank column header for links (admin view only), links include:</w:t>
-      </w:r>
-    </w:p>
-    <w:p>
-      <w:pPr>
-        <w:pStyle w:val="ListParagraph"/>
-        <w:numPr>
-          <w:ilvl w:val="1"/>
-          <w:numId w:val="8"/>
-        </w:numPr>
-        <w:spacing w:after="0" w:line="240" w:lineRule="auto"/>
-        <w:ind w:left="2160"/>
-      </w:pPr>
-      <w:r>
-        <w:t xml:space="preserve">Update </w:t>
-      </w:r>
-      <w:r>
-        <w:t>department name</w:t>
-      </w:r>
-      <w:r>
-        <w:t xml:space="preserve"> (admin view only)</w:t>
-      </w:r>
-    </w:p>
-    <w:p>
-      <w:pPr>
-        <w:pStyle w:val="ListParagraph"/>
-        <w:numPr>
-          <w:ilvl w:val="1"/>
-          <w:numId w:val="8"/>
-        </w:numPr>
-        <w:spacing w:after="0" w:line="240" w:lineRule="auto"/>
-        <w:ind w:left="2160"/>
-      </w:pPr>
-      <w:r>
-        <w:t xml:space="preserve">Disable </w:t>
-      </w:r>
-      <w:r>
-        <w:t>department</w:t>
-      </w:r>
-      <w:r>
-        <w:t xml:space="preserve"> (admin view only)</w:t>
-      </w:r>
-    </w:p>
-    <w:p>
-      <w:pPr>
-        <w:spacing w:after="0" w:line="240" w:lineRule="auto"/>
-        <w:ind w:left="720"/>
-        <w:rPr>
-          <w:b/>
-        </w:rPr>
-      </w:pPr>
-    </w:p>
-    <w:p>
-      <w:pPr>
-        <w:spacing w:after="0" w:line="240" w:lineRule="auto"/>
-        <w:ind w:left="720"/>
-        <w:rPr>
-          <w:b/>
-        </w:rPr>
-      </w:pPr>
-      <w:r>
-        <w:rPr>
-          <w:b/>
-        </w:rPr>
-        <w:t>Queries Using this Page:</w:t>
-      </w:r>
-    </w:p>
-    <w:p>
-      <w:pPr>
-        <w:pStyle w:val="ListParagraph"/>
-        <w:numPr>
-          <w:ilvl w:val="0"/>
-          <w:numId w:val="15"/>
-        </w:numPr>
-        <w:spacing w:after="0" w:line="240" w:lineRule="auto"/>
-        <w:ind w:left="1440"/>
-      </w:pPr>
-      <w:r>
-        <w:t>List all departments</w:t>
-      </w:r>
-      <w:r>
-        <w:t xml:space="preserve"> (permission:</w:t>
-      </w:r>
-      <w:r>
-        <w:t xml:space="preserve"> admin)</w:t>
-      </w:r>
-    </w:p>
-    <w:p>
-      <w:pPr>
-        <w:pStyle w:val="ListParagraph"/>
-        <w:numPr>
-          <w:ilvl w:val="0"/>
-          <w:numId w:val="15"/>
-        </w:numPr>
-        <w:spacing w:after="0" w:line="240" w:lineRule="auto"/>
-        <w:ind w:left="1440"/>
-      </w:pPr>
-      <w:r>
-        <w:t>Disable department</w:t>
-      </w:r>
-      <w:r>
-        <w:t xml:space="preserve"> (permission:</w:t>
-      </w:r>
-      <w:r>
-        <w:t xml:space="preserve"> admin)</w:t>
-      </w:r>
-    </w:p>
-    <w:p>
-      <w:pPr>
-        <w:spacing w:after="0" w:line="240" w:lineRule="auto"/>
-      </w:pPr>
+        <w:t>main.html (permission: admin)</w:t>
+      </w:r>
     </w:p>
     <w:p>
       <w:pPr>
@@ -1076,24 +341,76 @@
           <w:u w:val="single"/>
         </w:rPr>
       </w:pPr>
-      <w:r>
+    </w:p>
+    <w:p>
+      <w:pPr>
+        <w:spacing w:after="0" w:line="240" w:lineRule="auto"/>
+        <w:ind w:left="720"/>
+      </w:pPr>
+      <w:r>
+        <w:rPr>
+          <w:b/>
+        </w:rPr>
+        <w:t>Description</w:t>
+      </w:r>
+      <w:r>
+        <w:t xml:space="preserve">: Main page for </w:t>
+      </w:r>
+      <w:r>
+        <w:t>advisors</w:t>
+      </w:r>
+      <w:r>
+        <w:t xml:space="preserve"> with all query links</w:t>
+      </w:r>
+    </w:p>
+    <w:p>
+      <w:pPr>
+        <w:spacing w:after="0" w:line="240" w:lineRule="auto"/>
+        <w:ind w:left="720"/>
+        <w:rPr>
+          <w:b/>
+        </w:rPr>
+      </w:pPr>
+    </w:p>
+    <w:p>
+      <w:pPr>
+        <w:spacing w:after="0" w:line="240" w:lineRule="auto"/>
+        <w:ind w:left="720"/>
+        <w:rPr>
+          <w:b/>
+        </w:rPr>
+      </w:pPr>
+      <w:r>
+        <w:rPr>
+          <w:b/>
+        </w:rPr>
+        <w:t>Content</w:t>
+      </w:r>
+      <w:r>
+        <w:t>: Will contain table of links for advisors</w:t>
+      </w:r>
+    </w:p>
+    <w:p>
+      <w:pPr>
+        <w:spacing w:after="0" w:line="240" w:lineRule="auto"/>
         <w:rPr>
           <w:b/>
           <w:sz w:val="26"/>
           <w:szCs w:val="26"/>
           <w:u w:val="single"/>
         </w:rPr>
-        <w:t>departmentform.html</w:t>
-      </w:r>
-      <w:r>
+      </w:pPr>
+    </w:p>
+    <w:p>
+      <w:pPr>
+        <w:spacing w:after="0" w:line="240" w:lineRule="auto"/>
         <w:rPr>
           <w:b/>
           <w:sz w:val="26"/>
           <w:szCs w:val="26"/>
           <w:u w:val="single"/>
         </w:rPr>
-        <w:t xml:space="preserve"> (permission:</w:t>
-      </w:r>
+      </w:pPr>
       <w:r>
         <w:rPr>
           <w:b/>
@@ -1101,18 +418,24 @@
           <w:szCs w:val="26"/>
           <w:u w:val="single"/>
         </w:rPr>
-        <w:t xml:space="preserve"> admin)</w:t>
-      </w:r>
-    </w:p>
-    <w:p>
-      <w:pPr>
-        <w:spacing w:after="0" w:line="240" w:lineRule="auto"/>
+        <w:t>users</w:t>
+      </w:r>
+      <w:r>
         <w:rPr>
           <w:b/>
           <w:sz w:val="26"/>
           <w:szCs w:val="26"/>
           <w:u w:val="single"/>
         </w:rPr>
+        <w:t>.html (permission: admin)</w:t>
+      </w:r>
+    </w:p>
+    <w:p>
+      <w:pPr>
+        <w:spacing w:after="0" w:line="240" w:lineRule="auto"/>
+        <w:rPr>
+          <w:b/>
+        </w:rPr>
       </w:pPr>
     </w:p>
     <w:p>
@@ -1127,126 +450,238 @@
         <w:t>Description</w:t>
       </w:r>
       <w:r>
+        <w:t>: Used by admin to change user’s role</w:t>
+      </w:r>
+      <w:r>
+        <w:t>, it will display a table list of all users and their roles</w:t>
+      </w:r>
+    </w:p>
+    <w:p>
+      <w:pPr>
+        <w:spacing w:after="0" w:line="240" w:lineRule="auto"/>
+        <w:ind w:left="720"/>
+        <w:rPr>
+          <w:b/>
+        </w:rPr>
+      </w:pPr>
+    </w:p>
+    <w:p>
+      <w:pPr>
+        <w:spacing w:after="0" w:line="240" w:lineRule="auto"/>
+        <w:ind w:left="720"/>
+      </w:pPr>
+      <w:r>
+        <w:rPr>
+          <w:b/>
+        </w:rPr>
+        <w:t>Content</w:t>
+      </w:r>
+      <w:r>
         <w:t xml:space="preserve">: </w:t>
       </w:r>
       <w:r>
-        <w:t>Allows admin to add/update departments</w:t>
-      </w:r>
-    </w:p>
-    <w:p>
-      <w:pPr>
-        <w:spacing w:after="0" w:line="240" w:lineRule="auto"/>
-        <w:ind w:left="720"/>
-        <w:rPr>
-          <w:b/>
-        </w:rPr>
-      </w:pPr>
-    </w:p>
-    <w:p>
-      <w:pPr>
-        <w:spacing w:after="0" w:line="240" w:lineRule="auto"/>
-        <w:ind w:left="720"/>
-      </w:pPr>
-      <w:r>
-        <w:rPr>
-          <w:b/>
-        </w:rPr>
-        <w:t>Content</w:t>
+        <w:t xml:space="preserve">Table should have the following columns: </w:t>
+      </w:r>
+    </w:p>
+    <w:p>
+      <w:pPr>
+        <w:pStyle w:val="ListParagraph"/>
+        <w:numPr>
+          <w:ilvl w:val="1"/>
+          <w:numId w:val="12"/>
+        </w:numPr>
+        <w:spacing w:after="0" w:line="240" w:lineRule="auto"/>
+        <w:ind w:left="2160"/>
+      </w:pPr>
+      <w:r>
+        <w:t>Username</w:t>
+      </w:r>
+    </w:p>
+    <w:p>
+      <w:pPr>
+        <w:pStyle w:val="ListParagraph"/>
+        <w:numPr>
+          <w:ilvl w:val="1"/>
+          <w:numId w:val="12"/>
+        </w:numPr>
+        <w:spacing w:after="0" w:line="240" w:lineRule="auto"/>
+        <w:ind w:left="2160"/>
+      </w:pPr>
+      <w:r>
+        <w:t>First Name</w:t>
+      </w:r>
+    </w:p>
+    <w:p>
+      <w:pPr>
+        <w:pStyle w:val="ListParagraph"/>
+        <w:numPr>
+          <w:ilvl w:val="1"/>
+          <w:numId w:val="12"/>
+        </w:numPr>
+        <w:spacing w:after="0" w:line="240" w:lineRule="auto"/>
+        <w:ind w:left="2160"/>
+      </w:pPr>
+      <w:r>
+        <w:t>Last Name</w:t>
+      </w:r>
+    </w:p>
+    <w:p>
+      <w:pPr>
+        <w:pStyle w:val="ListParagraph"/>
+        <w:numPr>
+          <w:ilvl w:val="1"/>
+          <w:numId w:val="12"/>
+        </w:numPr>
+        <w:spacing w:after="0" w:line="240" w:lineRule="auto"/>
+        <w:ind w:left="2160"/>
+      </w:pPr>
+      <w:r>
+        <w:t>Role</w:t>
+      </w:r>
+    </w:p>
+    <w:p>
+      <w:pPr>
+        <w:pStyle w:val="ListParagraph"/>
+        <w:numPr>
+          <w:ilvl w:val="1"/>
+          <w:numId w:val="12"/>
+        </w:numPr>
+        <w:spacing w:after="0" w:line="240" w:lineRule="auto"/>
+        <w:ind w:left="2160"/>
+      </w:pPr>
+      <w:r>
+        <w:t xml:space="preserve">Update Role To </w:t>
+      </w:r>
+      <w:r>
+        <w:t>(to have the following links):</w:t>
+      </w:r>
+    </w:p>
+    <w:p>
+      <w:pPr>
+        <w:pStyle w:val="ListParagraph"/>
+        <w:numPr>
+          <w:ilvl w:val="2"/>
+          <w:numId w:val="13"/>
+        </w:numPr>
+        <w:spacing w:after="0" w:line="240" w:lineRule="auto"/>
+        <w:ind w:left="2880"/>
+      </w:pPr>
+      <w:r>
+        <w:t>Student</w:t>
+      </w:r>
+      <w:r>
+        <w:t xml:space="preserve"> (goes to studentform.html)</w:t>
+      </w:r>
+    </w:p>
+    <w:p>
+      <w:pPr>
+        <w:pStyle w:val="ListParagraph"/>
+        <w:numPr>
+          <w:ilvl w:val="2"/>
+          <w:numId w:val="13"/>
+        </w:numPr>
+        <w:spacing w:after="0" w:line="240" w:lineRule="auto"/>
+        <w:ind w:left="2880"/>
+      </w:pPr>
+      <w:r>
+        <w:t>Instructor</w:t>
+      </w:r>
+      <w:r>
+        <w:t xml:space="preserve"> (goes to instructor form.html)</w:t>
+      </w:r>
+    </w:p>
+    <w:p>
+      <w:pPr>
+        <w:pStyle w:val="ListParagraph"/>
+        <w:numPr>
+          <w:ilvl w:val="2"/>
+          <w:numId w:val="13"/>
+        </w:numPr>
+        <w:spacing w:after="0" w:line="240" w:lineRule="auto"/>
+        <w:ind w:left="2880"/>
+      </w:pPr>
+      <w:r>
+        <w:t>Advisor</w:t>
+      </w:r>
+    </w:p>
+    <w:p>
+      <w:pPr>
+        <w:pStyle w:val="ListParagraph"/>
+        <w:numPr>
+          <w:ilvl w:val="2"/>
+          <w:numId w:val="13"/>
+        </w:numPr>
+        <w:spacing w:after="0" w:line="240" w:lineRule="auto"/>
+        <w:ind w:left="2880"/>
+      </w:pPr>
+      <w:r>
+        <w:t>Admin</w:t>
+      </w:r>
+    </w:p>
+    <w:p>
+      <w:pPr>
+        <w:spacing w:after="0" w:line="240" w:lineRule="auto"/>
+        <w:ind w:left="2160"/>
+      </w:pPr>
+      <w:r>
+        <w:t>Note: Link for current role will be hidden</w:t>
+      </w:r>
+    </w:p>
+    <w:p>
+      <w:pPr>
+        <w:spacing w:after="0" w:line="240" w:lineRule="auto"/>
+        <w:ind w:left="720"/>
+        <w:rPr>
+          <w:b/>
+        </w:rPr>
+      </w:pPr>
+    </w:p>
+    <w:p>
+      <w:pPr>
+        <w:spacing w:after="0" w:line="240" w:lineRule="auto"/>
+        <w:ind w:left="720"/>
+        <w:rPr>
+          <w:b/>
+        </w:rPr>
+      </w:pPr>
+      <w:r>
+        <w:rPr>
+          <w:b/>
+        </w:rPr>
+        <w:t>Queries Using this Page:</w:t>
+      </w:r>
+    </w:p>
+    <w:p>
+      <w:pPr>
+        <w:pStyle w:val="ListParagraph"/>
+        <w:numPr>
+          <w:ilvl w:val="0"/>
+          <w:numId w:val="5"/>
+        </w:numPr>
+        <w:spacing w:after="0" w:line="240" w:lineRule="auto"/>
+        <w:ind w:left="1440"/>
+      </w:pPr>
+      <w:r>
+        <w:lastRenderedPageBreak/>
+        <w:t>Change a new user</w:t>
+      </w:r>
+      <w:r>
+        <w:t>’</w:t>
+      </w:r>
+      <w:r>
+        <w:t>s type to</w:t>
       </w:r>
       <w:r>
         <w:t xml:space="preserve">: </w:t>
       </w:r>
       <w:r>
-        <w:t>The following fields are needed:</w:t>
-      </w:r>
-    </w:p>
-    <w:p>
-      <w:pPr>
-        <w:pStyle w:val="ListParagraph"/>
-        <w:numPr>
-          <w:ilvl w:val="0"/>
-          <w:numId w:val="15"/>
-        </w:numPr>
-        <w:spacing w:after="0" w:line="240" w:lineRule="auto"/>
-        <w:ind w:left="1440"/>
-      </w:pPr>
-      <w:r>
-        <w:t>Department ID (hidden)</w:t>
-      </w:r>
-    </w:p>
-    <w:p>
-      <w:pPr>
-        <w:pStyle w:val="ListParagraph"/>
-        <w:numPr>
-          <w:ilvl w:val="0"/>
-          <w:numId w:val="8"/>
-        </w:numPr>
-        <w:spacing w:after="0" w:line="240" w:lineRule="auto"/>
-        <w:ind w:left="1440"/>
-      </w:pPr>
-      <w:r>
-        <w:t>Department</w:t>
-      </w:r>
-      <w:r>
-        <w:t xml:space="preserve"> Name (textbox)</w:t>
-      </w:r>
-    </w:p>
-    <w:p>
-      <w:pPr>
-        <w:pStyle w:val="ListParagraph"/>
-        <w:numPr>
-          <w:ilvl w:val="0"/>
-          <w:numId w:val="8"/>
-        </w:numPr>
-        <w:spacing w:after="0" w:line="240" w:lineRule="auto"/>
-        <w:ind w:left="1440"/>
-      </w:pPr>
-      <w:r>
-        <w:t>Disabled (dropdown: yes/no)</w:t>
-      </w:r>
-    </w:p>
-    <w:p>
-      <w:pPr>
-        <w:spacing w:after="0" w:line="240" w:lineRule="auto"/>
-        <w:ind w:left="720"/>
-        <w:rPr>
-          <w:b/>
-        </w:rPr>
-      </w:pPr>
-    </w:p>
-    <w:p>
-      <w:pPr>
-        <w:spacing w:after="0" w:line="240" w:lineRule="auto"/>
-        <w:ind w:left="720"/>
-        <w:rPr>
-          <w:b/>
-        </w:rPr>
-      </w:pPr>
-      <w:r>
-        <w:rPr>
-          <w:b/>
-        </w:rPr>
-        <w:t>Queries Using this Page:</w:t>
-      </w:r>
-    </w:p>
-    <w:p>
-      <w:pPr>
-        <w:pStyle w:val="ListParagraph"/>
-        <w:numPr>
-          <w:ilvl w:val="0"/>
-          <w:numId w:val="15"/>
-        </w:numPr>
-        <w:spacing w:after="0" w:line="240" w:lineRule="auto"/>
-        <w:ind w:left="1440"/>
-      </w:pPr>
-      <w:r>
-        <w:t>Create/update departments</w:t>
-      </w:r>
-      <w:r>
-        <w:t xml:space="preserve"> (permission:</w:t>
-      </w:r>
-      <w:r>
-        <w:t xml:space="preserve"> admin)</w:t>
+        <w:t>student, instructor, advisor</w:t>
+      </w:r>
+      <w:r>
+        <w:t>, admin</w:t>
+      </w:r>
+      <w:r>
+        <w:t xml:space="preserve"> (permission: admin)</w:t>
       </w:r>
     </w:p>
     <w:p>
@@ -1271,7 +706,7 @@
           <w:szCs w:val="26"/>
           <w:u w:val="single"/>
         </w:rPr>
-        <w:t>majors.html</w:t>
+        <w:t xml:space="preserve">studentform.html </w:t>
       </w:r>
       <w:r>
         <w:rPr>
@@ -1280,7 +715,7 @@
           <w:szCs w:val="26"/>
           <w:u w:val="single"/>
         </w:rPr>
-        <w:t xml:space="preserve"> (permission:</w:t>
+        <w:t xml:space="preserve">aka registration form </w:t>
       </w:r>
       <w:r>
         <w:rPr>
@@ -1289,12 +724,13 @@
           <w:szCs w:val="26"/>
           <w:u w:val="single"/>
         </w:rPr>
-        <w:t xml:space="preserve"> all)</w:t>
-      </w:r>
-    </w:p>
-    <w:p>
-      <w:pPr>
-        <w:spacing w:after="0" w:line="240" w:lineRule="auto"/>
+        <w:t>(permission: all)</w:t>
+      </w:r>
+    </w:p>
+    <w:p>
+      <w:pPr>
+        <w:spacing w:after="0" w:line="240" w:lineRule="auto"/>
+        <w:ind w:left="720"/>
         <w:rPr>
           <w:b/>
         </w:rPr>
@@ -1312,16 +748,16 @@
         <w:t>Description</w:t>
       </w:r>
       <w:r>
-        <w:t>: Displays table list of majors</w:t>
-      </w:r>
-    </w:p>
-    <w:p>
-      <w:pPr>
-        <w:spacing w:after="0" w:line="240" w:lineRule="auto"/>
-        <w:ind w:left="720"/>
-        <w:rPr>
-          <w:b/>
-        </w:rPr>
+        <w:t xml:space="preserve">: Used by everyone to register for an account, used </w:t>
+      </w:r>
+      <w:r>
+        <w:t>by admin to update user to a student</w:t>
+      </w:r>
+    </w:p>
+    <w:p>
+      <w:pPr>
+        <w:spacing w:after="0" w:line="240" w:lineRule="auto"/>
+        <w:ind w:left="720"/>
       </w:pPr>
     </w:p>
     <w:p>
@@ -1336,7 +772,161 @@
         <w:t>Content</w:t>
       </w:r>
       <w:r>
-        <w:t>: Table should have the following columns:</w:t>
+        <w:t>: The following fields are needed:</w:t>
+      </w:r>
+    </w:p>
+    <w:p>
+      <w:pPr>
+        <w:pStyle w:val="ListParagraph"/>
+        <w:numPr>
+          <w:ilvl w:val="0"/>
+          <w:numId w:val="5"/>
+        </w:numPr>
+        <w:spacing w:after="0" w:line="240" w:lineRule="auto"/>
+        <w:ind w:left="1440"/>
+      </w:pPr>
+      <w:r>
+        <w:t>Student ID (hidden)</w:t>
+      </w:r>
+    </w:p>
+    <w:p>
+      <w:pPr>
+        <w:pStyle w:val="ListParagraph"/>
+        <w:numPr>
+          <w:ilvl w:val="0"/>
+          <w:numId w:val="5"/>
+        </w:numPr>
+        <w:spacing w:after="0" w:line="240" w:lineRule="auto"/>
+        <w:ind w:left="1440"/>
+      </w:pPr>
+      <w:r>
+        <w:t>User ID (hidden)</w:t>
+      </w:r>
+    </w:p>
+    <w:p>
+      <w:pPr>
+        <w:pStyle w:val="ListParagraph"/>
+        <w:numPr>
+          <w:ilvl w:val="0"/>
+          <w:numId w:val="5"/>
+        </w:numPr>
+        <w:spacing w:after="0" w:line="240" w:lineRule="auto"/>
+        <w:ind w:left="1440"/>
+      </w:pPr>
+      <w:r>
+        <w:t>First Name (textbox)</w:t>
+      </w:r>
+    </w:p>
+    <w:p>
+      <w:pPr>
+        <w:pStyle w:val="ListParagraph"/>
+        <w:numPr>
+          <w:ilvl w:val="0"/>
+          <w:numId w:val="5"/>
+        </w:numPr>
+        <w:spacing w:after="0" w:line="240" w:lineRule="auto"/>
+        <w:ind w:left="1440"/>
+      </w:pPr>
+      <w:r>
+        <w:t>Last Name (textbox)</w:t>
+      </w:r>
+    </w:p>
+    <w:p>
+      <w:pPr>
+        <w:pStyle w:val="ListParagraph"/>
+        <w:numPr>
+          <w:ilvl w:val="0"/>
+          <w:numId w:val="5"/>
+        </w:numPr>
+        <w:spacing w:after="0" w:line="240" w:lineRule="auto"/>
+        <w:ind w:left="1440"/>
+      </w:pPr>
+      <w:r>
+        <w:t>Student Number (textbox)</w:t>
+      </w:r>
+    </w:p>
+    <w:p>
+      <w:pPr>
+        <w:pStyle w:val="ListParagraph"/>
+        <w:numPr>
+          <w:ilvl w:val="0"/>
+          <w:numId w:val="5"/>
+        </w:numPr>
+        <w:spacing w:after="0" w:line="240" w:lineRule="auto"/>
+        <w:ind w:left="1440"/>
+      </w:pPr>
+      <w:r>
+        <w:t>Entry Year (textbox)</w:t>
+      </w:r>
+    </w:p>
+    <w:p>
+      <w:pPr>
+        <w:pStyle w:val="ListParagraph"/>
+        <w:numPr>
+          <w:ilvl w:val="0"/>
+          <w:numId w:val="5"/>
+        </w:numPr>
+        <w:spacing w:after="0" w:line="240" w:lineRule="auto"/>
+        <w:ind w:left="1440"/>
+      </w:pPr>
+      <w:r>
+        <w:t>Major (dropdown</w:t>
+      </w:r>
+      <w:r>
+        <w:t xml:space="preserve"> with non-disabled majors</w:t>
+      </w:r>
+      <w:r>
+        <w:t>)</w:t>
+      </w:r>
+    </w:p>
+    <w:p>
+      <w:pPr>
+        <w:pStyle w:val="ListParagraph"/>
+        <w:numPr>
+          <w:ilvl w:val="0"/>
+          <w:numId w:val="5"/>
+        </w:numPr>
+        <w:spacing w:after="0" w:line="240" w:lineRule="auto"/>
+        <w:ind w:left="1440"/>
+      </w:pPr>
+      <w:r>
+        <w:t>Username (textbox)</w:t>
+      </w:r>
+    </w:p>
+    <w:p>
+      <w:pPr>
+        <w:pStyle w:val="ListParagraph"/>
+        <w:numPr>
+          <w:ilvl w:val="0"/>
+          <w:numId w:val="5"/>
+        </w:numPr>
+        <w:spacing w:after="0" w:line="240" w:lineRule="auto"/>
+        <w:ind w:left="1440"/>
+      </w:pPr>
+      <w:r>
+        <w:t>Password (textbox)</w:t>
+      </w:r>
+    </w:p>
+    <w:p>
+      <w:pPr>
+        <w:pStyle w:val="ListParagraph"/>
+        <w:spacing w:after="0" w:line="240" w:lineRule="auto"/>
+        <w:ind w:left="1440"/>
+      </w:pPr>
+    </w:p>
+    <w:p>
+      <w:pPr>
+        <w:spacing w:after="0" w:line="240" w:lineRule="auto"/>
+        <w:ind w:left="720"/>
+        <w:rPr>
+          <w:b/>
+        </w:rPr>
+      </w:pPr>
+      <w:r>
+        <w:rPr>
+          <w:b/>
+        </w:rPr>
+        <w:t>Queries Using this Page:</w:t>
       </w:r>
     </w:p>
     <w:p>
@@ -1350,7 +940,10 @@
         <w:ind w:left="1440"/>
       </w:pPr>
       <w:r>
-        <w:t>Department Name</w:t>
+        <w:t>Registration</w:t>
+      </w:r>
+      <w:r>
+        <w:t xml:space="preserve"> (permission: all)</w:t>
       </w:r>
     </w:p>
     <w:p>
@@ -1364,120 +957,10 @@
         <w:ind w:left="1440"/>
       </w:pPr>
       <w:r>
-        <w:lastRenderedPageBreak/>
-        <w:t>Major</w:t>
-      </w:r>
-    </w:p>
-    <w:p>
-      <w:pPr>
-        <w:pStyle w:val="ListParagraph"/>
-        <w:numPr>
-          <w:ilvl w:val="0"/>
-          <w:numId w:val="8"/>
-        </w:numPr>
-        <w:spacing w:after="0" w:line="240" w:lineRule="auto"/>
-        <w:ind w:left="1440"/>
-      </w:pPr>
-      <w:r>
-        <w:t>Blank column header for links (admin view only):</w:t>
-      </w:r>
-    </w:p>
-    <w:p>
-      <w:pPr>
-        <w:pStyle w:val="ListParagraph"/>
-        <w:numPr>
-          <w:ilvl w:val="1"/>
-          <w:numId w:val="8"/>
-        </w:numPr>
-        <w:spacing w:after="0" w:line="240" w:lineRule="auto"/>
-        <w:ind w:left="2160"/>
-      </w:pPr>
-      <w:r>
-        <w:t>Disable (admin view only)</w:t>
-      </w:r>
-    </w:p>
-    <w:p>
-      <w:pPr>
-        <w:spacing w:after="0" w:line="240" w:lineRule="auto"/>
-        <w:ind w:left="720"/>
-        <w:rPr>
-          <w:b/>
-        </w:rPr>
-      </w:pPr>
-    </w:p>
-    <w:p>
-      <w:pPr>
-        <w:spacing w:after="0" w:line="240" w:lineRule="auto"/>
-        <w:ind w:left="720"/>
-        <w:rPr>
-          <w:b/>
-        </w:rPr>
-      </w:pPr>
-      <w:r>
-        <w:rPr>
-          <w:b/>
-        </w:rPr>
-        <w:t>Queries Using this Page:</w:t>
-      </w:r>
-    </w:p>
-    <w:p>
-      <w:pPr>
-        <w:pStyle w:val="ListParagraph"/>
-        <w:numPr>
-          <w:ilvl w:val="0"/>
-          <w:numId w:val="15"/>
-        </w:numPr>
-        <w:spacing w:after="0" w:line="240" w:lineRule="auto"/>
-        <w:ind w:left="1440"/>
-      </w:pPr>
-      <w:r>
-        <w:t>List all majors</w:t>
-      </w:r>
-      <w:r>
-        <w:t xml:space="preserve"> (permission:</w:t>
-      </w:r>
-      <w:r>
-        <w:t xml:space="preserve"> admin)</w:t>
-      </w:r>
-    </w:p>
-    <w:p>
-      <w:pPr>
-        <w:pStyle w:val="ListParagraph"/>
-        <w:numPr>
-          <w:ilvl w:val="0"/>
-          <w:numId w:val="15"/>
-        </w:numPr>
-        <w:spacing w:after="0" w:line="240" w:lineRule="auto"/>
-        <w:ind w:left="1440"/>
-      </w:pPr>
-      <w:r>
-        <w:t>Disable major</w:t>
-      </w:r>
-      <w:r>
-        <w:t xml:space="preserve"> (permission:</w:t>
-      </w:r>
-      <w:r>
-        <w:t xml:space="preserve"> admin)</w:t>
-      </w:r>
-    </w:p>
-    <w:p>
-      <w:pPr>
-        <w:pStyle w:val="ListParagraph"/>
-        <w:numPr>
-          <w:ilvl w:val="0"/>
-          <w:numId w:val="15"/>
-        </w:numPr>
-        <w:spacing w:after="0" w:line="240" w:lineRule="auto"/>
-        <w:ind w:left="1440"/>
-      </w:pPr>
-      <w:r>
-        <w:t>View all majors in a department</w:t>
-      </w:r>
-      <w:r>
-        <w:t xml:space="preserve"> (permission:</w:t>
-      </w:r>
-      <w:r>
-        <w:t xml:space="preserve"> all)</w:t>
+        <w:t>Change user’s role student</w:t>
+      </w:r>
+      <w:r>
+        <w:t xml:space="preserve"> (permission: admin)</w:t>
       </w:r>
     </w:p>
     <w:p>
@@ -1502,12 +985,13 @@
           <w:szCs w:val="26"/>
           <w:u w:val="single"/>
         </w:rPr>
-        <w:t>majorform.html (permission: admin)</w:t>
-      </w:r>
-    </w:p>
-    <w:p>
-      <w:pPr>
-        <w:spacing w:after="0" w:line="240" w:lineRule="auto"/>
+        <w:t>instructorform.html (permission: admin)</w:t>
+      </w:r>
+    </w:p>
+    <w:p>
+      <w:pPr>
+        <w:spacing w:after="0" w:line="240" w:lineRule="auto"/>
+        <w:ind w:left="720"/>
         <w:rPr>
           <w:b/>
         </w:rPr>
@@ -1525,16 +1009,13 @@
         <w:t>Description</w:t>
       </w:r>
       <w:r>
-        <w:t>: Allows admin to create/update majors</w:t>
-      </w:r>
-    </w:p>
-    <w:p>
-      <w:pPr>
-        <w:spacing w:after="0" w:line="240" w:lineRule="auto"/>
-        <w:ind w:left="720"/>
-        <w:rPr>
-          <w:b/>
-        </w:rPr>
+        <w:t>: Used by admin to change user’s role to instructor</w:t>
+      </w:r>
+    </w:p>
+    <w:p>
+      <w:pPr>
+        <w:spacing w:after="0" w:line="240" w:lineRule="auto"/>
+        <w:ind w:left="720"/>
       </w:pPr>
     </w:p>
     <w:p>
@@ -1549,72 +1030,126 @@
         <w:t>Content</w:t>
       </w:r>
       <w:r>
-        <w:t>: Form should contain the following fields:</w:t>
-      </w:r>
-    </w:p>
-    <w:p>
-      <w:pPr>
-        <w:pStyle w:val="ListParagraph"/>
-        <w:numPr>
-          <w:ilvl w:val="0"/>
-          <w:numId w:val="17"/>
-        </w:numPr>
-        <w:spacing w:after="0" w:line="240" w:lineRule="auto"/>
-        <w:ind w:left="1440"/>
-      </w:pPr>
-      <w:r>
-        <w:t>Major ID (hidden)</w:t>
-      </w:r>
-    </w:p>
-    <w:p>
-      <w:pPr>
-        <w:pStyle w:val="ListParagraph"/>
-        <w:numPr>
-          <w:ilvl w:val="0"/>
-          <w:numId w:val="17"/>
-        </w:numPr>
-        <w:spacing w:after="0" w:line="240" w:lineRule="auto"/>
-        <w:ind w:left="1440"/>
-      </w:pPr>
-      <w:r>
-        <w:t>Department (dropdown of non-disabled departments)</w:t>
-      </w:r>
-    </w:p>
-    <w:p>
-      <w:pPr>
-        <w:pStyle w:val="ListParagraph"/>
-        <w:numPr>
-          <w:ilvl w:val="0"/>
-          <w:numId w:val="17"/>
-        </w:numPr>
-        <w:spacing w:after="0" w:line="240" w:lineRule="auto"/>
-        <w:ind w:left="1440"/>
-      </w:pPr>
-      <w:r>
-        <w:t>Major Name</w:t>
-      </w:r>
-    </w:p>
-    <w:p>
-      <w:pPr>
-        <w:pStyle w:val="ListParagraph"/>
-        <w:numPr>
-          <w:ilvl w:val="0"/>
-          <w:numId w:val="17"/>
-        </w:numPr>
-        <w:spacing w:after="0" w:line="240" w:lineRule="auto"/>
-        <w:ind w:left="1440"/>
-      </w:pPr>
-      <w:r>
-        <w:t>Disabled (dropdown: yes/no)</w:t>
-      </w:r>
-    </w:p>
-    <w:p>
-      <w:pPr>
-        <w:spacing w:after="0" w:line="240" w:lineRule="auto"/>
-        <w:ind w:left="720"/>
-        <w:rPr>
-          <w:b/>
-        </w:rPr>
+        <w:t>: The following fields are needed:</w:t>
+      </w:r>
+    </w:p>
+    <w:p>
+      <w:pPr>
+        <w:pStyle w:val="ListParagraph"/>
+        <w:numPr>
+          <w:ilvl w:val="0"/>
+          <w:numId w:val="5"/>
+        </w:numPr>
+        <w:spacing w:after="0" w:line="240" w:lineRule="auto"/>
+        <w:ind w:left="1440"/>
+      </w:pPr>
+      <w:r>
+        <w:t>Instructor ID (hidden)</w:t>
+      </w:r>
+    </w:p>
+    <w:p>
+      <w:pPr>
+        <w:pStyle w:val="ListParagraph"/>
+        <w:numPr>
+          <w:ilvl w:val="0"/>
+          <w:numId w:val="5"/>
+        </w:numPr>
+        <w:spacing w:after="0" w:line="240" w:lineRule="auto"/>
+        <w:ind w:left="1440"/>
+      </w:pPr>
+      <w:r>
+        <w:t>User ID (hidden)</w:t>
+      </w:r>
+    </w:p>
+    <w:p>
+      <w:pPr>
+        <w:pStyle w:val="ListParagraph"/>
+        <w:numPr>
+          <w:ilvl w:val="0"/>
+          <w:numId w:val="5"/>
+        </w:numPr>
+        <w:spacing w:after="0" w:line="240" w:lineRule="auto"/>
+        <w:ind w:left="1440"/>
+      </w:pPr>
+      <w:r>
+        <w:t>First Name (textbox)</w:t>
+      </w:r>
+    </w:p>
+    <w:p>
+      <w:pPr>
+        <w:pStyle w:val="ListParagraph"/>
+        <w:numPr>
+          <w:ilvl w:val="0"/>
+          <w:numId w:val="5"/>
+        </w:numPr>
+        <w:spacing w:after="0" w:line="240" w:lineRule="auto"/>
+        <w:ind w:left="1440"/>
+      </w:pPr>
+      <w:r>
+        <w:t>Last Name (textbox)</w:t>
+      </w:r>
+    </w:p>
+    <w:p>
+      <w:pPr>
+        <w:pStyle w:val="ListParagraph"/>
+        <w:numPr>
+          <w:ilvl w:val="0"/>
+          <w:numId w:val="5"/>
+        </w:numPr>
+        <w:spacing w:after="0" w:line="240" w:lineRule="auto"/>
+        <w:ind w:left="1440"/>
+      </w:pPr>
+      <w:r>
+        <w:t>Username (textbox)</w:t>
+      </w:r>
+    </w:p>
+    <w:p>
+      <w:pPr>
+        <w:pStyle w:val="ListParagraph"/>
+        <w:numPr>
+          <w:ilvl w:val="0"/>
+          <w:numId w:val="5"/>
+        </w:numPr>
+        <w:spacing w:after="0" w:line="240" w:lineRule="auto"/>
+        <w:ind w:left="1440"/>
+      </w:pPr>
+      <w:r>
+        <w:t>Department (dropdown with non-disabled departments)</w:t>
+      </w:r>
+    </w:p>
+    <w:p>
+      <w:pPr>
+        <w:pStyle w:val="ListParagraph"/>
+        <w:numPr>
+          <w:ilvl w:val="0"/>
+          <w:numId w:val="5"/>
+        </w:numPr>
+        <w:spacing w:after="0" w:line="240" w:lineRule="auto"/>
+        <w:ind w:left="1440"/>
+      </w:pPr>
+      <w:r>
+        <w:t>Employee Number (textbox)</w:t>
+      </w:r>
+    </w:p>
+    <w:p>
+      <w:pPr>
+        <w:pStyle w:val="ListParagraph"/>
+        <w:numPr>
+          <w:ilvl w:val="0"/>
+          <w:numId w:val="5"/>
+        </w:numPr>
+        <w:spacing w:after="0" w:line="240" w:lineRule="auto"/>
+        <w:ind w:left="1440"/>
+      </w:pPr>
+      <w:r>
+        <w:t>Office Number (textbox)</w:t>
+      </w:r>
+    </w:p>
+    <w:p>
+      <w:pPr>
+        <w:pStyle w:val="ListParagraph"/>
+        <w:spacing w:after="0" w:line="240" w:lineRule="auto"/>
+        <w:ind w:left="1440"/>
       </w:pPr>
     </w:p>
     <w:p>
@@ -1637,39 +1172,16 @@
         <w:pStyle w:val="ListParagraph"/>
         <w:numPr>
           <w:ilvl w:val="0"/>
-          <w:numId w:val="18"/>
-        </w:numPr>
-        <w:spacing w:after="0" w:line="240" w:lineRule="auto"/>
-        <w:ind w:left="1440"/>
-      </w:pPr>
-      <w:r>
-        <w:t>Add new major</w:t>
-      </w:r>
-      <w:r>
-        <w:t xml:space="preserve"> (permission:</w:t>
-      </w:r>
-      <w:r>
-        <w:t xml:space="preserve"> admin)</w:t>
-      </w:r>
-    </w:p>
-    <w:p>
-      <w:pPr>
-        <w:pStyle w:val="ListParagraph"/>
-        <w:numPr>
-          <w:ilvl w:val="0"/>
-          <w:numId w:val="18"/>
-        </w:numPr>
-        <w:spacing w:after="0" w:line="240" w:lineRule="auto"/>
-        <w:ind w:left="1440"/>
-      </w:pPr>
-      <w:r>
-        <w:t>Update major</w:t>
-      </w:r>
-      <w:r>
-        <w:t xml:space="preserve"> (permission:</w:t>
-      </w:r>
-      <w:r>
-        <w:t xml:space="preserve"> admin)</w:t>
+          <w:numId w:val="8"/>
+        </w:numPr>
+        <w:spacing w:after="0" w:line="240" w:lineRule="auto"/>
+        <w:ind w:left="1440"/>
+      </w:pPr>
+      <w:r>
+        <w:t>Change user’s role to instructor</w:t>
+      </w:r>
+      <w:r>
+        <w:t xml:space="preserve"> (permission: admin)</w:t>
       </w:r>
     </w:p>
     <w:p>
@@ -1694,253 +1206,17 @@
           <w:szCs w:val="26"/>
           <w:u w:val="single"/>
         </w:rPr>
-        <w:t>courses.html (permission: all)</w:t>
-      </w:r>
-    </w:p>
-    <w:p>
-      <w:pPr>
-        <w:spacing w:after="0" w:line="240" w:lineRule="auto"/>
-        <w:rPr>
-          <w:b/>
-        </w:rPr>
-      </w:pPr>
-    </w:p>
-    <w:p>
-      <w:pPr>
-        <w:spacing w:after="0" w:line="240" w:lineRule="auto"/>
-        <w:ind w:left="720"/>
-      </w:pPr>
-      <w:r>
-        <w:rPr>
-          <w:b/>
-        </w:rPr>
-        <w:t>Description</w:t>
-      </w:r>
-      <w:r>
-        <w:t>: Displays table list of courses</w:t>
-      </w:r>
-    </w:p>
-    <w:p>
-      <w:pPr>
-        <w:spacing w:after="0" w:line="240" w:lineRule="auto"/>
-        <w:ind w:left="720"/>
-        <w:rPr>
-          <w:b/>
-        </w:rPr>
-      </w:pPr>
-    </w:p>
-    <w:p>
-      <w:pPr>
-        <w:spacing w:after="0" w:line="240" w:lineRule="auto"/>
-        <w:ind w:left="720"/>
-      </w:pPr>
-      <w:r>
-        <w:rPr>
-          <w:b/>
-        </w:rPr>
-        <w:t>Content</w:t>
-      </w:r>
-      <w:r>
-        <w:t>: Table should have the following columns:</w:t>
-      </w:r>
-    </w:p>
-    <w:p>
-      <w:pPr>
-        <w:pStyle w:val="ListParagraph"/>
-        <w:numPr>
-          <w:ilvl w:val="0"/>
-          <w:numId w:val="8"/>
-        </w:numPr>
-        <w:spacing w:after="0" w:line="240" w:lineRule="auto"/>
-        <w:ind w:left="1440"/>
-      </w:pPr>
-      <w:r>
-        <w:t>Department</w:t>
-      </w:r>
-    </w:p>
-    <w:p>
-      <w:pPr>
-        <w:pStyle w:val="ListParagraph"/>
-        <w:numPr>
-          <w:ilvl w:val="0"/>
-          <w:numId w:val="8"/>
-        </w:numPr>
-        <w:spacing w:after="0" w:line="240" w:lineRule="auto"/>
-        <w:ind w:left="1440"/>
-      </w:pPr>
-      <w:r>
-        <w:t>Course Number</w:t>
-      </w:r>
-    </w:p>
-    <w:p>
-      <w:pPr>
-        <w:pStyle w:val="ListParagraph"/>
-        <w:numPr>
-          <w:ilvl w:val="0"/>
-          <w:numId w:val="8"/>
-        </w:numPr>
-        <w:spacing w:after="0" w:line="240" w:lineRule="auto"/>
-        <w:ind w:left="1440"/>
-      </w:pPr>
-      <w:r>
-        <w:t>Course Name</w:t>
-      </w:r>
-    </w:p>
-    <w:p>
-      <w:pPr>
-        <w:pStyle w:val="ListParagraph"/>
-        <w:numPr>
-          <w:ilvl w:val="0"/>
-          <w:numId w:val="8"/>
-        </w:numPr>
-        <w:spacing w:after="0" w:line="240" w:lineRule="auto"/>
-        <w:ind w:left="1440"/>
-      </w:pPr>
-      <w:r>
-        <w:t>Number of Credits</w:t>
-      </w:r>
-    </w:p>
-    <w:p>
-      <w:pPr>
-        <w:pStyle w:val="ListParagraph"/>
-        <w:numPr>
-          <w:ilvl w:val="0"/>
-          <w:numId w:val="8"/>
-        </w:numPr>
-        <w:spacing w:after="0" w:line="240" w:lineRule="auto"/>
-        <w:ind w:left="1440"/>
-      </w:pPr>
-      <w:r>
-        <w:t>Blank column header for links (admin view only), links include:</w:t>
-      </w:r>
-    </w:p>
-    <w:p>
-      <w:pPr>
-        <w:pStyle w:val="ListParagraph"/>
-        <w:numPr>
-          <w:ilvl w:val="1"/>
-          <w:numId w:val="8"/>
-        </w:numPr>
-        <w:spacing w:after="0" w:line="240" w:lineRule="auto"/>
-        <w:ind w:left="2160"/>
-      </w:pPr>
-      <w:r>
-        <w:t>Update course info (admin view only)</w:t>
-      </w:r>
-    </w:p>
-    <w:p>
-      <w:pPr>
-        <w:pStyle w:val="ListParagraph"/>
-        <w:numPr>
-          <w:ilvl w:val="1"/>
-          <w:numId w:val="8"/>
-        </w:numPr>
-        <w:spacing w:after="0" w:line="240" w:lineRule="auto"/>
-        <w:ind w:left="2160"/>
-      </w:pPr>
-      <w:r>
-        <w:t>Disable course (admin view only)</w:t>
-      </w:r>
-    </w:p>
-    <w:p>
-      <w:pPr>
-        <w:spacing w:after="0" w:line="240" w:lineRule="auto"/>
-        <w:ind w:left="720"/>
-        <w:rPr>
-          <w:b/>
-        </w:rPr>
-      </w:pPr>
-    </w:p>
-    <w:p>
-      <w:pPr>
-        <w:spacing w:after="0" w:line="240" w:lineRule="auto"/>
-        <w:ind w:left="720"/>
-        <w:rPr>
-          <w:b/>
-        </w:rPr>
-      </w:pPr>
-      <w:r>
-        <w:rPr>
-          <w:b/>
-        </w:rPr>
-        <w:t>Queries Using this Page:</w:t>
-      </w:r>
-    </w:p>
-    <w:p>
-      <w:pPr>
-        <w:pStyle w:val="ListParagraph"/>
-        <w:numPr>
-          <w:ilvl w:val="0"/>
-          <w:numId w:val="15"/>
-        </w:numPr>
-        <w:spacing w:after="0" w:line="240" w:lineRule="auto"/>
-        <w:ind w:left="1440"/>
-      </w:pPr>
-      <w:r>
-        <w:t>View all course</w:t>
-      </w:r>
-      <w:r>
-        <w:t xml:space="preserve"> (permission:</w:t>
-      </w:r>
-      <w:r>
-        <w:t xml:space="preserve"> all)</w:t>
-      </w:r>
-    </w:p>
-    <w:p>
-      <w:pPr>
-        <w:pStyle w:val="ListParagraph"/>
-        <w:numPr>
-          <w:ilvl w:val="0"/>
-          <w:numId w:val="15"/>
-        </w:numPr>
-        <w:spacing w:after="0" w:line="240" w:lineRule="auto"/>
-        <w:ind w:left="1440"/>
-      </w:pPr>
-      <w:r>
-        <w:t>View all courses in a department</w:t>
-      </w:r>
-      <w:r>
-        <w:t xml:space="preserve"> (permission:</w:t>
-      </w:r>
-      <w:r>
-        <w:t xml:space="preserve"> all)</w:t>
-      </w:r>
-    </w:p>
-    <w:p>
-      <w:pPr>
-        <w:pStyle w:val="ListParagraph"/>
-        <w:numPr>
-          <w:ilvl w:val="0"/>
-          <w:numId w:val="15"/>
-        </w:numPr>
-        <w:spacing w:after="0" w:line="240" w:lineRule="auto"/>
-        <w:ind w:left="1440"/>
-      </w:pPr>
-      <w:r>
-        <w:t>Disable course</w:t>
-      </w:r>
-      <w:r>
-        <w:t xml:space="preserve"> (permission:</w:t>
-      </w:r>
-      <w:r>
-        <w:t xml:space="preserve"> admin)</w:t>
-      </w:r>
-    </w:p>
-    <w:p>
-      <w:pPr>
-        <w:spacing w:after="0" w:line="240" w:lineRule="auto"/>
-      </w:pPr>
-    </w:p>
-    <w:p>
-      <w:pPr>
-        <w:spacing w:after="0" w:line="240" w:lineRule="auto"/>
+        <w:t>departments.html</w:t>
+      </w:r>
+      <w:r>
         <w:rPr>
           <w:b/>
           <w:sz w:val="26"/>
           <w:szCs w:val="26"/>
           <w:u w:val="single"/>
         </w:rPr>
-      </w:pPr>
+        <w:t xml:space="preserve"> (permission: admin)</w:t>
+      </w:r>
       <w:r>
         <w:rPr>
           <w:b/>
@@ -1948,241 +1224,195 @@
           <w:szCs w:val="26"/>
           <w:u w:val="single"/>
         </w:rPr>
-        <w:t>courseform.html</w:t>
-      </w:r>
-      <w:r>
+        <w:t xml:space="preserve"> </w:t>
+      </w:r>
+    </w:p>
+    <w:p>
+      <w:pPr>
+        <w:spacing w:after="0" w:line="240" w:lineRule="auto"/>
         <w:rPr>
           <w:b/>
           <w:sz w:val="26"/>
           <w:szCs w:val="26"/>
           <w:u w:val="single"/>
         </w:rPr>
-        <w:t xml:space="preserve"> (permission:</w:t>
-      </w:r>
-      <w:r>
+      </w:pPr>
+    </w:p>
+    <w:p>
+      <w:pPr>
+        <w:spacing w:after="0" w:line="240" w:lineRule="auto"/>
+        <w:ind w:left="720"/>
+      </w:pPr>
+      <w:r>
+        <w:rPr>
+          <w:b/>
+        </w:rPr>
+        <w:t>Description</w:t>
+      </w:r>
+      <w:r>
+        <w:t>: Displays table list of departments</w:t>
+      </w:r>
+    </w:p>
+    <w:p>
+      <w:pPr>
+        <w:spacing w:after="0" w:line="240" w:lineRule="auto"/>
+        <w:ind w:left="720"/>
+      </w:pPr>
+    </w:p>
+    <w:p>
+      <w:pPr>
+        <w:spacing w:after="0" w:line="240" w:lineRule="auto"/>
+        <w:ind w:left="720"/>
+      </w:pPr>
+      <w:r>
+        <w:rPr>
+          <w:b/>
+        </w:rPr>
+        <w:t>Content</w:t>
+      </w:r>
+      <w:r>
+        <w:t>: Table should have the following columns:</w:t>
+      </w:r>
+    </w:p>
+    <w:p>
+      <w:pPr>
+        <w:pStyle w:val="ListParagraph"/>
+        <w:numPr>
+          <w:ilvl w:val="0"/>
+          <w:numId w:val="8"/>
+        </w:numPr>
+        <w:spacing w:after="0" w:line="240" w:lineRule="auto"/>
+        <w:ind w:left="1440"/>
+      </w:pPr>
+      <w:r>
+        <w:t>Department</w:t>
+      </w:r>
+    </w:p>
+    <w:p>
+      <w:pPr>
+        <w:pStyle w:val="ListParagraph"/>
+        <w:numPr>
+          <w:ilvl w:val="0"/>
+          <w:numId w:val="8"/>
+        </w:numPr>
+        <w:spacing w:after="0" w:line="240" w:lineRule="auto"/>
+        <w:ind w:left="1440"/>
+      </w:pPr>
+      <w:r>
+        <w:t>Blank column header for links (admin view only), links include:</w:t>
+      </w:r>
+    </w:p>
+    <w:p>
+      <w:pPr>
+        <w:pStyle w:val="ListParagraph"/>
+        <w:numPr>
+          <w:ilvl w:val="1"/>
+          <w:numId w:val="8"/>
+        </w:numPr>
+        <w:spacing w:after="0" w:line="240" w:lineRule="auto"/>
+        <w:ind w:left="2160"/>
+      </w:pPr>
+      <w:r>
+        <w:lastRenderedPageBreak/>
+        <w:t>Update department name (admin view only)</w:t>
+      </w:r>
+    </w:p>
+    <w:p>
+      <w:pPr>
+        <w:pStyle w:val="ListParagraph"/>
+        <w:numPr>
+          <w:ilvl w:val="1"/>
+          <w:numId w:val="8"/>
+        </w:numPr>
+        <w:spacing w:after="0" w:line="240" w:lineRule="auto"/>
+        <w:ind w:left="2160"/>
+      </w:pPr>
+      <w:r>
+        <w:t>Disable department (admin view only)</w:t>
+      </w:r>
+    </w:p>
+    <w:p>
+      <w:pPr>
+        <w:spacing w:after="0" w:line="240" w:lineRule="auto"/>
+        <w:ind w:left="720"/>
+        <w:rPr>
+          <w:b/>
+        </w:rPr>
+      </w:pPr>
+    </w:p>
+    <w:p>
+      <w:pPr>
+        <w:spacing w:after="0" w:line="240" w:lineRule="auto"/>
+        <w:ind w:left="720"/>
+        <w:rPr>
+          <w:b/>
+        </w:rPr>
+      </w:pPr>
+      <w:r>
+        <w:rPr>
+          <w:b/>
+        </w:rPr>
+        <w:t>Queries Using this Page:</w:t>
+      </w:r>
+    </w:p>
+    <w:p>
+      <w:pPr>
+        <w:pStyle w:val="ListParagraph"/>
+        <w:numPr>
+          <w:ilvl w:val="0"/>
+          <w:numId w:val="15"/>
+        </w:numPr>
+        <w:spacing w:after="0" w:line="240" w:lineRule="auto"/>
+        <w:ind w:left="1440"/>
+      </w:pPr>
+      <w:r>
+        <w:t>List all departments</w:t>
+      </w:r>
+      <w:r>
+        <w:t xml:space="preserve"> (permission: admin)</w:t>
+      </w:r>
+    </w:p>
+    <w:p>
+      <w:pPr>
+        <w:pStyle w:val="ListParagraph"/>
+        <w:numPr>
+          <w:ilvl w:val="0"/>
+          <w:numId w:val="15"/>
+        </w:numPr>
+        <w:spacing w:after="0" w:line="240" w:lineRule="auto"/>
+        <w:ind w:left="1440"/>
+      </w:pPr>
+      <w:r>
+        <w:t>Disable department</w:t>
+      </w:r>
+      <w:r>
+        <w:t xml:space="preserve"> (permission: admin)</w:t>
+      </w:r>
+    </w:p>
+    <w:p>
+      <w:pPr>
+        <w:spacing w:after="0" w:line="240" w:lineRule="auto"/>
+      </w:pPr>
+    </w:p>
+    <w:p>
+      <w:pPr>
+        <w:spacing w:after="0" w:line="240" w:lineRule="auto"/>
         <w:rPr>
           <w:b/>
           <w:sz w:val="26"/>
           <w:szCs w:val="26"/>
           <w:u w:val="single"/>
         </w:rPr>
-        <w:t xml:space="preserve"> admin)</w:t>
-      </w:r>
-    </w:p>
-    <w:p>
-      <w:pPr>
-        <w:spacing w:after="0" w:line="240" w:lineRule="auto"/>
-        <w:rPr>
-          <w:b/>
-        </w:rPr>
-      </w:pPr>
-    </w:p>
-    <w:p>
-      <w:pPr>
-        <w:spacing w:after="0" w:line="240" w:lineRule="auto"/>
-        <w:ind w:left="720"/>
-      </w:pPr>
-      <w:r>
-        <w:rPr>
-          <w:b/>
-        </w:rPr>
-        <w:t>Description</w:t>
-      </w:r>
-      <w:r>
-        <w:t xml:space="preserve">: </w:t>
-      </w:r>
-      <w:r>
-        <w:t>Allows admin to add/update courses</w:t>
-      </w:r>
-    </w:p>
-    <w:p>
-      <w:pPr>
-        <w:spacing w:after="0" w:line="240" w:lineRule="auto"/>
-        <w:ind w:left="720"/>
-        <w:rPr>
-          <w:b/>
-        </w:rPr>
-      </w:pPr>
-    </w:p>
-    <w:p>
-      <w:pPr>
-        <w:spacing w:after="0" w:line="240" w:lineRule="auto"/>
-        <w:ind w:left="720"/>
-      </w:pPr>
-      <w:r>
-        <w:rPr>
-          <w:b/>
-        </w:rPr>
-        <w:t>Content</w:t>
-      </w:r>
-      <w:r>
-        <w:t xml:space="preserve">: </w:t>
-      </w:r>
-      <w:r>
-        <w:t xml:space="preserve">The following fields are needed: </w:t>
-      </w:r>
-    </w:p>
-    <w:p>
-      <w:pPr>
-        <w:pStyle w:val="ListParagraph"/>
-        <w:numPr>
-          <w:ilvl w:val="0"/>
-          <w:numId w:val="8"/>
-        </w:numPr>
-        <w:spacing w:after="0" w:line="240" w:lineRule="auto"/>
-        <w:ind w:left="1440"/>
-      </w:pPr>
-      <w:r>
-        <w:lastRenderedPageBreak/>
-        <w:t>Course ID (hidden)</w:t>
-      </w:r>
-    </w:p>
-    <w:p>
-      <w:pPr>
-        <w:pStyle w:val="ListParagraph"/>
-        <w:numPr>
-          <w:ilvl w:val="0"/>
-          <w:numId w:val="8"/>
-        </w:numPr>
-        <w:spacing w:after="0" w:line="240" w:lineRule="auto"/>
-        <w:ind w:left="1440"/>
-      </w:pPr>
-      <w:r>
-        <w:t>Subject (dropdown)</w:t>
-      </w:r>
-    </w:p>
-    <w:p>
-      <w:pPr>
-        <w:pStyle w:val="ListParagraph"/>
-        <w:numPr>
-          <w:ilvl w:val="0"/>
-          <w:numId w:val="8"/>
-        </w:numPr>
-        <w:spacing w:after="0" w:line="240" w:lineRule="auto"/>
-        <w:ind w:left="1440"/>
-      </w:pPr>
-      <w:r>
-        <w:t>Major (dropdown)</w:t>
-      </w:r>
-    </w:p>
-    <w:p>
-      <w:pPr>
-        <w:pStyle w:val="ListParagraph"/>
-        <w:numPr>
-          <w:ilvl w:val="0"/>
-          <w:numId w:val="8"/>
-        </w:numPr>
-        <w:spacing w:after="0" w:line="240" w:lineRule="auto"/>
-        <w:ind w:left="1440"/>
-      </w:pPr>
-      <w:r>
-        <w:t>Course Number</w:t>
-      </w:r>
-      <w:r>
-        <w:t xml:space="preserve"> (textbox)</w:t>
-      </w:r>
-    </w:p>
-    <w:p>
-      <w:pPr>
-        <w:pStyle w:val="ListParagraph"/>
-        <w:numPr>
-          <w:ilvl w:val="0"/>
-          <w:numId w:val="8"/>
-        </w:numPr>
-        <w:spacing w:after="0" w:line="240" w:lineRule="auto"/>
-        <w:ind w:left="1440"/>
-      </w:pPr>
-      <w:r>
-        <w:t>Course Name (textbox)</w:t>
-      </w:r>
-    </w:p>
-    <w:p>
-      <w:pPr>
-        <w:pStyle w:val="ListParagraph"/>
-        <w:numPr>
-          <w:ilvl w:val="0"/>
-          <w:numId w:val="8"/>
-        </w:numPr>
-        <w:spacing w:after="0" w:line="240" w:lineRule="auto"/>
-        <w:ind w:left="1440"/>
-      </w:pPr>
-      <w:r>
-        <w:t>Number of Credits (textbox)</w:t>
-      </w:r>
-    </w:p>
-    <w:p>
-      <w:pPr>
-        <w:pStyle w:val="ListParagraph"/>
-        <w:numPr>
-          <w:ilvl w:val="0"/>
-          <w:numId w:val="8"/>
-        </w:numPr>
-        <w:spacing w:after="0" w:line="240" w:lineRule="auto"/>
-        <w:ind w:left="1440"/>
-      </w:pPr>
-      <w:r>
-        <w:t>Disabled (dropdown: yes/no)</w:t>
-      </w:r>
-    </w:p>
-    <w:p>
-      <w:pPr>
-        <w:spacing w:after="0" w:line="240" w:lineRule="auto"/>
-        <w:ind w:left="720"/>
-        <w:rPr>
-          <w:b/>
-        </w:rPr>
-      </w:pPr>
-    </w:p>
-    <w:p>
-      <w:pPr>
-        <w:spacing w:after="0" w:line="240" w:lineRule="auto"/>
-        <w:ind w:left="720"/>
-        <w:rPr>
-          <w:b/>
-        </w:rPr>
-      </w:pPr>
-      <w:r>
-        <w:rPr>
-          <w:b/>
-        </w:rPr>
-        <w:t>Queries Using this Page:</w:t>
-      </w:r>
-    </w:p>
-    <w:p>
-      <w:pPr>
-        <w:pStyle w:val="ListParagraph"/>
-        <w:numPr>
-          <w:ilvl w:val="0"/>
-          <w:numId w:val="16"/>
-        </w:numPr>
-        <w:spacing w:after="0" w:line="240" w:lineRule="auto"/>
-        <w:ind w:left="1440"/>
-      </w:pPr>
-      <w:r>
-        <w:t>Create/update courses</w:t>
-      </w:r>
-      <w:r>
-        <w:t xml:space="preserve"> (permission:</w:t>
-      </w:r>
-      <w:r>
-        <w:t xml:space="preserve"> admin)</w:t>
-      </w:r>
-    </w:p>
-    <w:p>
-      <w:pPr>
-        <w:spacing w:after="0" w:line="240" w:lineRule="auto"/>
-      </w:pPr>
-    </w:p>
-    <w:p>
-      <w:pPr>
-        <w:spacing w:after="0" w:line="240" w:lineRule="auto"/>
+      </w:pPr>
+      <w:r>
         <w:rPr>
           <w:b/>
           <w:sz w:val="26"/>
           <w:szCs w:val="26"/>
           <w:u w:val="single"/>
         </w:rPr>
-      </w:pPr>
+        <w:t>departmentform.html</w:t>
+      </w:r>
       <w:r>
         <w:rPr>
           <w:b/>
@@ -2190,624 +1420,8 @@
           <w:szCs w:val="26"/>
           <w:u w:val="single"/>
         </w:rPr>
-        <w:t>classes.html (permission: all)</w:t>
-      </w:r>
-    </w:p>
-    <w:p>
-      <w:pPr>
-        <w:spacing w:after="0" w:line="240" w:lineRule="auto"/>
-        <w:rPr>
-          <w:b/>
-        </w:rPr>
-      </w:pPr>
-    </w:p>
-    <w:p>
-      <w:pPr>
-        <w:spacing w:after="0" w:line="240" w:lineRule="auto"/>
-        <w:ind w:left="720"/>
-      </w:pPr>
-      <w:r>
-        <w:rPr>
-          <w:b/>
-        </w:rPr>
-        <w:t>Description</w:t>
-      </w:r>
-      <w:r>
-        <w:t xml:space="preserve">: </w:t>
-      </w:r>
-      <w:r>
-        <w:t>Display</w:t>
-      </w:r>
-      <w:r>
-        <w:t>s</w:t>
-      </w:r>
-      <w:r>
-        <w:t xml:space="preserve"> table list of classes</w:t>
-      </w:r>
-    </w:p>
-    <w:p>
-      <w:pPr>
-        <w:spacing w:after="0" w:line="240" w:lineRule="auto"/>
-        <w:ind w:left="720"/>
-        <w:rPr>
-          <w:b/>
-        </w:rPr>
-      </w:pPr>
-    </w:p>
-    <w:p>
-      <w:pPr>
-        <w:spacing w:after="0" w:line="240" w:lineRule="auto"/>
-        <w:ind w:left="720"/>
-      </w:pPr>
-      <w:r>
-        <w:rPr>
-          <w:b/>
-        </w:rPr>
-        <w:t>Content</w:t>
-      </w:r>
-      <w:r>
-        <w:t>: T</w:t>
-      </w:r>
-      <w:r>
-        <w:t xml:space="preserve">able should have the following columns: </w:t>
-      </w:r>
-    </w:p>
-    <w:p>
-      <w:pPr>
-        <w:pStyle w:val="ListParagraph"/>
-        <w:numPr>
-          <w:ilvl w:val="1"/>
-          <w:numId w:val="9"/>
-        </w:numPr>
-        <w:spacing w:after="0" w:line="240" w:lineRule="auto"/>
-      </w:pPr>
-      <w:r>
-        <w:t>Department</w:t>
-      </w:r>
-    </w:p>
-    <w:p>
-      <w:pPr>
-        <w:pStyle w:val="ListParagraph"/>
-        <w:numPr>
-          <w:ilvl w:val="1"/>
-          <w:numId w:val="9"/>
-        </w:numPr>
-        <w:spacing w:after="0" w:line="240" w:lineRule="auto"/>
-      </w:pPr>
-      <w:r>
-        <w:t>Subject</w:t>
-      </w:r>
-    </w:p>
-    <w:p>
-      <w:pPr>
-        <w:pStyle w:val="ListParagraph"/>
-        <w:numPr>
-          <w:ilvl w:val="1"/>
-          <w:numId w:val="9"/>
-        </w:numPr>
-        <w:spacing w:after="0" w:line="240" w:lineRule="auto"/>
-      </w:pPr>
-      <w:r>
-        <w:t>Course</w:t>
-      </w:r>
-    </w:p>
-    <w:p>
-      <w:pPr>
-        <w:pStyle w:val="ListParagraph"/>
-        <w:numPr>
-          <w:ilvl w:val="1"/>
-          <w:numId w:val="9"/>
-        </w:numPr>
-        <w:spacing w:after="0" w:line="240" w:lineRule="auto"/>
-      </w:pPr>
-      <w:r>
-        <w:t>Instructor</w:t>
-      </w:r>
-    </w:p>
-    <w:p>
-      <w:pPr>
-        <w:pStyle w:val="ListParagraph"/>
-        <w:numPr>
-          <w:ilvl w:val="1"/>
-          <w:numId w:val="9"/>
-        </w:numPr>
-        <w:spacing w:after="0" w:line="240" w:lineRule="auto"/>
-      </w:pPr>
-      <w:r>
-        <w:t>Class Days</w:t>
-      </w:r>
-    </w:p>
-    <w:p>
-      <w:pPr>
-        <w:pStyle w:val="ListParagraph"/>
-        <w:numPr>
-          <w:ilvl w:val="1"/>
-          <w:numId w:val="9"/>
-        </w:numPr>
-        <w:spacing w:after="0" w:line="240" w:lineRule="auto"/>
-      </w:pPr>
-      <w:r>
-        <w:t>Class Time</w:t>
-      </w:r>
-    </w:p>
-    <w:p>
-      <w:pPr>
-        <w:pStyle w:val="ListParagraph"/>
-        <w:numPr>
-          <w:ilvl w:val="1"/>
-          <w:numId w:val="9"/>
-        </w:numPr>
-        <w:spacing w:after="0" w:line="240" w:lineRule="auto"/>
-      </w:pPr>
-      <w:r>
-        <w:t>Credits</w:t>
-      </w:r>
-    </w:p>
-    <w:p>
-      <w:pPr>
-        <w:pStyle w:val="ListParagraph"/>
-        <w:numPr>
-          <w:ilvl w:val="1"/>
-          <w:numId w:val="9"/>
-        </w:numPr>
-        <w:spacing w:after="0" w:line="240" w:lineRule="auto"/>
-      </w:pPr>
-      <w:r>
-        <w:t>Semester</w:t>
-      </w:r>
-    </w:p>
-    <w:p>
-      <w:pPr>
-        <w:pStyle w:val="ListParagraph"/>
-        <w:numPr>
-          <w:ilvl w:val="1"/>
-          <w:numId w:val="9"/>
-        </w:numPr>
-        <w:spacing w:after="0" w:line="240" w:lineRule="auto"/>
-      </w:pPr>
-      <w:r>
-        <w:t>B</w:t>
-      </w:r>
-      <w:r>
-        <w:t xml:space="preserve">lank column header </w:t>
-      </w:r>
-      <w:r>
-        <w:t>links:</w:t>
-      </w:r>
-    </w:p>
-    <w:p>
-      <w:pPr>
-        <w:pStyle w:val="ListParagraph"/>
-        <w:numPr>
-          <w:ilvl w:val="2"/>
-          <w:numId w:val="11"/>
-        </w:numPr>
-        <w:spacing w:after="0" w:line="240" w:lineRule="auto"/>
-      </w:pPr>
-      <w:r>
-        <w:t>D</w:t>
-      </w:r>
-      <w:r>
-        <w:t>elete button</w:t>
-      </w:r>
-      <w:r>
-        <w:t xml:space="preserve"> (</w:t>
-      </w:r>
-      <w:r>
-        <w:t>available to admins only</w:t>
-      </w:r>
-      <w:r>
-        <w:t>)</w:t>
-      </w:r>
-    </w:p>
-    <w:p>
-      <w:pPr>
-        <w:pStyle w:val="ListParagraph"/>
-        <w:numPr>
-          <w:ilvl w:val="2"/>
-          <w:numId w:val="11"/>
-        </w:numPr>
-        <w:spacing w:after="0" w:line="240" w:lineRule="auto"/>
-      </w:pPr>
-      <w:r>
-        <w:t>“</w:t>
-      </w:r>
-      <w:r>
-        <w:t>Enroll</w:t>
-      </w:r>
-      <w:r>
-        <w:t>” in class</w:t>
-      </w:r>
-      <w:r>
-        <w:t xml:space="preserve"> (available to students and advisors)</w:t>
-      </w:r>
-      <w:r>
-        <w:t xml:space="preserve"> </w:t>
-      </w:r>
-    </w:p>
-    <w:p>
-      <w:pPr>
-        <w:pStyle w:val="ListParagraph"/>
-        <w:numPr>
-          <w:ilvl w:val="2"/>
-          <w:numId w:val="11"/>
-        </w:numPr>
-        <w:spacing w:after="0" w:line="240" w:lineRule="auto"/>
-      </w:pPr>
-      <w:r>
-        <w:t xml:space="preserve">“Drop” class </w:t>
-      </w:r>
-      <w:r>
-        <w:t>(available to students and advisors)</w:t>
-      </w:r>
-    </w:p>
-    <w:p>
-      <w:pPr>
-        <w:pStyle w:val="ListParagraph"/>
-        <w:numPr>
-          <w:ilvl w:val="2"/>
-          <w:numId w:val="11"/>
-        </w:numPr>
-        <w:spacing w:after="0" w:line="240" w:lineRule="auto"/>
-      </w:pPr>
-      <w:r>
-        <w:t>“Students” in class (</w:t>
-      </w:r>
-      <w:r>
-        <w:t xml:space="preserve">available to </w:t>
-      </w:r>
-      <w:r>
-        <w:t>instructor only</w:t>
-      </w:r>
-      <w:r>
-        <w:t>, links to students.html</w:t>
-      </w:r>
-      <w:r>
-        <w:t>)</w:t>
-      </w:r>
-    </w:p>
-    <w:p>
-      <w:pPr>
-        <w:pStyle w:val="ListParagraph"/>
-        <w:numPr>
-          <w:ilvl w:val="2"/>
-          <w:numId w:val="11"/>
-        </w:numPr>
-        <w:spacing w:after="0" w:line="240" w:lineRule="auto"/>
-      </w:pPr>
-      <w:r>
-        <w:t>“View grade sheet” (instructor view only, links to students.html)</w:t>
-      </w:r>
-    </w:p>
-    <w:p>
-      <w:pPr>
-        <w:spacing w:after="0" w:line="240" w:lineRule="auto"/>
-        <w:ind w:left="720"/>
-        <w:rPr>
-          <w:b/>
-        </w:rPr>
-      </w:pPr>
-    </w:p>
-    <w:p>
-      <w:pPr>
-        <w:spacing w:after="0" w:line="240" w:lineRule="auto"/>
-        <w:ind w:left="720"/>
-        <w:rPr>
-          <w:b/>
-        </w:rPr>
-      </w:pPr>
-      <w:r>
-        <w:rPr>
-          <w:b/>
-        </w:rPr>
-        <w:t>Queries</w:t>
-      </w:r>
-      <w:r>
-        <w:rPr>
-          <w:b/>
-        </w:rPr>
-        <w:t xml:space="preserve"> Using this Page</w:t>
-      </w:r>
-      <w:r>
-        <w:rPr>
-          <w:b/>
-        </w:rPr>
-        <w:t>:</w:t>
-      </w:r>
-    </w:p>
-    <w:p>
-      <w:pPr>
-        <w:pStyle w:val="ListParagraph"/>
-        <w:numPr>
-          <w:ilvl w:val="0"/>
-          <w:numId w:val="1"/>
-        </w:numPr>
-        <w:spacing w:after="0" w:line="240" w:lineRule="auto"/>
-        <w:ind w:left="1440"/>
-      </w:pPr>
-      <w:r>
-        <w:t>View a list of all classes of a course</w:t>
-      </w:r>
-      <w:r>
-        <w:t xml:space="preserve"> (permission:</w:t>
-      </w:r>
-      <w:r>
-        <w:t xml:space="preserve"> admin)</w:t>
-      </w:r>
-    </w:p>
-    <w:p>
-      <w:pPr>
-        <w:pStyle w:val="ListParagraph"/>
-        <w:numPr>
-          <w:ilvl w:val="0"/>
-          <w:numId w:val="1"/>
-        </w:numPr>
-        <w:spacing w:after="0" w:line="240" w:lineRule="auto"/>
-        <w:ind w:left="1440"/>
-      </w:pPr>
-      <w:r>
-        <w:t>View a list of all classes that an instructor has taught</w:t>
-      </w:r>
-      <w:r>
-        <w:t xml:space="preserve"> (permission:</w:t>
-      </w:r>
-      <w:r>
-        <w:t xml:space="preserve"> admin)</w:t>
-      </w:r>
-    </w:p>
-    <w:p>
-      <w:pPr>
-        <w:pStyle w:val="ListParagraph"/>
-        <w:numPr>
-          <w:ilvl w:val="0"/>
-          <w:numId w:val="1"/>
-        </w:numPr>
-        <w:spacing w:after="0" w:line="240" w:lineRule="auto"/>
-        <w:ind w:left="1440"/>
-      </w:pPr>
-      <w:r>
-        <w:t>View a list of all instructors that have taught a class</w:t>
-      </w:r>
-      <w:r>
-        <w:t xml:space="preserve"> (permission:</w:t>
-      </w:r>
-      <w:r>
-        <w:t xml:space="preserve"> admin)</w:t>
-      </w:r>
-    </w:p>
-    <w:p>
-      <w:pPr>
-        <w:pStyle w:val="ListParagraph"/>
-        <w:numPr>
-          <w:ilvl w:val="0"/>
-          <w:numId w:val="1"/>
-        </w:numPr>
-        <w:spacing w:after="0" w:line="240" w:lineRule="auto"/>
-        <w:ind w:left="1440"/>
-      </w:pPr>
-      <w:r>
-        <w:t>View all classes by a student</w:t>
-      </w:r>
-      <w:r>
-        <w:t xml:space="preserve"> (permission:</w:t>
-      </w:r>
-      <w:r>
-        <w:t xml:space="preserve"> admin)</w:t>
-      </w:r>
-    </w:p>
-    <w:p>
-      <w:pPr>
-        <w:pStyle w:val="ListParagraph"/>
-        <w:numPr>
-          <w:ilvl w:val="0"/>
-          <w:numId w:val="1"/>
-        </w:numPr>
-        <w:spacing w:after="0" w:line="240" w:lineRule="auto"/>
-        <w:ind w:left="1440"/>
-      </w:pPr>
-      <w:r>
-        <w:t>View all classes by an instructor</w:t>
-      </w:r>
-      <w:r>
-        <w:t xml:space="preserve"> (permission:</w:t>
-      </w:r>
-      <w:r>
-        <w:t xml:space="preserve"> admin)</w:t>
-      </w:r>
-    </w:p>
-    <w:p>
-      <w:pPr>
-        <w:pStyle w:val="ListParagraph"/>
-        <w:numPr>
-          <w:ilvl w:val="0"/>
-          <w:numId w:val="1"/>
-        </w:numPr>
-        <w:spacing w:after="0" w:line="240" w:lineRule="auto"/>
-        <w:ind w:left="1440"/>
-      </w:pPr>
-      <w:r>
-        <w:t>View all classes at a certain time in the current semester</w:t>
-      </w:r>
-      <w:r>
-        <w:t xml:space="preserve"> (permission:</w:t>
-      </w:r>
-      <w:r>
-        <w:t xml:space="preserve"> all)</w:t>
-      </w:r>
-    </w:p>
-    <w:p>
-      <w:pPr>
-        <w:pStyle w:val="ListParagraph"/>
-        <w:numPr>
-          <w:ilvl w:val="0"/>
-          <w:numId w:val="1"/>
-        </w:numPr>
-        <w:spacing w:after="0" w:line="240" w:lineRule="auto"/>
-        <w:ind w:left="1440"/>
-      </w:pPr>
-      <w:r>
-        <w:t>View all classes by an instructor in a current semester</w:t>
-      </w:r>
-      <w:r>
-        <w:t xml:space="preserve"> (permission:</w:t>
-      </w:r>
-      <w:r>
-        <w:t xml:space="preserve"> all)</w:t>
-      </w:r>
-    </w:p>
-    <w:p>
-      <w:pPr>
-        <w:pStyle w:val="ListParagraph"/>
-        <w:numPr>
-          <w:ilvl w:val="0"/>
-          <w:numId w:val="1"/>
-        </w:numPr>
-        <w:spacing w:after="0" w:line="240" w:lineRule="auto"/>
-        <w:ind w:left="1440"/>
-      </w:pPr>
-      <w:r>
-        <w:t>View all classes in a subject in current semester</w:t>
-      </w:r>
-      <w:r>
-        <w:t xml:space="preserve"> (permission:</w:t>
-      </w:r>
-      <w:r>
-        <w:t xml:space="preserve"> all)</w:t>
-      </w:r>
-    </w:p>
-    <w:p>
-      <w:pPr>
-        <w:pStyle w:val="ListParagraph"/>
-        <w:numPr>
-          <w:ilvl w:val="0"/>
-          <w:numId w:val="1"/>
-        </w:numPr>
-        <w:spacing w:after="0" w:line="240" w:lineRule="auto"/>
-        <w:ind w:left="1440"/>
-      </w:pPr>
-      <w:r>
-        <w:t>View all classes in current semester</w:t>
-      </w:r>
-      <w:r>
-        <w:t xml:space="preserve"> (permission:</w:t>
-      </w:r>
-      <w:r>
-        <w:t xml:space="preserve"> all)</w:t>
-      </w:r>
-    </w:p>
-    <w:p>
-      <w:pPr>
-        <w:pStyle w:val="ListParagraph"/>
-        <w:numPr>
-          <w:ilvl w:val="1"/>
-          <w:numId w:val="1"/>
-        </w:numPr>
-        <w:spacing w:after="0" w:line="240" w:lineRule="auto"/>
-      </w:pPr>
-      <w:r>
-        <w:t>View their classes in the current semester</w:t>
-      </w:r>
-      <w:r>
-        <w:t xml:space="preserve"> (permission:</w:t>
-      </w:r>
-      <w:r>
-        <w:t xml:space="preserve"> instructor)</w:t>
-      </w:r>
-    </w:p>
-    <w:p>
-      <w:pPr>
-        <w:pStyle w:val="ListParagraph"/>
-        <w:numPr>
-          <w:ilvl w:val="1"/>
-          <w:numId w:val="1"/>
-        </w:numPr>
-        <w:spacing w:after="0" w:line="240" w:lineRule="auto"/>
-      </w:pPr>
-      <w:r>
-        <w:t>View all current classes in a department</w:t>
-      </w:r>
-      <w:r>
-        <w:t xml:space="preserve"> (permission:</w:t>
-      </w:r>
-      <w:r>
-        <w:t xml:space="preserve"> all)</w:t>
-      </w:r>
-    </w:p>
-    <w:p>
-      <w:pPr>
-        <w:pStyle w:val="ListParagraph"/>
-        <w:numPr>
-          <w:ilvl w:val="1"/>
-          <w:numId w:val="1"/>
-        </w:numPr>
-        <w:spacing w:after="0" w:line="240" w:lineRule="auto"/>
-      </w:pPr>
-      <w:r>
-        <w:t>View their current schedule</w:t>
-      </w:r>
-      <w:r>
-        <w:t xml:space="preserve"> (permission:</w:t>
-      </w:r>
-      <w:r>
-        <w:t xml:space="preserve"> student)</w:t>
-      </w:r>
-    </w:p>
-    <w:p>
-      <w:pPr>
-        <w:pStyle w:val="ListParagraph"/>
-        <w:numPr>
-          <w:ilvl w:val="0"/>
-          <w:numId w:val="1"/>
-        </w:numPr>
-        <w:spacing w:after="0" w:line="240" w:lineRule="auto"/>
-        <w:ind w:left="1440"/>
-      </w:pPr>
-      <w:r>
-        <w:t xml:space="preserve">Remove class from schedule for current or later semester (need </w:t>
-      </w:r>
-      <w:proofErr w:type="spellStart"/>
-      <w:r>
-        <w:t>OrphanRemoval</w:t>
-      </w:r>
-      <w:proofErr w:type="spellEnd"/>
-      <w:r>
-        <w:t xml:space="preserve"> = true</w:t>
-      </w:r>
-      <w:r>
-        <w:t xml:space="preserve"> for Class entity</w:t>
-      </w:r>
-      <w:r>
-        <w:t>)</w:t>
-      </w:r>
-      <w:r>
-        <w:t xml:space="preserve"> (permission:</w:t>
-      </w:r>
-      <w:r>
-        <w:t xml:space="preserve"> admin)</w:t>
-      </w:r>
-    </w:p>
-    <w:p>
-      <w:pPr>
-        <w:pStyle w:val="ListParagraph"/>
-        <w:numPr>
-          <w:ilvl w:val="1"/>
-          <w:numId w:val="1"/>
-        </w:numPr>
-        <w:spacing w:after="0" w:line="240" w:lineRule="auto"/>
-      </w:pPr>
-      <w:r>
-        <w:lastRenderedPageBreak/>
-        <w:t>View grade sheets from previous semesters</w:t>
-      </w:r>
-      <w:r>
-        <w:t xml:space="preserve"> (permission: instructor)</w:t>
-      </w:r>
-    </w:p>
-    <w:p>
-      <w:pPr>
-        <w:pStyle w:val="ListParagraph"/>
-        <w:spacing w:after="0" w:line="240" w:lineRule="auto"/>
-      </w:pPr>
+        <w:t xml:space="preserve"> (permission: admin)</w:t>
+      </w:r>
     </w:p>
     <w:p>
       <w:pPr>
@@ -2819,259 +1433,153 @@
           <w:u w:val="single"/>
         </w:rPr>
       </w:pPr>
-      <w:r>
+    </w:p>
+    <w:p>
+      <w:pPr>
+        <w:spacing w:after="0" w:line="240" w:lineRule="auto"/>
+        <w:ind w:left="720"/>
+      </w:pPr>
+      <w:r>
+        <w:rPr>
+          <w:b/>
+        </w:rPr>
+        <w:t>Description</w:t>
+      </w:r>
+      <w:r>
+        <w:t>: Allows admin to add/update departments</w:t>
+      </w:r>
+    </w:p>
+    <w:p>
+      <w:pPr>
+        <w:spacing w:after="0" w:line="240" w:lineRule="auto"/>
+        <w:ind w:left="720"/>
+        <w:rPr>
+          <w:b/>
+        </w:rPr>
+      </w:pPr>
+    </w:p>
+    <w:p>
+      <w:pPr>
+        <w:spacing w:after="0" w:line="240" w:lineRule="auto"/>
+        <w:ind w:left="720"/>
+      </w:pPr>
+      <w:r>
+        <w:rPr>
+          <w:b/>
+        </w:rPr>
+        <w:t>Content</w:t>
+      </w:r>
+      <w:r>
+        <w:t>: The following fields are needed:</w:t>
+      </w:r>
+    </w:p>
+    <w:p>
+      <w:pPr>
+        <w:pStyle w:val="ListParagraph"/>
+        <w:numPr>
+          <w:ilvl w:val="0"/>
+          <w:numId w:val="15"/>
+        </w:numPr>
+        <w:spacing w:after="0" w:line="240" w:lineRule="auto"/>
+        <w:ind w:left="1440"/>
+      </w:pPr>
+      <w:r>
+        <w:t>Department ID (hidden)</w:t>
+      </w:r>
+    </w:p>
+    <w:p>
+      <w:pPr>
+        <w:pStyle w:val="ListParagraph"/>
+        <w:numPr>
+          <w:ilvl w:val="0"/>
+          <w:numId w:val="8"/>
+        </w:numPr>
+        <w:spacing w:after="0" w:line="240" w:lineRule="auto"/>
+        <w:ind w:left="1440"/>
+      </w:pPr>
+      <w:r>
+        <w:t>Department Name (textbox)</w:t>
+      </w:r>
+    </w:p>
+    <w:p>
+      <w:pPr>
+        <w:pStyle w:val="ListParagraph"/>
+        <w:numPr>
+          <w:ilvl w:val="0"/>
+          <w:numId w:val="8"/>
+        </w:numPr>
+        <w:spacing w:after="0" w:line="240" w:lineRule="auto"/>
+        <w:ind w:left="1440"/>
+      </w:pPr>
+      <w:r>
+        <w:t>Disabled (dropdown: yes/no)</w:t>
+      </w:r>
+    </w:p>
+    <w:p>
+      <w:pPr>
+        <w:spacing w:after="0" w:line="240" w:lineRule="auto"/>
+        <w:ind w:left="720"/>
+        <w:rPr>
+          <w:b/>
+        </w:rPr>
+      </w:pPr>
+    </w:p>
+    <w:p>
+      <w:pPr>
+        <w:spacing w:after="0" w:line="240" w:lineRule="auto"/>
+        <w:ind w:left="720"/>
+        <w:rPr>
+          <w:b/>
+        </w:rPr>
+      </w:pPr>
+      <w:r>
+        <w:rPr>
+          <w:b/>
+        </w:rPr>
+        <w:t>Queries Using this Page:</w:t>
+      </w:r>
+    </w:p>
+    <w:p>
+      <w:pPr>
+        <w:pStyle w:val="ListParagraph"/>
+        <w:numPr>
+          <w:ilvl w:val="0"/>
+          <w:numId w:val="15"/>
+        </w:numPr>
+        <w:spacing w:after="0" w:line="240" w:lineRule="auto"/>
+        <w:ind w:left="1440"/>
+      </w:pPr>
+      <w:r>
+        <w:t>Create/update departments</w:t>
+      </w:r>
+      <w:r>
+        <w:t xml:space="preserve"> (permission: admin)</w:t>
+      </w:r>
+    </w:p>
+    <w:p>
+      <w:pPr>
+        <w:spacing w:after="0" w:line="240" w:lineRule="auto"/>
+      </w:pPr>
+    </w:p>
+    <w:p>
+      <w:pPr>
+        <w:spacing w:after="0" w:line="240" w:lineRule="auto"/>
         <w:rPr>
           <w:b/>
           <w:sz w:val="26"/>
           <w:szCs w:val="26"/>
           <w:u w:val="single"/>
         </w:rPr>
-        <w:t>classform.html (permission: admin)</w:t>
-      </w:r>
-    </w:p>
-    <w:p>
-      <w:pPr>
-        <w:spacing w:after="0" w:line="240" w:lineRule="auto"/>
-        <w:ind w:left="720"/>
-        <w:rPr>
-          <w:b/>
-        </w:rPr>
-      </w:pPr>
-    </w:p>
-    <w:p>
-      <w:pPr>
-        <w:spacing w:after="0" w:line="240" w:lineRule="auto"/>
-        <w:ind w:left="720"/>
-      </w:pPr>
-      <w:r>
-        <w:rPr>
-          <w:b/>
-        </w:rPr>
-        <w:t>Description</w:t>
-      </w:r>
-      <w:r>
-        <w:t>: Allows admin to add new classes</w:t>
-      </w:r>
-    </w:p>
-    <w:p>
-      <w:pPr>
-        <w:spacing w:after="0" w:line="240" w:lineRule="auto"/>
-        <w:ind w:left="720"/>
-        <w:rPr>
-          <w:b/>
-        </w:rPr>
-      </w:pPr>
-    </w:p>
-    <w:p>
-      <w:pPr>
-        <w:spacing w:after="0" w:line="240" w:lineRule="auto"/>
-        <w:ind w:left="720"/>
-      </w:pPr>
-      <w:r>
-        <w:rPr>
-          <w:b/>
-        </w:rPr>
-        <w:t>Content</w:t>
-      </w:r>
-      <w:r>
-        <w:t>:</w:t>
-      </w:r>
-      <w:r>
-        <w:t xml:space="preserve"> </w:t>
-      </w:r>
-      <w:r>
-        <w:t>The following fields are needed:</w:t>
-      </w:r>
-    </w:p>
-    <w:p>
-      <w:pPr>
-        <w:pStyle w:val="ListParagraph"/>
-        <w:numPr>
-          <w:ilvl w:val="0"/>
-          <w:numId w:val="3"/>
-        </w:numPr>
-        <w:spacing w:after="0" w:line="240" w:lineRule="auto"/>
-        <w:ind w:left="1440"/>
-      </w:pPr>
-      <w:r>
-        <w:t>Subject (dropdown)</w:t>
-      </w:r>
-    </w:p>
-    <w:p>
-      <w:pPr>
-        <w:pStyle w:val="ListParagraph"/>
-        <w:numPr>
-          <w:ilvl w:val="0"/>
-          <w:numId w:val="3"/>
-        </w:numPr>
-        <w:spacing w:after="0" w:line="240" w:lineRule="auto"/>
-        <w:ind w:left="1440"/>
-      </w:pPr>
-      <w:r>
-        <w:t>Course (dropdown</w:t>
-      </w:r>
-      <w:r>
-        <w:t xml:space="preserve"> with non-disabled courses</w:t>
-      </w:r>
-      <w:r>
-        <w:t>)</w:t>
-      </w:r>
-    </w:p>
-    <w:p>
-      <w:pPr>
-        <w:pStyle w:val="ListParagraph"/>
-        <w:numPr>
-          <w:ilvl w:val="0"/>
-          <w:numId w:val="3"/>
-        </w:numPr>
-        <w:spacing w:after="0" w:line="240" w:lineRule="auto"/>
-        <w:ind w:left="1440"/>
-      </w:pPr>
-      <w:r>
-        <w:t>Instructor (dropdown)</w:t>
-      </w:r>
-    </w:p>
-    <w:p>
-      <w:pPr>
-        <w:pStyle w:val="ListParagraph"/>
-        <w:numPr>
-          <w:ilvl w:val="0"/>
-          <w:numId w:val="3"/>
-        </w:numPr>
-        <w:spacing w:after="0" w:line="240" w:lineRule="auto"/>
-        <w:ind w:left="1440"/>
-      </w:pPr>
-      <w:r>
-        <w:t>Classroom (dropdown</w:t>
-      </w:r>
-      <w:r>
-        <w:t xml:space="preserve"> with non-disabled classrooms</w:t>
-      </w:r>
-      <w:r>
-        <w:t>)</w:t>
-      </w:r>
-    </w:p>
-    <w:p>
-      <w:pPr>
-        <w:pStyle w:val="ListParagraph"/>
-        <w:numPr>
-          <w:ilvl w:val="0"/>
-          <w:numId w:val="3"/>
-        </w:numPr>
-        <w:spacing w:after="0" w:line="240" w:lineRule="auto"/>
-        <w:ind w:left="1440"/>
-      </w:pPr>
-      <w:r>
-        <w:t>CRN (textbox)</w:t>
-      </w:r>
-    </w:p>
-    <w:p>
-      <w:pPr>
-        <w:pStyle w:val="ListParagraph"/>
-        <w:numPr>
-          <w:ilvl w:val="0"/>
-          <w:numId w:val="3"/>
-        </w:numPr>
-        <w:spacing w:after="0" w:line="240" w:lineRule="auto"/>
-        <w:ind w:left="1440"/>
-      </w:pPr>
-      <w:r>
-        <w:t>Semester (dropdown: past, current, future)</w:t>
-      </w:r>
-    </w:p>
-    <w:p>
-      <w:pPr>
-        <w:pStyle w:val="ListParagraph"/>
-        <w:numPr>
-          <w:ilvl w:val="0"/>
-          <w:numId w:val="3"/>
-        </w:numPr>
-        <w:spacing w:after="0" w:line="240" w:lineRule="auto"/>
-        <w:ind w:left="1440"/>
-      </w:pPr>
-      <w:r>
-        <w:t>Days (textbox)</w:t>
-      </w:r>
-    </w:p>
-    <w:p>
-      <w:pPr>
-        <w:pStyle w:val="ListParagraph"/>
-        <w:numPr>
-          <w:ilvl w:val="0"/>
-          <w:numId w:val="3"/>
-        </w:numPr>
-        <w:spacing w:after="0" w:line="240" w:lineRule="auto"/>
-        <w:ind w:left="1440"/>
-        <w:rPr>
-          <w:b/>
-        </w:rPr>
-      </w:pPr>
-      <w:r>
-        <w:rPr>
-          <w:b/>
-        </w:rPr>
-        <w:t>Time (textbox)?</w:t>
-      </w:r>
-    </w:p>
-    <w:p>
-      <w:pPr>
-        <w:spacing w:after="0" w:line="240" w:lineRule="auto"/>
-        <w:ind w:left="720"/>
-        <w:rPr>
-          <w:b/>
-        </w:rPr>
-      </w:pPr>
-    </w:p>
-    <w:p>
-      <w:pPr>
-        <w:spacing w:after="0" w:line="240" w:lineRule="auto"/>
-        <w:ind w:left="720"/>
-        <w:rPr>
-          <w:b/>
-        </w:rPr>
-      </w:pPr>
-      <w:r>
-        <w:rPr>
-          <w:b/>
-        </w:rPr>
-        <w:t>Queries Using this Page:</w:t>
-      </w:r>
-    </w:p>
-    <w:p>
-      <w:pPr>
-        <w:pStyle w:val="ListParagraph"/>
-        <w:numPr>
-          <w:ilvl w:val="0"/>
-          <w:numId w:val="2"/>
-        </w:numPr>
-        <w:spacing w:after="0" w:line="240" w:lineRule="auto"/>
-        <w:ind w:left="1440"/>
-      </w:pPr>
-      <w:r>
-        <w:t>Add class to schedule for current or later semester</w:t>
-      </w:r>
-      <w:r>
-        <w:t xml:space="preserve"> (permission:</w:t>
-      </w:r>
-      <w:r>
-        <w:t xml:space="preserve"> admin)</w:t>
-      </w:r>
-    </w:p>
-    <w:p>
-      <w:pPr>
-        <w:spacing w:after="0" w:line="240" w:lineRule="auto"/>
-      </w:pPr>
-    </w:p>
-    <w:p>
-      <w:pPr>
-        <w:spacing w:after="0" w:line="240" w:lineRule="auto"/>
+      </w:pPr>
+      <w:r>
         <w:rPr>
           <w:b/>
           <w:sz w:val="26"/>
           <w:szCs w:val="26"/>
           <w:u w:val="single"/>
         </w:rPr>
-      </w:pPr>
+        <w:t>majors.html</w:t>
+      </w:r>
       <w:r>
         <w:rPr>
           <w:b/>
@@ -3079,6 +1587,1705 @@
           <w:szCs w:val="26"/>
           <w:u w:val="single"/>
         </w:rPr>
+        <w:t xml:space="preserve"> (permission: all)</w:t>
+      </w:r>
+    </w:p>
+    <w:p>
+      <w:pPr>
+        <w:spacing w:after="0" w:line="240" w:lineRule="auto"/>
+        <w:rPr>
+          <w:b/>
+        </w:rPr>
+      </w:pPr>
+    </w:p>
+    <w:p>
+      <w:pPr>
+        <w:spacing w:after="0" w:line="240" w:lineRule="auto"/>
+        <w:ind w:left="720"/>
+      </w:pPr>
+      <w:r>
+        <w:rPr>
+          <w:b/>
+        </w:rPr>
+        <w:t>Description</w:t>
+      </w:r>
+      <w:r>
+        <w:t>: Displays table list of majors</w:t>
+      </w:r>
+    </w:p>
+    <w:p>
+      <w:pPr>
+        <w:spacing w:after="0" w:line="240" w:lineRule="auto"/>
+        <w:ind w:left="720"/>
+        <w:rPr>
+          <w:b/>
+        </w:rPr>
+      </w:pPr>
+    </w:p>
+    <w:p>
+      <w:pPr>
+        <w:spacing w:after="0" w:line="240" w:lineRule="auto"/>
+        <w:ind w:left="720"/>
+      </w:pPr>
+      <w:r>
+        <w:rPr>
+          <w:b/>
+        </w:rPr>
+        <w:t>Content</w:t>
+      </w:r>
+      <w:r>
+        <w:t>: Table should have the following columns:</w:t>
+      </w:r>
+    </w:p>
+    <w:p>
+      <w:pPr>
+        <w:pStyle w:val="ListParagraph"/>
+        <w:numPr>
+          <w:ilvl w:val="0"/>
+          <w:numId w:val="8"/>
+        </w:numPr>
+        <w:spacing w:after="0" w:line="240" w:lineRule="auto"/>
+        <w:ind w:left="1440"/>
+      </w:pPr>
+      <w:r>
+        <w:t>Department Name</w:t>
+      </w:r>
+    </w:p>
+    <w:p>
+      <w:pPr>
+        <w:pStyle w:val="ListParagraph"/>
+        <w:numPr>
+          <w:ilvl w:val="0"/>
+          <w:numId w:val="8"/>
+        </w:numPr>
+        <w:spacing w:after="0" w:line="240" w:lineRule="auto"/>
+        <w:ind w:left="1440"/>
+      </w:pPr>
+      <w:r>
+        <w:t>Major</w:t>
+      </w:r>
+    </w:p>
+    <w:p>
+      <w:pPr>
+        <w:pStyle w:val="ListParagraph"/>
+        <w:numPr>
+          <w:ilvl w:val="0"/>
+          <w:numId w:val="8"/>
+        </w:numPr>
+        <w:spacing w:after="0" w:line="240" w:lineRule="auto"/>
+        <w:ind w:left="1440"/>
+      </w:pPr>
+      <w:r>
+        <w:t>Blank column header for links (admin view only):</w:t>
+      </w:r>
+    </w:p>
+    <w:p>
+      <w:pPr>
+        <w:pStyle w:val="ListParagraph"/>
+        <w:numPr>
+          <w:ilvl w:val="1"/>
+          <w:numId w:val="8"/>
+        </w:numPr>
+        <w:spacing w:after="0" w:line="240" w:lineRule="auto"/>
+        <w:ind w:left="2160"/>
+      </w:pPr>
+      <w:r>
+        <w:t>Disable (admin view only)</w:t>
+      </w:r>
+    </w:p>
+    <w:p>
+      <w:pPr>
+        <w:spacing w:after="0" w:line="240" w:lineRule="auto"/>
+        <w:ind w:left="720"/>
+        <w:rPr>
+          <w:b/>
+        </w:rPr>
+      </w:pPr>
+    </w:p>
+    <w:p>
+      <w:pPr>
+        <w:spacing w:after="0" w:line="240" w:lineRule="auto"/>
+        <w:ind w:left="720"/>
+        <w:rPr>
+          <w:b/>
+        </w:rPr>
+      </w:pPr>
+      <w:r>
+        <w:rPr>
+          <w:b/>
+        </w:rPr>
+        <w:t>Queries Using this Page:</w:t>
+      </w:r>
+    </w:p>
+    <w:p>
+      <w:pPr>
+        <w:pStyle w:val="ListParagraph"/>
+        <w:numPr>
+          <w:ilvl w:val="0"/>
+          <w:numId w:val="15"/>
+        </w:numPr>
+        <w:spacing w:after="0" w:line="240" w:lineRule="auto"/>
+        <w:ind w:left="1440"/>
+      </w:pPr>
+      <w:r>
+        <w:t>List all majors</w:t>
+      </w:r>
+      <w:r>
+        <w:t xml:space="preserve"> (permission: admin)</w:t>
+      </w:r>
+    </w:p>
+    <w:p>
+      <w:pPr>
+        <w:pStyle w:val="ListParagraph"/>
+        <w:numPr>
+          <w:ilvl w:val="0"/>
+          <w:numId w:val="15"/>
+        </w:numPr>
+        <w:spacing w:after="0" w:line="240" w:lineRule="auto"/>
+        <w:ind w:left="1440"/>
+      </w:pPr>
+      <w:r>
+        <w:t>Disable major</w:t>
+      </w:r>
+      <w:r>
+        <w:t xml:space="preserve"> (permission: admin)</w:t>
+      </w:r>
+    </w:p>
+    <w:p>
+      <w:pPr>
+        <w:pStyle w:val="ListParagraph"/>
+        <w:numPr>
+          <w:ilvl w:val="0"/>
+          <w:numId w:val="15"/>
+        </w:numPr>
+        <w:spacing w:after="0" w:line="240" w:lineRule="auto"/>
+        <w:ind w:left="1440"/>
+      </w:pPr>
+      <w:r>
+        <w:t>View all majors in a department</w:t>
+      </w:r>
+      <w:r>
+        <w:t xml:space="preserve"> (permission: all)</w:t>
+      </w:r>
+    </w:p>
+    <w:p>
+      <w:pPr>
+        <w:spacing w:after="0" w:line="240" w:lineRule="auto"/>
+      </w:pPr>
+    </w:p>
+    <w:p>
+      <w:pPr>
+        <w:spacing w:after="0" w:line="240" w:lineRule="auto"/>
+        <w:rPr>
+          <w:b/>
+          <w:sz w:val="26"/>
+          <w:szCs w:val="26"/>
+          <w:u w:val="single"/>
+        </w:rPr>
+      </w:pPr>
+      <w:r>
+        <w:rPr>
+          <w:b/>
+          <w:sz w:val="26"/>
+          <w:szCs w:val="26"/>
+          <w:u w:val="single"/>
+        </w:rPr>
+        <w:t>majorform.html (permission: admin)</w:t>
+      </w:r>
+    </w:p>
+    <w:p>
+      <w:pPr>
+        <w:spacing w:after="0" w:line="240" w:lineRule="auto"/>
+        <w:rPr>
+          <w:b/>
+        </w:rPr>
+      </w:pPr>
+    </w:p>
+    <w:p>
+      <w:pPr>
+        <w:spacing w:after="0" w:line="240" w:lineRule="auto"/>
+        <w:ind w:left="720"/>
+      </w:pPr>
+      <w:r>
+        <w:rPr>
+          <w:b/>
+        </w:rPr>
+        <w:t>Description</w:t>
+      </w:r>
+      <w:r>
+        <w:t>: Allows admin to create/update majors</w:t>
+      </w:r>
+    </w:p>
+    <w:p>
+      <w:pPr>
+        <w:spacing w:after="0" w:line="240" w:lineRule="auto"/>
+        <w:ind w:left="720"/>
+        <w:rPr>
+          <w:b/>
+        </w:rPr>
+      </w:pPr>
+    </w:p>
+    <w:p>
+      <w:pPr>
+        <w:spacing w:after="0" w:line="240" w:lineRule="auto"/>
+        <w:ind w:left="720"/>
+      </w:pPr>
+      <w:r>
+        <w:rPr>
+          <w:b/>
+        </w:rPr>
+        <w:t>Content</w:t>
+      </w:r>
+      <w:r>
+        <w:t>: Form should contain the following fields:</w:t>
+      </w:r>
+    </w:p>
+    <w:p>
+      <w:pPr>
+        <w:pStyle w:val="ListParagraph"/>
+        <w:numPr>
+          <w:ilvl w:val="0"/>
+          <w:numId w:val="17"/>
+        </w:numPr>
+        <w:spacing w:after="0" w:line="240" w:lineRule="auto"/>
+        <w:ind w:left="1440"/>
+      </w:pPr>
+      <w:r>
+        <w:t>Major ID (hidden)</w:t>
+      </w:r>
+    </w:p>
+    <w:p>
+      <w:pPr>
+        <w:pStyle w:val="ListParagraph"/>
+        <w:numPr>
+          <w:ilvl w:val="0"/>
+          <w:numId w:val="17"/>
+        </w:numPr>
+        <w:spacing w:after="0" w:line="240" w:lineRule="auto"/>
+        <w:ind w:left="1440"/>
+      </w:pPr>
+      <w:r>
+        <w:t>Department (dropdown of non-disabled departments)</w:t>
+      </w:r>
+    </w:p>
+    <w:p>
+      <w:pPr>
+        <w:pStyle w:val="ListParagraph"/>
+        <w:numPr>
+          <w:ilvl w:val="0"/>
+          <w:numId w:val="17"/>
+        </w:numPr>
+        <w:spacing w:after="0" w:line="240" w:lineRule="auto"/>
+        <w:ind w:left="1440"/>
+      </w:pPr>
+      <w:r>
+        <w:t>Major Name</w:t>
+      </w:r>
+    </w:p>
+    <w:p>
+      <w:pPr>
+        <w:pStyle w:val="ListParagraph"/>
+        <w:numPr>
+          <w:ilvl w:val="0"/>
+          <w:numId w:val="17"/>
+        </w:numPr>
+        <w:spacing w:after="0" w:line="240" w:lineRule="auto"/>
+        <w:ind w:left="1440"/>
+      </w:pPr>
+      <w:r>
+        <w:t>Disabled (dropdown: yes/no)</w:t>
+      </w:r>
+    </w:p>
+    <w:p>
+      <w:pPr>
+        <w:spacing w:after="0" w:line="240" w:lineRule="auto"/>
+        <w:ind w:left="720"/>
+        <w:rPr>
+          <w:b/>
+        </w:rPr>
+      </w:pPr>
+    </w:p>
+    <w:p>
+      <w:pPr>
+        <w:spacing w:after="0" w:line="240" w:lineRule="auto"/>
+        <w:ind w:left="720"/>
+        <w:rPr>
+          <w:b/>
+        </w:rPr>
+      </w:pPr>
+      <w:r>
+        <w:rPr>
+          <w:b/>
+        </w:rPr>
+        <w:t>Queries Using this Page:</w:t>
+      </w:r>
+    </w:p>
+    <w:p>
+      <w:pPr>
+        <w:pStyle w:val="ListParagraph"/>
+        <w:numPr>
+          <w:ilvl w:val="0"/>
+          <w:numId w:val="18"/>
+        </w:numPr>
+        <w:spacing w:after="0" w:line="240" w:lineRule="auto"/>
+        <w:ind w:left="1440"/>
+      </w:pPr>
+      <w:r>
+        <w:t>Add new major</w:t>
+      </w:r>
+      <w:r>
+        <w:t xml:space="preserve"> (permission: admin)</w:t>
+      </w:r>
+    </w:p>
+    <w:p>
+      <w:pPr>
+        <w:pStyle w:val="ListParagraph"/>
+        <w:numPr>
+          <w:ilvl w:val="0"/>
+          <w:numId w:val="18"/>
+        </w:numPr>
+        <w:spacing w:after="0" w:line="240" w:lineRule="auto"/>
+        <w:ind w:left="1440"/>
+      </w:pPr>
+      <w:r>
+        <w:lastRenderedPageBreak/>
+        <w:t>Update major</w:t>
+      </w:r>
+      <w:r>
+        <w:t xml:space="preserve"> (permission: admin)</w:t>
+      </w:r>
+    </w:p>
+    <w:p>
+      <w:pPr>
+        <w:spacing w:after="0" w:line="240" w:lineRule="auto"/>
+      </w:pPr>
+    </w:p>
+    <w:p>
+      <w:pPr>
+        <w:spacing w:after="0" w:line="240" w:lineRule="auto"/>
+        <w:rPr>
+          <w:b/>
+          <w:sz w:val="26"/>
+          <w:szCs w:val="26"/>
+          <w:u w:val="single"/>
+        </w:rPr>
+      </w:pPr>
+      <w:r>
+        <w:rPr>
+          <w:b/>
+          <w:sz w:val="26"/>
+          <w:szCs w:val="26"/>
+          <w:u w:val="single"/>
+        </w:rPr>
+        <w:t>courses.html (permission: all)</w:t>
+      </w:r>
+    </w:p>
+    <w:p>
+      <w:pPr>
+        <w:spacing w:after="0" w:line="240" w:lineRule="auto"/>
+        <w:rPr>
+          <w:b/>
+        </w:rPr>
+      </w:pPr>
+    </w:p>
+    <w:p>
+      <w:pPr>
+        <w:spacing w:after="0" w:line="240" w:lineRule="auto"/>
+        <w:ind w:left="720"/>
+      </w:pPr>
+      <w:r>
+        <w:rPr>
+          <w:b/>
+        </w:rPr>
+        <w:t>Description</w:t>
+      </w:r>
+      <w:r>
+        <w:t>: Displays table list of courses</w:t>
+      </w:r>
+    </w:p>
+    <w:p>
+      <w:pPr>
+        <w:spacing w:after="0" w:line="240" w:lineRule="auto"/>
+        <w:ind w:left="720"/>
+        <w:rPr>
+          <w:b/>
+        </w:rPr>
+      </w:pPr>
+    </w:p>
+    <w:p>
+      <w:pPr>
+        <w:spacing w:after="0" w:line="240" w:lineRule="auto"/>
+        <w:ind w:left="720"/>
+      </w:pPr>
+      <w:r>
+        <w:rPr>
+          <w:b/>
+        </w:rPr>
+        <w:t>Content</w:t>
+      </w:r>
+      <w:r>
+        <w:t>: Table should have the following columns:</w:t>
+      </w:r>
+    </w:p>
+    <w:p>
+      <w:pPr>
+        <w:pStyle w:val="ListParagraph"/>
+        <w:numPr>
+          <w:ilvl w:val="0"/>
+          <w:numId w:val="8"/>
+        </w:numPr>
+        <w:spacing w:after="0" w:line="240" w:lineRule="auto"/>
+        <w:ind w:left="1440"/>
+      </w:pPr>
+      <w:r>
+        <w:t>Department</w:t>
+      </w:r>
+    </w:p>
+    <w:p>
+      <w:pPr>
+        <w:pStyle w:val="ListParagraph"/>
+        <w:numPr>
+          <w:ilvl w:val="0"/>
+          <w:numId w:val="8"/>
+        </w:numPr>
+        <w:spacing w:after="0" w:line="240" w:lineRule="auto"/>
+        <w:ind w:left="1440"/>
+      </w:pPr>
+      <w:r>
+        <w:t>Course Number</w:t>
+      </w:r>
+    </w:p>
+    <w:p>
+      <w:pPr>
+        <w:pStyle w:val="ListParagraph"/>
+        <w:numPr>
+          <w:ilvl w:val="0"/>
+          <w:numId w:val="8"/>
+        </w:numPr>
+        <w:spacing w:after="0" w:line="240" w:lineRule="auto"/>
+        <w:ind w:left="1440"/>
+      </w:pPr>
+      <w:r>
+        <w:t>Course Name</w:t>
+      </w:r>
+    </w:p>
+    <w:p>
+      <w:pPr>
+        <w:pStyle w:val="ListParagraph"/>
+        <w:numPr>
+          <w:ilvl w:val="0"/>
+          <w:numId w:val="8"/>
+        </w:numPr>
+        <w:spacing w:after="0" w:line="240" w:lineRule="auto"/>
+        <w:ind w:left="1440"/>
+      </w:pPr>
+      <w:r>
+        <w:t>Number of Credits</w:t>
+      </w:r>
+    </w:p>
+    <w:p>
+      <w:pPr>
+        <w:pStyle w:val="ListParagraph"/>
+        <w:numPr>
+          <w:ilvl w:val="0"/>
+          <w:numId w:val="8"/>
+        </w:numPr>
+        <w:spacing w:after="0" w:line="240" w:lineRule="auto"/>
+        <w:ind w:left="1440"/>
+      </w:pPr>
+      <w:r>
+        <w:t>Blank column header for links (admin view only), links include:</w:t>
+      </w:r>
+    </w:p>
+    <w:p>
+      <w:pPr>
+        <w:pStyle w:val="ListParagraph"/>
+        <w:numPr>
+          <w:ilvl w:val="1"/>
+          <w:numId w:val="8"/>
+        </w:numPr>
+        <w:spacing w:after="0" w:line="240" w:lineRule="auto"/>
+        <w:ind w:left="2160"/>
+      </w:pPr>
+      <w:r>
+        <w:t>Update course info (admin view only)</w:t>
+      </w:r>
+    </w:p>
+    <w:p>
+      <w:pPr>
+        <w:pStyle w:val="ListParagraph"/>
+        <w:numPr>
+          <w:ilvl w:val="1"/>
+          <w:numId w:val="8"/>
+        </w:numPr>
+        <w:spacing w:after="0" w:line="240" w:lineRule="auto"/>
+        <w:ind w:left="2160"/>
+      </w:pPr>
+      <w:r>
+        <w:t>Disable course (admin view only)</w:t>
+      </w:r>
+    </w:p>
+    <w:p>
+      <w:pPr>
+        <w:spacing w:after="0" w:line="240" w:lineRule="auto"/>
+        <w:ind w:left="720"/>
+        <w:rPr>
+          <w:b/>
+        </w:rPr>
+      </w:pPr>
+    </w:p>
+    <w:p>
+      <w:pPr>
+        <w:spacing w:after="0" w:line="240" w:lineRule="auto"/>
+        <w:ind w:left="720"/>
+        <w:rPr>
+          <w:b/>
+        </w:rPr>
+      </w:pPr>
+      <w:r>
+        <w:rPr>
+          <w:b/>
+        </w:rPr>
+        <w:t>Queries Using this Page:</w:t>
+      </w:r>
+    </w:p>
+    <w:p>
+      <w:pPr>
+        <w:pStyle w:val="ListParagraph"/>
+        <w:numPr>
+          <w:ilvl w:val="0"/>
+          <w:numId w:val="15"/>
+        </w:numPr>
+        <w:spacing w:after="0" w:line="240" w:lineRule="auto"/>
+        <w:ind w:left="1440"/>
+      </w:pPr>
+      <w:r>
+        <w:t>View all course</w:t>
+      </w:r>
+      <w:r>
+        <w:t xml:space="preserve"> (permission: all)</w:t>
+      </w:r>
+    </w:p>
+    <w:p>
+      <w:pPr>
+        <w:pStyle w:val="ListParagraph"/>
+        <w:numPr>
+          <w:ilvl w:val="0"/>
+          <w:numId w:val="15"/>
+        </w:numPr>
+        <w:spacing w:after="0" w:line="240" w:lineRule="auto"/>
+        <w:ind w:left="1440"/>
+      </w:pPr>
+      <w:r>
+        <w:t>View all courses in a department</w:t>
+      </w:r>
+      <w:r>
+        <w:t xml:space="preserve"> (permission: all)</w:t>
+      </w:r>
+    </w:p>
+    <w:p>
+      <w:pPr>
+        <w:pStyle w:val="ListParagraph"/>
+        <w:numPr>
+          <w:ilvl w:val="0"/>
+          <w:numId w:val="15"/>
+        </w:numPr>
+        <w:spacing w:after="0" w:line="240" w:lineRule="auto"/>
+        <w:ind w:left="1440"/>
+      </w:pPr>
+      <w:r>
+        <w:t>Disable course</w:t>
+      </w:r>
+      <w:r>
+        <w:t xml:space="preserve"> (permission: admin)</w:t>
+      </w:r>
+    </w:p>
+    <w:p>
+      <w:pPr>
+        <w:spacing w:after="0" w:line="240" w:lineRule="auto"/>
+      </w:pPr>
+    </w:p>
+    <w:p>
+      <w:pPr>
+        <w:spacing w:after="0" w:line="240" w:lineRule="auto"/>
+        <w:rPr>
+          <w:b/>
+          <w:sz w:val="26"/>
+          <w:szCs w:val="26"/>
+          <w:u w:val="single"/>
+        </w:rPr>
+      </w:pPr>
+      <w:r>
+        <w:rPr>
+          <w:b/>
+          <w:sz w:val="26"/>
+          <w:szCs w:val="26"/>
+          <w:u w:val="single"/>
+        </w:rPr>
+        <w:t>courseform.html</w:t>
+      </w:r>
+      <w:r>
+        <w:rPr>
+          <w:b/>
+          <w:sz w:val="26"/>
+          <w:szCs w:val="26"/>
+          <w:u w:val="single"/>
+        </w:rPr>
+        <w:t xml:space="preserve"> (permission: admin)</w:t>
+      </w:r>
+    </w:p>
+    <w:p>
+      <w:pPr>
+        <w:spacing w:after="0" w:line="240" w:lineRule="auto"/>
+        <w:rPr>
+          <w:b/>
+        </w:rPr>
+      </w:pPr>
+    </w:p>
+    <w:p>
+      <w:pPr>
+        <w:spacing w:after="0" w:line="240" w:lineRule="auto"/>
+        <w:ind w:left="720"/>
+      </w:pPr>
+      <w:r>
+        <w:rPr>
+          <w:b/>
+        </w:rPr>
+        <w:t>Description</w:t>
+      </w:r>
+      <w:r>
+        <w:t>: Allows admin to add/update courses</w:t>
+      </w:r>
+    </w:p>
+    <w:p>
+      <w:pPr>
+        <w:spacing w:after="0" w:line="240" w:lineRule="auto"/>
+        <w:ind w:left="720"/>
+        <w:rPr>
+          <w:b/>
+        </w:rPr>
+      </w:pPr>
+    </w:p>
+    <w:p>
+      <w:pPr>
+        <w:spacing w:after="0" w:line="240" w:lineRule="auto"/>
+        <w:ind w:left="720"/>
+      </w:pPr>
+      <w:r>
+        <w:rPr>
+          <w:b/>
+        </w:rPr>
+        <w:t>Content</w:t>
+      </w:r>
+      <w:r>
+        <w:t xml:space="preserve">: The following fields are needed: </w:t>
+      </w:r>
+    </w:p>
+    <w:p>
+      <w:pPr>
+        <w:pStyle w:val="ListParagraph"/>
+        <w:numPr>
+          <w:ilvl w:val="0"/>
+          <w:numId w:val="8"/>
+        </w:numPr>
+        <w:spacing w:after="0" w:line="240" w:lineRule="auto"/>
+        <w:ind w:left="1440"/>
+      </w:pPr>
+      <w:r>
+        <w:t>Course ID (hidden)</w:t>
+      </w:r>
+    </w:p>
+    <w:p>
+      <w:pPr>
+        <w:pStyle w:val="ListParagraph"/>
+        <w:numPr>
+          <w:ilvl w:val="0"/>
+          <w:numId w:val="8"/>
+        </w:numPr>
+        <w:spacing w:after="0" w:line="240" w:lineRule="auto"/>
+        <w:ind w:left="1440"/>
+      </w:pPr>
+      <w:r>
+        <w:t>Subject (dropdown)</w:t>
+      </w:r>
+    </w:p>
+    <w:p>
+      <w:pPr>
+        <w:pStyle w:val="ListParagraph"/>
+        <w:numPr>
+          <w:ilvl w:val="0"/>
+          <w:numId w:val="8"/>
+        </w:numPr>
+        <w:spacing w:after="0" w:line="240" w:lineRule="auto"/>
+        <w:ind w:left="1440"/>
+      </w:pPr>
+      <w:r>
+        <w:t>Major (dropdown)</w:t>
+      </w:r>
+    </w:p>
+    <w:p>
+      <w:pPr>
+        <w:pStyle w:val="ListParagraph"/>
+        <w:numPr>
+          <w:ilvl w:val="0"/>
+          <w:numId w:val="8"/>
+        </w:numPr>
+        <w:spacing w:after="0" w:line="240" w:lineRule="auto"/>
+        <w:ind w:left="1440"/>
+      </w:pPr>
+      <w:r>
+        <w:t>Course Number (textbox)</w:t>
+      </w:r>
+    </w:p>
+    <w:p>
+      <w:pPr>
+        <w:pStyle w:val="ListParagraph"/>
+        <w:numPr>
+          <w:ilvl w:val="0"/>
+          <w:numId w:val="8"/>
+        </w:numPr>
+        <w:spacing w:after="0" w:line="240" w:lineRule="auto"/>
+        <w:ind w:left="1440"/>
+      </w:pPr>
+      <w:r>
+        <w:t>Course Name (textbox)</w:t>
+      </w:r>
+    </w:p>
+    <w:p>
+      <w:pPr>
+        <w:pStyle w:val="ListParagraph"/>
+        <w:numPr>
+          <w:ilvl w:val="0"/>
+          <w:numId w:val="8"/>
+        </w:numPr>
+        <w:spacing w:after="0" w:line="240" w:lineRule="auto"/>
+        <w:ind w:left="1440"/>
+      </w:pPr>
+      <w:r>
+        <w:t>Number of Credits (textbox)</w:t>
+      </w:r>
+    </w:p>
+    <w:p>
+      <w:pPr>
+        <w:pStyle w:val="ListParagraph"/>
+        <w:numPr>
+          <w:ilvl w:val="0"/>
+          <w:numId w:val="8"/>
+        </w:numPr>
+        <w:spacing w:after="0" w:line="240" w:lineRule="auto"/>
+        <w:ind w:left="1440"/>
+      </w:pPr>
+      <w:r>
+        <w:t>Disabled (dropdown: yes/no)</w:t>
+      </w:r>
+    </w:p>
+    <w:p>
+      <w:pPr>
+        <w:spacing w:after="0" w:line="240" w:lineRule="auto"/>
+        <w:ind w:left="720"/>
+        <w:rPr>
+          <w:b/>
+        </w:rPr>
+      </w:pPr>
+    </w:p>
+    <w:p>
+      <w:pPr>
+        <w:spacing w:after="0" w:line="240" w:lineRule="auto"/>
+        <w:ind w:left="720"/>
+        <w:rPr>
+          <w:b/>
+        </w:rPr>
+      </w:pPr>
+      <w:r>
+        <w:rPr>
+          <w:b/>
+        </w:rPr>
+        <w:t>Queries Using this Page:</w:t>
+      </w:r>
+    </w:p>
+    <w:p>
+      <w:pPr>
+        <w:pStyle w:val="ListParagraph"/>
+        <w:numPr>
+          <w:ilvl w:val="0"/>
+          <w:numId w:val="16"/>
+        </w:numPr>
+        <w:spacing w:after="0" w:line="240" w:lineRule="auto"/>
+        <w:ind w:left="1440"/>
+      </w:pPr>
+      <w:r>
+        <w:t>Create/update courses</w:t>
+      </w:r>
+      <w:r>
+        <w:t xml:space="preserve"> (permission: admin)</w:t>
+      </w:r>
+    </w:p>
+    <w:p>
+      <w:pPr>
+        <w:spacing w:after="0" w:line="240" w:lineRule="auto"/>
+      </w:pPr>
+    </w:p>
+    <w:p>
+      <w:pPr>
+        <w:spacing w:after="0" w:line="240" w:lineRule="auto"/>
+        <w:rPr>
+          <w:b/>
+          <w:sz w:val="26"/>
+          <w:szCs w:val="26"/>
+          <w:u w:val="single"/>
+        </w:rPr>
+      </w:pPr>
+      <w:r>
+        <w:rPr>
+          <w:b/>
+          <w:sz w:val="26"/>
+          <w:szCs w:val="26"/>
+          <w:u w:val="single"/>
+        </w:rPr>
+        <w:t>classes.html (permission: all)</w:t>
+      </w:r>
+    </w:p>
+    <w:p>
+      <w:pPr>
+        <w:spacing w:after="0" w:line="240" w:lineRule="auto"/>
+        <w:rPr>
+          <w:b/>
+        </w:rPr>
+      </w:pPr>
+    </w:p>
+    <w:p>
+      <w:pPr>
+        <w:spacing w:after="0" w:line="240" w:lineRule="auto"/>
+        <w:ind w:left="720"/>
+      </w:pPr>
+      <w:r>
+        <w:rPr>
+          <w:b/>
+        </w:rPr>
+        <w:t>Description</w:t>
+      </w:r>
+      <w:r>
+        <w:t xml:space="preserve">: </w:t>
+      </w:r>
+      <w:r>
+        <w:t>Display</w:t>
+      </w:r>
+      <w:r>
+        <w:t>s</w:t>
+      </w:r>
+      <w:r>
+        <w:t xml:space="preserve"> table list of classes</w:t>
+      </w:r>
+    </w:p>
+    <w:p>
+      <w:pPr>
+        <w:spacing w:after="0" w:line="240" w:lineRule="auto"/>
+        <w:ind w:left="720"/>
+        <w:rPr>
+          <w:b/>
+        </w:rPr>
+      </w:pPr>
+    </w:p>
+    <w:p>
+      <w:pPr>
+        <w:spacing w:after="0" w:line="240" w:lineRule="auto"/>
+        <w:ind w:left="720"/>
+      </w:pPr>
+      <w:r>
+        <w:rPr>
+          <w:b/>
+        </w:rPr>
+        <w:t>Content</w:t>
+      </w:r>
+      <w:r>
+        <w:t>: T</w:t>
+      </w:r>
+      <w:r>
+        <w:t xml:space="preserve">able should have the following columns: </w:t>
+      </w:r>
+    </w:p>
+    <w:p>
+      <w:pPr>
+        <w:pStyle w:val="ListParagraph"/>
+        <w:numPr>
+          <w:ilvl w:val="1"/>
+          <w:numId w:val="9"/>
+        </w:numPr>
+        <w:spacing w:after="0" w:line="240" w:lineRule="auto"/>
+      </w:pPr>
+      <w:r>
+        <w:t>Department</w:t>
+      </w:r>
+    </w:p>
+    <w:p>
+      <w:pPr>
+        <w:pStyle w:val="ListParagraph"/>
+        <w:numPr>
+          <w:ilvl w:val="1"/>
+          <w:numId w:val="9"/>
+        </w:numPr>
+        <w:spacing w:after="0" w:line="240" w:lineRule="auto"/>
+      </w:pPr>
+      <w:r>
+        <w:t>Subject</w:t>
+      </w:r>
+    </w:p>
+    <w:p>
+      <w:pPr>
+        <w:pStyle w:val="ListParagraph"/>
+        <w:numPr>
+          <w:ilvl w:val="1"/>
+          <w:numId w:val="9"/>
+        </w:numPr>
+        <w:spacing w:after="0" w:line="240" w:lineRule="auto"/>
+      </w:pPr>
+      <w:r>
+        <w:t>Course</w:t>
+      </w:r>
+    </w:p>
+    <w:p>
+      <w:pPr>
+        <w:pStyle w:val="ListParagraph"/>
+        <w:numPr>
+          <w:ilvl w:val="1"/>
+          <w:numId w:val="9"/>
+        </w:numPr>
+        <w:spacing w:after="0" w:line="240" w:lineRule="auto"/>
+      </w:pPr>
+      <w:r>
+        <w:t>Instructor</w:t>
+      </w:r>
+    </w:p>
+    <w:p>
+      <w:pPr>
+        <w:pStyle w:val="ListParagraph"/>
+        <w:numPr>
+          <w:ilvl w:val="1"/>
+          <w:numId w:val="9"/>
+        </w:numPr>
+        <w:spacing w:after="0" w:line="240" w:lineRule="auto"/>
+      </w:pPr>
+      <w:r>
+        <w:t>Class Days</w:t>
+      </w:r>
+    </w:p>
+    <w:p>
+      <w:pPr>
+        <w:pStyle w:val="ListParagraph"/>
+        <w:numPr>
+          <w:ilvl w:val="1"/>
+          <w:numId w:val="9"/>
+        </w:numPr>
+        <w:spacing w:after="0" w:line="240" w:lineRule="auto"/>
+      </w:pPr>
+      <w:r>
+        <w:lastRenderedPageBreak/>
+        <w:t>Class Time</w:t>
+      </w:r>
+    </w:p>
+    <w:p>
+      <w:pPr>
+        <w:pStyle w:val="ListParagraph"/>
+        <w:numPr>
+          <w:ilvl w:val="1"/>
+          <w:numId w:val="9"/>
+        </w:numPr>
+        <w:spacing w:after="0" w:line="240" w:lineRule="auto"/>
+      </w:pPr>
+      <w:r>
+        <w:t>Credits</w:t>
+      </w:r>
+    </w:p>
+    <w:p>
+      <w:pPr>
+        <w:pStyle w:val="ListParagraph"/>
+        <w:numPr>
+          <w:ilvl w:val="1"/>
+          <w:numId w:val="9"/>
+        </w:numPr>
+        <w:spacing w:after="0" w:line="240" w:lineRule="auto"/>
+      </w:pPr>
+      <w:r>
+        <w:t>Semester</w:t>
+      </w:r>
+    </w:p>
+    <w:p>
+      <w:pPr>
+        <w:pStyle w:val="ListParagraph"/>
+        <w:numPr>
+          <w:ilvl w:val="1"/>
+          <w:numId w:val="9"/>
+        </w:numPr>
+        <w:spacing w:after="0" w:line="240" w:lineRule="auto"/>
+      </w:pPr>
+      <w:r>
+        <w:t>B</w:t>
+      </w:r>
+      <w:r>
+        <w:t xml:space="preserve">lank column header </w:t>
+      </w:r>
+      <w:r>
+        <w:t>links:</w:t>
+      </w:r>
+    </w:p>
+    <w:p>
+      <w:pPr>
+        <w:pStyle w:val="ListParagraph"/>
+        <w:numPr>
+          <w:ilvl w:val="2"/>
+          <w:numId w:val="11"/>
+        </w:numPr>
+        <w:spacing w:after="0" w:line="240" w:lineRule="auto"/>
+      </w:pPr>
+      <w:r>
+        <w:t>D</w:t>
+      </w:r>
+      <w:r>
+        <w:t>elete button</w:t>
+      </w:r>
+      <w:r>
+        <w:t xml:space="preserve"> (</w:t>
+      </w:r>
+      <w:r>
+        <w:t>available to admins only</w:t>
+      </w:r>
+      <w:r>
+        <w:t>)</w:t>
+      </w:r>
+    </w:p>
+    <w:p>
+      <w:pPr>
+        <w:pStyle w:val="ListParagraph"/>
+        <w:numPr>
+          <w:ilvl w:val="2"/>
+          <w:numId w:val="11"/>
+        </w:numPr>
+        <w:spacing w:after="0" w:line="240" w:lineRule="auto"/>
+      </w:pPr>
+      <w:r>
+        <w:t>“</w:t>
+      </w:r>
+      <w:r>
+        <w:t>Enroll</w:t>
+      </w:r>
+      <w:r>
+        <w:t>” in class</w:t>
+      </w:r>
+      <w:r>
+        <w:t xml:space="preserve"> (available to students and advisors)</w:t>
+      </w:r>
+      <w:r>
+        <w:t xml:space="preserve"> </w:t>
+      </w:r>
+    </w:p>
+    <w:p>
+      <w:pPr>
+        <w:pStyle w:val="ListParagraph"/>
+        <w:numPr>
+          <w:ilvl w:val="2"/>
+          <w:numId w:val="11"/>
+        </w:numPr>
+        <w:spacing w:after="0" w:line="240" w:lineRule="auto"/>
+      </w:pPr>
+      <w:r>
+        <w:t>“Drop” class (available to students and advisors)</w:t>
+      </w:r>
+    </w:p>
+    <w:p>
+      <w:pPr>
+        <w:pStyle w:val="ListParagraph"/>
+        <w:numPr>
+          <w:ilvl w:val="2"/>
+          <w:numId w:val="11"/>
+        </w:numPr>
+        <w:spacing w:after="0" w:line="240" w:lineRule="auto"/>
+      </w:pPr>
+      <w:r>
+        <w:t>“Students” in class (</w:t>
+      </w:r>
+      <w:r>
+        <w:t xml:space="preserve">available to </w:t>
+      </w:r>
+      <w:r>
+        <w:t>instructor only</w:t>
+      </w:r>
+      <w:r>
+        <w:t>, links to students.html</w:t>
+      </w:r>
+      <w:r>
+        <w:t>)</w:t>
+      </w:r>
+    </w:p>
+    <w:p>
+      <w:pPr>
+        <w:pStyle w:val="ListParagraph"/>
+        <w:numPr>
+          <w:ilvl w:val="2"/>
+          <w:numId w:val="11"/>
+        </w:numPr>
+        <w:spacing w:after="0" w:line="240" w:lineRule="auto"/>
+      </w:pPr>
+      <w:r>
+        <w:t>“View grade sheet” (instructor view only, links to students.html)</w:t>
+      </w:r>
+    </w:p>
+    <w:p>
+      <w:pPr>
+        <w:spacing w:after="0" w:line="240" w:lineRule="auto"/>
+        <w:ind w:left="720"/>
+        <w:rPr>
+          <w:b/>
+        </w:rPr>
+      </w:pPr>
+    </w:p>
+    <w:p>
+      <w:pPr>
+        <w:spacing w:after="0" w:line="240" w:lineRule="auto"/>
+        <w:ind w:left="720"/>
+        <w:rPr>
+          <w:b/>
+        </w:rPr>
+      </w:pPr>
+      <w:r>
+        <w:rPr>
+          <w:b/>
+        </w:rPr>
+        <w:t>Queries</w:t>
+      </w:r>
+      <w:r>
+        <w:rPr>
+          <w:b/>
+        </w:rPr>
+        <w:t xml:space="preserve"> Using this Page</w:t>
+      </w:r>
+      <w:r>
+        <w:rPr>
+          <w:b/>
+        </w:rPr>
+        <w:t>:</w:t>
+      </w:r>
+    </w:p>
+    <w:p>
+      <w:pPr>
+        <w:pStyle w:val="ListParagraph"/>
+        <w:numPr>
+          <w:ilvl w:val="0"/>
+          <w:numId w:val="1"/>
+        </w:numPr>
+        <w:spacing w:after="0" w:line="240" w:lineRule="auto"/>
+        <w:ind w:left="1440"/>
+      </w:pPr>
+      <w:r>
+        <w:t>View a list of all classes of a course</w:t>
+      </w:r>
+      <w:r>
+        <w:t xml:space="preserve"> (permission: admin)</w:t>
+      </w:r>
+    </w:p>
+    <w:p>
+      <w:pPr>
+        <w:pStyle w:val="ListParagraph"/>
+        <w:numPr>
+          <w:ilvl w:val="0"/>
+          <w:numId w:val="1"/>
+        </w:numPr>
+        <w:spacing w:after="0" w:line="240" w:lineRule="auto"/>
+        <w:ind w:left="1440"/>
+      </w:pPr>
+      <w:r>
+        <w:t>View a list of all classes that an instructor has taught</w:t>
+      </w:r>
+      <w:r>
+        <w:t xml:space="preserve"> (permission: admin)</w:t>
+      </w:r>
+    </w:p>
+    <w:p>
+      <w:pPr>
+        <w:pStyle w:val="ListParagraph"/>
+        <w:numPr>
+          <w:ilvl w:val="0"/>
+          <w:numId w:val="1"/>
+        </w:numPr>
+        <w:spacing w:after="0" w:line="240" w:lineRule="auto"/>
+        <w:ind w:left="1440"/>
+      </w:pPr>
+      <w:r>
+        <w:t>View a list of all instructors that have taught a class</w:t>
+      </w:r>
+      <w:r>
+        <w:t xml:space="preserve"> (permission: admin)</w:t>
+      </w:r>
+    </w:p>
+    <w:p>
+      <w:pPr>
+        <w:pStyle w:val="ListParagraph"/>
+        <w:numPr>
+          <w:ilvl w:val="0"/>
+          <w:numId w:val="1"/>
+        </w:numPr>
+        <w:spacing w:after="0" w:line="240" w:lineRule="auto"/>
+        <w:ind w:left="1440"/>
+      </w:pPr>
+      <w:r>
+        <w:t>View all classes by a student</w:t>
+      </w:r>
+      <w:r>
+        <w:t xml:space="preserve"> (permission: admin)</w:t>
+      </w:r>
+    </w:p>
+    <w:p>
+      <w:pPr>
+        <w:pStyle w:val="ListParagraph"/>
+        <w:numPr>
+          <w:ilvl w:val="0"/>
+          <w:numId w:val="1"/>
+        </w:numPr>
+        <w:spacing w:after="0" w:line="240" w:lineRule="auto"/>
+        <w:ind w:left="1440"/>
+      </w:pPr>
+      <w:r>
+        <w:t>View all classes by an instructor</w:t>
+      </w:r>
+      <w:r>
+        <w:t xml:space="preserve"> (permission: admin)</w:t>
+      </w:r>
+    </w:p>
+    <w:p>
+      <w:pPr>
+        <w:pStyle w:val="ListParagraph"/>
+        <w:numPr>
+          <w:ilvl w:val="0"/>
+          <w:numId w:val="1"/>
+        </w:numPr>
+        <w:spacing w:after="0" w:line="240" w:lineRule="auto"/>
+        <w:ind w:left="1440"/>
+      </w:pPr>
+      <w:r>
+        <w:t>View all classes at a certain time in the current semester</w:t>
+      </w:r>
+      <w:r>
+        <w:t xml:space="preserve"> (permission: all)</w:t>
+      </w:r>
+    </w:p>
+    <w:p>
+      <w:pPr>
+        <w:pStyle w:val="ListParagraph"/>
+        <w:numPr>
+          <w:ilvl w:val="0"/>
+          <w:numId w:val="1"/>
+        </w:numPr>
+        <w:spacing w:after="0" w:line="240" w:lineRule="auto"/>
+        <w:ind w:left="1440"/>
+      </w:pPr>
+      <w:r>
+        <w:t>View all classes by an instructor in a current semester</w:t>
+      </w:r>
+      <w:r>
+        <w:t xml:space="preserve"> (permission: all)</w:t>
+      </w:r>
+    </w:p>
+    <w:p>
+      <w:pPr>
+        <w:pStyle w:val="ListParagraph"/>
+        <w:numPr>
+          <w:ilvl w:val="0"/>
+          <w:numId w:val="1"/>
+        </w:numPr>
+        <w:spacing w:after="0" w:line="240" w:lineRule="auto"/>
+        <w:ind w:left="1440"/>
+      </w:pPr>
+      <w:r>
+        <w:t>View all classes in a subject in current semester</w:t>
+      </w:r>
+      <w:r>
+        <w:t xml:space="preserve"> (permission: all)</w:t>
+      </w:r>
+    </w:p>
+    <w:p>
+      <w:pPr>
+        <w:pStyle w:val="ListParagraph"/>
+        <w:numPr>
+          <w:ilvl w:val="0"/>
+          <w:numId w:val="1"/>
+        </w:numPr>
+        <w:spacing w:after="0" w:line="240" w:lineRule="auto"/>
+        <w:ind w:left="1440"/>
+      </w:pPr>
+      <w:r>
+        <w:t>View all classes in current semester</w:t>
+      </w:r>
+      <w:r>
+        <w:t xml:space="preserve"> (permission: all)</w:t>
+      </w:r>
+    </w:p>
+    <w:p>
+      <w:pPr>
+        <w:pStyle w:val="ListParagraph"/>
+        <w:numPr>
+          <w:ilvl w:val="1"/>
+          <w:numId w:val="1"/>
+        </w:numPr>
+        <w:spacing w:after="0" w:line="240" w:lineRule="auto"/>
+      </w:pPr>
+      <w:r>
+        <w:t>View their classes in the current semester</w:t>
+      </w:r>
+      <w:r>
+        <w:t xml:space="preserve"> (permission: instructor)</w:t>
+      </w:r>
+    </w:p>
+    <w:p>
+      <w:pPr>
+        <w:pStyle w:val="ListParagraph"/>
+        <w:numPr>
+          <w:ilvl w:val="1"/>
+          <w:numId w:val="1"/>
+        </w:numPr>
+        <w:spacing w:after="0" w:line="240" w:lineRule="auto"/>
+      </w:pPr>
+      <w:r>
+        <w:t>View all current classes in a department</w:t>
+      </w:r>
+      <w:r>
+        <w:t xml:space="preserve"> (permission: all)</w:t>
+      </w:r>
+    </w:p>
+    <w:p>
+      <w:pPr>
+        <w:pStyle w:val="ListParagraph"/>
+        <w:numPr>
+          <w:ilvl w:val="1"/>
+          <w:numId w:val="1"/>
+        </w:numPr>
+        <w:spacing w:after="0" w:line="240" w:lineRule="auto"/>
+      </w:pPr>
+      <w:r>
+        <w:t>View their current schedule</w:t>
+      </w:r>
+      <w:r>
+        <w:t xml:space="preserve"> (permission: student)</w:t>
+      </w:r>
+    </w:p>
+    <w:p>
+      <w:pPr>
+        <w:pStyle w:val="ListParagraph"/>
+        <w:numPr>
+          <w:ilvl w:val="0"/>
+          <w:numId w:val="1"/>
+        </w:numPr>
+        <w:spacing w:after="0" w:line="240" w:lineRule="auto"/>
+        <w:ind w:left="1440"/>
+      </w:pPr>
+      <w:r>
+        <w:t xml:space="preserve">Remove class from schedule for current or later semester (need </w:t>
+      </w:r>
+      <w:proofErr w:type="spellStart"/>
+      <w:r>
+        <w:t>OrphanRemoval</w:t>
+      </w:r>
+      <w:proofErr w:type="spellEnd"/>
+      <w:r>
+        <w:t xml:space="preserve"> = true</w:t>
+      </w:r>
+      <w:r>
+        <w:t xml:space="preserve"> for Class entity</w:t>
+      </w:r>
+      <w:r>
+        <w:t>)</w:t>
+      </w:r>
+      <w:r>
+        <w:t xml:space="preserve"> (permission: admin)</w:t>
+      </w:r>
+    </w:p>
+    <w:p>
+      <w:pPr>
+        <w:pStyle w:val="ListParagraph"/>
+        <w:numPr>
+          <w:ilvl w:val="1"/>
+          <w:numId w:val="1"/>
+        </w:numPr>
+        <w:spacing w:after="0" w:line="240" w:lineRule="auto"/>
+      </w:pPr>
+      <w:r>
+        <w:t>View grade sheets from previous semesters</w:t>
+      </w:r>
+      <w:r>
+        <w:t xml:space="preserve"> (permission: instructor)</w:t>
+      </w:r>
+    </w:p>
+    <w:p>
+      <w:pPr>
+        <w:pStyle w:val="ListParagraph"/>
+        <w:spacing w:after="0" w:line="240" w:lineRule="auto"/>
+      </w:pPr>
+    </w:p>
+    <w:p>
+      <w:pPr>
+        <w:spacing w:after="0" w:line="240" w:lineRule="auto"/>
+        <w:rPr>
+          <w:b/>
+          <w:sz w:val="26"/>
+          <w:szCs w:val="26"/>
+          <w:u w:val="single"/>
+        </w:rPr>
+      </w:pPr>
+      <w:r>
+        <w:rPr>
+          <w:b/>
+          <w:sz w:val="26"/>
+          <w:szCs w:val="26"/>
+          <w:u w:val="single"/>
+        </w:rPr>
+        <w:t>classform.html (permission: admin)</w:t>
+      </w:r>
+    </w:p>
+    <w:p>
+      <w:pPr>
+        <w:spacing w:after="0" w:line="240" w:lineRule="auto"/>
+        <w:ind w:left="720"/>
+        <w:rPr>
+          <w:b/>
+        </w:rPr>
+      </w:pPr>
+    </w:p>
+    <w:p>
+      <w:pPr>
+        <w:spacing w:after="0" w:line="240" w:lineRule="auto"/>
+        <w:ind w:left="720"/>
+      </w:pPr>
+      <w:r>
+        <w:rPr>
+          <w:b/>
+        </w:rPr>
+        <w:t>Description</w:t>
+      </w:r>
+      <w:r>
+        <w:t>: Allows admin to add new classes</w:t>
+      </w:r>
+    </w:p>
+    <w:p>
+      <w:pPr>
+        <w:spacing w:after="0" w:line="240" w:lineRule="auto"/>
+        <w:ind w:left="720"/>
+        <w:rPr>
+          <w:b/>
+        </w:rPr>
+      </w:pPr>
+    </w:p>
+    <w:p>
+      <w:pPr>
+        <w:spacing w:after="0" w:line="240" w:lineRule="auto"/>
+        <w:ind w:left="720"/>
+      </w:pPr>
+      <w:r>
+        <w:rPr>
+          <w:b/>
+        </w:rPr>
+        <w:t>Content</w:t>
+      </w:r>
+      <w:r>
+        <w:t>:</w:t>
+      </w:r>
+      <w:r>
+        <w:t xml:space="preserve"> </w:t>
+      </w:r>
+      <w:r>
+        <w:t>The following fields are needed:</w:t>
+      </w:r>
+    </w:p>
+    <w:p>
+      <w:pPr>
+        <w:pStyle w:val="ListParagraph"/>
+        <w:numPr>
+          <w:ilvl w:val="0"/>
+          <w:numId w:val="3"/>
+        </w:numPr>
+        <w:spacing w:after="0" w:line="240" w:lineRule="auto"/>
+        <w:ind w:left="1440"/>
+      </w:pPr>
+      <w:r>
+        <w:t>Subject (dropdown)</w:t>
+      </w:r>
+    </w:p>
+    <w:p>
+      <w:pPr>
+        <w:pStyle w:val="ListParagraph"/>
+        <w:numPr>
+          <w:ilvl w:val="0"/>
+          <w:numId w:val="3"/>
+        </w:numPr>
+        <w:spacing w:after="0" w:line="240" w:lineRule="auto"/>
+        <w:ind w:left="1440"/>
+      </w:pPr>
+      <w:r>
+        <w:t>Course (dropdown</w:t>
+      </w:r>
+      <w:r>
+        <w:t xml:space="preserve"> with non-disabled courses</w:t>
+      </w:r>
+      <w:r>
+        <w:t>)</w:t>
+      </w:r>
+    </w:p>
+    <w:p>
+      <w:pPr>
+        <w:pStyle w:val="ListParagraph"/>
+        <w:numPr>
+          <w:ilvl w:val="0"/>
+          <w:numId w:val="3"/>
+        </w:numPr>
+        <w:spacing w:after="0" w:line="240" w:lineRule="auto"/>
+        <w:ind w:left="1440"/>
+      </w:pPr>
+      <w:r>
+        <w:t>Instructor (dropdown)</w:t>
+      </w:r>
+    </w:p>
+    <w:p>
+      <w:pPr>
+        <w:pStyle w:val="ListParagraph"/>
+        <w:numPr>
+          <w:ilvl w:val="0"/>
+          <w:numId w:val="3"/>
+        </w:numPr>
+        <w:spacing w:after="0" w:line="240" w:lineRule="auto"/>
+        <w:ind w:left="1440"/>
+      </w:pPr>
+      <w:r>
+        <w:t>Classroom (dropdown</w:t>
+      </w:r>
+      <w:r>
+        <w:t xml:space="preserve"> with non-disabled classrooms</w:t>
+      </w:r>
+      <w:r>
+        <w:t>)</w:t>
+      </w:r>
+    </w:p>
+    <w:p>
+      <w:pPr>
+        <w:pStyle w:val="ListParagraph"/>
+        <w:numPr>
+          <w:ilvl w:val="0"/>
+          <w:numId w:val="3"/>
+        </w:numPr>
+        <w:spacing w:after="0" w:line="240" w:lineRule="auto"/>
+        <w:ind w:left="1440"/>
+      </w:pPr>
+      <w:r>
+        <w:t>CRN (textbox)</w:t>
+      </w:r>
+    </w:p>
+    <w:p>
+      <w:pPr>
+        <w:pStyle w:val="ListParagraph"/>
+        <w:numPr>
+          <w:ilvl w:val="0"/>
+          <w:numId w:val="3"/>
+        </w:numPr>
+        <w:spacing w:after="0" w:line="240" w:lineRule="auto"/>
+        <w:ind w:left="1440"/>
+      </w:pPr>
+      <w:r>
+        <w:t>Semester (dropdown: past, current, future)</w:t>
+      </w:r>
+    </w:p>
+    <w:p>
+      <w:pPr>
+        <w:pStyle w:val="ListParagraph"/>
+        <w:numPr>
+          <w:ilvl w:val="0"/>
+          <w:numId w:val="3"/>
+        </w:numPr>
+        <w:spacing w:after="0" w:line="240" w:lineRule="auto"/>
+        <w:ind w:left="1440"/>
+      </w:pPr>
+      <w:r>
+        <w:t>Days (textbox)</w:t>
+      </w:r>
+    </w:p>
+    <w:p>
+      <w:pPr>
+        <w:pStyle w:val="ListParagraph"/>
+        <w:numPr>
+          <w:ilvl w:val="0"/>
+          <w:numId w:val="3"/>
+        </w:numPr>
+        <w:spacing w:after="0" w:line="240" w:lineRule="auto"/>
+        <w:ind w:left="1440"/>
+        <w:rPr>
+          <w:b/>
+        </w:rPr>
+      </w:pPr>
+      <w:r>
+        <w:rPr>
+          <w:b/>
+        </w:rPr>
+        <w:t>Time (textbox)?</w:t>
+      </w:r>
+    </w:p>
+    <w:p>
+      <w:pPr>
+        <w:spacing w:after="0" w:line="240" w:lineRule="auto"/>
+        <w:ind w:left="720"/>
+        <w:rPr>
+          <w:b/>
+        </w:rPr>
+      </w:pPr>
+    </w:p>
+    <w:p>
+      <w:pPr>
+        <w:spacing w:after="0" w:line="240" w:lineRule="auto"/>
+        <w:ind w:left="720"/>
+        <w:rPr>
+          <w:b/>
+        </w:rPr>
+      </w:pPr>
+      <w:r>
+        <w:rPr>
+          <w:b/>
+        </w:rPr>
+        <w:t>Queries Using this Page:</w:t>
+      </w:r>
+    </w:p>
+    <w:p>
+      <w:pPr>
+        <w:pStyle w:val="ListParagraph"/>
+        <w:numPr>
+          <w:ilvl w:val="0"/>
+          <w:numId w:val="2"/>
+        </w:numPr>
+        <w:spacing w:after="0" w:line="240" w:lineRule="auto"/>
+        <w:ind w:left="1440"/>
+      </w:pPr>
+      <w:r>
+        <w:t>Add class to schedule for current or later semester</w:t>
+      </w:r>
+      <w:r>
+        <w:t xml:space="preserve"> (permission: admin)</w:t>
+      </w:r>
+    </w:p>
+    <w:p>
+      <w:pPr>
+        <w:spacing w:after="0" w:line="240" w:lineRule="auto"/>
+      </w:pPr>
+    </w:p>
+    <w:p>
+      <w:pPr>
+        <w:spacing w:after="0" w:line="240" w:lineRule="auto"/>
+        <w:rPr>
+          <w:b/>
+          <w:sz w:val="26"/>
+          <w:szCs w:val="26"/>
+          <w:u w:val="single"/>
+        </w:rPr>
+      </w:pPr>
+      <w:r>
+        <w:rPr>
+          <w:b/>
+          <w:sz w:val="26"/>
+          <w:szCs w:val="26"/>
+          <w:u w:val="single"/>
+        </w:rPr>
         <w:t>classrooms.html (permission: admin)</w:t>
       </w:r>
     </w:p>
@@ -3099,13 +3306,11 @@
         <w:rPr>
           <w:b/>
         </w:rPr>
+        <w:lastRenderedPageBreak/>
         <w:t>Description</w:t>
       </w:r>
       <w:r>
-        <w:t xml:space="preserve">: </w:t>
-      </w:r>
-      <w:r>
-        <w:t xml:space="preserve">Used by admin to view table list of classrooms. We can have a variable to change the page name dynamically at the top based on query (For example: </w:t>
+        <w:t xml:space="preserve">: Used by admin to view table list of classrooms. We can have a variable to change the page name dynamically at the top based on query (For example: </w:t>
       </w:r>
     </w:p>
     <w:p>
@@ -3240,10 +3445,7 @@
         <w:t>Content</w:t>
       </w:r>
       <w:r>
-        <w:t xml:space="preserve">: </w:t>
-      </w:r>
-      <w:r>
-        <w:t>Table should have the following columns:</w:t>
+        <w:t>: Table should have the following columns:</w:t>
       </w:r>
     </w:p>
     <w:p>
@@ -3360,10 +3562,7 @@
         <w:t>List/disable classroom</w:t>
       </w:r>
       <w:r>
-        <w:t xml:space="preserve"> (permission:</w:t>
-      </w:r>
-      <w:r>
-        <w:t xml:space="preserve"> admin)</w:t>
+        <w:t xml:space="preserve"> (permission: admin)</w:t>
       </w:r>
     </w:p>
     <w:p>
@@ -3380,10 +3579,7 @@
         <w:t>View a list of all classrooms used by a course</w:t>
       </w:r>
       <w:r>
-        <w:t xml:space="preserve"> (permission:</w:t>
-      </w:r>
-      <w:r>
-        <w:t xml:space="preserve"> admin)</w:t>
+        <w:t xml:space="preserve"> (permission: admin)</w:t>
       </w:r>
     </w:p>
     <w:p>
@@ -3400,13 +3596,7 @@
         <w:t>View a list of all classrooms used by a studen</w:t>
       </w:r>
       <w:r>
-        <w:t>t</w:t>
-      </w:r>
-      <w:r>
-        <w:t xml:space="preserve"> (permission:</w:t>
-      </w:r>
-      <w:r>
-        <w:t xml:space="preserve"> admin)</w:t>
+        <w:t>t (permission: admin)</w:t>
       </w:r>
     </w:p>
     <w:p>
@@ -3423,10 +3613,7 @@
         <w:t>View a list of all classrooms used by an instructor</w:t>
       </w:r>
       <w:r>
-        <w:t xml:space="preserve"> (permission:</w:t>
-      </w:r>
-      <w:r>
-        <w:t xml:space="preserve"> admin)</w:t>
+        <w:t xml:space="preserve"> (permission: admin)</w:t>
       </w:r>
     </w:p>
     <w:p>
@@ -3479,8 +3666,6 @@
       <w:r>
         <w:t xml:space="preserve">add or </w:t>
       </w:r>
-      <w:bookmarkStart w:id="0" w:name="_GoBack"/>
-      <w:bookmarkEnd w:id="0"/>
       <w:r>
         <w:t>update classroom info</w:t>
       </w:r>
@@ -3506,10 +3691,7 @@
         <w:t>Content</w:t>
       </w:r>
       <w:r>
-        <w:t xml:space="preserve">: </w:t>
-      </w:r>
-      <w:r>
-        <w:t>The following fields are needed:</w:t>
+        <w:t>: The following fields are needed:</w:t>
       </w:r>
     </w:p>
     <w:p>
@@ -3537,7 +3719,6 @@
         <w:ind w:left="1440"/>
       </w:pPr>
       <w:r>
-        <w:lastRenderedPageBreak/>
         <w:t>Building name (textbox)</w:t>
       </w:r>
     </w:p>
@@ -3621,10 +3802,7 @@
         <w:t>Add/update classroom</w:t>
       </w:r>
       <w:r>
-        <w:t xml:space="preserve"> (permission:</w:t>
-      </w:r>
-      <w:r>
-        <w:t xml:space="preserve"> admin)</w:t>
+        <w:t xml:space="preserve"> (permission: admin)</w:t>
       </w:r>
     </w:p>
     <w:p>
@@ -3641,10 +3819,7 @@
         <w:t>Override maximum enrollment hold</w:t>
       </w:r>
       <w:r>
-        <w:t xml:space="preserve"> (permission:</w:t>
-      </w:r>
-      <w:r>
-        <w:t xml:space="preserve"> admin)</w:t>
+        <w:t xml:space="preserve"> (permission: admin)</w:t>
       </w:r>
     </w:p>
     <w:p>
@@ -3661,10 +3836,7 @@
         <w:t>Disable classroom</w:t>
       </w:r>
       <w:r>
-        <w:t xml:space="preserve"> (permission:</w:t>
-      </w:r>
-      <w:r>
-        <w:t xml:space="preserve"> admin)</w:t>
+        <w:t xml:space="preserve"> (permission: admin)</w:t>
       </w:r>
     </w:p>
     <w:p>
@@ -3698,17 +3870,423 @@
           <w:szCs w:val="26"/>
           <w:u w:val="single"/>
         </w:rPr>
-        <w:t xml:space="preserve"> (permission:</w:t>
-      </w:r>
-      <w:r>
+        <w:t xml:space="preserve"> (permission: admin, instructor)</w:t>
+      </w:r>
+    </w:p>
+    <w:p>
+      <w:pPr>
+        <w:spacing w:after="0" w:line="240" w:lineRule="auto"/>
         <w:rPr>
           <w:b/>
           <w:sz w:val="26"/>
           <w:szCs w:val="26"/>
           <w:u w:val="single"/>
         </w:rPr>
-        <w:t xml:space="preserve"> admin, instructor)</w:t>
-      </w:r>
+      </w:pPr>
+    </w:p>
+    <w:p>
+      <w:pPr>
+        <w:spacing w:after="0" w:line="240" w:lineRule="auto"/>
+        <w:ind w:left="720"/>
+      </w:pPr>
+      <w:r>
+        <w:rPr>
+          <w:b/>
+        </w:rPr>
+        <w:t>Description</w:t>
+      </w:r>
+      <w:r>
+        <w:t xml:space="preserve">: </w:t>
+      </w:r>
+      <w:r>
+        <w:t xml:space="preserve">Displays table list of students, we can have a variable to change the page name dynamically at the top based on query (For example: </w:t>
+      </w:r>
+    </w:p>
+    <w:p>
+      <w:pPr>
+        <w:pStyle w:val="ListParagraph"/>
+        <w:numPr>
+          <w:ilvl w:val="1"/>
+          <w:numId w:val="2"/>
+        </w:numPr>
+        <w:spacing w:after="0" w:line="240" w:lineRule="auto"/>
+        <w:ind w:left="2160"/>
+      </w:pPr>
+      <w:r>
+        <w:t xml:space="preserve">HTML page will have </w:t>
+      </w:r>
+      <w:r>
+        <w:rPr>
+          <w:rFonts w:ascii="Courier New" w:hAnsi="Courier New" w:cs="Courier New"/>
+          <w:b/>
+          <w:color w:val="0000FF"/>
+          <w:sz w:val="20"/>
+          <w:szCs w:val="20"/>
+        </w:rPr>
+        <w:t>&lt;h1&gt; [[${</w:t>
+      </w:r>
+      <w:proofErr w:type="spellStart"/>
+      <w:r>
+        <w:rPr>
+          <w:rFonts w:ascii="Courier New" w:hAnsi="Courier New" w:cs="Courier New"/>
+          <w:b/>
+          <w:color w:val="0000FF"/>
+          <w:sz w:val="20"/>
+          <w:szCs w:val="20"/>
+        </w:rPr>
+        <w:t>page_title</w:t>
+      </w:r>
+      <w:proofErr w:type="spellEnd"/>
+      <w:r>
+        <w:rPr>
+          <w:rFonts w:ascii="Courier New" w:hAnsi="Courier New" w:cs="Courier New"/>
+          <w:b/>
+          <w:color w:val="0000FF"/>
+          <w:sz w:val="20"/>
+          <w:szCs w:val="20"/>
+        </w:rPr>
+        <w:t>}</w:t>
+      </w:r>
+      <w:proofErr w:type="gramStart"/>
+      <w:r>
+        <w:rPr>
+          <w:rFonts w:ascii="Courier New" w:hAnsi="Courier New" w:cs="Courier New"/>
+          <w:b/>
+          <w:color w:val="0000FF"/>
+          <w:sz w:val="20"/>
+          <w:szCs w:val="20"/>
+        </w:rPr>
+        <w:t>]]&lt;</w:t>
+      </w:r>
+      <w:proofErr w:type="gramEnd"/>
+      <w:r>
+        <w:rPr>
+          <w:rFonts w:ascii="Courier New" w:hAnsi="Courier New" w:cs="Courier New"/>
+          <w:b/>
+          <w:color w:val="0000FF"/>
+          <w:sz w:val="20"/>
+          <w:szCs w:val="20"/>
+        </w:rPr>
+        <w:t>/h1&gt;</w:t>
+      </w:r>
+    </w:p>
+    <w:p>
+      <w:pPr>
+        <w:pStyle w:val="ListParagraph"/>
+        <w:numPr>
+          <w:ilvl w:val="1"/>
+          <w:numId w:val="2"/>
+        </w:numPr>
+        <w:spacing w:after="0" w:line="240" w:lineRule="auto"/>
+        <w:ind w:left="2160"/>
+      </w:pPr>
+      <w:proofErr w:type="spellStart"/>
+      <w:r>
+        <w:t>HomeController</w:t>
+      </w:r>
+      <w:proofErr w:type="spellEnd"/>
+      <w:r>
+        <w:t xml:space="preserve"> will have </w:t>
+      </w:r>
+      <w:proofErr w:type="spellStart"/>
+      <w:proofErr w:type="gramStart"/>
+      <w:r>
+        <w:rPr>
+          <w:rFonts w:ascii="Courier New" w:hAnsi="Courier New" w:cs="Courier New"/>
+          <w:b/>
+          <w:color w:val="0000FF"/>
+          <w:sz w:val="20"/>
+          <w:szCs w:val="20"/>
+        </w:rPr>
+        <w:t>model.addAttribute</w:t>
+      </w:r>
+      <w:proofErr w:type="spellEnd"/>
+      <w:proofErr w:type="gramEnd"/>
+      <w:r>
+        <w:rPr>
+          <w:rFonts w:ascii="Courier New" w:hAnsi="Courier New" w:cs="Courier New"/>
+          <w:b/>
+          <w:color w:val="0000FF"/>
+          <w:sz w:val="20"/>
+          <w:szCs w:val="20"/>
+        </w:rPr>
+        <w:t>(“</w:t>
+      </w:r>
+      <w:proofErr w:type="spellStart"/>
+      <w:r>
+        <w:rPr>
+          <w:rFonts w:ascii="Courier New" w:hAnsi="Courier New" w:cs="Courier New"/>
+          <w:b/>
+          <w:color w:val="0000FF"/>
+          <w:sz w:val="20"/>
+          <w:szCs w:val="20"/>
+        </w:rPr>
+        <w:t>page_title</w:t>
+      </w:r>
+      <w:proofErr w:type="spellEnd"/>
+      <w:r>
+        <w:rPr>
+          <w:rFonts w:ascii="Courier New" w:hAnsi="Courier New" w:cs="Courier New"/>
+          <w:b/>
+          <w:color w:val="0000FF"/>
+          <w:sz w:val="20"/>
+          <w:szCs w:val="20"/>
+        </w:rPr>
+        <w:t xml:space="preserve">”, </w:t>
+      </w:r>
+      <w:r>
+        <w:rPr>
+          <w:rFonts w:ascii="Courier New" w:hAnsi="Courier New" w:cs="Courier New"/>
+          <w:b/>
+          <w:color w:val="0000FF"/>
+          <w:sz w:val="20"/>
+          <w:szCs w:val="20"/>
+        </w:rPr>
+        <w:t>“Students Taught by “ + instructor.name</w:t>
+      </w:r>
+      <w:r>
+        <w:rPr>
+          <w:rFonts w:ascii="Courier New" w:hAnsi="Courier New" w:cs="Courier New"/>
+          <w:b/>
+          <w:color w:val="0000FF"/>
+          <w:sz w:val="20"/>
+          <w:szCs w:val="20"/>
+        </w:rPr>
+        <w:t>)</w:t>
+      </w:r>
+    </w:p>
+    <w:p>
+      <w:pPr>
+        <w:spacing w:after="0" w:line="240" w:lineRule="auto"/>
+        <w:ind w:left="720"/>
+        <w:rPr>
+          <w:b/>
+        </w:rPr>
+      </w:pPr>
+    </w:p>
+    <w:p>
+      <w:pPr>
+        <w:spacing w:after="0" w:line="240" w:lineRule="auto"/>
+        <w:ind w:left="720"/>
+      </w:pPr>
+      <w:r>
+        <w:rPr>
+          <w:b/>
+        </w:rPr>
+        <w:t>Content</w:t>
+      </w:r>
+      <w:r>
+        <w:t xml:space="preserve">: </w:t>
+      </w:r>
+      <w:r>
+        <w:t>Table should contain the following columns:</w:t>
+      </w:r>
+    </w:p>
+    <w:p>
+      <w:pPr>
+        <w:pStyle w:val="ListParagraph"/>
+        <w:numPr>
+          <w:ilvl w:val="0"/>
+          <w:numId w:val="19"/>
+        </w:numPr>
+        <w:spacing w:after="0" w:line="240" w:lineRule="auto"/>
+        <w:ind w:left="1440"/>
+      </w:pPr>
+      <w:r>
+        <w:t>Student Number</w:t>
+      </w:r>
+    </w:p>
+    <w:p>
+      <w:pPr>
+        <w:pStyle w:val="ListParagraph"/>
+        <w:numPr>
+          <w:ilvl w:val="0"/>
+          <w:numId w:val="19"/>
+        </w:numPr>
+        <w:spacing w:after="0" w:line="240" w:lineRule="auto"/>
+        <w:ind w:left="1440"/>
+      </w:pPr>
+      <w:r>
+        <w:t>Student First Name</w:t>
+      </w:r>
+    </w:p>
+    <w:p>
+      <w:pPr>
+        <w:pStyle w:val="ListParagraph"/>
+        <w:numPr>
+          <w:ilvl w:val="0"/>
+          <w:numId w:val="19"/>
+        </w:numPr>
+        <w:spacing w:after="0" w:line="240" w:lineRule="auto"/>
+        <w:ind w:left="1440"/>
+      </w:pPr>
+      <w:r>
+        <w:lastRenderedPageBreak/>
+        <w:t>Student Last Name</w:t>
+      </w:r>
+    </w:p>
+    <w:p>
+      <w:pPr>
+        <w:pStyle w:val="ListParagraph"/>
+        <w:numPr>
+          <w:ilvl w:val="0"/>
+          <w:numId w:val="19"/>
+        </w:numPr>
+        <w:spacing w:after="0" w:line="240" w:lineRule="auto"/>
+        <w:ind w:left="1440"/>
+      </w:pPr>
+      <w:r>
+        <w:t>View Transcript Link (advisor view only, links to transcript.html)</w:t>
+      </w:r>
+    </w:p>
+    <w:p>
+      <w:pPr>
+        <w:pStyle w:val="ListParagraph"/>
+        <w:numPr>
+          <w:ilvl w:val="0"/>
+          <w:numId w:val="19"/>
+        </w:numPr>
+        <w:spacing w:after="0" w:line="240" w:lineRule="auto"/>
+        <w:ind w:left="1440"/>
+      </w:pPr>
+      <w:r>
+        <w:t>Assign grade (instructor view only)</w:t>
+      </w:r>
+    </w:p>
+    <w:p>
+      <w:pPr>
+        <w:pStyle w:val="ListParagraph"/>
+        <w:spacing w:after="0" w:line="240" w:lineRule="auto"/>
+        <w:ind w:left="2160"/>
+      </w:pPr>
+      <w:r>
+        <w:rPr>
+          <w:u w:val="single"/>
+        </w:rPr>
+        <w:t>Note</w:t>
+      </w:r>
+      <w:r>
+        <w:t xml:space="preserve">: This column will contain a textbox and button to assign/save grade for the student, we will need to pass in the </w:t>
+      </w:r>
+      <w:proofErr w:type="spellStart"/>
+      <w:r>
+        <w:t>class_id</w:t>
+      </w:r>
+      <w:proofErr w:type="spellEnd"/>
+      <w:r>
+        <w:t xml:space="preserve"> when the instructor clicks the button to view a list of students for a particular class from classes.html</w:t>
+      </w:r>
+    </w:p>
+    <w:p>
+      <w:pPr>
+        <w:pStyle w:val="ListParagraph"/>
+        <w:numPr>
+          <w:ilvl w:val="0"/>
+          <w:numId w:val="23"/>
+        </w:numPr>
+        <w:spacing w:after="0" w:line="240" w:lineRule="auto"/>
+        <w:ind w:left="1440"/>
+      </w:pPr>
+      <w:r>
+        <w:t>Grade (instructor view only, this will contain a grade for the student of a specific class and semester for one instructor that will be passed in when the instructor clicks “view grade sheet” from classes.html)</w:t>
+      </w:r>
+    </w:p>
+    <w:p>
+      <w:pPr>
+        <w:spacing w:after="0" w:line="240" w:lineRule="auto"/>
+        <w:ind w:left="720"/>
+        <w:rPr>
+          <w:b/>
+        </w:rPr>
+      </w:pPr>
+    </w:p>
+    <w:p>
+      <w:pPr>
+        <w:spacing w:after="0" w:line="240" w:lineRule="auto"/>
+        <w:ind w:left="720"/>
+        <w:rPr>
+          <w:b/>
+        </w:rPr>
+      </w:pPr>
+      <w:r>
+        <w:rPr>
+          <w:b/>
+        </w:rPr>
+        <w:t>Queries Using this Page:</w:t>
+      </w:r>
+    </w:p>
+    <w:p>
+      <w:pPr>
+        <w:pStyle w:val="ListParagraph"/>
+        <w:numPr>
+          <w:ilvl w:val="0"/>
+          <w:numId w:val="20"/>
+        </w:numPr>
+        <w:spacing w:after="0" w:line="240" w:lineRule="auto"/>
+        <w:ind w:left="1440"/>
+      </w:pPr>
+      <w:r>
+        <w:t>View a list of all students taught by an instructor</w:t>
+      </w:r>
+      <w:r>
+        <w:t xml:space="preserve"> (permission: admin)</w:t>
+      </w:r>
+    </w:p>
+    <w:p>
+      <w:pPr>
+        <w:pStyle w:val="ListParagraph"/>
+        <w:numPr>
+          <w:ilvl w:val="0"/>
+          <w:numId w:val="20"/>
+        </w:numPr>
+        <w:spacing w:after="0" w:line="240" w:lineRule="auto"/>
+        <w:ind w:left="1440"/>
+      </w:pPr>
+      <w:r>
+        <w:t>Get the roster of students in their classes from this semester or previous semesters</w:t>
+      </w:r>
+      <w:r>
+        <w:t xml:space="preserve"> (permission: instructor)</w:t>
+      </w:r>
+    </w:p>
+    <w:p>
+      <w:pPr>
+        <w:pStyle w:val="ListParagraph"/>
+        <w:numPr>
+          <w:ilvl w:val="0"/>
+          <w:numId w:val="20"/>
+        </w:numPr>
+        <w:spacing w:after="0" w:line="240" w:lineRule="auto"/>
+        <w:ind w:left="1440"/>
+      </w:pPr>
+      <w:r>
+        <w:t>Assign grades to students in their classes</w:t>
+      </w:r>
+      <w:r>
+        <w:t xml:space="preserve"> (permission: instructor)</w:t>
+      </w:r>
+    </w:p>
+    <w:p>
+      <w:pPr>
+        <w:pStyle w:val="ListParagraph"/>
+        <w:numPr>
+          <w:ilvl w:val="1"/>
+          <w:numId w:val="20"/>
+        </w:numPr>
+        <w:spacing w:after="0" w:line="240" w:lineRule="auto"/>
+        <w:ind w:left="1440"/>
+      </w:pPr>
+      <w:r>
+        <w:t>View grade sheets from previous semesters</w:t>
+      </w:r>
+      <w:r>
+        <w:t xml:space="preserve"> (permission: instructor)</w:t>
+      </w:r>
+    </w:p>
+    <w:p>
+      <w:pPr>
+        <w:spacing w:after="0" w:line="240" w:lineRule="auto"/>
+      </w:pPr>
     </w:p>
     <w:p>
       <w:pPr>
@@ -3720,432 +4298,15 @@
           <w:u w:val="single"/>
         </w:rPr>
       </w:pPr>
-    </w:p>
-    <w:p>
-      <w:pPr>
-        <w:spacing w:after="0" w:line="240" w:lineRule="auto"/>
-        <w:ind w:left="720"/>
-      </w:pPr>
-      <w:r>
-        <w:rPr>
-          <w:b/>
-        </w:rPr>
-        <w:t>Description</w:t>
-      </w:r>
-      <w:r>
-        <w:t xml:space="preserve">: </w:t>
-      </w:r>
-      <w:r>
-        <w:t>Displays table list of students, w</w:t>
-      </w:r>
-      <w:r>
-        <w:t xml:space="preserve">e can have a variable to change the page name dynamically at the top based on query (For example: </w:t>
-      </w:r>
-    </w:p>
-    <w:p>
-      <w:pPr>
-        <w:pStyle w:val="ListParagraph"/>
-        <w:numPr>
-          <w:ilvl w:val="1"/>
-          <w:numId w:val="2"/>
-        </w:numPr>
-        <w:spacing w:after="0" w:line="240" w:lineRule="auto"/>
-        <w:ind w:left="2160"/>
-      </w:pPr>
-      <w:r>
-        <w:t xml:space="preserve">HTML page will have </w:t>
-      </w:r>
-      <w:r>
-        <w:rPr>
-          <w:rFonts w:ascii="Courier New" w:hAnsi="Courier New" w:cs="Courier New"/>
-          <w:b/>
-          <w:color w:val="0000FF"/>
-          <w:sz w:val="20"/>
-          <w:szCs w:val="20"/>
-        </w:rPr>
-        <w:t>&lt;h1&gt; [[${</w:t>
-      </w:r>
-      <w:proofErr w:type="spellStart"/>
-      <w:r>
-        <w:rPr>
-          <w:rFonts w:ascii="Courier New" w:hAnsi="Courier New" w:cs="Courier New"/>
-          <w:b/>
-          <w:color w:val="0000FF"/>
-          <w:sz w:val="20"/>
-          <w:szCs w:val="20"/>
-        </w:rPr>
-        <w:t>page_title</w:t>
-      </w:r>
-      <w:proofErr w:type="spellEnd"/>
-      <w:r>
-        <w:rPr>
-          <w:rFonts w:ascii="Courier New" w:hAnsi="Courier New" w:cs="Courier New"/>
-          <w:b/>
-          <w:color w:val="0000FF"/>
-          <w:sz w:val="20"/>
-          <w:szCs w:val="20"/>
-        </w:rPr>
-        <w:t>}</w:t>
-      </w:r>
-      <w:proofErr w:type="gramStart"/>
-      <w:r>
-        <w:rPr>
-          <w:rFonts w:ascii="Courier New" w:hAnsi="Courier New" w:cs="Courier New"/>
-          <w:b/>
-          <w:color w:val="0000FF"/>
-          <w:sz w:val="20"/>
-          <w:szCs w:val="20"/>
-        </w:rPr>
-        <w:t>]]&lt;</w:t>
-      </w:r>
-      <w:proofErr w:type="gramEnd"/>
-      <w:r>
-        <w:rPr>
-          <w:rFonts w:ascii="Courier New" w:hAnsi="Courier New" w:cs="Courier New"/>
-          <w:b/>
-          <w:color w:val="0000FF"/>
-          <w:sz w:val="20"/>
-          <w:szCs w:val="20"/>
-        </w:rPr>
-        <w:t>/h1&gt;</w:t>
-      </w:r>
-    </w:p>
-    <w:p>
-      <w:pPr>
-        <w:pStyle w:val="ListParagraph"/>
-        <w:numPr>
-          <w:ilvl w:val="1"/>
-          <w:numId w:val="2"/>
-        </w:numPr>
-        <w:spacing w:after="0" w:line="240" w:lineRule="auto"/>
-        <w:ind w:left="2160"/>
-      </w:pPr>
-      <w:proofErr w:type="spellStart"/>
-      <w:r>
-        <w:t>HomeController</w:t>
-      </w:r>
-      <w:proofErr w:type="spellEnd"/>
-      <w:r>
-        <w:t xml:space="preserve"> will have </w:t>
-      </w:r>
-      <w:proofErr w:type="spellStart"/>
-      <w:proofErr w:type="gramStart"/>
-      <w:r>
-        <w:rPr>
-          <w:rFonts w:ascii="Courier New" w:hAnsi="Courier New" w:cs="Courier New"/>
-          <w:b/>
-          <w:color w:val="0000FF"/>
-          <w:sz w:val="20"/>
-          <w:szCs w:val="20"/>
-        </w:rPr>
-        <w:t>model.addAttribute</w:t>
-      </w:r>
-      <w:proofErr w:type="spellEnd"/>
-      <w:proofErr w:type="gramEnd"/>
-      <w:r>
-        <w:rPr>
-          <w:rFonts w:ascii="Courier New" w:hAnsi="Courier New" w:cs="Courier New"/>
-          <w:b/>
-          <w:color w:val="0000FF"/>
-          <w:sz w:val="20"/>
-          <w:szCs w:val="20"/>
-        </w:rPr>
-        <w:t>(“</w:t>
-      </w:r>
-      <w:proofErr w:type="spellStart"/>
-      <w:r>
-        <w:rPr>
-          <w:rFonts w:ascii="Courier New" w:hAnsi="Courier New" w:cs="Courier New"/>
-          <w:b/>
-          <w:color w:val="0000FF"/>
-          <w:sz w:val="20"/>
-          <w:szCs w:val="20"/>
-        </w:rPr>
-        <w:t>page_title</w:t>
-      </w:r>
-      <w:proofErr w:type="spellEnd"/>
-      <w:r>
-        <w:rPr>
-          <w:rFonts w:ascii="Courier New" w:hAnsi="Courier New" w:cs="Courier New"/>
-          <w:b/>
-          <w:color w:val="0000FF"/>
-          <w:sz w:val="20"/>
-          <w:szCs w:val="20"/>
-        </w:rPr>
-        <w:t xml:space="preserve">”, </w:t>
-      </w:r>
-      <w:r>
-        <w:rPr>
-          <w:rFonts w:ascii="Courier New" w:hAnsi="Courier New" w:cs="Courier New"/>
-          <w:b/>
-          <w:color w:val="0000FF"/>
-          <w:sz w:val="20"/>
-          <w:szCs w:val="20"/>
-        </w:rPr>
-        <w:t>“Students Taught by “ + instructor.name</w:t>
-      </w:r>
-      <w:r>
-        <w:rPr>
-          <w:rFonts w:ascii="Courier New" w:hAnsi="Courier New" w:cs="Courier New"/>
-          <w:b/>
-          <w:color w:val="0000FF"/>
-          <w:sz w:val="20"/>
-          <w:szCs w:val="20"/>
-        </w:rPr>
-        <w:t>)</w:t>
-      </w:r>
-    </w:p>
-    <w:p>
-      <w:pPr>
-        <w:spacing w:after="0" w:line="240" w:lineRule="auto"/>
-        <w:ind w:left="720"/>
-        <w:rPr>
-          <w:b/>
-        </w:rPr>
-      </w:pPr>
-    </w:p>
-    <w:p>
-      <w:pPr>
-        <w:spacing w:after="0" w:line="240" w:lineRule="auto"/>
-        <w:ind w:left="720"/>
-      </w:pPr>
-      <w:r>
-        <w:rPr>
-          <w:b/>
-        </w:rPr>
-        <w:t>Content</w:t>
-      </w:r>
-      <w:r>
-        <w:t xml:space="preserve">: </w:t>
-      </w:r>
-      <w:r>
-        <w:t>Table should contain the following columns:</w:t>
-      </w:r>
-    </w:p>
-    <w:p>
-      <w:pPr>
-        <w:pStyle w:val="ListParagraph"/>
-        <w:numPr>
-          <w:ilvl w:val="0"/>
-          <w:numId w:val="19"/>
-        </w:numPr>
-        <w:spacing w:after="0" w:line="240" w:lineRule="auto"/>
-        <w:ind w:left="1440"/>
-      </w:pPr>
-      <w:r>
-        <w:t>Student Number</w:t>
-      </w:r>
-    </w:p>
-    <w:p>
-      <w:pPr>
-        <w:pStyle w:val="ListParagraph"/>
-        <w:numPr>
-          <w:ilvl w:val="0"/>
-          <w:numId w:val="19"/>
-        </w:numPr>
-        <w:spacing w:after="0" w:line="240" w:lineRule="auto"/>
-        <w:ind w:left="1440"/>
-      </w:pPr>
-      <w:r>
-        <w:t>Student First Name</w:t>
-      </w:r>
-    </w:p>
-    <w:p>
-      <w:pPr>
-        <w:pStyle w:val="ListParagraph"/>
-        <w:numPr>
-          <w:ilvl w:val="0"/>
-          <w:numId w:val="19"/>
-        </w:numPr>
-        <w:spacing w:after="0" w:line="240" w:lineRule="auto"/>
-        <w:ind w:left="1440"/>
-      </w:pPr>
-      <w:r>
-        <w:t>Student Last Name</w:t>
-      </w:r>
-    </w:p>
-    <w:p>
-      <w:pPr>
-        <w:pStyle w:val="ListParagraph"/>
-        <w:numPr>
-          <w:ilvl w:val="0"/>
-          <w:numId w:val="19"/>
-        </w:numPr>
-        <w:spacing w:after="0" w:line="240" w:lineRule="auto"/>
-        <w:ind w:left="1440"/>
-      </w:pPr>
-      <w:r>
-        <w:t>View Transcript Link (advisor view only, links to transcript.html)</w:t>
-      </w:r>
-    </w:p>
-    <w:p>
-      <w:pPr>
-        <w:pStyle w:val="ListParagraph"/>
-        <w:numPr>
-          <w:ilvl w:val="0"/>
-          <w:numId w:val="19"/>
-        </w:numPr>
-        <w:spacing w:after="0" w:line="240" w:lineRule="auto"/>
-        <w:ind w:left="1440"/>
-      </w:pPr>
-      <w:r>
-        <w:t>Assign grade (instructor view only)</w:t>
-      </w:r>
-    </w:p>
-    <w:p>
-      <w:pPr>
-        <w:pStyle w:val="ListParagraph"/>
-        <w:spacing w:after="0" w:line="240" w:lineRule="auto"/>
-        <w:ind w:left="2160"/>
-      </w:pPr>
-      <w:r>
-        <w:rPr>
-          <w:u w:val="single"/>
-        </w:rPr>
-        <w:t>Note</w:t>
-      </w:r>
-      <w:r>
-        <w:t xml:space="preserve">: This column will contain a textbox and button to assign/save grade for the student, we will need to pass in the </w:t>
-      </w:r>
-      <w:proofErr w:type="spellStart"/>
-      <w:r>
-        <w:t>class_id</w:t>
-      </w:r>
-      <w:proofErr w:type="spellEnd"/>
-      <w:r>
-        <w:t xml:space="preserve"> when the instructor clicks the button to view a list of students for a particular class from classes.html</w:t>
-      </w:r>
-    </w:p>
-    <w:p>
-      <w:pPr>
-        <w:pStyle w:val="ListParagraph"/>
-        <w:numPr>
-          <w:ilvl w:val="0"/>
-          <w:numId w:val="23"/>
-        </w:numPr>
-        <w:spacing w:after="0" w:line="240" w:lineRule="auto"/>
-        <w:ind w:left="1440"/>
-      </w:pPr>
-      <w:r>
-        <w:t>Grade (instructor view only, this will contain a grade for the student of a specific class and semester for one instructor that will be passed in when the instructor clicks “view grade sheet” from classes.html)</w:t>
-      </w:r>
-    </w:p>
-    <w:p>
-      <w:pPr>
-        <w:spacing w:after="0" w:line="240" w:lineRule="auto"/>
-        <w:ind w:left="720"/>
-        <w:rPr>
-          <w:b/>
-        </w:rPr>
-      </w:pPr>
-    </w:p>
-    <w:p>
-      <w:pPr>
-        <w:spacing w:after="0" w:line="240" w:lineRule="auto"/>
-        <w:ind w:left="720"/>
-        <w:rPr>
-          <w:b/>
-        </w:rPr>
-      </w:pPr>
-      <w:r>
-        <w:rPr>
-          <w:b/>
-        </w:rPr>
-        <w:t>Queries Using this Page:</w:t>
-      </w:r>
-    </w:p>
-    <w:p>
-      <w:pPr>
-        <w:pStyle w:val="ListParagraph"/>
-        <w:numPr>
-          <w:ilvl w:val="0"/>
-          <w:numId w:val="20"/>
-        </w:numPr>
-        <w:spacing w:after="0" w:line="240" w:lineRule="auto"/>
-        <w:ind w:left="1440"/>
-      </w:pPr>
-      <w:r>
-        <w:t>View a list of all students taught by an instructor</w:t>
-      </w:r>
-      <w:r>
-        <w:t xml:space="preserve"> (permission:</w:t>
-      </w:r>
-      <w:r>
-        <w:t xml:space="preserve"> admin)</w:t>
-      </w:r>
-    </w:p>
-    <w:p>
-      <w:pPr>
-        <w:pStyle w:val="ListParagraph"/>
-        <w:numPr>
-          <w:ilvl w:val="0"/>
-          <w:numId w:val="20"/>
-        </w:numPr>
-        <w:spacing w:after="0" w:line="240" w:lineRule="auto"/>
-        <w:ind w:left="1440"/>
-      </w:pPr>
-      <w:r>
-        <w:t>Get the roster of students in their classes from this semester or previous semesters</w:t>
-      </w:r>
-      <w:r>
-        <w:t xml:space="preserve"> (permission:</w:t>
-      </w:r>
-      <w:r>
-        <w:t xml:space="preserve"> instructor)</w:t>
-      </w:r>
-    </w:p>
-    <w:p>
-      <w:pPr>
-        <w:pStyle w:val="ListParagraph"/>
-        <w:numPr>
-          <w:ilvl w:val="0"/>
-          <w:numId w:val="20"/>
-        </w:numPr>
-        <w:spacing w:after="0" w:line="240" w:lineRule="auto"/>
-        <w:ind w:left="1440"/>
-      </w:pPr>
-      <w:r>
-        <w:t>Assign grades to students in their classes</w:t>
-      </w:r>
-      <w:r>
-        <w:t xml:space="preserve"> (permission:</w:t>
-      </w:r>
-      <w:r>
-        <w:t xml:space="preserve"> instructor)</w:t>
-      </w:r>
-    </w:p>
-    <w:p>
-      <w:pPr>
-        <w:pStyle w:val="ListParagraph"/>
-        <w:numPr>
-          <w:ilvl w:val="1"/>
-          <w:numId w:val="20"/>
-        </w:numPr>
-        <w:spacing w:after="0" w:line="240" w:lineRule="auto"/>
-        <w:ind w:left="1440"/>
-      </w:pPr>
-      <w:r>
-        <w:t>View grade sheets from previous semesters</w:t>
-      </w:r>
-      <w:r>
-        <w:t xml:space="preserve"> (permission: instructor)</w:t>
-      </w:r>
-    </w:p>
-    <w:p>
-      <w:pPr>
-        <w:spacing w:after="0" w:line="240" w:lineRule="auto"/>
-      </w:pPr>
-    </w:p>
-    <w:p>
-      <w:pPr>
-        <w:spacing w:after="0" w:line="240" w:lineRule="auto"/>
+      <w:r>
         <w:rPr>
           <w:b/>
           <w:sz w:val="26"/>
           <w:szCs w:val="26"/>
           <w:u w:val="single"/>
         </w:rPr>
-      </w:pPr>
+        <w:t>transcript.html</w:t>
+      </w:r>
       <w:r>
         <w:rPr>
           <w:b/>
@@ -4153,36 +4314,18 @@
           <w:szCs w:val="26"/>
           <w:u w:val="single"/>
         </w:rPr>
-        <w:t>transcript.html</w:t>
-      </w:r>
-      <w:r>
+        <w:t xml:space="preserve"> (permission: student, advisor)</w:t>
+      </w:r>
+    </w:p>
+    <w:p>
+      <w:pPr>
+        <w:spacing w:after="0" w:line="240" w:lineRule="auto"/>
         <w:rPr>
           <w:b/>
           <w:sz w:val="26"/>
           <w:szCs w:val="26"/>
           <w:u w:val="single"/>
         </w:rPr>
-        <w:t xml:space="preserve"> (permission:</w:t>
-      </w:r>
-      <w:r>
-        <w:rPr>
-          <w:b/>
-          <w:sz w:val="26"/>
-          <w:szCs w:val="26"/>
-          <w:u w:val="single"/>
-        </w:rPr>
-        <w:t xml:space="preserve"> student, advisor)</w:t>
-      </w:r>
-    </w:p>
-    <w:p>
-      <w:pPr>
-        <w:spacing w:after="0" w:line="240" w:lineRule="auto"/>
-        <w:rPr>
-          <w:b/>
-          <w:sz w:val="26"/>
-          <w:szCs w:val="26"/>
-          <w:u w:val="single"/>
-        </w:rPr>
       </w:pPr>
     </w:p>
     <w:p>
@@ -4258,7 +4401,6 @@
         <w:ind w:left="1440"/>
       </w:pPr>
       <w:r>
-        <w:lastRenderedPageBreak/>
         <w:t>Course Number</w:t>
       </w:r>
     </w:p>
@@ -4328,10 +4470,7 @@
         <w:t>View their unofficial transcript</w:t>
       </w:r>
       <w:r>
-        <w:t xml:space="preserve"> (permission:</w:t>
-      </w:r>
-      <w:r>
-        <w:t xml:space="preserve"> student)</w:t>
+        <w:t xml:space="preserve"> (permission: student)</w:t>
       </w:r>
     </w:p>
     <w:p>
@@ -4354,10 +4493,7 @@
         <w:t>s transcript</w:t>
       </w:r>
       <w:r>
-        <w:t xml:space="preserve"> (permission:</w:t>
-      </w:r>
-      <w:r>
-        <w:t xml:space="preserve"> advisor)</w:t>
+        <w:t xml:space="preserve"> (permission: advisor)</w:t>
       </w:r>
     </w:p>
     <w:p>
@@ -4374,10 +4510,7 @@
         <w:t>Buy an official transcript ($5)</w:t>
       </w:r>
       <w:r>
-        <w:t xml:space="preserve"> (permission:</w:t>
-      </w:r>
-      <w:r>
-        <w:t xml:space="preserve"> student)</w:t>
+        <w:t xml:space="preserve"> (permission: student)</w:t>
       </w:r>
     </w:p>
     <w:p>

--- a/application_documents/Pages_And_Forms.docx
+++ b/application_documents/Pages_And_Forms.docx
@@ -1,6 +1,6 @@
 
 <file path=word/document.xml><?xml version="1.0" encoding="utf-8"?>
-<w:document xmlns:wpc="http://schemas.microsoft.com/office/word/2010/wordprocessingCanvas" xmlns:cx="http://schemas.microsoft.com/office/drawing/2014/chartex" xmlns:cx1="http://schemas.microsoft.com/office/drawing/2015/9/8/chartex" xmlns:cx2="http://schemas.microsoft.com/office/drawing/2015/10/21/chartex" xmlns:cx3="http://schemas.microsoft.com/office/drawing/2016/5/9/chartex" xmlns:cx4="http://schemas.microsoft.com/office/drawing/2016/5/10/chartex" xmlns:cx5="http://schemas.microsoft.com/office/drawing/2016/5/11/chartex" xmlns:cx6="http://schemas.microsoft.com/office/drawing/2016/5/12/chartex" xmlns:cx7="http://schemas.microsoft.com/office/drawing/2016/5/13/chartex" xmlns:cx8="http://schemas.microsoft.com/office/drawing/2016/5/14/chartex" xmlns:mc="http://schemas.openxmlformats.org/markup-compatibility/2006" xmlns:aink="http://schemas.microsoft.com/office/drawing/2016/ink" xmlns:am3d="http://schemas.microsoft.com/office/drawing/2017/model3d" xmlns:o="urn:schemas-microsoft-com:office:office" xmlns:r="http://schemas.openxmlformats.org/officeDocument/2006/relationships" xmlns:m="http://schemas.openxmlformats.org/officeDocument/2006/math" xmlns:v="urn:schemas-microsoft-com:vml" xmlns:wp14="http://schemas.microsoft.com/office/word/2010/wordprocessingDrawing" xmlns:wp="http://schemas.openxmlformats.org/drawingml/2006/wordprocessingDrawing" xmlns:w10="urn:schemas-microsoft-com:office:word" xmlns:w="http://schemas.openxmlformats.org/wordprocessingml/2006/main" xmlns:w14="http://schemas.microsoft.com/office/word/2010/wordml" xmlns:w15="http://schemas.microsoft.com/office/word/2012/wordml" xmlns:w16cid="http://schemas.microsoft.com/office/word/2016/wordml/cid" xmlns:w16se="http://schemas.microsoft.com/office/word/2015/wordml/symex" xmlns:wpg="http://schemas.microsoft.com/office/word/2010/wordprocessingGroup" xmlns:wpi="http://schemas.microsoft.com/office/word/2010/wordprocessingInk" xmlns:wne="http://schemas.microsoft.com/office/word/2006/wordml" xmlns:wps="http://schemas.microsoft.com/office/word/2010/wordprocessingShape" mc:Ignorable="w14 w15 w16se w16cid wp14">
+<w:document xmlns:wpc="http://schemas.microsoft.com/office/word/2010/wordprocessingCanvas" xmlns:cx="http://schemas.microsoft.com/office/drawing/2014/chartex" xmlns:cx1="http://schemas.microsoft.com/office/drawing/2015/9/8/chartex" xmlns:mc="http://schemas.openxmlformats.org/markup-compatibility/2006" xmlns:o="urn:schemas-microsoft-com:office:office" xmlns:r="http://schemas.openxmlformats.org/officeDocument/2006/relationships" xmlns:m="http://schemas.openxmlformats.org/officeDocument/2006/math" xmlns:v="urn:schemas-microsoft-com:vml" xmlns:wp14="http://schemas.microsoft.com/office/word/2010/wordprocessingDrawing" xmlns:wp="http://schemas.openxmlformats.org/drawingml/2006/wordprocessingDrawing" xmlns:w10="urn:schemas-microsoft-com:office:word" xmlns:w="http://schemas.openxmlformats.org/wordprocessingml/2006/main" xmlns:w14="http://schemas.microsoft.com/office/word/2010/wordml" xmlns:w15="http://schemas.microsoft.com/office/word/2012/wordml" xmlns:w16se="http://schemas.microsoft.com/office/word/2015/wordml/symex" xmlns:wpg="http://schemas.microsoft.com/office/word/2010/wordprocessingGroup" xmlns:wpi="http://schemas.microsoft.com/office/word/2010/wordprocessingInk" xmlns:wne="http://schemas.microsoft.com/office/word/2006/wordml" xmlns:wps="http://schemas.microsoft.com/office/word/2010/wordprocessingShape" mc:Ignorable="w14 w15 w16se wp14">
   <w:body>
     <w:p>
       <w:pPr>
@@ -64,10 +64,7 @@
         <w:t>Description</w:t>
       </w:r>
       <w:r>
-        <w:t xml:space="preserve">: </w:t>
-      </w:r>
-      <w:r>
-        <w:t>Main page for admins with all query links</w:t>
+        <w:t>: Main page for admins with all query links</w:t>
       </w:r>
     </w:p>
     <w:p>
@@ -91,10 +88,7 @@
         <w:t>Content</w:t>
       </w:r>
       <w:r>
-        <w:t xml:space="preserve">: </w:t>
-      </w:r>
-      <w:r>
-        <w:t>Will contain table of links for admins</w:t>
+        <w:t>: Will contain table of links for admins</w:t>
       </w:r>
     </w:p>
     <w:p>
@@ -123,7 +117,7 @@
           <w:szCs w:val="26"/>
           <w:u w:val="single"/>
         </w:rPr>
-        <w:t>instructor</w:t>
+        <w:t xml:space="preserve">instructormain.html (permission: </w:t>
       </w:r>
       <w:r>
         <w:rPr>
@@ -132,78 +126,17 @@
           <w:szCs w:val="26"/>
           <w:u w:val="single"/>
         </w:rPr>
-        <w:t>main.html (permission: admin)</w:t>
-      </w:r>
-      <w:bookmarkStart w:id="0" w:name="_GoBack"/>
-      <w:bookmarkEnd w:id="0"/>
-    </w:p>
-    <w:p>
-      <w:pPr>
-        <w:spacing w:after="0" w:line="240" w:lineRule="auto"/>
+        <w:t>instructor</w:t>
+      </w:r>
+      <w:r>
         <w:rPr>
           <w:b/>
           <w:sz w:val="26"/>
           <w:szCs w:val="26"/>
           <w:u w:val="single"/>
         </w:rPr>
-      </w:pPr>
-    </w:p>
-    <w:p>
-      <w:pPr>
-        <w:spacing w:after="0" w:line="240" w:lineRule="auto"/>
-        <w:ind w:left="720"/>
-      </w:pPr>
-      <w:r>
-        <w:rPr>
-          <w:b/>
-        </w:rPr>
-        <w:t>Description</w:t>
-      </w:r>
-      <w:r>
-        <w:t xml:space="preserve">: Main page for </w:t>
-      </w:r>
-      <w:r>
-        <w:t>instructors</w:t>
-      </w:r>
-      <w:r>
-        <w:t xml:space="preserve"> with all query links</w:t>
-      </w:r>
-    </w:p>
-    <w:p>
-      <w:pPr>
-        <w:spacing w:after="0" w:line="240" w:lineRule="auto"/>
-        <w:ind w:left="720"/>
-        <w:rPr>
-          <w:b/>
-        </w:rPr>
-      </w:pPr>
-    </w:p>
-    <w:p>
-      <w:pPr>
-        <w:spacing w:after="0" w:line="240" w:lineRule="auto"/>
-        <w:ind w:left="720"/>
-        <w:rPr>
-          <w:b/>
-        </w:rPr>
-      </w:pPr>
-      <w:r>
-        <w:rPr>
-          <w:b/>
-        </w:rPr>
-        <w:t>Content</w:t>
-      </w:r>
-      <w:r>
-        <w:t>: Will contain table of links for instructors</w:t>
-      </w:r>
-    </w:p>
-    <w:p>
-      <w:pPr>
-        <w:spacing w:after="0" w:line="240" w:lineRule="auto"/>
-        <w:ind w:left="720"/>
-        <w:rPr>
-          <w:b/>
-        </w:rPr>
-      </w:pPr>
+        <w:t>)</w:t>
+      </w:r>
     </w:p>
     <w:p>
       <w:pPr>
@@ -215,15 +148,68 @@
           <w:u w:val="single"/>
         </w:rPr>
       </w:pPr>
-      <w:r>
+    </w:p>
+    <w:p>
+      <w:pPr>
+        <w:spacing w:after="0" w:line="240" w:lineRule="auto"/>
+        <w:ind w:left="720"/>
+      </w:pPr>
+      <w:r>
+        <w:rPr>
+          <w:b/>
+        </w:rPr>
+        <w:t>Description</w:t>
+      </w:r>
+      <w:r>
+        <w:t>: Main page for instructors with all query links</w:t>
+      </w:r>
+    </w:p>
+    <w:p>
+      <w:pPr>
+        <w:spacing w:after="0" w:line="240" w:lineRule="auto"/>
+        <w:ind w:left="720"/>
+        <w:rPr>
+          <w:b/>
+        </w:rPr>
+      </w:pPr>
+    </w:p>
+    <w:p>
+      <w:pPr>
+        <w:spacing w:after="0" w:line="240" w:lineRule="auto"/>
+        <w:ind w:left="720"/>
+        <w:rPr>
+          <w:b/>
+        </w:rPr>
+      </w:pPr>
+      <w:r>
+        <w:rPr>
+          <w:b/>
+        </w:rPr>
+        <w:t>Content</w:t>
+      </w:r>
+      <w:r>
+        <w:t>: Will contain table of links for instructors</w:t>
+      </w:r>
+    </w:p>
+    <w:p>
+      <w:pPr>
+        <w:spacing w:after="0" w:line="240" w:lineRule="auto"/>
+        <w:ind w:left="720"/>
+        <w:rPr>
+          <w:b/>
+        </w:rPr>
+      </w:pPr>
+    </w:p>
+    <w:p>
+      <w:pPr>
+        <w:spacing w:after="0" w:line="240" w:lineRule="auto"/>
         <w:rPr>
           <w:b/>
           <w:sz w:val="26"/>
           <w:szCs w:val="26"/>
           <w:u w:val="single"/>
         </w:rPr>
-        <w:t>student</w:t>
-      </w:r>
+      </w:pPr>
       <w:r>
         <w:rPr>
           <w:b/>
@@ -231,462 +217,191 @@
           <w:szCs w:val="26"/>
           <w:u w:val="single"/>
         </w:rPr>
-        <w:t>main.html (permission: admin)</w:t>
-      </w:r>
-    </w:p>
-    <w:p>
-      <w:pPr>
-        <w:spacing w:after="0" w:line="240" w:lineRule="auto"/>
+        <w:t xml:space="preserve">studentmain.html (permission: </w:t>
+      </w:r>
+      <w:r>
         <w:rPr>
           <w:b/>
           <w:sz w:val="26"/>
           <w:szCs w:val="26"/>
           <w:u w:val="single"/>
         </w:rPr>
-      </w:pPr>
-    </w:p>
-    <w:p>
-      <w:pPr>
-        <w:spacing w:after="0" w:line="240" w:lineRule="auto"/>
-        <w:ind w:left="720"/>
-      </w:pPr>
-      <w:r>
-        <w:rPr>
-          <w:b/>
-        </w:rPr>
-        <w:t>Description</w:t>
-      </w:r>
-      <w:r>
-        <w:t xml:space="preserve">: Main page for </w:t>
-      </w:r>
-      <w:r>
-        <w:t>students</w:t>
-      </w:r>
-      <w:r>
-        <w:t xml:space="preserve"> with all query links</w:t>
-      </w:r>
-    </w:p>
-    <w:p>
-      <w:pPr>
-        <w:spacing w:after="0" w:line="240" w:lineRule="auto"/>
-        <w:ind w:left="720"/>
-        <w:rPr>
-          <w:b/>
-        </w:rPr>
-      </w:pPr>
-    </w:p>
-    <w:p>
-      <w:pPr>
-        <w:spacing w:after="0" w:line="240" w:lineRule="auto"/>
-        <w:ind w:left="720"/>
-        <w:rPr>
-          <w:b/>
-        </w:rPr>
-      </w:pPr>
-      <w:r>
-        <w:rPr>
-          <w:b/>
-        </w:rPr>
-        <w:t>Content</w:t>
-      </w:r>
-      <w:r>
-        <w:t>: Will contain table of links for students</w:t>
-      </w:r>
-    </w:p>
-    <w:p>
-      <w:pPr>
-        <w:spacing w:after="0" w:line="240" w:lineRule="auto"/>
-        <w:ind w:left="720"/>
-        <w:rPr>
-          <w:b/>
-        </w:rPr>
-      </w:pPr>
-    </w:p>
-    <w:p>
-      <w:pPr>
-        <w:spacing w:after="0" w:line="240" w:lineRule="auto"/>
+        <w:t>student</w:t>
+      </w:r>
+      <w:r>
         <w:rPr>
           <w:b/>
           <w:sz w:val="26"/>
           <w:szCs w:val="26"/>
           <w:u w:val="single"/>
         </w:rPr>
-      </w:pPr>
-      <w:r>
+        <w:t>)</w:t>
+      </w:r>
+    </w:p>
+    <w:p>
+      <w:pPr>
+        <w:spacing w:after="0" w:line="240" w:lineRule="auto"/>
         <w:rPr>
           <w:b/>
           <w:sz w:val="26"/>
           <w:szCs w:val="26"/>
           <w:u w:val="single"/>
         </w:rPr>
-        <w:t>advisor</w:t>
-      </w:r>
-      <w:r>
+      </w:pPr>
+    </w:p>
+    <w:p>
+      <w:pPr>
+        <w:spacing w:after="0" w:line="240" w:lineRule="auto"/>
+        <w:ind w:left="720"/>
+      </w:pPr>
+      <w:r>
+        <w:rPr>
+          <w:b/>
+        </w:rPr>
+        <w:t>Description</w:t>
+      </w:r>
+      <w:r>
+        <w:t>: Main page for students with all query links</w:t>
+      </w:r>
+    </w:p>
+    <w:p>
+      <w:pPr>
+        <w:spacing w:after="0" w:line="240" w:lineRule="auto"/>
+        <w:ind w:left="720"/>
+        <w:rPr>
+          <w:b/>
+        </w:rPr>
+      </w:pPr>
+    </w:p>
+    <w:p>
+      <w:pPr>
+        <w:spacing w:after="0" w:line="240" w:lineRule="auto"/>
+        <w:ind w:left="720"/>
+        <w:rPr>
+          <w:b/>
+        </w:rPr>
+      </w:pPr>
+      <w:r>
+        <w:rPr>
+          <w:b/>
+        </w:rPr>
+        <w:t>Content</w:t>
+      </w:r>
+      <w:r>
+        <w:t>: Will contain table of links for students</w:t>
+      </w:r>
+    </w:p>
+    <w:p>
+      <w:pPr>
+        <w:spacing w:after="0" w:line="240" w:lineRule="auto"/>
+        <w:ind w:left="720"/>
+        <w:rPr>
+          <w:b/>
+        </w:rPr>
+      </w:pPr>
+    </w:p>
+    <w:p>
+      <w:pPr>
+        <w:spacing w:after="0" w:line="240" w:lineRule="auto"/>
         <w:rPr>
           <w:b/>
           <w:sz w:val="26"/>
           <w:szCs w:val="26"/>
           <w:u w:val="single"/>
         </w:rPr>
-        <w:t>main.html (permission: admin)</w:t>
-      </w:r>
-    </w:p>
-    <w:p>
-      <w:pPr>
-        <w:spacing w:after="0" w:line="240" w:lineRule="auto"/>
+      </w:pPr>
+      <w:r>
         <w:rPr>
           <w:b/>
           <w:sz w:val="26"/>
           <w:szCs w:val="26"/>
           <w:u w:val="single"/>
         </w:rPr>
-      </w:pPr>
-    </w:p>
-    <w:p>
-      <w:pPr>
-        <w:spacing w:after="0" w:line="240" w:lineRule="auto"/>
-        <w:ind w:left="720"/>
-      </w:pPr>
-      <w:r>
-        <w:rPr>
-          <w:b/>
-        </w:rPr>
-        <w:t>Description</w:t>
-      </w:r>
-      <w:r>
-        <w:t xml:space="preserve">: Main page for </w:t>
-      </w:r>
-      <w:r>
-        <w:t>advisors</w:t>
-      </w:r>
-      <w:r>
-        <w:t xml:space="preserve"> with all query links</w:t>
-      </w:r>
-    </w:p>
-    <w:p>
-      <w:pPr>
-        <w:spacing w:after="0" w:line="240" w:lineRule="auto"/>
-        <w:ind w:left="720"/>
-        <w:rPr>
-          <w:b/>
-        </w:rPr>
-      </w:pPr>
-    </w:p>
-    <w:p>
-      <w:pPr>
-        <w:spacing w:after="0" w:line="240" w:lineRule="auto"/>
-        <w:ind w:left="720"/>
-        <w:rPr>
-          <w:b/>
-        </w:rPr>
-      </w:pPr>
-      <w:r>
-        <w:rPr>
-          <w:b/>
-        </w:rPr>
-        <w:t>Content</w:t>
-      </w:r>
-      <w:r>
-        <w:t>: Will contain table of links for advisors</w:t>
-      </w:r>
-    </w:p>
-    <w:p>
-      <w:pPr>
-        <w:spacing w:after="0" w:line="240" w:lineRule="auto"/>
+        <w:t xml:space="preserve">advisormain.html (permission: </w:t>
+      </w:r>
+      <w:r>
         <w:rPr>
           <w:b/>
           <w:sz w:val="26"/>
           <w:szCs w:val="26"/>
           <w:u w:val="single"/>
         </w:rPr>
-      </w:pPr>
-    </w:p>
-    <w:p>
-      <w:pPr>
-        <w:spacing w:after="0" w:line="240" w:lineRule="auto"/>
+        <w:t>advisor</w:t>
+      </w:r>
+      <w:bookmarkStart w:id="0" w:name="_GoBack"/>
+      <w:bookmarkEnd w:id="0"/>
+      <w:r>
         <w:rPr>
           <w:b/>
           <w:sz w:val="26"/>
           <w:szCs w:val="26"/>
           <w:u w:val="single"/>
         </w:rPr>
-      </w:pPr>
-      <w:r>
+        <w:t>)</w:t>
+      </w:r>
+    </w:p>
+    <w:p>
+      <w:pPr>
+        <w:spacing w:after="0" w:line="240" w:lineRule="auto"/>
         <w:rPr>
           <w:b/>
           <w:sz w:val="26"/>
           <w:szCs w:val="26"/>
           <w:u w:val="single"/>
         </w:rPr>
-        <w:t>users</w:t>
-      </w:r>
-      <w:r>
+      </w:pPr>
+    </w:p>
+    <w:p>
+      <w:pPr>
+        <w:spacing w:after="0" w:line="240" w:lineRule="auto"/>
+        <w:ind w:left="720"/>
+      </w:pPr>
+      <w:r>
+        <w:rPr>
+          <w:b/>
+        </w:rPr>
+        <w:t>Description</w:t>
+      </w:r>
+      <w:r>
+        <w:t>: Main page for advisors with all query links</w:t>
+      </w:r>
+    </w:p>
+    <w:p>
+      <w:pPr>
+        <w:spacing w:after="0" w:line="240" w:lineRule="auto"/>
+        <w:ind w:left="720"/>
+        <w:rPr>
+          <w:b/>
+        </w:rPr>
+      </w:pPr>
+    </w:p>
+    <w:p>
+      <w:pPr>
+        <w:spacing w:after="0" w:line="240" w:lineRule="auto"/>
+        <w:ind w:left="720"/>
+        <w:rPr>
+          <w:b/>
+        </w:rPr>
+      </w:pPr>
+      <w:r>
+        <w:rPr>
+          <w:b/>
+        </w:rPr>
+        <w:t>Content</w:t>
+      </w:r>
+      <w:r>
+        <w:t>: Will contain table of links for advisors</w:t>
+      </w:r>
+    </w:p>
+    <w:p>
+      <w:pPr>
+        <w:spacing w:after="0" w:line="240" w:lineRule="auto"/>
         <w:rPr>
           <w:b/>
           <w:sz w:val="26"/>
           <w:szCs w:val="26"/>
           <w:u w:val="single"/>
         </w:rPr>
-        <w:t>.html (permission: admin)</w:t>
-      </w:r>
-    </w:p>
-    <w:p>
-      <w:pPr>
-        <w:spacing w:after="0" w:line="240" w:lineRule="auto"/>
-        <w:rPr>
-          <w:b/>
-        </w:rPr>
-      </w:pPr>
-    </w:p>
-    <w:p>
-      <w:pPr>
-        <w:spacing w:after="0" w:line="240" w:lineRule="auto"/>
-        <w:ind w:left="720"/>
-      </w:pPr>
-      <w:r>
-        <w:rPr>
-          <w:b/>
-        </w:rPr>
-        <w:t>Description</w:t>
-      </w:r>
-      <w:r>
-        <w:t>: Used by admin to change user’s role</w:t>
-      </w:r>
-      <w:r>
-        <w:t>, it will display a table list of all users and their roles</w:t>
-      </w:r>
-    </w:p>
-    <w:p>
-      <w:pPr>
-        <w:spacing w:after="0" w:line="240" w:lineRule="auto"/>
-        <w:ind w:left="720"/>
-        <w:rPr>
-          <w:b/>
-        </w:rPr>
-      </w:pPr>
-    </w:p>
-    <w:p>
-      <w:pPr>
-        <w:spacing w:after="0" w:line="240" w:lineRule="auto"/>
-        <w:ind w:left="720"/>
-      </w:pPr>
-      <w:r>
-        <w:rPr>
-          <w:b/>
-        </w:rPr>
-        <w:t>Content</w:t>
-      </w:r>
-      <w:r>
-        <w:t xml:space="preserve">: </w:t>
-      </w:r>
-      <w:r>
-        <w:t xml:space="preserve">Table should have the following columns: </w:t>
-      </w:r>
-    </w:p>
-    <w:p>
-      <w:pPr>
-        <w:pStyle w:val="ListParagraph"/>
-        <w:numPr>
-          <w:ilvl w:val="1"/>
-          <w:numId w:val="12"/>
-        </w:numPr>
-        <w:spacing w:after="0" w:line="240" w:lineRule="auto"/>
-        <w:ind w:left="2160"/>
-      </w:pPr>
-      <w:r>
-        <w:t>Username</w:t>
-      </w:r>
-    </w:p>
-    <w:p>
-      <w:pPr>
-        <w:pStyle w:val="ListParagraph"/>
-        <w:numPr>
-          <w:ilvl w:val="1"/>
-          <w:numId w:val="12"/>
-        </w:numPr>
-        <w:spacing w:after="0" w:line="240" w:lineRule="auto"/>
-        <w:ind w:left="2160"/>
-      </w:pPr>
-      <w:r>
-        <w:t>First Name</w:t>
-      </w:r>
-    </w:p>
-    <w:p>
-      <w:pPr>
-        <w:pStyle w:val="ListParagraph"/>
-        <w:numPr>
-          <w:ilvl w:val="1"/>
-          <w:numId w:val="12"/>
-        </w:numPr>
-        <w:spacing w:after="0" w:line="240" w:lineRule="auto"/>
-        <w:ind w:left="2160"/>
-      </w:pPr>
-      <w:r>
-        <w:t>Last Name</w:t>
-      </w:r>
-    </w:p>
-    <w:p>
-      <w:pPr>
-        <w:pStyle w:val="ListParagraph"/>
-        <w:numPr>
-          <w:ilvl w:val="1"/>
-          <w:numId w:val="12"/>
-        </w:numPr>
-        <w:spacing w:after="0" w:line="240" w:lineRule="auto"/>
-        <w:ind w:left="2160"/>
-      </w:pPr>
-      <w:r>
-        <w:t>Role</w:t>
-      </w:r>
-    </w:p>
-    <w:p>
-      <w:pPr>
-        <w:pStyle w:val="ListParagraph"/>
-        <w:numPr>
-          <w:ilvl w:val="1"/>
-          <w:numId w:val="12"/>
-        </w:numPr>
-        <w:spacing w:after="0" w:line="240" w:lineRule="auto"/>
-        <w:ind w:left="2160"/>
-      </w:pPr>
-      <w:r>
-        <w:t xml:space="preserve">Update Role To </w:t>
-      </w:r>
-      <w:r>
-        <w:t>(to have the following links):</w:t>
-      </w:r>
-    </w:p>
-    <w:p>
-      <w:pPr>
-        <w:pStyle w:val="ListParagraph"/>
-        <w:numPr>
-          <w:ilvl w:val="2"/>
-          <w:numId w:val="13"/>
-        </w:numPr>
-        <w:spacing w:after="0" w:line="240" w:lineRule="auto"/>
-        <w:ind w:left="2880"/>
-      </w:pPr>
-      <w:r>
-        <w:t>Student</w:t>
-      </w:r>
-      <w:r>
-        <w:t xml:space="preserve"> (goes to studentform.html)</w:t>
-      </w:r>
-    </w:p>
-    <w:p>
-      <w:pPr>
-        <w:pStyle w:val="ListParagraph"/>
-        <w:numPr>
-          <w:ilvl w:val="2"/>
-          <w:numId w:val="13"/>
-        </w:numPr>
-        <w:spacing w:after="0" w:line="240" w:lineRule="auto"/>
-        <w:ind w:left="2880"/>
-      </w:pPr>
-      <w:r>
-        <w:t>Instructor</w:t>
-      </w:r>
-      <w:r>
-        <w:t xml:space="preserve"> (goes to instructor form.html)</w:t>
-      </w:r>
-    </w:p>
-    <w:p>
-      <w:pPr>
-        <w:pStyle w:val="ListParagraph"/>
-        <w:numPr>
-          <w:ilvl w:val="2"/>
-          <w:numId w:val="13"/>
-        </w:numPr>
-        <w:spacing w:after="0" w:line="240" w:lineRule="auto"/>
-        <w:ind w:left="2880"/>
-      </w:pPr>
-      <w:r>
-        <w:t>Advisor</w:t>
-      </w:r>
-    </w:p>
-    <w:p>
-      <w:pPr>
-        <w:pStyle w:val="ListParagraph"/>
-        <w:numPr>
-          <w:ilvl w:val="2"/>
-          <w:numId w:val="13"/>
-        </w:numPr>
-        <w:spacing w:after="0" w:line="240" w:lineRule="auto"/>
-        <w:ind w:left="2880"/>
-      </w:pPr>
-      <w:r>
-        <w:t>Admin</w:t>
-      </w:r>
-    </w:p>
-    <w:p>
-      <w:pPr>
-        <w:spacing w:after="0" w:line="240" w:lineRule="auto"/>
-        <w:ind w:left="2160"/>
-      </w:pPr>
-      <w:r>
-        <w:t>Note: Link for current role will be hidden</w:t>
-      </w:r>
-    </w:p>
-    <w:p>
-      <w:pPr>
-        <w:spacing w:after="0" w:line="240" w:lineRule="auto"/>
-        <w:ind w:left="720"/>
-        <w:rPr>
-          <w:b/>
-        </w:rPr>
-      </w:pPr>
-    </w:p>
-    <w:p>
-      <w:pPr>
-        <w:spacing w:after="0" w:line="240" w:lineRule="auto"/>
-        <w:ind w:left="720"/>
-        <w:rPr>
-          <w:b/>
-        </w:rPr>
-      </w:pPr>
-      <w:r>
-        <w:rPr>
-          <w:b/>
-        </w:rPr>
-        <w:t>Queries Using this Page:</w:t>
-      </w:r>
-    </w:p>
-    <w:p>
-      <w:pPr>
-        <w:pStyle w:val="ListParagraph"/>
-        <w:numPr>
-          <w:ilvl w:val="0"/>
-          <w:numId w:val="5"/>
-        </w:numPr>
-        <w:spacing w:after="0" w:line="240" w:lineRule="auto"/>
-        <w:ind w:left="1440"/>
-      </w:pPr>
-      <w:r>
-        <w:lastRenderedPageBreak/>
-        <w:t>Change a new user</w:t>
-      </w:r>
-      <w:r>
-        <w:t>’</w:t>
-      </w:r>
-      <w:r>
-        <w:t>s type to</w:t>
-      </w:r>
-      <w:r>
-        <w:t xml:space="preserve">: </w:t>
-      </w:r>
-      <w:r>
-        <w:t>student, instructor, advisor</w:t>
-      </w:r>
-      <w:r>
-        <w:t>, admin</w:t>
-      </w:r>
-      <w:r>
-        <w:t xml:space="preserve"> (permission: admin)</w:t>
-      </w:r>
-    </w:p>
-    <w:p>
-      <w:pPr>
-        <w:spacing w:after="0" w:line="240" w:lineRule="auto"/>
       </w:pPr>
     </w:p>
     <w:p>
@@ -706,7 +421,7 @@
           <w:szCs w:val="26"/>
           <w:u w:val="single"/>
         </w:rPr>
-        <w:t xml:space="preserve">studentform.html </w:t>
+        <w:t>users</w:t>
       </w:r>
       <w:r>
         <w:rPr>
@@ -715,269 +430,287 @@
           <w:szCs w:val="26"/>
           <w:u w:val="single"/>
         </w:rPr>
-        <w:t xml:space="preserve">aka registration form </w:t>
-      </w:r>
-      <w:r>
+        <w:t>.html (permission: admin)</w:t>
+      </w:r>
+    </w:p>
+    <w:p>
+      <w:pPr>
+        <w:spacing w:after="0" w:line="240" w:lineRule="auto"/>
+        <w:rPr>
+          <w:b/>
+        </w:rPr>
+      </w:pPr>
+    </w:p>
+    <w:p>
+      <w:pPr>
+        <w:spacing w:after="0" w:line="240" w:lineRule="auto"/>
+        <w:ind w:left="720"/>
+      </w:pPr>
+      <w:r>
+        <w:rPr>
+          <w:b/>
+        </w:rPr>
+        <w:t>Description</w:t>
+      </w:r>
+      <w:r>
+        <w:t>: Used by admin to change user’s role</w:t>
+      </w:r>
+      <w:r>
+        <w:t>, it will display a table list of all users and their roles</w:t>
+      </w:r>
+    </w:p>
+    <w:p>
+      <w:pPr>
+        <w:spacing w:after="0" w:line="240" w:lineRule="auto"/>
+        <w:ind w:left="720"/>
+        <w:rPr>
+          <w:b/>
+        </w:rPr>
+      </w:pPr>
+    </w:p>
+    <w:p>
+      <w:pPr>
+        <w:spacing w:after="0" w:line="240" w:lineRule="auto"/>
+        <w:ind w:left="720"/>
+      </w:pPr>
+      <w:r>
+        <w:rPr>
+          <w:b/>
+        </w:rPr>
+        <w:t>Content</w:t>
+      </w:r>
+      <w:r>
+        <w:t xml:space="preserve">: </w:t>
+      </w:r>
+      <w:r>
+        <w:t xml:space="preserve">Table should have the following columns: </w:t>
+      </w:r>
+    </w:p>
+    <w:p>
+      <w:pPr>
+        <w:pStyle w:val="ListParagraph"/>
+        <w:numPr>
+          <w:ilvl w:val="1"/>
+          <w:numId w:val="12"/>
+        </w:numPr>
+        <w:spacing w:after="0" w:line="240" w:lineRule="auto"/>
+        <w:ind w:left="2160"/>
+      </w:pPr>
+      <w:r>
+        <w:t>Username</w:t>
+      </w:r>
+    </w:p>
+    <w:p>
+      <w:pPr>
+        <w:pStyle w:val="ListParagraph"/>
+        <w:numPr>
+          <w:ilvl w:val="1"/>
+          <w:numId w:val="12"/>
+        </w:numPr>
+        <w:spacing w:after="0" w:line="240" w:lineRule="auto"/>
+        <w:ind w:left="2160"/>
+      </w:pPr>
+      <w:r>
+        <w:t>First Name</w:t>
+      </w:r>
+    </w:p>
+    <w:p>
+      <w:pPr>
+        <w:pStyle w:val="ListParagraph"/>
+        <w:numPr>
+          <w:ilvl w:val="1"/>
+          <w:numId w:val="12"/>
+        </w:numPr>
+        <w:spacing w:after="0" w:line="240" w:lineRule="auto"/>
+        <w:ind w:left="2160"/>
+      </w:pPr>
+      <w:r>
+        <w:t>Last Name</w:t>
+      </w:r>
+    </w:p>
+    <w:p>
+      <w:pPr>
+        <w:pStyle w:val="ListParagraph"/>
+        <w:numPr>
+          <w:ilvl w:val="1"/>
+          <w:numId w:val="12"/>
+        </w:numPr>
+        <w:spacing w:after="0" w:line="240" w:lineRule="auto"/>
+        <w:ind w:left="2160"/>
+      </w:pPr>
+      <w:r>
+        <w:t>Role</w:t>
+      </w:r>
+    </w:p>
+    <w:p>
+      <w:pPr>
+        <w:pStyle w:val="ListParagraph"/>
+        <w:numPr>
+          <w:ilvl w:val="1"/>
+          <w:numId w:val="12"/>
+        </w:numPr>
+        <w:spacing w:after="0" w:line="240" w:lineRule="auto"/>
+        <w:ind w:left="2160"/>
+      </w:pPr>
+      <w:r>
+        <w:t xml:space="preserve">Update Role To </w:t>
+      </w:r>
+      <w:r>
+        <w:t>(to have the following links):</w:t>
+      </w:r>
+    </w:p>
+    <w:p>
+      <w:pPr>
+        <w:pStyle w:val="ListParagraph"/>
+        <w:numPr>
+          <w:ilvl w:val="2"/>
+          <w:numId w:val="13"/>
+        </w:numPr>
+        <w:spacing w:after="0" w:line="240" w:lineRule="auto"/>
+        <w:ind w:left="2880"/>
+      </w:pPr>
+      <w:r>
+        <w:t>Student</w:t>
+      </w:r>
+      <w:r>
+        <w:t xml:space="preserve"> (goes to studentform.html)</w:t>
+      </w:r>
+    </w:p>
+    <w:p>
+      <w:pPr>
+        <w:pStyle w:val="ListParagraph"/>
+        <w:numPr>
+          <w:ilvl w:val="2"/>
+          <w:numId w:val="13"/>
+        </w:numPr>
+        <w:spacing w:after="0" w:line="240" w:lineRule="auto"/>
+        <w:ind w:left="2880"/>
+      </w:pPr>
+      <w:r>
+        <w:t>Instructor</w:t>
+      </w:r>
+      <w:r>
+        <w:t xml:space="preserve"> (goes to instructor form.html)</w:t>
+      </w:r>
+    </w:p>
+    <w:p>
+      <w:pPr>
+        <w:pStyle w:val="ListParagraph"/>
+        <w:numPr>
+          <w:ilvl w:val="2"/>
+          <w:numId w:val="13"/>
+        </w:numPr>
+        <w:spacing w:after="0" w:line="240" w:lineRule="auto"/>
+        <w:ind w:left="2880"/>
+      </w:pPr>
+      <w:r>
+        <w:t>Advisor</w:t>
+      </w:r>
+    </w:p>
+    <w:p>
+      <w:pPr>
+        <w:pStyle w:val="ListParagraph"/>
+        <w:numPr>
+          <w:ilvl w:val="2"/>
+          <w:numId w:val="13"/>
+        </w:numPr>
+        <w:spacing w:after="0" w:line="240" w:lineRule="auto"/>
+        <w:ind w:left="2880"/>
+      </w:pPr>
+      <w:r>
+        <w:t>Admin</w:t>
+      </w:r>
+    </w:p>
+    <w:p>
+      <w:pPr>
+        <w:spacing w:after="0" w:line="240" w:lineRule="auto"/>
+        <w:ind w:left="2160"/>
+      </w:pPr>
+      <w:r>
+        <w:t>Note: Link for current role will be hidden</w:t>
+      </w:r>
+    </w:p>
+    <w:p>
+      <w:pPr>
+        <w:spacing w:after="0" w:line="240" w:lineRule="auto"/>
+        <w:ind w:left="720"/>
+        <w:rPr>
+          <w:b/>
+        </w:rPr>
+      </w:pPr>
+    </w:p>
+    <w:p>
+      <w:pPr>
+        <w:spacing w:after="0" w:line="240" w:lineRule="auto"/>
+        <w:ind w:left="720"/>
+        <w:rPr>
+          <w:b/>
+        </w:rPr>
+      </w:pPr>
+      <w:r>
+        <w:rPr>
+          <w:b/>
+        </w:rPr>
+        <w:t>Queries Using this Page:</w:t>
+      </w:r>
+    </w:p>
+    <w:p>
+      <w:pPr>
+        <w:pStyle w:val="ListParagraph"/>
+        <w:numPr>
+          <w:ilvl w:val="0"/>
+          <w:numId w:val="5"/>
+        </w:numPr>
+        <w:spacing w:after="0" w:line="240" w:lineRule="auto"/>
+        <w:ind w:left="1440"/>
+      </w:pPr>
+      <w:r>
+        <w:lastRenderedPageBreak/>
+        <w:t>Change a new user</w:t>
+      </w:r>
+      <w:r>
+        <w:t>’</w:t>
+      </w:r>
+      <w:r>
+        <w:t>s type to</w:t>
+      </w:r>
+      <w:r>
+        <w:t xml:space="preserve">: </w:t>
+      </w:r>
+      <w:r>
+        <w:t>student, instructor, advisor</w:t>
+      </w:r>
+      <w:r>
+        <w:t>, admin</w:t>
+      </w:r>
+      <w:r>
+        <w:t xml:space="preserve"> (permission: admin)</w:t>
+      </w:r>
+    </w:p>
+    <w:p>
+      <w:pPr>
+        <w:spacing w:after="0" w:line="240" w:lineRule="auto"/>
+      </w:pPr>
+    </w:p>
+    <w:p>
+      <w:pPr>
+        <w:spacing w:after="0" w:line="240" w:lineRule="auto"/>
         <w:rPr>
           <w:b/>
           <w:sz w:val="26"/>
           <w:szCs w:val="26"/>
           <w:u w:val="single"/>
         </w:rPr>
-        <w:t>(permission: all)</w:t>
-      </w:r>
-    </w:p>
-    <w:p>
-      <w:pPr>
-        <w:spacing w:after="0" w:line="240" w:lineRule="auto"/>
-        <w:ind w:left="720"/>
-        <w:rPr>
-          <w:b/>
-        </w:rPr>
-      </w:pPr>
-    </w:p>
-    <w:p>
-      <w:pPr>
-        <w:spacing w:after="0" w:line="240" w:lineRule="auto"/>
-        <w:ind w:left="720"/>
-      </w:pPr>
-      <w:r>
-        <w:rPr>
-          <w:b/>
-        </w:rPr>
-        <w:t>Description</w:t>
-      </w:r>
-      <w:r>
-        <w:t xml:space="preserve">: Used by everyone to register for an account, used </w:t>
-      </w:r>
-      <w:r>
-        <w:t>by admin to update user to a student</w:t>
-      </w:r>
-    </w:p>
-    <w:p>
-      <w:pPr>
-        <w:spacing w:after="0" w:line="240" w:lineRule="auto"/>
-        <w:ind w:left="720"/>
-      </w:pPr>
-    </w:p>
-    <w:p>
-      <w:pPr>
-        <w:spacing w:after="0" w:line="240" w:lineRule="auto"/>
-        <w:ind w:left="720"/>
-      </w:pPr>
-      <w:r>
-        <w:rPr>
-          <w:b/>
-        </w:rPr>
-        <w:t>Content</w:t>
-      </w:r>
-      <w:r>
-        <w:t>: The following fields are needed:</w:t>
-      </w:r>
-    </w:p>
-    <w:p>
-      <w:pPr>
-        <w:pStyle w:val="ListParagraph"/>
-        <w:numPr>
-          <w:ilvl w:val="0"/>
-          <w:numId w:val="5"/>
-        </w:numPr>
-        <w:spacing w:after="0" w:line="240" w:lineRule="auto"/>
-        <w:ind w:left="1440"/>
-      </w:pPr>
-      <w:r>
-        <w:t>Student ID (hidden)</w:t>
-      </w:r>
-    </w:p>
-    <w:p>
-      <w:pPr>
-        <w:pStyle w:val="ListParagraph"/>
-        <w:numPr>
-          <w:ilvl w:val="0"/>
-          <w:numId w:val="5"/>
-        </w:numPr>
-        <w:spacing w:after="0" w:line="240" w:lineRule="auto"/>
-        <w:ind w:left="1440"/>
-      </w:pPr>
-      <w:r>
-        <w:t>User ID (hidden)</w:t>
-      </w:r>
-    </w:p>
-    <w:p>
-      <w:pPr>
-        <w:pStyle w:val="ListParagraph"/>
-        <w:numPr>
-          <w:ilvl w:val="0"/>
-          <w:numId w:val="5"/>
-        </w:numPr>
-        <w:spacing w:after="0" w:line="240" w:lineRule="auto"/>
-        <w:ind w:left="1440"/>
-      </w:pPr>
-      <w:r>
-        <w:t>First Name (textbox)</w:t>
-      </w:r>
-    </w:p>
-    <w:p>
-      <w:pPr>
-        <w:pStyle w:val="ListParagraph"/>
-        <w:numPr>
-          <w:ilvl w:val="0"/>
-          <w:numId w:val="5"/>
-        </w:numPr>
-        <w:spacing w:after="0" w:line="240" w:lineRule="auto"/>
-        <w:ind w:left="1440"/>
-      </w:pPr>
-      <w:r>
-        <w:t>Last Name (textbox)</w:t>
-      </w:r>
-    </w:p>
-    <w:p>
-      <w:pPr>
-        <w:pStyle w:val="ListParagraph"/>
-        <w:numPr>
-          <w:ilvl w:val="0"/>
-          <w:numId w:val="5"/>
-        </w:numPr>
-        <w:spacing w:after="0" w:line="240" w:lineRule="auto"/>
-        <w:ind w:left="1440"/>
-      </w:pPr>
-      <w:r>
-        <w:t>Student Number (textbox)</w:t>
-      </w:r>
-    </w:p>
-    <w:p>
-      <w:pPr>
-        <w:pStyle w:val="ListParagraph"/>
-        <w:numPr>
-          <w:ilvl w:val="0"/>
-          <w:numId w:val="5"/>
-        </w:numPr>
-        <w:spacing w:after="0" w:line="240" w:lineRule="auto"/>
-        <w:ind w:left="1440"/>
-      </w:pPr>
-      <w:r>
-        <w:t>Entry Year (textbox)</w:t>
-      </w:r>
-    </w:p>
-    <w:p>
-      <w:pPr>
-        <w:pStyle w:val="ListParagraph"/>
-        <w:numPr>
-          <w:ilvl w:val="0"/>
-          <w:numId w:val="5"/>
-        </w:numPr>
-        <w:spacing w:after="0" w:line="240" w:lineRule="auto"/>
-        <w:ind w:left="1440"/>
-      </w:pPr>
-      <w:r>
-        <w:t>Major (dropdown</w:t>
-      </w:r>
-      <w:r>
-        <w:t xml:space="preserve"> with non-disabled majors</w:t>
-      </w:r>
-      <w:r>
-        <w:t>)</w:t>
-      </w:r>
-    </w:p>
-    <w:p>
-      <w:pPr>
-        <w:pStyle w:val="ListParagraph"/>
-        <w:numPr>
-          <w:ilvl w:val="0"/>
-          <w:numId w:val="5"/>
-        </w:numPr>
-        <w:spacing w:after="0" w:line="240" w:lineRule="auto"/>
-        <w:ind w:left="1440"/>
-      </w:pPr>
-      <w:r>
-        <w:t>Username (textbox)</w:t>
-      </w:r>
-    </w:p>
-    <w:p>
-      <w:pPr>
-        <w:pStyle w:val="ListParagraph"/>
-        <w:numPr>
-          <w:ilvl w:val="0"/>
-          <w:numId w:val="5"/>
-        </w:numPr>
-        <w:spacing w:after="0" w:line="240" w:lineRule="auto"/>
-        <w:ind w:left="1440"/>
-      </w:pPr>
-      <w:r>
-        <w:t>Password (textbox)</w:t>
-      </w:r>
-    </w:p>
-    <w:p>
-      <w:pPr>
-        <w:pStyle w:val="ListParagraph"/>
-        <w:spacing w:after="0" w:line="240" w:lineRule="auto"/>
-        <w:ind w:left="1440"/>
-      </w:pPr>
-    </w:p>
-    <w:p>
-      <w:pPr>
-        <w:spacing w:after="0" w:line="240" w:lineRule="auto"/>
-        <w:ind w:left="720"/>
-        <w:rPr>
-          <w:b/>
-        </w:rPr>
-      </w:pPr>
-      <w:r>
-        <w:rPr>
-          <w:b/>
-        </w:rPr>
-        <w:t>Queries Using this Page:</w:t>
-      </w:r>
-    </w:p>
-    <w:p>
-      <w:pPr>
-        <w:pStyle w:val="ListParagraph"/>
-        <w:numPr>
-          <w:ilvl w:val="0"/>
-          <w:numId w:val="8"/>
-        </w:numPr>
-        <w:spacing w:after="0" w:line="240" w:lineRule="auto"/>
-        <w:ind w:left="1440"/>
-      </w:pPr>
-      <w:r>
-        <w:t>Registration</w:t>
-      </w:r>
-      <w:r>
-        <w:t xml:space="preserve"> (permission: all)</w:t>
-      </w:r>
-    </w:p>
-    <w:p>
-      <w:pPr>
-        <w:pStyle w:val="ListParagraph"/>
-        <w:numPr>
-          <w:ilvl w:val="0"/>
-          <w:numId w:val="8"/>
-        </w:numPr>
-        <w:spacing w:after="0" w:line="240" w:lineRule="auto"/>
-        <w:ind w:left="1440"/>
-      </w:pPr>
-      <w:r>
-        <w:t>Change user’s role student</w:t>
-      </w:r>
-      <w:r>
-        <w:t xml:space="preserve"> (permission: admin)</w:t>
-      </w:r>
-    </w:p>
-    <w:p>
-      <w:pPr>
-        <w:spacing w:after="0" w:line="240" w:lineRule="auto"/>
-      </w:pPr>
-    </w:p>
-    <w:p>
-      <w:pPr>
-        <w:spacing w:after="0" w:line="240" w:lineRule="auto"/>
+      </w:pPr>
+      <w:r>
         <w:rPr>
           <w:b/>
           <w:sz w:val="26"/>
           <w:szCs w:val="26"/>
           <w:u w:val="single"/>
         </w:rPr>
-      </w:pPr>
+        <w:t xml:space="preserve">studentform.html </w:t>
+      </w:r>
       <w:r>
         <w:rPr>
           <w:b/>
@@ -985,229 +718,269 @@
           <w:szCs w:val="26"/>
           <w:u w:val="single"/>
         </w:rPr>
-        <w:t>instructorform.html (permission: admin)</w:t>
-      </w:r>
-    </w:p>
-    <w:p>
-      <w:pPr>
-        <w:spacing w:after="0" w:line="240" w:lineRule="auto"/>
-        <w:ind w:left="720"/>
-        <w:rPr>
-          <w:b/>
-        </w:rPr>
-      </w:pPr>
-    </w:p>
-    <w:p>
-      <w:pPr>
-        <w:spacing w:after="0" w:line="240" w:lineRule="auto"/>
-        <w:ind w:left="720"/>
-      </w:pPr>
-      <w:r>
-        <w:rPr>
-          <w:b/>
-        </w:rPr>
-        <w:t>Description</w:t>
-      </w:r>
-      <w:r>
-        <w:t>: Used by admin to change user’s role to instructor</w:t>
-      </w:r>
-    </w:p>
-    <w:p>
-      <w:pPr>
-        <w:spacing w:after="0" w:line="240" w:lineRule="auto"/>
-        <w:ind w:left="720"/>
-      </w:pPr>
-    </w:p>
-    <w:p>
-      <w:pPr>
-        <w:spacing w:after="0" w:line="240" w:lineRule="auto"/>
-        <w:ind w:left="720"/>
-      </w:pPr>
-      <w:r>
-        <w:rPr>
-          <w:b/>
-        </w:rPr>
-        <w:t>Content</w:t>
-      </w:r>
-      <w:r>
-        <w:t>: The following fields are needed:</w:t>
-      </w:r>
-    </w:p>
-    <w:p>
-      <w:pPr>
-        <w:pStyle w:val="ListParagraph"/>
-        <w:numPr>
-          <w:ilvl w:val="0"/>
-          <w:numId w:val="5"/>
-        </w:numPr>
-        <w:spacing w:after="0" w:line="240" w:lineRule="auto"/>
-        <w:ind w:left="1440"/>
-      </w:pPr>
-      <w:r>
-        <w:t>Instructor ID (hidden)</w:t>
-      </w:r>
-    </w:p>
-    <w:p>
-      <w:pPr>
-        <w:pStyle w:val="ListParagraph"/>
-        <w:numPr>
-          <w:ilvl w:val="0"/>
-          <w:numId w:val="5"/>
-        </w:numPr>
-        <w:spacing w:after="0" w:line="240" w:lineRule="auto"/>
-        <w:ind w:left="1440"/>
-      </w:pPr>
-      <w:r>
-        <w:t>User ID (hidden)</w:t>
-      </w:r>
-    </w:p>
-    <w:p>
-      <w:pPr>
-        <w:pStyle w:val="ListParagraph"/>
-        <w:numPr>
-          <w:ilvl w:val="0"/>
-          <w:numId w:val="5"/>
-        </w:numPr>
-        <w:spacing w:after="0" w:line="240" w:lineRule="auto"/>
-        <w:ind w:left="1440"/>
-      </w:pPr>
-      <w:r>
-        <w:t>First Name (textbox)</w:t>
-      </w:r>
-    </w:p>
-    <w:p>
-      <w:pPr>
-        <w:pStyle w:val="ListParagraph"/>
-        <w:numPr>
-          <w:ilvl w:val="0"/>
-          <w:numId w:val="5"/>
-        </w:numPr>
-        <w:spacing w:after="0" w:line="240" w:lineRule="auto"/>
-        <w:ind w:left="1440"/>
-      </w:pPr>
-      <w:r>
-        <w:t>Last Name (textbox)</w:t>
-      </w:r>
-    </w:p>
-    <w:p>
-      <w:pPr>
-        <w:pStyle w:val="ListParagraph"/>
-        <w:numPr>
-          <w:ilvl w:val="0"/>
-          <w:numId w:val="5"/>
-        </w:numPr>
-        <w:spacing w:after="0" w:line="240" w:lineRule="auto"/>
-        <w:ind w:left="1440"/>
-      </w:pPr>
-      <w:r>
-        <w:t>Username (textbox)</w:t>
-      </w:r>
-    </w:p>
-    <w:p>
-      <w:pPr>
-        <w:pStyle w:val="ListParagraph"/>
-        <w:numPr>
-          <w:ilvl w:val="0"/>
-          <w:numId w:val="5"/>
-        </w:numPr>
-        <w:spacing w:after="0" w:line="240" w:lineRule="auto"/>
-        <w:ind w:left="1440"/>
-      </w:pPr>
-      <w:r>
-        <w:t>Department (dropdown with non-disabled departments)</w:t>
-      </w:r>
-    </w:p>
-    <w:p>
-      <w:pPr>
-        <w:pStyle w:val="ListParagraph"/>
-        <w:numPr>
-          <w:ilvl w:val="0"/>
-          <w:numId w:val="5"/>
-        </w:numPr>
-        <w:spacing w:after="0" w:line="240" w:lineRule="auto"/>
-        <w:ind w:left="1440"/>
-      </w:pPr>
-      <w:r>
-        <w:t>Employee Number (textbox)</w:t>
-      </w:r>
-    </w:p>
-    <w:p>
-      <w:pPr>
-        <w:pStyle w:val="ListParagraph"/>
-        <w:numPr>
-          <w:ilvl w:val="0"/>
-          <w:numId w:val="5"/>
-        </w:numPr>
-        <w:spacing w:after="0" w:line="240" w:lineRule="auto"/>
-        <w:ind w:left="1440"/>
-      </w:pPr>
-      <w:r>
-        <w:t>Office Number (textbox)</w:t>
-      </w:r>
-    </w:p>
-    <w:p>
-      <w:pPr>
-        <w:pStyle w:val="ListParagraph"/>
-        <w:spacing w:after="0" w:line="240" w:lineRule="auto"/>
-        <w:ind w:left="1440"/>
-      </w:pPr>
-    </w:p>
-    <w:p>
-      <w:pPr>
-        <w:spacing w:after="0" w:line="240" w:lineRule="auto"/>
-        <w:ind w:left="720"/>
-        <w:rPr>
-          <w:b/>
-        </w:rPr>
-      </w:pPr>
-      <w:r>
-        <w:rPr>
-          <w:b/>
-        </w:rPr>
-        <w:t>Queries Using this Page:</w:t>
-      </w:r>
-    </w:p>
-    <w:p>
-      <w:pPr>
-        <w:pStyle w:val="ListParagraph"/>
-        <w:numPr>
-          <w:ilvl w:val="0"/>
-          <w:numId w:val="8"/>
-        </w:numPr>
-        <w:spacing w:after="0" w:line="240" w:lineRule="auto"/>
-        <w:ind w:left="1440"/>
-      </w:pPr>
-      <w:r>
-        <w:t>Change user’s role to instructor</w:t>
-      </w:r>
-      <w:r>
-        <w:t xml:space="preserve"> (permission: admin)</w:t>
-      </w:r>
-    </w:p>
-    <w:p>
-      <w:pPr>
-        <w:spacing w:after="0" w:line="240" w:lineRule="auto"/>
-      </w:pPr>
-    </w:p>
-    <w:p>
-      <w:pPr>
-        <w:spacing w:after="0" w:line="240" w:lineRule="auto"/>
+        <w:t xml:space="preserve">aka registration form </w:t>
+      </w:r>
+      <w:r>
         <w:rPr>
           <w:b/>
           <w:sz w:val="26"/>
           <w:szCs w:val="26"/>
           <w:u w:val="single"/>
         </w:rPr>
-      </w:pPr>
-      <w:r>
+        <w:t>(permission: all)</w:t>
+      </w:r>
+    </w:p>
+    <w:p>
+      <w:pPr>
+        <w:spacing w:after="0" w:line="240" w:lineRule="auto"/>
+        <w:ind w:left="720"/>
+        <w:rPr>
+          <w:b/>
+        </w:rPr>
+      </w:pPr>
+    </w:p>
+    <w:p>
+      <w:pPr>
+        <w:spacing w:after="0" w:line="240" w:lineRule="auto"/>
+        <w:ind w:left="720"/>
+      </w:pPr>
+      <w:r>
+        <w:rPr>
+          <w:b/>
+        </w:rPr>
+        <w:t>Description</w:t>
+      </w:r>
+      <w:r>
+        <w:t xml:space="preserve">: Used by everyone to register for an account, used </w:t>
+      </w:r>
+      <w:r>
+        <w:t>by admin to update user to a student</w:t>
+      </w:r>
+    </w:p>
+    <w:p>
+      <w:pPr>
+        <w:spacing w:after="0" w:line="240" w:lineRule="auto"/>
+        <w:ind w:left="720"/>
+      </w:pPr>
+    </w:p>
+    <w:p>
+      <w:pPr>
+        <w:spacing w:after="0" w:line="240" w:lineRule="auto"/>
+        <w:ind w:left="720"/>
+      </w:pPr>
+      <w:r>
+        <w:rPr>
+          <w:b/>
+        </w:rPr>
+        <w:t>Content</w:t>
+      </w:r>
+      <w:r>
+        <w:t>: The following fields are needed:</w:t>
+      </w:r>
+    </w:p>
+    <w:p>
+      <w:pPr>
+        <w:pStyle w:val="ListParagraph"/>
+        <w:numPr>
+          <w:ilvl w:val="0"/>
+          <w:numId w:val="5"/>
+        </w:numPr>
+        <w:spacing w:after="0" w:line="240" w:lineRule="auto"/>
+        <w:ind w:left="1440"/>
+      </w:pPr>
+      <w:r>
+        <w:t>Student ID (hidden)</w:t>
+      </w:r>
+    </w:p>
+    <w:p>
+      <w:pPr>
+        <w:pStyle w:val="ListParagraph"/>
+        <w:numPr>
+          <w:ilvl w:val="0"/>
+          <w:numId w:val="5"/>
+        </w:numPr>
+        <w:spacing w:after="0" w:line="240" w:lineRule="auto"/>
+        <w:ind w:left="1440"/>
+      </w:pPr>
+      <w:r>
+        <w:t>User ID (hidden)</w:t>
+      </w:r>
+    </w:p>
+    <w:p>
+      <w:pPr>
+        <w:pStyle w:val="ListParagraph"/>
+        <w:numPr>
+          <w:ilvl w:val="0"/>
+          <w:numId w:val="5"/>
+        </w:numPr>
+        <w:spacing w:after="0" w:line="240" w:lineRule="auto"/>
+        <w:ind w:left="1440"/>
+      </w:pPr>
+      <w:r>
+        <w:t>First Name (textbox)</w:t>
+      </w:r>
+    </w:p>
+    <w:p>
+      <w:pPr>
+        <w:pStyle w:val="ListParagraph"/>
+        <w:numPr>
+          <w:ilvl w:val="0"/>
+          <w:numId w:val="5"/>
+        </w:numPr>
+        <w:spacing w:after="0" w:line="240" w:lineRule="auto"/>
+        <w:ind w:left="1440"/>
+      </w:pPr>
+      <w:r>
+        <w:t>Last Name (textbox)</w:t>
+      </w:r>
+    </w:p>
+    <w:p>
+      <w:pPr>
+        <w:pStyle w:val="ListParagraph"/>
+        <w:numPr>
+          <w:ilvl w:val="0"/>
+          <w:numId w:val="5"/>
+        </w:numPr>
+        <w:spacing w:after="0" w:line="240" w:lineRule="auto"/>
+        <w:ind w:left="1440"/>
+      </w:pPr>
+      <w:r>
+        <w:t>Student Number (textbox)</w:t>
+      </w:r>
+    </w:p>
+    <w:p>
+      <w:pPr>
+        <w:pStyle w:val="ListParagraph"/>
+        <w:numPr>
+          <w:ilvl w:val="0"/>
+          <w:numId w:val="5"/>
+        </w:numPr>
+        <w:spacing w:after="0" w:line="240" w:lineRule="auto"/>
+        <w:ind w:left="1440"/>
+      </w:pPr>
+      <w:r>
+        <w:t>Entry Year (textbox)</w:t>
+      </w:r>
+    </w:p>
+    <w:p>
+      <w:pPr>
+        <w:pStyle w:val="ListParagraph"/>
+        <w:numPr>
+          <w:ilvl w:val="0"/>
+          <w:numId w:val="5"/>
+        </w:numPr>
+        <w:spacing w:after="0" w:line="240" w:lineRule="auto"/>
+        <w:ind w:left="1440"/>
+      </w:pPr>
+      <w:r>
+        <w:t>Major (dropdown</w:t>
+      </w:r>
+      <w:r>
+        <w:t xml:space="preserve"> with non-disabled majors</w:t>
+      </w:r>
+      <w:r>
+        <w:t>)</w:t>
+      </w:r>
+    </w:p>
+    <w:p>
+      <w:pPr>
+        <w:pStyle w:val="ListParagraph"/>
+        <w:numPr>
+          <w:ilvl w:val="0"/>
+          <w:numId w:val="5"/>
+        </w:numPr>
+        <w:spacing w:after="0" w:line="240" w:lineRule="auto"/>
+        <w:ind w:left="1440"/>
+      </w:pPr>
+      <w:r>
+        <w:t>Username (textbox)</w:t>
+      </w:r>
+    </w:p>
+    <w:p>
+      <w:pPr>
+        <w:pStyle w:val="ListParagraph"/>
+        <w:numPr>
+          <w:ilvl w:val="0"/>
+          <w:numId w:val="5"/>
+        </w:numPr>
+        <w:spacing w:after="0" w:line="240" w:lineRule="auto"/>
+        <w:ind w:left="1440"/>
+      </w:pPr>
+      <w:r>
+        <w:t>Password (textbox)</w:t>
+      </w:r>
+    </w:p>
+    <w:p>
+      <w:pPr>
+        <w:pStyle w:val="ListParagraph"/>
+        <w:spacing w:after="0" w:line="240" w:lineRule="auto"/>
+        <w:ind w:left="1440"/>
+      </w:pPr>
+    </w:p>
+    <w:p>
+      <w:pPr>
+        <w:spacing w:after="0" w:line="240" w:lineRule="auto"/>
+        <w:ind w:left="720"/>
+        <w:rPr>
+          <w:b/>
+        </w:rPr>
+      </w:pPr>
+      <w:r>
+        <w:rPr>
+          <w:b/>
+        </w:rPr>
+        <w:t>Queries Using this Page:</w:t>
+      </w:r>
+    </w:p>
+    <w:p>
+      <w:pPr>
+        <w:pStyle w:val="ListParagraph"/>
+        <w:numPr>
+          <w:ilvl w:val="0"/>
+          <w:numId w:val="8"/>
+        </w:numPr>
+        <w:spacing w:after="0" w:line="240" w:lineRule="auto"/>
+        <w:ind w:left="1440"/>
+      </w:pPr>
+      <w:r>
+        <w:t>Registration</w:t>
+      </w:r>
+      <w:r>
+        <w:t xml:space="preserve"> (permission: all)</w:t>
+      </w:r>
+    </w:p>
+    <w:p>
+      <w:pPr>
+        <w:pStyle w:val="ListParagraph"/>
+        <w:numPr>
+          <w:ilvl w:val="0"/>
+          <w:numId w:val="8"/>
+        </w:numPr>
+        <w:spacing w:after="0" w:line="240" w:lineRule="auto"/>
+        <w:ind w:left="1440"/>
+      </w:pPr>
+      <w:r>
+        <w:t>Change user’s role student</w:t>
+      </w:r>
+      <w:r>
+        <w:t xml:space="preserve"> (permission: admin)</w:t>
+      </w:r>
+    </w:p>
+    <w:p>
+      <w:pPr>
+        <w:spacing w:after="0" w:line="240" w:lineRule="auto"/>
+      </w:pPr>
+    </w:p>
+    <w:p>
+      <w:pPr>
+        <w:spacing w:after="0" w:line="240" w:lineRule="auto"/>
         <w:rPr>
           <w:b/>
           <w:sz w:val="26"/>
           <w:szCs w:val="26"/>
           <w:u w:val="single"/>
         </w:rPr>
-        <w:t>departments.html</w:t>
-      </w:r>
+      </w:pPr>
       <w:r>
         <w:rPr>
           <w:b/>
@@ -1215,195 +988,238 @@
           <w:szCs w:val="26"/>
           <w:u w:val="single"/>
         </w:rPr>
+        <w:t>instructorform.html (permission: admin)</w:t>
+      </w:r>
+    </w:p>
+    <w:p>
+      <w:pPr>
+        <w:spacing w:after="0" w:line="240" w:lineRule="auto"/>
+        <w:ind w:left="720"/>
+        <w:rPr>
+          <w:b/>
+        </w:rPr>
+      </w:pPr>
+    </w:p>
+    <w:p>
+      <w:pPr>
+        <w:spacing w:after="0" w:line="240" w:lineRule="auto"/>
+        <w:ind w:left="720"/>
+      </w:pPr>
+      <w:r>
+        <w:rPr>
+          <w:b/>
+        </w:rPr>
+        <w:t>Description</w:t>
+      </w:r>
+      <w:r>
+        <w:t>: Used by admin to change user’s role to instructor</w:t>
+      </w:r>
+    </w:p>
+    <w:p>
+      <w:pPr>
+        <w:spacing w:after="0" w:line="240" w:lineRule="auto"/>
+        <w:ind w:left="720"/>
+      </w:pPr>
+    </w:p>
+    <w:p>
+      <w:pPr>
+        <w:spacing w:after="0" w:line="240" w:lineRule="auto"/>
+        <w:ind w:left="720"/>
+      </w:pPr>
+      <w:r>
+        <w:rPr>
+          <w:b/>
+        </w:rPr>
+        <w:t>Content</w:t>
+      </w:r>
+      <w:r>
+        <w:t>: The following fields are needed:</w:t>
+      </w:r>
+    </w:p>
+    <w:p>
+      <w:pPr>
+        <w:pStyle w:val="ListParagraph"/>
+        <w:numPr>
+          <w:ilvl w:val="0"/>
+          <w:numId w:val="5"/>
+        </w:numPr>
+        <w:spacing w:after="0" w:line="240" w:lineRule="auto"/>
+        <w:ind w:left="1440"/>
+      </w:pPr>
+      <w:r>
+        <w:t>Instructor ID (hidden)</w:t>
+      </w:r>
+    </w:p>
+    <w:p>
+      <w:pPr>
+        <w:pStyle w:val="ListParagraph"/>
+        <w:numPr>
+          <w:ilvl w:val="0"/>
+          <w:numId w:val="5"/>
+        </w:numPr>
+        <w:spacing w:after="0" w:line="240" w:lineRule="auto"/>
+        <w:ind w:left="1440"/>
+      </w:pPr>
+      <w:r>
+        <w:t>User ID (hidden)</w:t>
+      </w:r>
+    </w:p>
+    <w:p>
+      <w:pPr>
+        <w:pStyle w:val="ListParagraph"/>
+        <w:numPr>
+          <w:ilvl w:val="0"/>
+          <w:numId w:val="5"/>
+        </w:numPr>
+        <w:spacing w:after="0" w:line="240" w:lineRule="auto"/>
+        <w:ind w:left="1440"/>
+      </w:pPr>
+      <w:r>
+        <w:t>First Name (textbox)</w:t>
+      </w:r>
+    </w:p>
+    <w:p>
+      <w:pPr>
+        <w:pStyle w:val="ListParagraph"/>
+        <w:numPr>
+          <w:ilvl w:val="0"/>
+          <w:numId w:val="5"/>
+        </w:numPr>
+        <w:spacing w:after="0" w:line="240" w:lineRule="auto"/>
+        <w:ind w:left="1440"/>
+      </w:pPr>
+      <w:r>
+        <w:t>Last Name (textbox)</w:t>
+      </w:r>
+    </w:p>
+    <w:p>
+      <w:pPr>
+        <w:pStyle w:val="ListParagraph"/>
+        <w:numPr>
+          <w:ilvl w:val="0"/>
+          <w:numId w:val="5"/>
+        </w:numPr>
+        <w:spacing w:after="0" w:line="240" w:lineRule="auto"/>
+        <w:ind w:left="1440"/>
+      </w:pPr>
+      <w:r>
+        <w:t>Username (textbox)</w:t>
+      </w:r>
+    </w:p>
+    <w:p>
+      <w:pPr>
+        <w:pStyle w:val="ListParagraph"/>
+        <w:numPr>
+          <w:ilvl w:val="0"/>
+          <w:numId w:val="5"/>
+        </w:numPr>
+        <w:spacing w:after="0" w:line="240" w:lineRule="auto"/>
+        <w:ind w:left="1440"/>
+      </w:pPr>
+      <w:r>
+        <w:t>Department (dropdown with non-disabled departments)</w:t>
+      </w:r>
+    </w:p>
+    <w:p>
+      <w:pPr>
+        <w:pStyle w:val="ListParagraph"/>
+        <w:numPr>
+          <w:ilvl w:val="0"/>
+          <w:numId w:val="5"/>
+        </w:numPr>
+        <w:spacing w:after="0" w:line="240" w:lineRule="auto"/>
+        <w:ind w:left="1440"/>
+      </w:pPr>
+      <w:r>
+        <w:t>Employee Number (textbox)</w:t>
+      </w:r>
+    </w:p>
+    <w:p>
+      <w:pPr>
+        <w:pStyle w:val="ListParagraph"/>
+        <w:numPr>
+          <w:ilvl w:val="0"/>
+          <w:numId w:val="5"/>
+        </w:numPr>
+        <w:spacing w:after="0" w:line="240" w:lineRule="auto"/>
+        <w:ind w:left="1440"/>
+      </w:pPr>
+      <w:r>
+        <w:t>Office Number (textbox)</w:t>
+      </w:r>
+    </w:p>
+    <w:p>
+      <w:pPr>
+        <w:pStyle w:val="ListParagraph"/>
+        <w:spacing w:after="0" w:line="240" w:lineRule="auto"/>
+        <w:ind w:left="1440"/>
+      </w:pPr>
+    </w:p>
+    <w:p>
+      <w:pPr>
+        <w:spacing w:after="0" w:line="240" w:lineRule="auto"/>
+        <w:ind w:left="720"/>
+        <w:rPr>
+          <w:b/>
+        </w:rPr>
+      </w:pPr>
+      <w:r>
+        <w:rPr>
+          <w:b/>
+        </w:rPr>
+        <w:t>Queries Using this Page:</w:t>
+      </w:r>
+    </w:p>
+    <w:p>
+      <w:pPr>
+        <w:pStyle w:val="ListParagraph"/>
+        <w:numPr>
+          <w:ilvl w:val="0"/>
+          <w:numId w:val="8"/>
+        </w:numPr>
+        <w:spacing w:after="0" w:line="240" w:lineRule="auto"/>
+        <w:ind w:left="1440"/>
+      </w:pPr>
+      <w:r>
+        <w:t>Change user’s role to instructor</w:t>
+      </w:r>
+      <w:r>
         <w:t xml:space="preserve"> (permission: admin)</w:t>
       </w:r>
-      <w:r>
+    </w:p>
+    <w:p>
+      <w:pPr>
+        <w:spacing w:after="0" w:line="240" w:lineRule="auto"/>
+      </w:pPr>
+    </w:p>
+    <w:p>
+      <w:pPr>
+        <w:spacing w:after="0" w:line="240" w:lineRule="auto"/>
         <w:rPr>
           <w:b/>
           <w:sz w:val="26"/>
           <w:szCs w:val="26"/>
           <w:u w:val="single"/>
         </w:rPr>
-        <w:t xml:space="preserve"> </w:t>
-      </w:r>
-    </w:p>
-    <w:p>
-      <w:pPr>
-        <w:spacing w:after="0" w:line="240" w:lineRule="auto"/>
+      </w:pPr>
+      <w:r>
         <w:rPr>
           <w:b/>
           <w:sz w:val="26"/>
           <w:szCs w:val="26"/>
           <w:u w:val="single"/>
         </w:rPr>
-      </w:pPr>
-    </w:p>
-    <w:p>
-      <w:pPr>
-        <w:spacing w:after="0" w:line="240" w:lineRule="auto"/>
-        <w:ind w:left="720"/>
-      </w:pPr>
-      <w:r>
-        <w:rPr>
-          <w:b/>
-        </w:rPr>
-        <w:t>Description</w:t>
-      </w:r>
-      <w:r>
-        <w:t>: Displays table list of departments</w:t>
-      </w:r>
-    </w:p>
-    <w:p>
-      <w:pPr>
-        <w:spacing w:after="0" w:line="240" w:lineRule="auto"/>
-        <w:ind w:left="720"/>
-      </w:pPr>
-    </w:p>
-    <w:p>
-      <w:pPr>
-        <w:spacing w:after="0" w:line="240" w:lineRule="auto"/>
-        <w:ind w:left="720"/>
-      </w:pPr>
-      <w:r>
-        <w:rPr>
-          <w:b/>
-        </w:rPr>
-        <w:t>Content</w:t>
-      </w:r>
-      <w:r>
-        <w:t>: Table should have the following columns:</w:t>
-      </w:r>
-    </w:p>
-    <w:p>
-      <w:pPr>
-        <w:pStyle w:val="ListParagraph"/>
-        <w:numPr>
-          <w:ilvl w:val="0"/>
-          <w:numId w:val="8"/>
-        </w:numPr>
-        <w:spacing w:after="0" w:line="240" w:lineRule="auto"/>
-        <w:ind w:left="1440"/>
-      </w:pPr>
-      <w:r>
-        <w:t>Department</w:t>
-      </w:r>
-    </w:p>
-    <w:p>
-      <w:pPr>
-        <w:pStyle w:val="ListParagraph"/>
-        <w:numPr>
-          <w:ilvl w:val="0"/>
-          <w:numId w:val="8"/>
-        </w:numPr>
-        <w:spacing w:after="0" w:line="240" w:lineRule="auto"/>
-        <w:ind w:left="1440"/>
-      </w:pPr>
-      <w:r>
-        <w:t>Blank column header for links (admin view only), links include:</w:t>
-      </w:r>
-    </w:p>
-    <w:p>
-      <w:pPr>
-        <w:pStyle w:val="ListParagraph"/>
-        <w:numPr>
-          <w:ilvl w:val="1"/>
-          <w:numId w:val="8"/>
-        </w:numPr>
-        <w:spacing w:after="0" w:line="240" w:lineRule="auto"/>
-        <w:ind w:left="2160"/>
-      </w:pPr>
-      <w:r>
-        <w:lastRenderedPageBreak/>
-        <w:t>Update department name (admin view only)</w:t>
-      </w:r>
-    </w:p>
-    <w:p>
-      <w:pPr>
-        <w:pStyle w:val="ListParagraph"/>
-        <w:numPr>
-          <w:ilvl w:val="1"/>
-          <w:numId w:val="8"/>
-        </w:numPr>
-        <w:spacing w:after="0" w:line="240" w:lineRule="auto"/>
-        <w:ind w:left="2160"/>
-      </w:pPr>
-      <w:r>
-        <w:t>Disable department (admin view only)</w:t>
-      </w:r>
-    </w:p>
-    <w:p>
-      <w:pPr>
-        <w:spacing w:after="0" w:line="240" w:lineRule="auto"/>
-        <w:ind w:left="720"/>
-        <w:rPr>
-          <w:b/>
-        </w:rPr>
-      </w:pPr>
-    </w:p>
-    <w:p>
-      <w:pPr>
-        <w:spacing w:after="0" w:line="240" w:lineRule="auto"/>
-        <w:ind w:left="720"/>
-        <w:rPr>
-          <w:b/>
-        </w:rPr>
-      </w:pPr>
-      <w:r>
-        <w:rPr>
-          <w:b/>
-        </w:rPr>
-        <w:t>Queries Using this Page:</w:t>
-      </w:r>
-    </w:p>
-    <w:p>
-      <w:pPr>
-        <w:pStyle w:val="ListParagraph"/>
-        <w:numPr>
-          <w:ilvl w:val="0"/>
-          <w:numId w:val="15"/>
-        </w:numPr>
-        <w:spacing w:after="0" w:line="240" w:lineRule="auto"/>
-        <w:ind w:left="1440"/>
-      </w:pPr>
-      <w:r>
-        <w:t>List all departments</w:t>
-      </w:r>
-      <w:r>
-        <w:t xml:space="preserve"> (permission: admin)</w:t>
-      </w:r>
-    </w:p>
-    <w:p>
-      <w:pPr>
-        <w:pStyle w:val="ListParagraph"/>
-        <w:numPr>
-          <w:ilvl w:val="0"/>
-          <w:numId w:val="15"/>
-        </w:numPr>
-        <w:spacing w:after="0" w:line="240" w:lineRule="auto"/>
-        <w:ind w:left="1440"/>
-      </w:pPr>
-      <w:r>
-        <w:t>Disable department</w:t>
-      </w:r>
-      <w:r>
-        <w:t xml:space="preserve"> (permission: admin)</w:t>
-      </w:r>
-    </w:p>
-    <w:p>
-      <w:pPr>
-        <w:spacing w:after="0" w:line="240" w:lineRule="auto"/>
-      </w:pPr>
-    </w:p>
-    <w:p>
-      <w:pPr>
-        <w:spacing w:after="0" w:line="240" w:lineRule="auto"/>
+        <w:t>departments.html</w:t>
+      </w:r>
+      <w:r>
         <w:rPr>
           <w:b/>
           <w:sz w:val="26"/>
           <w:szCs w:val="26"/>
           <w:u w:val="single"/>
         </w:rPr>
-      </w:pPr>
+        <w:t xml:space="preserve"> (permission: admin)</w:t>
+      </w:r>
       <w:r>
         <w:rPr>
           <w:b/>
@@ -1411,17 +1227,175 @@
           <w:szCs w:val="26"/>
           <w:u w:val="single"/>
         </w:rPr>
-        <w:t>departmentform.html</w:t>
-      </w:r>
-      <w:r>
+        <w:t xml:space="preserve"> </w:t>
+      </w:r>
+    </w:p>
+    <w:p>
+      <w:pPr>
+        <w:spacing w:after="0" w:line="240" w:lineRule="auto"/>
         <w:rPr>
           <w:b/>
           <w:sz w:val="26"/>
           <w:szCs w:val="26"/>
           <w:u w:val="single"/>
         </w:rPr>
+      </w:pPr>
+    </w:p>
+    <w:p>
+      <w:pPr>
+        <w:spacing w:after="0" w:line="240" w:lineRule="auto"/>
+        <w:ind w:left="720"/>
+      </w:pPr>
+      <w:r>
+        <w:rPr>
+          <w:b/>
+        </w:rPr>
+        <w:t>Description</w:t>
+      </w:r>
+      <w:r>
+        <w:t>: Displays table list of departments</w:t>
+      </w:r>
+    </w:p>
+    <w:p>
+      <w:pPr>
+        <w:spacing w:after="0" w:line="240" w:lineRule="auto"/>
+        <w:ind w:left="720"/>
+      </w:pPr>
+    </w:p>
+    <w:p>
+      <w:pPr>
+        <w:spacing w:after="0" w:line="240" w:lineRule="auto"/>
+        <w:ind w:left="720"/>
+      </w:pPr>
+      <w:r>
+        <w:rPr>
+          <w:b/>
+        </w:rPr>
+        <w:t>Content</w:t>
+      </w:r>
+      <w:r>
+        <w:t>: Table should have the following columns:</w:t>
+      </w:r>
+    </w:p>
+    <w:p>
+      <w:pPr>
+        <w:pStyle w:val="ListParagraph"/>
+        <w:numPr>
+          <w:ilvl w:val="0"/>
+          <w:numId w:val="8"/>
+        </w:numPr>
+        <w:spacing w:after="0" w:line="240" w:lineRule="auto"/>
+        <w:ind w:left="1440"/>
+      </w:pPr>
+      <w:r>
+        <w:t>Department</w:t>
+      </w:r>
+    </w:p>
+    <w:p>
+      <w:pPr>
+        <w:pStyle w:val="ListParagraph"/>
+        <w:numPr>
+          <w:ilvl w:val="0"/>
+          <w:numId w:val="8"/>
+        </w:numPr>
+        <w:spacing w:after="0" w:line="240" w:lineRule="auto"/>
+        <w:ind w:left="1440"/>
+      </w:pPr>
+      <w:r>
+        <w:t>Blank column header for links (admin view only), links include:</w:t>
+      </w:r>
+    </w:p>
+    <w:p>
+      <w:pPr>
+        <w:pStyle w:val="ListParagraph"/>
+        <w:numPr>
+          <w:ilvl w:val="1"/>
+          <w:numId w:val="8"/>
+        </w:numPr>
+        <w:spacing w:after="0" w:line="240" w:lineRule="auto"/>
+        <w:ind w:left="2160"/>
+      </w:pPr>
+      <w:r>
+        <w:lastRenderedPageBreak/>
+        <w:t>Update department name (admin view only)</w:t>
+      </w:r>
+    </w:p>
+    <w:p>
+      <w:pPr>
+        <w:pStyle w:val="ListParagraph"/>
+        <w:numPr>
+          <w:ilvl w:val="1"/>
+          <w:numId w:val="8"/>
+        </w:numPr>
+        <w:spacing w:after="0" w:line="240" w:lineRule="auto"/>
+        <w:ind w:left="2160"/>
+      </w:pPr>
+      <w:r>
+        <w:t>Disable department (admin view only)</w:t>
+      </w:r>
+    </w:p>
+    <w:p>
+      <w:pPr>
+        <w:spacing w:after="0" w:line="240" w:lineRule="auto"/>
+        <w:ind w:left="720"/>
+        <w:rPr>
+          <w:b/>
+        </w:rPr>
+      </w:pPr>
+    </w:p>
+    <w:p>
+      <w:pPr>
+        <w:spacing w:after="0" w:line="240" w:lineRule="auto"/>
+        <w:ind w:left="720"/>
+        <w:rPr>
+          <w:b/>
+        </w:rPr>
+      </w:pPr>
+      <w:r>
+        <w:rPr>
+          <w:b/>
+        </w:rPr>
+        <w:t>Queries Using this Page:</w:t>
+      </w:r>
+    </w:p>
+    <w:p>
+      <w:pPr>
+        <w:pStyle w:val="ListParagraph"/>
+        <w:numPr>
+          <w:ilvl w:val="0"/>
+          <w:numId w:val="15"/>
+        </w:numPr>
+        <w:spacing w:after="0" w:line="240" w:lineRule="auto"/>
+        <w:ind w:left="1440"/>
+      </w:pPr>
+      <w:r>
+        <w:t>List all departments</w:t>
+      </w:r>
+      <w:r>
         <w:t xml:space="preserve"> (permission: admin)</w:t>
       </w:r>
+    </w:p>
+    <w:p>
+      <w:pPr>
+        <w:pStyle w:val="ListParagraph"/>
+        <w:numPr>
+          <w:ilvl w:val="0"/>
+          <w:numId w:val="15"/>
+        </w:numPr>
+        <w:spacing w:after="0" w:line="240" w:lineRule="auto"/>
+        <w:ind w:left="1440"/>
+      </w:pPr>
+      <w:r>
+        <w:t>Disable department</w:t>
+      </w:r>
+      <w:r>
+        <w:t xml:space="preserve"> (permission: admin)</w:t>
+      </w:r>
+    </w:p>
+    <w:p>
+      <w:pPr>
+        <w:spacing w:after="0" w:line="240" w:lineRule="auto"/>
+      </w:pPr>
     </w:p>
     <w:p>
       <w:pPr>
@@ -1433,144 +1407,15 @@
           <w:u w:val="single"/>
         </w:rPr>
       </w:pPr>
-    </w:p>
-    <w:p>
-      <w:pPr>
-        <w:spacing w:after="0" w:line="240" w:lineRule="auto"/>
-        <w:ind w:left="720"/>
-      </w:pPr>
-      <w:r>
-        <w:rPr>
-          <w:b/>
-        </w:rPr>
-        <w:t>Description</w:t>
-      </w:r>
-      <w:r>
-        <w:t>: Allows admin to add/update departments</w:t>
-      </w:r>
-    </w:p>
-    <w:p>
-      <w:pPr>
-        <w:spacing w:after="0" w:line="240" w:lineRule="auto"/>
-        <w:ind w:left="720"/>
-        <w:rPr>
-          <w:b/>
-        </w:rPr>
-      </w:pPr>
-    </w:p>
-    <w:p>
-      <w:pPr>
-        <w:spacing w:after="0" w:line="240" w:lineRule="auto"/>
-        <w:ind w:left="720"/>
-      </w:pPr>
-      <w:r>
-        <w:rPr>
-          <w:b/>
-        </w:rPr>
-        <w:t>Content</w:t>
-      </w:r>
-      <w:r>
-        <w:t>: The following fields are needed:</w:t>
-      </w:r>
-    </w:p>
-    <w:p>
-      <w:pPr>
-        <w:pStyle w:val="ListParagraph"/>
-        <w:numPr>
-          <w:ilvl w:val="0"/>
-          <w:numId w:val="15"/>
-        </w:numPr>
-        <w:spacing w:after="0" w:line="240" w:lineRule="auto"/>
-        <w:ind w:left="1440"/>
-      </w:pPr>
-      <w:r>
-        <w:t>Department ID (hidden)</w:t>
-      </w:r>
-    </w:p>
-    <w:p>
-      <w:pPr>
-        <w:pStyle w:val="ListParagraph"/>
-        <w:numPr>
-          <w:ilvl w:val="0"/>
-          <w:numId w:val="8"/>
-        </w:numPr>
-        <w:spacing w:after="0" w:line="240" w:lineRule="auto"/>
-        <w:ind w:left="1440"/>
-      </w:pPr>
-      <w:r>
-        <w:t>Department Name (textbox)</w:t>
-      </w:r>
-    </w:p>
-    <w:p>
-      <w:pPr>
-        <w:pStyle w:val="ListParagraph"/>
-        <w:numPr>
-          <w:ilvl w:val="0"/>
-          <w:numId w:val="8"/>
-        </w:numPr>
-        <w:spacing w:after="0" w:line="240" w:lineRule="auto"/>
-        <w:ind w:left="1440"/>
-      </w:pPr>
-      <w:r>
-        <w:t>Disabled (dropdown: yes/no)</w:t>
-      </w:r>
-    </w:p>
-    <w:p>
-      <w:pPr>
-        <w:spacing w:after="0" w:line="240" w:lineRule="auto"/>
-        <w:ind w:left="720"/>
-        <w:rPr>
-          <w:b/>
-        </w:rPr>
-      </w:pPr>
-    </w:p>
-    <w:p>
-      <w:pPr>
-        <w:spacing w:after="0" w:line="240" w:lineRule="auto"/>
-        <w:ind w:left="720"/>
-        <w:rPr>
-          <w:b/>
-        </w:rPr>
-      </w:pPr>
-      <w:r>
-        <w:rPr>
-          <w:b/>
-        </w:rPr>
-        <w:t>Queries Using this Page:</w:t>
-      </w:r>
-    </w:p>
-    <w:p>
-      <w:pPr>
-        <w:pStyle w:val="ListParagraph"/>
-        <w:numPr>
-          <w:ilvl w:val="0"/>
-          <w:numId w:val="15"/>
-        </w:numPr>
-        <w:spacing w:after="0" w:line="240" w:lineRule="auto"/>
-        <w:ind w:left="1440"/>
-      </w:pPr>
-      <w:r>
-        <w:t>Create/update departments</w:t>
-      </w:r>
-      <w:r>
-        <w:t xml:space="preserve"> (permission: admin)</w:t>
-      </w:r>
-    </w:p>
-    <w:p>
-      <w:pPr>
-        <w:spacing w:after="0" w:line="240" w:lineRule="auto"/>
-      </w:pPr>
-    </w:p>
-    <w:p>
-      <w:pPr>
-        <w:spacing w:after="0" w:line="240" w:lineRule="auto"/>
+      <w:r>
         <w:rPr>
           <w:b/>
           <w:sz w:val="26"/>
           <w:szCs w:val="26"/>
           <w:u w:val="single"/>
         </w:rPr>
-      </w:pPr>
+        <w:t>departmentform.html</w:t>
+      </w:r>
       <w:r>
         <w:rPr>
           <w:b/>
@@ -1578,24 +1423,18 @@
           <w:szCs w:val="26"/>
           <w:u w:val="single"/>
         </w:rPr>
-        <w:t>majors.html</w:t>
-      </w:r>
-      <w:r>
+        <w:t xml:space="preserve"> (permission: admin)</w:t>
+      </w:r>
+    </w:p>
+    <w:p>
+      <w:pPr>
+        <w:spacing w:after="0" w:line="240" w:lineRule="auto"/>
         <w:rPr>
           <w:b/>
           <w:sz w:val="26"/>
           <w:szCs w:val="26"/>
           <w:u w:val="single"/>
         </w:rPr>
-        <w:t xml:space="preserve"> (permission: all)</w:t>
-      </w:r>
-    </w:p>
-    <w:p>
-      <w:pPr>
-        <w:spacing w:after="0" w:line="240" w:lineRule="auto"/>
-        <w:rPr>
-          <w:b/>
-        </w:rPr>
       </w:pPr>
     </w:p>
     <w:p>
@@ -1610,7 +1449,7 @@
         <w:t>Description</w:t>
       </w:r>
       <w:r>
-        <w:t>: Displays table list of majors</w:t>
+        <w:t>: Allows admin to add/update departments</w:t>
       </w:r>
     </w:p>
     <w:p>
@@ -1634,7 +1473,21 @@
         <w:t>Content</w:t>
       </w:r>
       <w:r>
-        <w:t>: Table should have the following columns:</w:t>
+        <w:t>: The following fields are needed:</w:t>
+      </w:r>
+    </w:p>
+    <w:p>
+      <w:pPr>
+        <w:pStyle w:val="ListParagraph"/>
+        <w:numPr>
+          <w:ilvl w:val="0"/>
+          <w:numId w:val="15"/>
+        </w:numPr>
+        <w:spacing w:after="0" w:line="240" w:lineRule="auto"/>
+        <w:ind w:left="1440"/>
+      </w:pPr>
+      <w:r>
+        <w:t>Department ID (hidden)</w:t>
       </w:r>
     </w:p>
     <w:p>
@@ -1648,7 +1501,7 @@
         <w:ind w:left="1440"/>
       </w:pPr>
       <w:r>
-        <w:t>Department Name</w:t>
+        <w:t>Department Name (textbox)</w:t>
       </w:r>
     </w:p>
     <w:p>
@@ -1662,35 +1515,7 @@
         <w:ind w:left="1440"/>
       </w:pPr>
       <w:r>
-        <w:t>Major</w:t>
-      </w:r>
-    </w:p>
-    <w:p>
-      <w:pPr>
-        <w:pStyle w:val="ListParagraph"/>
-        <w:numPr>
-          <w:ilvl w:val="0"/>
-          <w:numId w:val="8"/>
-        </w:numPr>
-        <w:spacing w:after="0" w:line="240" w:lineRule="auto"/>
-        <w:ind w:left="1440"/>
-      </w:pPr>
-      <w:r>
-        <w:t>Blank column header for links (admin view only):</w:t>
-      </w:r>
-    </w:p>
-    <w:p>
-      <w:pPr>
-        <w:pStyle w:val="ListParagraph"/>
-        <w:numPr>
-          <w:ilvl w:val="1"/>
-          <w:numId w:val="8"/>
-        </w:numPr>
-        <w:spacing w:after="0" w:line="240" w:lineRule="auto"/>
-        <w:ind w:left="2160"/>
-      </w:pPr>
-      <w:r>
-        <w:t>Disable (admin view only)</w:t>
+        <w:t>Disabled (dropdown: yes/no)</w:t>
       </w:r>
     </w:p>
     <w:p>
@@ -1728,44 +1553,10 @@
         <w:ind w:left="1440"/>
       </w:pPr>
       <w:r>
-        <w:t>List all majors</w:t>
+        <w:t>Create/update departments</w:t>
       </w:r>
       <w:r>
         <w:t xml:space="preserve"> (permission: admin)</w:t>
-      </w:r>
-    </w:p>
-    <w:p>
-      <w:pPr>
-        <w:pStyle w:val="ListParagraph"/>
-        <w:numPr>
-          <w:ilvl w:val="0"/>
-          <w:numId w:val="15"/>
-        </w:numPr>
-        <w:spacing w:after="0" w:line="240" w:lineRule="auto"/>
-        <w:ind w:left="1440"/>
-      </w:pPr>
-      <w:r>
-        <w:t>Disable major</w:t>
-      </w:r>
-      <w:r>
-        <w:t xml:space="preserve"> (permission: admin)</w:t>
-      </w:r>
-    </w:p>
-    <w:p>
-      <w:pPr>
-        <w:pStyle w:val="ListParagraph"/>
-        <w:numPr>
-          <w:ilvl w:val="0"/>
-          <w:numId w:val="15"/>
-        </w:numPr>
-        <w:spacing w:after="0" w:line="240" w:lineRule="auto"/>
-        <w:ind w:left="1440"/>
-      </w:pPr>
-      <w:r>
-        <w:t>View all majors in a department</w:t>
-      </w:r>
-      <w:r>
-        <w:t xml:space="preserve"> (permission: all)</w:t>
       </w:r>
     </w:p>
     <w:p>
@@ -1790,440 +1581,398 @@
           <w:szCs w:val="26"/>
           <w:u w:val="single"/>
         </w:rPr>
-        <w:t>majorform.html (permission: admin)</w:t>
-      </w:r>
-    </w:p>
-    <w:p>
-      <w:pPr>
-        <w:spacing w:after="0" w:line="240" w:lineRule="auto"/>
-        <w:rPr>
-          <w:b/>
-        </w:rPr>
-      </w:pPr>
-    </w:p>
-    <w:p>
-      <w:pPr>
-        <w:spacing w:after="0" w:line="240" w:lineRule="auto"/>
-        <w:ind w:left="720"/>
-      </w:pPr>
-      <w:r>
-        <w:rPr>
-          <w:b/>
-        </w:rPr>
-        <w:t>Description</w:t>
-      </w:r>
-      <w:r>
-        <w:t>: Allows admin to create/update majors</w:t>
-      </w:r>
-    </w:p>
-    <w:p>
-      <w:pPr>
-        <w:spacing w:after="0" w:line="240" w:lineRule="auto"/>
-        <w:ind w:left="720"/>
-        <w:rPr>
-          <w:b/>
-        </w:rPr>
-      </w:pPr>
-    </w:p>
-    <w:p>
-      <w:pPr>
-        <w:spacing w:after="0" w:line="240" w:lineRule="auto"/>
-        <w:ind w:left="720"/>
-      </w:pPr>
-      <w:r>
-        <w:rPr>
-          <w:b/>
-        </w:rPr>
-        <w:t>Content</w:t>
-      </w:r>
-      <w:r>
-        <w:t>: Form should contain the following fields:</w:t>
-      </w:r>
-    </w:p>
-    <w:p>
-      <w:pPr>
-        <w:pStyle w:val="ListParagraph"/>
-        <w:numPr>
-          <w:ilvl w:val="0"/>
-          <w:numId w:val="17"/>
-        </w:numPr>
-        <w:spacing w:after="0" w:line="240" w:lineRule="auto"/>
-        <w:ind w:left="1440"/>
-      </w:pPr>
-      <w:r>
-        <w:t>Major ID (hidden)</w:t>
-      </w:r>
-    </w:p>
-    <w:p>
-      <w:pPr>
-        <w:pStyle w:val="ListParagraph"/>
-        <w:numPr>
-          <w:ilvl w:val="0"/>
-          <w:numId w:val="17"/>
-        </w:numPr>
-        <w:spacing w:after="0" w:line="240" w:lineRule="auto"/>
-        <w:ind w:left="1440"/>
-      </w:pPr>
-      <w:r>
-        <w:t>Department (dropdown of non-disabled departments)</w:t>
-      </w:r>
-    </w:p>
-    <w:p>
-      <w:pPr>
-        <w:pStyle w:val="ListParagraph"/>
-        <w:numPr>
-          <w:ilvl w:val="0"/>
-          <w:numId w:val="17"/>
-        </w:numPr>
-        <w:spacing w:after="0" w:line="240" w:lineRule="auto"/>
-        <w:ind w:left="1440"/>
-      </w:pPr>
-      <w:r>
-        <w:t>Major Name</w:t>
-      </w:r>
-    </w:p>
-    <w:p>
-      <w:pPr>
-        <w:pStyle w:val="ListParagraph"/>
-        <w:numPr>
-          <w:ilvl w:val="0"/>
-          <w:numId w:val="17"/>
-        </w:numPr>
-        <w:spacing w:after="0" w:line="240" w:lineRule="auto"/>
-        <w:ind w:left="1440"/>
-      </w:pPr>
-      <w:r>
-        <w:t>Disabled (dropdown: yes/no)</w:t>
-      </w:r>
-    </w:p>
-    <w:p>
-      <w:pPr>
-        <w:spacing w:after="0" w:line="240" w:lineRule="auto"/>
-        <w:ind w:left="720"/>
-        <w:rPr>
-          <w:b/>
-        </w:rPr>
-      </w:pPr>
-    </w:p>
-    <w:p>
-      <w:pPr>
-        <w:spacing w:after="0" w:line="240" w:lineRule="auto"/>
-        <w:ind w:left="720"/>
-        <w:rPr>
-          <w:b/>
-        </w:rPr>
-      </w:pPr>
-      <w:r>
-        <w:rPr>
-          <w:b/>
-        </w:rPr>
-        <w:t>Queries Using this Page:</w:t>
-      </w:r>
-    </w:p>
-    <w:p>
-      <w:pPr>
-        <w:pStyle w:val="ListParagraph"/>
-        <w:numPr>
-          <w:ilvl w:val="0"/>
-          <w:numId w:val="18"/>
-        </w:numPr>
-        <w:spacing w:after="0" w:line="240" w:lineRule="auto"/>
-        <w:ind w:left="1440"/>
-      </w:pPr>
-      <w:r>
-        <w:t>Add new major</w:t>
-      </w:r>
-      <w:r>
-        <w:t xml:space="preserve"> (permission: admin)</w:t>
-      </w:r>
-    </w:p>
-    <w:p>
-      <w:pPr>
-        <w:pStyle w:val="ListParagraph"/>
-        <w:numPr>
-          <w:ilvl w:val="0"/>
-          <w:numId w:val="18"/>
-        </w:numPr>
-        <w:spacing w:after="0" w:line="240" w:lineRule="auto"/>
-        <w:ind w:left="1440"/>
-      </w:pPr>
-      <w:r>
-        <w:lastRenderedPageBreak/>
-        <w:t>Update major</w:t>
-      </w:r>
-      <w:r>
-        <w:t xml:space="preserve"> (permission: admin)</w:t>
-      </w:r>
-    </w:p>
-    <w:p>
-      <w:pPr>
-        <w:spacing w:after="0" w:line="240" w:lineRule="auto"/>
-      </w:pPr>
-    </w:p>
-    <w:p>
-      <w:pPr>
-        <w:spacing w:after="0" w:line="240" w:lineRule="auto"/>
+        <w:t>majors.html</w:t>
+      </w:r>
+      <w:r>
         <w:rPr>
           <w:b/>
           <w:sz w:val="26"/>
           <w:szCs w:val="26"/>
           <w:u w:val="single"/>
         </w:rPr>
-      </w:pPr>
-      <w:r>
+        <w:t xml:space="preserve"> (permission: all)</w:t>
+      </w:r>
+    </w:p>
+    <w:p>
+      <w:pPr>
+        <w:spacing w:after="0" w:line="240" w:lineRule="auto"/>
+        <w:rPr>
+          <w:b/>
+        </w:rPr>
+      </w:pPr>
+    </w:p>
+    <w:p>
+      <w:pPr>
+        <w:spacing w:after="0" w:line="240" w:lineRule="auto"/>
+        <w:ind w:left="720"/>
+      </w:pPr>
+      <w:r>
+        <w:rPr>
+          <w:b/>
+        </w:rPr>
+        <w:t>Description</w:t>
+      </w:r>
+      <w:r>
+        <w:t>: Displays table list of majors</w:t>
+      </w:r>
+    </w:p>
+    <w:p>
+      <w:pPr>
+        <w:spacing w:after="0" w:line="240" w:lineRule="auto"/>
+        <w:ind w:left="720"/>
+        <w:rPr>
+          <w:b/>
+        </w:rPr>
+      </w:pPr>
+    </w:p>
+    <w:p>
+      <w:pPr>
+        <w:spacing w:after="0" w:line="240" w:lineRule="auto"/>
+        <w:ind w:left="720"/>
+      </w:pPr>
+      <w:r>
+        <w:rPr>
+          <w:b/>
+        </w:rPr>
+        <w:t>Content</w:t>
+      </w:r>
+      <w:r>
+        <w:t>: Table should have the following columns:</w:t>
+      </w:r>
+    </w:p>
+    <w:p>
+      <w:pPr>
+        <w:pStyle w:val="ListParagraph"/>
+        <w:numPr>
+          <w:ilvl w:val="0"/>
+          <w:numId w:val="8"/>
+        </w:numPr>
+        <w:spacing w:after="0" w:line="240" w:lineRule="auto"/>
+        <w:ind w:left="1440"/>
+      </w:pPr>
+      <w:r>
+        <w:t>Department Name</w:t>
+      </w:r>
+    </w:p>
+    <w:p>
+      <w:pPr>
+        <w:pStyle w:val="ListParagraph"/>
+        <w:numPr>
+          <w:ilvl w:val="0"/>
+          <w:numId w:val="8"/>
+        </w:numPr>
+        <w:spacing w:after="0" w:line="240" w:lineRule="auto"/>
+        <w:ind w:left="1440"/>
+      </w:pPr>
+      <w:r>
+        <w:t>Major</w:t>
+      </w:r>
+    </w:p>
+    <w:p>
+      <w:pPr>
+        <w:pStyle w:val="ListParagraph"/>
+        <w:numPr>
+          <w:ilvl w:val="0"/>
+          <w:numId w:val="8"/>
+        </w:numPr>
+        <w:spacing w:after="0" w:line="240" w:lineRule="auto"/>
+        <w:ind w:left="1440"/>
+      </w:pPr>
+      <w:r>
+        <w:t>Blank column header for links (admin view only):</w:t>
+      </w:r>
+    </w:p>
+    <w:p>
+      <w:pPr>
+        <w:pStyle w:val="ListParagraph"/>
+        <w:numPr>
+          <w:ilvl w:val="1"/>
+          <w:numId w:val="8"/>
+        </w:numPr>
+        <w:spacing w:after="0" w:line="240" w:lineRule="auto"/>
+        <w:ind w:left="2160"/>
+      </w:pPr>
+      <w:r>
+        <w:t>Disable (admin view only)</w:t>
+      </w:r>
+    </w:p>
+    <w:p>
+      <w:pPr>
+        <w:spacing w:after="0" w:line="240" w:lineRule="auto"/>
+        <w:ind w:left="720"/>
+        <w:rPr>
+          <w:b/>
+        </w:rPr>
+      </w:pPr>
+    </w:p>
+    <w:p>
+      <w:pPr>
+        <w:spacing w:after="0" w:line="240" w:lineRule="auto"/>
+        <w:ind w:left="720"/>
+        <w:rPr>
+          <w:b/>
+        </w:rPr>
+      </w:pPr>
+      <w:r>
+        <w:rPr>
+          <w:b/>
+        </w:rPr>
+        <w:t>Queries Using this Page:</w:t>
+      </w:r>
+    </w:p>
+    <w:p>
+      <w:pPr>
+        <w:pStyle w:val="ListParagraph"/>
+        <w:numPr>
+          <w:ilvl w:val="0"/>
+          <w:numId w:val="15"/>
+        </w:numPr>
+        <w:spacing w:after="0" w:line="240" w:lineRule="auto"/>
+        <w:ind w:left="1440"/>
+      </w:pPr>
+      <w:r>
+        <w:t>List all majors</w:t>
+      </w:r>
+      <w:r>
+        <w:t xml:space="preserve"> (permission: admin)</w:t>
+      </w:r>
+    </w:p>
+    <w:p>
+      <w:pPr>
+        <w:pStyle w:val="ListParagraph"/>
+        <w:numPr>
+          <w:ilvl w:val="0"/>
+          <w:numId w:val="15"/>
+        </w:numPr>
+        <w:spacing w:after="0" w:line="240" w:lineRule="auto"/>
+        <w:ind w:left="1440"/>
+      </w:pPr>
+      <w:r>
+        <w:t>Disable major</w:t>
+      </w:r>
+      <w:r>
+        <w:t xml:space="preserve"> (permission: admin)</w:t>
+      </w:r>
+    </w:p>
+    <w:p>
+      <w:pPr>
+        <w:pStyle w:val="ListParagraph"/>
+        <w:numPr>
+          <w:ilvl w:val="0"/>
+          <w:numId w:val="15"/>
+        </w:numPr>
+        <w:spacing w:after="0" w:line="240" w:lineRule="auto"/>
+        <w:ind w:left="1440"/>
+      </w:pPr>
+      <w:r>
+        <w:t>View all majors in a department</w:t>
+      </w:r>
+      <w:r>
+        <w:t xml:space="preserve"> (permission: all)</w:t>
+      </w:r>
+    </w:p>
+    <w:p>
+      <w:pPr>
+        <w:spacing w:after="0" w:line="240" w:lineRule="auto"/>
+      </w:pPr>
+    </w:p>
+    <w:p>
+      <w:pPr>
+        <w:spacing w:after="0" w:line="240" w:lineRule="auto"/>
         <w:rPr>
           <w:b/>
           <w:sz w:val="26"/>
           <w:szCs w:val="26"/>
           <w:u w:val="single"/>
         </w:rPr>
-        <w:t>courses.html (permission: all)</w:t>
-      </w:r>
-    </w:p>
-    <w:p>
-      <w:pPr>
-        <w:spacing w:after="0" w:line="240" w:lineRule="auto"/>
-        <w:rPr>
-          <w:b/>
-        </w:rPr>
-      </w:pPr>
-    </w:p>
-    <w:p>
-      <w:pPr>
-        <w:spacing w:after="0" w:line="240" w:lineRule="auto"/>
-        <w:ind w:left="720"/>
-      </w:pPr>
-      <w:r>
-        <w:rPr>
-          <w:b/>
-        </w:rPr>
-        <w:t>Description</w:t>
-      </w:r>
-      <w:r>
-        <w:t>: Displays table list of courses</w:t>
-      </w:r>
-    </w:p>
-    <w:p>
-      <w:pPr>
-        <w:spacing w:after="0" w:line="240" w:lineRule="auto"/>
-        <w:ind w:left="720"/>
-        <w:rPr>
-          <w:b/>
-        </w:rPr>
-      </w:pPr>
-    </w:p>
-    <w:p>
-      <w:pPr>
-        <w:spacing w:after="0" w:line="240" w:lineRule="auto"/>
-        <w:ind w:left="720"/>
-      </w:pPr>
-      <w:r>
-        <w:rPr>
-          <w:b/>
-        </w:rPr>
-        <w:t>Content</w:t>
-      </w:r>
-      <w:r>
-        <w:t>: Table should have the following columns:</w:t>
-      </w:r>
-    </w:p>
-    <w:p>
-      <w:pPr>
-        <w:pStyle w:val="ListParagraph"/>
-        <w:numPr>
-          <w:ilvl w:val="0"/>
-          <w:numId w:val="8"/>
-        </w:numPr>
-        <w:spacing w:after="0" w:line="240" w:lineRule="auto"/>
-        <w:ind w:left="1440"/>
-      </w:pPr>
-      <w:r>
-        <w:t>Department</w:t>
-      </w:r>
-    </w:p>
-    <w:p>
-      <w:pPr>
-        <w:pStyle w:val="ListParagraph"/>
-        <w:numPr>
-          <w:ilvl w:val="0"/>
-          <w:numId w:val="8"/>
-        </w:numPr>
-        <w:spacing w:after="0" w:line="240" w:lineRule="auto"/>
-        <w:ind w:left="1440"/>
-      </w:pPr>
-      <w:r>
-        <w:t>Course Number</w:t>
-      </w:r>
-    </w:p>
-    <w:p>
-      <w:pPr>
-        <w:pStyle w:val="ListParagraph"/>
-        <w:numPr>
-          <w:ilvl w:val="0"/>
-          <w:numId w:val="8"/>
-        </w:numPr>
-        <w:spacing w:after="0" w:line="240" w:lineRule="auto"/>
-        <w:ind w:left="1440"/>
-      </w:pPr>
-      <w:r>
-        <w:t>Course Name</w:t>
-      </w:r>
-    </w:p>
-    <w:p>
-      <w:pPr>
-        <w:pStyle w:val="ListParagraph"/>
-        <w:numPr>
-          <w:ilvl w:val="0"/>
-          <w:numId w:val="8"/>
-        </w:numPr>
-        <w:spacing w:after="0" w:line="240" w:lineRule="auto"/>
-        <w:ind w:left="1440"/>
-      </w:pPr>
-      <w:r>
-        <w:t>Number of Credits</w:t>
-      </w:r>
-    </w:p>
-    <w:p>
-      <w:pPr>
-        <w:pStyle w:val="ListParagraph"/>
-        <w:numPr>
-          <w:ilvl w:val="0"/>
-          <w:numId w:val="8"/>
-        </w:numPr>
-        <w:spacing w:after="0" w:line="240" w:lineRule="auto"/>
-        <w:ind w:left="1440"/>
-      </w:pPr>
-      <w:r>
-        <w:t>Blank column header for links (admin view only), links include:</w:t>
-      </w:r>
-    </w:p>
-    <w:p>
-      <w:pPr>
-        <w:pStyle w:val="ListParagraph"/>
-        <w:numPr>
-          <w:ilvl w:val="1"/>
-          <w:numId w:val="8"/>
-        </w:numPr>
-        <w:spacing w:after="0" w:line="240" w:lineRule="auto"/>
-        <w:ind w:left="2160"/>
-      </w:pPr>
-      <w:r>
-        <w:t>Update course info (admin view only)</w:t>
-      </w:r>
-    </w:p>
-    <w:p>
-      <w:pPr>
-        <w:pStyle w:val="ListParagraph"/>
-        <w:numPr>
-          <w:ilvl w:val="1"/>
-          <w:numId w:val="8"/>
-        </w:numPr>
-        <w:spacing w:after="0" w:line="240" w:lineRule="auto"/>
-        <w:ind w:left="2160"/>
-      </w:pPr>
-      <w:r>
-        <w:t>Disable course (admin view only)</w:t>
-      </w:r>
-    </w:p>
-    <w:p>
-      <w:pPr>
-        <w:spacing w:after="0" w:line="240" w:lineRule="auto"/>
-        <w:ind w:left="720"/>
-        <w:rPr>
-          <w:b/>
-        </w:rPr>
-      </w:pPr>
-    </w:p>
-    <w:p>
-      <w:pPr>
-        <w:spacing w:after="0" w:line="240" w:lineRule="auto"/>
-        <w:ind w:left="720"/>
-        <w:rPr>
-          <w:b/>
-        </w:rPr>
-      </w:pPr>
-      <w:r>
-        <w:rPr>
-          <w:b/>
-        </w:rPr>
-        <w:t>Queries Using this Page:</w:t>
-      </w:r>
-    </w:p>
-    <w:p>
-      <w:pPr>
-        <w:pStyle w:val="ListParagraph"/>
-        <w:numPr>
-          <w:ilvl w:val="0"/>
-          <w:numId w:val="15"/>
-        </w:numPr>
-        <w:spacing w:after="0" w:line="240" w:lineRule="auto"/>
-        <w:ind w:left="1440"/>
-      </w:pPr>
-      <w:r>
-        <w:t>View all course</w:t>
-      </w:r>
-      <w:r>
-        <w:t xml:space="preserve"> (permission: all)</w:t>
-      </w:r>
-    </w:p>
-    <w:p>
-      <w:pPr>
-        <w:pStyle w:val="ListParagraph"/>
-        <w:numPr>
-          <w:ilvl w:val="0"/>
-          <w:numId w:val="15"/>
-        </w:numPr>
-        <w:spacing w:after="0" w:line="240" w:lineRule="auto"/>
-        <w:ind w:left="1440"/>
-      </w:pPr>
-      <w:r>
-        <w:t>View all courses in a department</w:t>
-      </w:r>
-      <w:r>
-        <w:t xml:space="preserve"> (permission: all)</w:t>
-      </w:r>
-    </w:p>
-    <w:p>
-      <w:pPr>
-        <w:pStyle w:val="ListParagraph"/>
-        <w:numPr>
-          <w:ilvl w:val="0"/>
-          <w:numId w:val="15"/>
-        </w:numPr>
-        <w:spacing w:after="0" w:line="240" w:lineRule="auto"/>
-        <w:ind w:left="1440"/>
-      </w:pPr>
-      <w:r>
-        <w:t>Disable course</w:t>
-      </w:r>
-      <w:r>
-        <w:t xml:space="preserve"> (permission: admin)</w:t>
-      </w:r>
-    </w:p>
-    <w:p>
-      <w:pPr>
-        <w:spacing w:after="0" w:line="240" w:lineRule="auto"/>
-      </w:pPr>
-    </w:p>
-    <w:p>
-      <w:pPr>
-        <w:spacing w:after="0" w:line="240" w:lineRule="auto"/>
+      </w:pPr>
+      <w:r>
         <w:rPr>
           <w:b/>
           <w:sz w:val="26"/>
           <w:szCs w:val="26"/>
           <w:u w:val="single"/>
         </w:rPr>
-      </w:pPr>
-      <w:r>
+        <w:t>majorform.html (permission: admin)</w:t>
+      </w:r>
+    </w:p>
+    <w:p>
+      <w:pPr>
+        <w:spacing w:after="0" w:line="240" w:lineRule="auto"/>
+        <w:rPr>
+          <w:b/>
+        </w:rPr>
+      </w:pPr>
+    </w:p>
+    <w:p>
+      <w:pPr>
+        <w:spacing w:after="0" w:line="240" w:lineRule="auto"/>
+        <w:ind w:left="720"/>
+      </w:pPr>
+      <w:r>
+        <w:rPr>
+          <w:b/>
+        </w:rPr>
+        <w:t>Description</w:t>
+      </w:r>
+      <w:r>
+        <w:t>: Allows admin to create/update majors</w:t>
+      </w:r>
+    </w:p>
+    <w:p>
+      <w:pPr>
+        <w:spacing w:after="0" w:line="240" w:lineRule="auto"/>
+        <w:ind w:left="720"/>
+        <w:rPr>
+          <w:b/>
+        </w:rPr>
+      </w:pPr>
+    </w:p>
+    <w:p>
+      <w:pPr>
+        <w:spacing w:after="0" w:line="240" w:lineRule="auto"/>
+        <w:ind w:left="720"/>
+      </w:pPr>
+      <w:r>
+        <w:rPr>
+          <w:b/>
+        </w:rPr>
+        <w:t>Content</w:t>
+      </w:r>
+      <w:r>
+        <w:t>: Form should contain the following fields:</w:t>
+      </w:r>
+    </w:p>
+    <w:p>
+      <w:pPr>
+        <w:pStyle w:val="ListParagraph"/>
+        <w:numPr>
+          <w:ilvl w:val="0"/>
+          <w:numId w:val="17"/>
+        </w:numPr>
+        <w:spacing w:after="0" w:line="240" w:lineRule="auto"/>
+        <w:ind w:left="1440"/>
+      </w:pPr>
+      <w:r>
+        <w:t>Major ID (hidden)</w:t>
+      </w:r>
+    </w:p>
+    <w:p>
+      <w:pPr>
+        <w:pStyle w:val="ListParagraph"/>
+        <w:numPr>
+          <w:ilvl w:val="0"/>
+          <w:numId w:val="17"/>
+        </w:numPr>
+        <w:spacing w:after="0" w:line="240" w:lineRule="auto"/>
+        <w:ind w:left="1440"/>
+      </w:pPr>
+      <w:r>
+        <w:t>Department (dropdown of non-disabled departments)</w:t>
+      </w:r>
+    </w:p>
+    <w:p>
+      <w:pPr>
+        <w:pStyle w:val="ListParagraph"/>
+        <w:numPr>
+          <w:ilvl w:val="0"/>
+          <w:numId w:val="17"/>
+        </w:numPr>
+        <w:spacing w:after="0" w:line="240" w:lineRule="auto"/>
+        <w:ind w:left="1440"/>
+      </w:pPr>
+      <w:r>
+        <w:t>Major Name</w:t>
+      </w:r>
+    </w:p>
+    <w:p>
+      <w:pPr>
+        <w:pStyle w:val="ListParagraph"/>
+        <w:numPr>
+          <w:ilvl w:val="0"/>
+          <w:numId w:val="17"/>
+        </w:numPr>
+        <w:spacing w:after="0" w:line="240" w:lineRule="auto"/>
+        <w:ind w:left="1440"/>
+      </w:pPr>
+      <w:r>
+        <w:t>Disabled (dropdown: yes/no)</w:t>
+      </w:r>
+    </w:p>
+    <w:p>
+      <w:pPr>
+        <w:spacing w:after="0" w:line="240" w:lineRule="auto"/>
+        <w:ind w:left="720"/>
+        <w:rPr>
+          <w:b/>
+        </w:rPr>
+      </w:pPr>
+    </w:p>
+    <w:p>
+      <w:pPr>
+        <w:spacing w:after="0" w:line="240" w:lineRule="auto"/>
+        <w:ind w:left="720"/>
+        <w:rPr>
+          <w:b/>
+        </w:rPr>
+      </w:pPr>
+      <w:r>
+        <w:rPr>
+          <w:b/>
+        </w:rPr>
+        <w:t>Queries Using this Page:</w:t>
+      </w:r>
+    </w:p>
+    <w:p>
+      <w:pPr>
+        <w:pStyle w:val="ListParagraph"/>
+        <w:numPr>
+          <w:ilvl w:val="0"/>
+          <w:numId w:val="18"/>
+        </w:numPr>
+        <w:spacing w:after="0" w:line="240" w:lineRule="auto"/>
+        <w:ind w:left="1440"/>
+      </w:pPr>
+      <w:r>
+        <w:t>Add new major</w:t>
+      </w:r>
+      <w:r>
+        <w:t xml:space="preserve"> (permission: admin)</w:t>
+      </w:r>
+    </w:p>
+    <w:p>
+      <w:pPr>
+        <w:pStyle w:val="ListParagraph"/>
+        <w:numPr>
+          <w:ilvl w:val="0"/>
+          <w:numId w:val="18"/>
+        </w:numPr>
+        <w:spacing w:after="0" w:line="240" w:lineRule="auto"/>
+        <w:ind w:left="1440"/>
+      </w:pPr>
+      <w:r>
+        <w:lastRenderedPageBreak/>
+        <w:t>Update major</w:t>
+      </w:r>
+      <w:r>
+        <w:t xml:space="preserve"> (permission: admin)</w:t>
+      </w:r>
+    </w:p>
+    <w:p>
+      <w:pPr>
+        <w:spacing w:after="0" w:line="240" w:lineRule="auto"/>
+      </w:pPr>
+    </w:p>
+    <w:p>
+      <w:pPr>
+        <w:spacing w:after="0" w:line="240" w:lineRule="auto"/>
         <w:rPr>
           <w:b/>
           <w:sz w:val="26"/>
           <w:szCs w:val="26"/>
           <w:u w:val="single"/>
         </w:rPr>
-        <w:t>courseform.html</w:t>
-      </w:r>
+      </w:pPr>
       <w:r>
         <w:rPr>
           <w:b/>
@@ -2231,7 +1980,7 @@
           <w:szCs w:val="26"/>
           <w:u w:val="single"/>
         </w:rPr>
-        <w:t xml:space="preserve"> (permission: admin)</w:t>
+        <w:t>courses.html (permission: all)</w:t>
       </w:r>
     </w:p>
     <w:p>
@@ -2254,7 +2003,7 @@
         <w:t>Description</w:t>
       </w:r>
       <w:r>
-        <w:t>: Allows admin to add/update courses</w:t>
+        <w:t>: Displays table list of courses</w:t>
       </w:r>
     </w:p>
     <w:p>
@@ -2278,7 +2027,7 @@
         <w:t>Content</w:t>
       </w:r>
       <w:r>
-        <w:t xml:space="preserve">: The following fields are needed: </w:t>
+        <w:t>: Table should have the following columns:</w:t>
       </w:r>
     </w:p>
     <w:p>
@@ -2292,7 +2041,7 @@
         <w:ind w:left="1440"/>
       </w:pPr>
       <w:r>
-        <w:t>Course ID (hidden)</w:t>
+        <w:t>Department</w:t>
       </w:r>
     </w:p>
     <w:p>
@@ -2306,7 +2055,7 @@
         <w:ind w:left="1440"/>
       </w:pPr>
       <w:r>
-        <w:t>Subject (dropdown)</w:t>
+        <w:t>Course Number</w:t>
       </w:r>
     </w:p>
     <w:p>
@@ -2320,7 +2069,7 @@
         <w:ind w:left="1440"/>
       </w:pPr>
       <w:r>
-        <w:t>Major (dropdown)</w:t>
+        <w:t>Course Name</w:t>
       </w:r>
     </w:p>
     <w:p>
@@ -2334,7 +2083,7 @@
         <w:ind w:left="1440"/>
       </w:pPr>
       <w:r>
-        <w:t>Course Number (textbox)</w:t>
+        <w:t>Number of Credits</w:t>
       </w:r>
     </w:p>
     <w:p>
@@ -2348,35 +2097,35 @@
         <w:ind w:left="1440"/>
       </w:pPr>
       <w:r>
-        <w:t>Course Name (textbox)</w:t>
-      </w:r>
-    </w:p>
-    <w:p>
-      <w:pPr>
-        <w:pStyle w:val="ListParagraph"/>
-        <w:numPr>
-          <w:ilvl w:val="0"/>
+        <w:t>Blank column header for links (admin view only), links include:</w:t>
+      </w:r>
+    </w:p>
+    <w:p>
+      <w:pPr>
+        <w:pStyle w:val="ListParagraph"/>
+        <w:numPr>
+          <w:ilvl w:val="1"/>
           <w:numId w:val="8"/>
         </w:numPr>
         <w:spacing w:after="0" w:line="240" w:lineRule="auto"/>
-        <w:ind w:left="1440"/>
-      </w:pPr>
-      <w:r>
-        <w:t>Number of Credits (textbox)</w:t>
-      </w:r>
-    </w:p>
-    <w:p>
-      <w:pPr>
-        <w:pStyle w:val="ListParagraph"/>
-        <w:numPr>
-          <w:ilvl w:val="0"/>
+        <w:ind w:left="2160"/>
+      </w:pPr>
+      <w:r>
+        <w:t>Update course info (admin view only)</w:t>
+      </w:r>
+    </w:p>
+    <w:p>
+      <w:pPr>
+        <w:pStyle w:val="ListParagraph"/>
+        <w:numPr>
+          <w:ilvl w:val="1"/>
           <w:numId w:val="8"/>
         </w:numPr>
         <w:spacing w:after="0" w:line="240" w:lineRule="auto"/>
-        <w:ind w:left="1440"/>
-      </w:pPr>
-      <w:r>
-        <w:t>Disabled (dropdown: yes/no)</w:t>
+        <w:ind w:left="2160"/>
+      </w:pPr>
+      <w:r>
+        <w:t>Disable course (admin view only)</w:t>
       </w:r>
     </w:p>
     <w:p>
@@ -2408,13 +2157,47 @@
         <w:pStyle w:val="ListParagraph"/>
         <w:numPr>
           <w:ilvl w:val="0"/>
-          <w:numId w:val="16"/>
-        </w:numPr>
-        <w:spacing w:after="0" w:line="240" w:lineRule="auto"/>
-        <w:ind w:left="1440"/>
-      </w:pPr>
-      <w:r>
-        <w:t>Create/update courses</w:t>
+          <w:numId w:val="15"/>
+        </w:numPr>
+        <w:spacing w:after="0" w:line="240" w:lineRule="auto"/>
+        <w:ind w:left="1440"/>
+      </w:pPr>
+      <w:r>
+        <w:t>View all course</w:t>
+      </w:r>
+      <w:r>
+        <w:t xml:space="preserve"> (permission: all)</w:t>
+      </w:r>
+    </w:p>
+    <w:p>
+      <w:pPr>
+        <w:pStyle w:val="ListParagraph"/>
+        <w:numPr>
+          <w:ilvl w:val="0"/>
+          <w:numId w:val="15"/>
+        </w:numPr>
+        <w:spacing w:after="0" w:line="240" w:lineRule="auto"/>
+        <w:ind w:left="1440"/>
+      </w:pPr>
+      <w:r>
+        <w:t>View all courses in a department</w:t>
+      </w:r>
+      <w:r>
+        <w:t xml:space="preserve"> (permission: all)</w:t>
+      </w:r>
+    </w:p>
+    <w:p>
+      <w:pPr>
+        <w:pStyle w:val="ListParagraph"/>
+        <w:numPr>
+          <w:ilvl w:val="0"/>
+          <w:numId w:val="15"/>
+        </w:numPr>
+        <w:spacing w:after="0" w:line="240" w:lineRule="auto"/>
+        <w:ind w:left="1440"/>
+      </w:pPr>
+      <w:r>
+        <w:t>Disable course</w:t>
       </w:r>
       <w:r>
         <w:t xml:space="preserve"> (permission: admin)</w:t>
@@ -2442,850 +2225,1062 @@
           <w:szCs w:val="26"/>
           <w:u w:val="single"/>
         </w:rPr>
-        <w:t>classes.html (permission: all)</w:t>
-      </w:r>
-    </w:p>
-    <w:p>
-      <w:pPr>
-        <w:spacing w:after="0" w:line="240" w:lineRule="auto"/>
-        <w:rPr>
-          <w:b/>
-        </w:rPr>
-      </w:pPr>
-    </w:p>
-    <w:p>
-      <w:pPr>
-        <w:spacing w:after="0" w:line="240" w:lineRule="auto"/>
-        <w:ind w:left="720"/>
-      </w:pPr>
-      <w:r>
-        <w:rPr>
-          <w:b/>
-        </w:rPr>
-        <w:t>Description</w:t>
-      </w:r>
-      <w:r>
-        <w:t xml:space="preserve">: </w:t>
-      </w:r>
-      <w:r>
-        <w:t>Display</w:t>
-      </w:r>
-      <w:r>
-        <w:t>s</w:t>
-      </w:r>
-      <w:r>
-        <w:t xml:space="preserve"> table list of classes</w:t>
-      </w:r>
-    </w:p>
-    <w:p>
-      <w:pPr>
-        <w:spacing w:after="0" w:line="240" w:lineRule="auto"/>
-        <w:ind w:left="720"/>
-        <w:rPr>
-          <w:b/>
-        </w:rPr>
-      </w:pPr>
-    </w:p>
-    <w:p>
-      <w:pPr>
-        <w:spacing w:after="0" w:line="240" w:lineRule="auto"/>
-        <w:ind w:left="720"/>
-      </w:pPr>
-      <w:r>
-        <w:rPr>
-          <w:b/>
-        </w:rPr>
-        <w:t>Content</w:t>
-      </w:r>
-      <w:r>
-        <w:t>: T</w:t>
-      </w:r>
-      <w:r>
-        <w:t xml:space="preserve">able should have the following columns: </w:t>
-      </w:r>
-    </w:p>
-    <w:p>
-      <w:pPr>
-        <w:pStyle w:val="ListParagraph"/>
-        <w:numPr>
-          <w:ilvl w:val="1"/>
-          <w:numId w:val="9"/>
-        </w:numPr>
-        <w:spacing w:after="0" w:line="240" w:lineRule="auto"/>
-      </w:pPr>
-      <w:r>
-        <w:t>Department</w:t>
-      </w:r>
-    </w:p>
-    <w:p>
-      <w:pPr>
-        <w:pStyle w:val="ListParagraph"/>
-        <w:numPr>
-          <w:ilvl w:val="1"/>
-          <w:numId w:val="9"/>
-        </w:numPr>
-        <w:spacing w:after="0" w:line="240" w:lineRule="auto"/>
-      </w:pPr>
-      <w:r>
-        <w:t>Subject</w:t>
-      </w:r>
-    </w:p>
-    <w:p>
-      <w:pPr>
-        <w:pStyle w:val="ListParagraph"/>
-        <w:numPr>
-          <w:ilvl w:val="1"/>
-          <w:numId w:val="9"/>
-        </w:numPr>
-        <w:spacing w:after="0" w:line="240" w:lineRule="auto"/>
-      </w:pPr>
-      <w:r>
-        <w:t>Course</w:t>
-      </w:r>
-    </w:p>
-    <w:p>
-      <w:pPr>
-        <w:pStyle w:val="ListParagraph"/>
-        <w:numPr>
-          <w:ilvl w:val="1"/>
-          <w:numId w:val="9"/>
-        </w:numPr>
-        <w:spacing w:after="0" w:line="240" w:lineRule="auto"/>
-      </w:pPr>
-      <w:r>
-        <w:t>Instructor</w:t>
-      </w:r>
-    </w:p>
-    <w:p>
-      <w:pPr>
-        <w:pStyle w:val="ListParagraph"/>
-        <w:numPr>
-          <w:ilvl w:val="1"/>
-          <w:numId w:val="9"/>
-        </w:numPr>
-        <w:spacing w:after="0" w:line="240" w:lineRule="auto"/>
-      </w:pPr>
-      <w:r>
-        <w:t>Class Days</w:t>
-      </w:r>
-    </w:p>
-    <w:p>
-      <w:pPr>
-        <w:pStyle w:val="ListParagraph"/>
-        <w:numPr>
-          <w:ilvl w:val="1"/>
-          <w:numId w:val="9"/>
-        </w:numPr>
-        <w:spacing w:after="0" w:line="240" w:lineRule="auto"/>
-      </w:pPr>
-      <w:r>
-        <w:lastRenderedPageBreak/>
-        <w:t>Class Time</w:t>
-      </w:r>
-    </w:p>
-    <w:p>
-      <w:pPr>
-        <w:pStyle w:val="ListParagraph"/>
-        <w:numPr>
-          <w:ilvl w:val="1"/>
-          <w:numId w:val="9"/>
-        </w:numPr>
-        <w:spacing w:after="0" w:line="240" w:lineRule="auto"/>
-      </w:pPr>
-      <w:r>
-        <w:t>Credits</w:t>
-      </w:r>
-    </w:p>
-    <w:p>
-      <w:pPr>
-        <w:pStyle w:val="ListParagraph"/>
-        <w:numPr>
-          <w:ilvl w:val="1"/>
-          <w:numId w:val="9"/>
-        </w:numPr>
-        <w:spacing w:after="0" w:line="240" w:lineRule="auto"/>
-      </w:pPr>
-      <w:r>
-        <w:t>Semester</w:t>
-      </w:r>
-    </w:p>
-    <w:p>
-      <w:pPr>
-        <w:pStyle w:val="ListParagraph"/>
-        <w:numPr>
-          <w:ilvl w:val="1"/>
-          <w:numId w:val="9"/>
-        </w:numPr>
-        <w:spacing w:after="0" w:line="240" w:lineRule="auto"/>
-      </w:pPr>
-      <w:r>
-        <w:t>B</w:t>
-      </w:r>
-      <w:r>
-        <w:t xml:space="preserve">lank column header </w:t>
-      </w:r>
-      <w:r>
-        <w:t>links:</w:t>
-      </w:r>
-    </w:p>
-    <w:p>
-      <w:pPr>
-        <w:pStyle w:val="ListParagraph"/>
-        <w:numPr>
-          <w:ilvl w:val="2"/>
-          <w:numId w:val="11"/>
-        </w:numPr>
-        <w:spacing w:after="0" w:line="240" w:lineRule="auto"/>
-      </w:pPr>
-      <w:r>
-        <w:t>D</w:t>
-      </w:r>
-      <w:r>
-        <w:t>elete button</w:t>
-      </w:r>
-      <w:r>
-        <w:t xml:space="preserve"> (</w:t>
-      </w:r>
-      <w:r>
-        <w:t>available to admins only</w:t>
-      </w:r>
-      <w:r>
-        <w:t>)</w:t>
-      </w:r>
-    </w:p>
-    <w:p>
-      <w:pPr>
-        <w:pStyle w:val="ListParagraph"/>
-        <w:numPr>
-          <w:ilvl w:val="2"/>
-          <w:numId w:val="11"/>
-        </w:numPr>
-        <w:spacing w:after="0" w:line="240" w:lineRule="auto"/>
-      </w:pPr>
-      <w:r>
-        <w:t>“</w:t>
-      </w:r>
-      <w:r>
-        <w:t>Enroll</w:t>
-      </w:r>
-      <w:r>
-        <w:t>” in class</w:t>
-      </w:r>
-      <w:r>
-        <w:t xml:space="preserve"> (available to students and advisors)</w:t>
-      </w:r>
-      <w:r>
-        <w:t xml:space="preserve"> </w:t>
-      </w:r>
-    </w:p>
-    <w:p>
-      <w:pPr>
-        <w:pStyle w:val="ListParagraph"/>
-        <w:numPr>
-          <w:ilvl w:val="2"/>
-          <w:numId w:val="11"/>
-        </w:numPr>
-        <w:spacing w:after="0" w:line="240" w:lineRule="auto"/>
-      </w:pPr>
-      <w:r>
-        <w:t>“Drop” class (available to students and advisors)</w:t>
-      </w:r>
-    </w:p>
-    <w:p>
-      <w:pPr>
-        <w:pStyle w:val="ListParagraph"/>
-        <w:numPr>
-          <w:ilvl w:val="2"/>
-          <w:numId w:val="11"/>
-        </w:numPr>
-        <w:spacing w:after="0" w:line="240" w:lineRule="auto"/>
-      </w:pPr>
-      <w:r>
-        <w:t>“Students” in class (</w:t>
-      </w:r>
-      <w:r>
-        <w:t xml:space="preserve">available to </w:t>
-      </w:r>
-      <w:r>
-        <w:t>instructor only</w:t>
-      </w:r>
-      <w:r>
-        <w:t>, links to students.html</w:t>
-      </w:r>
-      <w:r>
-        <w:t>)</w:t>
-      </w:r>
-    </w:p>
-    <w:p>
-      <w:pPr>
-        <w:pStyle w:val="ListParagraph"/>
-        <w:numPr>
-          <w:ilvl w:val="2"/>
-          <w:numId w:val="11"/>
-        </w:numPr>
-        <w:spacing w:after="0" w:line="240" w:lineRule="auto"/>
-      </w:pPr>
-      <w:r>
-        <w:t>“View grade sheet” (instructor view only, links to students.html)</w:t>
-      </w:r>
-    </w:p>
-    <w:p>
-      <w:pPr>
-        <w:spacing w:after="0" w:line="240" w:lineRule="auto"/>
-        <w:ind w:left="720"/>
-        <w:rPr>
-          <w:b/>
-        </w:rPr>
-      </w:pPr>
-    </w:p>
-    <w:p>
-      <w:pPr>
-        <w:spacing w:after="0" w:line="240" w:lineRule="auto"/>
-        <w:ind w:left="720"/>
-        <w:rPr>
-          <w:b/>
-        </w:rPr>
-      </w:pPr>
-      <w:r>
-        <w:rPr>
-          <w:b/>
-        </w:rPr>
-        <w:t>Queries</w:t>
-      </w:r>
-      <w:r>
-        <w:rPr>
-          <w:b/>
-        </w:rPr>
-        <w:t xml:space="preserve"> Using this Page</w:t>
-      </w:r>
-      <w:r>
-        <w:rPr>
-          <w:b/>
-        </w:rPr>
-        <w:t>:</w:t>
-      </w:r>
-    </w:p>
-    <w:p>
-      <w:pPr>
-        <w:pStyle w:val="ListParagraph"/>
-        <w:numPr>
-          <w:ilvl w:val="0"/>
-          <w:numId w:val="1"/>
-        </w:numPr>
-        <w:spacing w:after="0" w:line="240" w:lineRule="auto"/>
-        <w:ind w:left="1440"/>
-      </w:pPr>
-      <w:r>
-        <w:t>View a list of all classes of a course</w:t>
-      </w:r>
-      <w:r>
-        <w:t xml:space="preserve"> (permission: admin)</w:t>
-      </w:r>
-    </w:p>
-    <w:p>
-      <w:pPr>
-        <w:pStyle w:val="ListParagraph"/>
-        <w:numPr>
-          <w:ilvl w:val="0"/>
-          <w:numId w:val="1"/>
-        </w:numPr>
-        <w:spacing w:after="0" w:line="240" w:lineRule="auto"/>
-        <w:ind w:left="1440"/>
-      </w:pPr>
-      <w:r>
-        <w:t>View a list of all classes that an instructor has taught</w:t>
-      </w:r>
-      <w:r>
-        <w:t xml:space="preserve"> (permission: admin)</w:t>
-      </w:r>
-    </w:p>
-    <w:p>
-      <w:pPr>
-        <w:pStyle w:val="ListParagraph"/>
-        <w:numPr>
-          <w:ilvl w:val="0"/>
-          <w:numId w:val="1"/>
-        </w:numPr>
-        <w:spacing w:after="0" w:line="240" w:lineRule="auto"/>
-        <w:ind w:left="1440"/>
-      </w:pPr>
-      <w:r>
-        <w:t>View a list of all instructors that have taught a class</w:t>
-      </w:r>
-      <w:r>
-        <w:t xml:space="preserve"> (permission: admin)</w:t>
-      </w:r>
-    </w:p>
-    <w:p>
-      <w:pPr>
-        <w:pStyle w:val="ListParagraph"/>
-        <w:numPr>
-          <w:ilvl w:val="0"/>
-          <w:numId w:val="1"/>
-        </w:numPr>
-        <w:spacing w:after="0" w:line="240" w:lineRule="auto"/>
-        <w:ind w:left="1440"/>
-      </w:pPr>
-      <w:r>
-        <w:t>View all classes by a student</w:t>
-      </w:r>
-      <w:r>
-        <w:t xml:space="preserve"> (permission: admin)</w:t>
-      </w:r>
-    </w:p>
-    <w:p>
-      <w:pPr>
-        <w:pStyle w:val="ListParagraph"/>
-        <w:numPr>
-          <w:ilvl w:val="0"/>
-          <w:numId w:val="1"/>
-        </w:numPr>
-        <w:spacing w:after="0" w:line="240" w:lineRule="auto"/>
-        <w:ind w:left="1440"/>
-      </w:pPr>
-      <w:r>
-        <w:t>View all classes by an instructor</w:t>
-      </w:r>
-      <w:r>
-        <w:t xml:space="preserve"> (permission: admin)</w:t>
-      </w:r>
-    </w:p>
-    <w:p>
-      <w:pPr>
-        <w:pStyle w:val="ListParagraph"/>
-        <w:numPr>
-          <w:ilvl w:val="0"/>
-          <w:numId w:val="1"/>
-        </w:numPr>
-        <w:spacing w:after="0" w:line="240" w:lineRule="auto"/>
-        <w:ind w:left="1440"/>
-      </w:pPr>
-      <w:r>
-        <w:t>View all classes at a certain time in the current semester</w:t>
-      </w:r>
-      <w:r>
-        <w:t xml:space="preserve"> (permission: all)</w:t>
-      </w:r>
-    </w:p>
-    <w:p>
-      <w:pPr>
-        <w:pStyle w:val="ListParagraph"/>
-        <w:numPr>
-          <w:ilvl w:val="0"/>
-          <w:numId w:val="1"/>
-        </w:numPr>
-        <w:spacing w:after="0" w:line="240" w:lineRule="auto"/>
-        <w:ind w:left="1440"/>
-      </w:pPr>
-      <w:r>
-        <w:t>View all classes by an instructor in a current semester</w:t>
-      </w:r>
-      <w:r>
-        <w:t xml:space="preserve"> (permission: all)</w:t>
-      </w:r>
-    </w:p>
-    <w:p>
-      <w:pPr>
-        <w:pStyle w:val="ListParagraph"/>
-        <w:numPr>
-          <w:ilvl w:val="0"/>
-          <w:numId w:val="1"/>
-        </w:numPr>
-        <w:spacing w:after="0" w:line="240" w:lineRule="auto"/>
-        <w:ind w:left="1440"/>
-      </w:pPr>
-      <w:r>
-        <w:t>View all classes in a subject in current semester</w:t>
-      </w:r>
-      <w:r>
-        <w:t xml:space="preserve"> (permission: all)</w:t>
-      </w:r>
-    </w:p>
-    <w:p>
-      <w:pPr>
-        <w:pStyle w:val="ListParagraph"/>
-        <w:numPr>
-          <w:ilvl w:val="0"/>
-          <w:numId w:val="1"/>
-        </w:numPr>
-        <w:spacing w:after="0" w:line="240" w:lineRule="auto"/>
-        <w:ind w:left="1440"/>
-      </w:pPr>
-      <w:r>
-        <w:t>View all classes in current semester</w:t>
-      </w:r>
-      <w:r>
-        <w:t xml:space="preserve"> (permission: all)</w:t>
-      </w:r>
-    </w:p>
-    <w:p>
-      <w:pPr>
-        <w:pStyle w:val="ListParagraph"/>
-        <w:numPr>
-          <w:ilvl w:val="1"/>
-          <w:numId w:val="1"/>
-        </w:numPr>
-        <w:spacing w:after="0" w:line="240" w:lineRule="auto"/>
-      </w:pPr>
-      <w:r>
-        <w:t>View their classes in the current semester</w:t>
-      </w:r>
-      <w:r>
-        <w:t xml:space="preserve"> (permission: instructor)</w:t>
-      </w:r>
-    </w:p>
-    <w:p>
-      <w:pPr>
-        <w:pStyle w:val="ListParagraph"/>
-        <w:numPr>
-          <w:ilvl w:val="1"/>
-          <w:numId w:val="1"/>
-        </w:numPr>
-        <w:spacing w:after="0" w:line="240" w:lineRule="auto"/>
-      </w:pPr>
-      <w:r>
-        <w:t>View all current classes in a department</w:t>
-      </w:r>
-      <w:r>
-        <w:t xml:space="preserve"> (permission: all)</w:t>
-      </w:r>
-    </w:p>
-    <w:p>
-      <w:pPr>
-        <w:pStyle w:val="ListParagraph"/>
-        <w:numPr>
-          <w:ilvl w:val="1"/>
-          <w:numId w:val="1"/>
-        </w:numPr>
-        <w:spacing w:after="0" w:line="240" w:lineRule="auto"/>
-      </w:pPr>
-      <w:r>
-        <w:t>View their current schedule</w:t>
-      </w:r>
-      <w:r>
-        <w:t xml:space="preserve"> (permission: student)</w:t>
-      </w:r>
-    </w:p>
-    <w:p>
-      <w:pPr>
-        <w:pStyle w:val="ListParagraph"/>
-        <w:numPr>
-          <w:ilvl w:val="0"/>
-          <w:numId w:val="1"/>
-        </w:numPr>
-        <w:spacing w:after="0" w:line="240" w:lineRule="auto"/>
-        <w:ind w:left="1440"/>
-      </w:pPr>
-      <w:r>
-        <w:t xml:space="preserve">Remove class from schedule for current or later semester (need </w:t>
-      </w:r>
-      <w:proofErr w:type="spellStart"/>
-      <w:r>
-        <w:t>OrphanRemoval</w:t>
-      </w:r>
-      <w:proofErr w:type="spellEnd"/>
-      <w:r>
-        <w:t xml:space="preserve"> = true</w:t>
-      </w:r>
-      <w:r>
-        <w:t xml:space="preserve"> for Class entity</w:t>
-      </w:r>
-      <w:r>
-        <w:t>)</w:t>
-      </w:r>
-      <w:r>
-        <w:t xml:space="preserve"> (permission: admin)</w:t>
-      </w:r>
-    </w:p>
-    <w:p>
-      <w:pPr>
-        <w:pStyle w:val="ListParagraph"/>
-        <w:numPr>
-          <w:ilvl w:val="1"/>
-          <w:numId w:val="1"/>
-        </w:numPr>
-        <w:spacing w:after="0" w:line="240" w:lineRule="auto"/>
-      </w:pPr>
-      <w:r>
-        <w:t>View grade sheets from previous semesters</w:t>
-      </w:r>
-      <w:r>
-        <w:t xml:space="preserve"> (permission: instructor)</w:t>
-      </w:r>
-    </w:p>
-    <w:p>
-      <w:pPr>
-        <w:pStyle w:val="ListParagraph"/>
-        <w:spacing w:after="0" w:line="240" w:lineRule="auto"/>
-      </w:pPr>
-    </w:p>
-    <w:p>
-      <w:pPr>
-        <w:spacing w:after="0" w:line="240" w:lineRule="auto"/>
+        <w:t>courseform.html</w:t>
+      </w:r>
+      <w:r>
         <w:rPr>
           <w:b/>
           <w:sz w:val="26"/>
           <w:szCs w:val="26"/>
           <w:u w:val="single"/>
         </w:rPr>
-      </w:pPr>
-      <w:r>
+        <w:t xml:space="preserve"> (permission: admin)</w:t>
+      </w:r>
+    </w:p>
+    <w:p>
+      <w:pPr>
+        <w:spacing w:after="0" w:line="240" w:lineRule="auto"/>
+        <w:rPr>
+          <w:b/>
+        </w:rPr>
+      </w:pPr>
+    </w:p>
+    <w:p>
+      <w:pPr>
+        <w:spacing w:after="0" w:line="240" w:lineRule="auto"/>
+        <w:ind w:left="720"/>
+      </w:pPr>
+      <w:r>
+        <w:rPr>
+          <w:b/>
+        </w:rPr>
+        <w:t>Description</w:t>
+      </w:r>
+      <w:r>
+        <w:t>: Allows admin to add/update courses</w:t>
+      </w:r>
+    </w:p>
+    <w:p>
+      <w:pPr>
+        <w:spacing w:after="0" w:line="240" w:lineRule="auto"/>
+        <w:ind w:left="720"/>
+        <w:rPr>
+          <w:b/>
+        </w:rPr>
+      </w:pPr>
+    </w:p>
+    <w:p>
+      <w:pPr>
+        <w:spacing w:after="0" w:line="240" w:lineRule="auto"/>
+        <w:ind w:left="720"/>
+      </w:pPr>
+      <w:r>
+        <w:rPr>
+          <w:b/>
+        </w:rPr>
+        <w:t>Content</w:t>
+      </w:r>
+      <w:r>
+        <w:t xml:space="preserve">: The following fields are needed: </w:t>
+      </w:r>
+    </w:p>
+    <w:p>
+      <w:pPr>
+        <w:pStyle w:val="ListParagraph"/>
+        <w:numPr>
+          <w:ilvl w:val="0"/>
+          <w:numId w:val="8"/>
+        </w:numPr>
+        <w:spacing w:after="0" w:line="240" w:lineRule="auto"/>
+        <w:ind w:left="1440"/>
+      </w:pPr>
+      <w:r>
+        <w:t>Course ID (hidden)</w:t>
+      </w:r>
+    </w:p>
+    <w:p>
+      <w:pPr>
+        <w:pStyle w:val="ListParagraph"/>
+        <w:numPr>
+          <w:ilvl w:val="0"/>
+          <w:numId w:val="8"/>
+        </w:numPr>
+        <w:spacing w:after="0" w:line="240" w:lineRule="auto"/>
+        <w:ind w:left="1440"/>
+      </w:pPr>
+      <w:r>
+        <w:t>Subject (dropdown)</w:t>
+      </w:r>
+    </w:p>
+    <w:p>
+      <w:pPr>
+        <w:pStyle w:val="ListParagraph"/>
+        <w:numPr>
+          <w:ilvl w:val="0"/>
+          <w:numId w:val="8"/>
+        </w:numPr>
+        <w:spacing w:after="0" w:line="240" w:lineRule="auto"/>
+        <w:ind w:left="1440"/>
+      </w:pPr>
+      <w:r>
+        <w:t>Major (dropdown)</w:t>
+      </w:r>
+    </w:p>
+    <w:p>
+      <w:pPr>
+        <w:pStyle w:val="ListParagraph"/>
+        <w:numPr>
+          <w:ilvl w:val="0"/>
+          <w:numId w:val="8"/>
+        </w:numPr>
+        <w:spacing w:after="0" w:line="240" w:lineRule="auto"/>
+        <w:ind w:left="1440"/>
+      </w:pPr>
+      <w:r>
+        <w:t>Course Number (textbox)</w:t>
+      </w:r>
+    </w:p>
+    <w:p>
+      <w:pPr>
+        <w:pStyle w:val="ListParagraph"/>
+        <w:numPr>
+          <w:ilvl w:val="0"/>
+          <w:numId w:val="8"/>
+        </w:numPr>
+        <w:spacing w:after="0" w:line="240" w:lineRule="auto"/>
+        <w:ind w:left="1440"/>
+      </w:pPr>
+      <w:r>
+        <w:t>Course Name (textbox)</w:t>
+      </w:r>
+    </w:p>
+    <w:p>
+      <w:pPr>
+        <w:pStyle w:val="ListParagraph"/>
+        <w:numPr>
+          <w:ilvl w:val="0"/>
+          <w:numId w:val="8"/>
+        </w:numPr>
+        <w:spacing w:after="0" w:line="240" w:lineRule="auto"/>
+        <w:ind w:left="1440"/>
+      </w:pPr>
+      <w:r>
+        <w:t>Number of Credits (textbox)</w:t>
+      </w:r>
+    </w:p>
+    <w:p>
+      <w:pPr>
+        <w:pStyle w:val="ListParagraph"/>
+        <w:numPr>
+          <w:ilvl w:val="0"/>
+          <w:numId w:val="8"/>
+        </w:numPr>
+        <w:spacing w:after="0" w:line="240" w:lineRule="auto"/>
+        <w:ind w:left="1440"/>
+      </w:pPr>
+      <w:r>
+        <w:t>Disabled (dropdown: yes/no)</w:t>
+      </w:r>
+    </w:p>
+    <w:p>
+      <w:pPr>
+        <w:spacing w:after="0" w:line="240" w:lineRule="auto"/>
+        <w:ind w:left="720"/>
+        <w:rPr>
+          <w:b/>
+        </w:rPr>
+      </w:pPr>
+    </w:p>
+    <w:p>
+      <w:pPr>
+        <w:spacing w:after="0" w:line="240" w:lineRule="auto"/>
+        <w:ind w:left="720"/>
+        <w:rPr>
+          <w:b/>
+        </w:rPr>
+      </w:pPr>
+      <w:r>
+        <w:rPr>
+          <w:b/>
+        </w:rPr>
+        <w:t>Queries Using this Page:</w:t>
+      </w:r>
+    </w:p>
+    <w:p>
+      <w:pPr>
+        <w:pStyle w:val="ListParagraph"/>
+        <w:numPr>
+          <w:ilvl w:val="0"/>
+          <w:numId w:val="16"/>
+        </w:numPr>
+        <w:spacing w:after="0" w:line="240" w:lineRule="auto"/>
+        <w:ind w:left="1440"/>
+      </w:pPr>
+      <w:r>
+        <w:t>Create/update courses</w:t>
+      </w:r>
+      <w:r>
+        <w:t xml:space="preserve"> (permission: admin)</w:t>
+      </w:r>
+    </w:p>
+    <w:p>
+      <w:pPr>
+        <w:spacing w:after="0" w:line="240" w:lineRule="auto"/>
+      </w:pPr>
+    </w:p>
+    <w:p>
+      <w:pPr>
+        <w:spacing w:after="0" w:line="240" w:lineRule="auto"/>
         <w:rPr>
           <w:b/>
           <w:sz w:val="26"/>
           <w:szCs w:val="26"/>
           <w:u w:val="single"/>
         </w:rPr>
-        <w:t>classform.html (permission: admin)</w:t>
-      </w:r>
-    </w:p>
-    <w:p>
-      <w:pPr>
-        <w:spacing w:after="0" w:line="240" w:lineRule="auto"/>
-        <w:ind w:left="720"/>
-        <w:rPr>
-          <w:b/>
-        </w:rPr>
-      </w:pPr>
-    </w:p>
-    <w:p>
-      <w:pPr>
-        <w:spacing w:after="0" w:line="240" w:lineRule="auto"/>
-        <w:ind w:left="720"/>
-      </w:pPr>
-      <w:r>
-        <w:rPr>
-          <w:b/>
-        </w:rPr>
-        <w:t>Description</w:t>
-      </w:r>
-      <w:r>
-        <w:t>: Allows admin to add new classes</w:t>
-      </w:r>
-    </w:p>
-    <w:p>
-      <w:pPr>
-        <w:spacing w:after="0" w:line="240" w:lineRule="auto"/>
-        <w:ind w:left="720"/>
-        <w:rPr>
-          <w:b/>
-        </w:rPr>
-      </w:pPr>
-    </w:p>
-    <w:p>
-      <w:pPr>
-        <w:spacing w:after="0" w:line="240" w:lineRule="auto"/>
-        <w:ind w:left="720"/>
-      </w:pPr>
-      <w:r>
-        <w:rPr>
-          <w:b/>
-        </w:rPr>
-        <w:t>Content</w:t>
-      </w:r>
-      <w:r>
-        <w:t>:</w:t>
-      </w:r>
-      <w:r>
-        <w:t xml:space="preserve"> </w:t>
-      </w:r>
-      <w:r>
-        <w:t>The following fields are needed:</w:t>
-      </w:r>
-    </w:p>
-    <w:p>
-      <w:pPr>
-        <w:pStyle w:val="ListParagraph"/>
-        <w:numPr>
-          <w:ilvl w:val="0"/>
-          <w:numId w:val="3"/>
-        </w:numPr>
-        <w:spacing w:after="0" w:line="240" w:lineRule="auto"/>
-        <w:ind w:left="1440"/>
-      </w:pPr>
-      <w:r>
-        <w:t>Subject (dropdown)</w:t>
-      </w:r>
-    </w:p>
-    <w:p>
-      <w:pPr>
-        <w:pStyle w:val="ListParagraph"/>
-        <w:numPr>
-          <w:ilvl w:val="0"/>
-          <w:numId w:val="3"/>
-        </w:numPr>
-        <w:spacing w:after="0" w:line="240" w:lineRule="auto"/>
-        <w:ind w:left="1440"/>
-      </w:pPr>
-      <w:r>
-        <w:t>Course (dropdown</w:t>
-      </w:r>
-      <w:r>
-        <w:t xml:space="preserve"> with non-disabled courses</w:t>
-      </w:r>
-      <w:r>
-        <w:t>)</w:t>
-      </w:r>
-    </w:p>
-    <w:p>
-      <w:pPr>
-        <w:pStyle w:val="ListParagraph"/>
-        <w:numPr>
-          <w:ilvl w:val="0"/>
-          <w:numId w:val="3"/>
-        </w:numPr>
-        <w:spacing w:after="0" w:line="240" w:lineRule="auto"/>
-        <w:ind w:left="1440"/>
-      </w:pPr>
-      <w:r>
-        <w:t>Instructor (dropdown)</w:t>
-      </w:r>
-    </w:p>
-    <w:p>
-      <w:pPr>
-        <w:pStyle w:val="ListParagraph"/>
-        <w:numPr>
-          <w:ilvl w:val="0"/>
-          <w:numId w:val="3"/>
-        </w:numPr>
-        <w:spacing w:after="0" w:line="240" w:lineRule="auto"/>
-        <w:ind w:left="1440"/>
-      </w:pPr>
-      <w:r>
-        <w:t>Classroom (dropdown</w:t>
-      </w:r>
-      <w:r>
-        <w:t xml:space="preserve"> with non-disabled classrooms</w:t>
-      </w:r>
-      <w:r>
-        <w:t>)</w:t>
-      </w:r>
-    </w:p>
-    <w:p>
-      <w:pPr>
-        <w:pStyle w:val="ListParagraph"/>
-        <w:numPr>
-          <w:ilvl w:val="0"/>
-          <w:numId w:val="3"/>
-        </w:numPr>
-        <w:spacing w:after="0" w:line="240" w:lineRule="auto"/>
-        <w:ind w:left="1440"/>
-      </w:pPr>
-      <w:r>
-        <w:t>CRN (textbox)</w:t>
-      </w:r>
-    </w:p>
-    <w:p>
-      <w:pPr>
-        <w:pStyle w:val="ListParagraph"/>
-        <w:numPr>
-          <w:ilvl w:val="0"/>
-          <w:numId w:val="3"/>
-        </w:numPr>
-        <w:spacing w:after="0" w:line="240" w:lineRule="auto"/>
-        <w:ind w:left="1440"/>
-      </w:pPr>
-      <w:r>
-        <w:t>Semester (dropdown: past, current, future)</w:t>
-      </w:r>
-    </w:p>
-    <w:p>
-      <w:pPr>
-        <w:pStyle w:val="ListParagraph"/>
-        <w:numPr>
-          <w:ilvl w:val="0"/>
-          <w:numId w:val="3"/>
-        </w:numPr>
-        <w:spacing w:after="0" w:line="240" w:lineRule="auto"/>
-        <w:ind w:left="1440"/>
-      </w:pPr>
-      <w:r>
-        <w:t>Days (textbox)</w:t>
-      </w:r>
-    </w:p>
-    <w:p>
-      <w:pPr>
-        <w:pStyle w:val="ListParagraph"/>
-        <w:numPr>
-          <w:ilvl w:val="0"/>
-          <w:numId w:val="3"/>
-        </w:numPr>
-        <w:spacing w:after="0" w:line="240" w:lineRule="auto"/>
-        <w:ind w:left="1440"/>
-        <w:rPr>
-          <w:b/>
-        </w:rPr>
-      </w:pPr>
-      <w:r>
-        <w:rPr>
-          <w:b/>
-        </w:rPr>
-        <w:t>Time (textbox)?</w:t>
-      </w:r>
-    </w:p>
-    <w:p>
-      <w:pPr>
-        <w:spacing w:after="0" w:line="240" w:lineRule="auto"/>
-        <w:ind w:left="720"/>
-        <w:rPr>
-          <w:b/>
-        </w:rPr>
-      </w:pPr>
-    </w:p>
-    <w:p>
-      <w:pPr>
-        <w:spacing w:after="0" w:line="240" w:lineRule="auto"/>
-        <w:ind w:left="720"/>
-        <w:rPr>
-          <w:b/>
-        </w:rPr>
-      </w:pPr>
-      <w:r>
-        <w:rPr>
-          <w:b/>
-        </w:rPr>
-        <w:t>Queries Using this Page:</w:t>
-      </w:r>
-    </w:p>
-    <w:p>
-      <w:pPr>
-        <w:pStyle w:val="ListParagraph"/>
-        <w:numPr>
-          <w:ilvl w:val="0"/>
-          <w:numId w:val="2"/>
-        </w:numPr>
-        <w:spacing w:after="0" w:line="240" w:lineRule="auto"/>
-        <w:ind w:left="1440"/>
-      </w:pPr>
-      <w:r>
-        <w:t>Add class to schedule for current or later semester</w:t>
-      </w:r>
-      <w:r>
-        <w:t xml:space="preserve"> (permission: admin)</w:t>
-      </w:r>
-    </w:p>
-    <w:p>
-      <w:pPr>
-        <w:spacing w:after="0" w:line="240" w:lineRule="auto"/>
-      </w:pPr>
-    </w:p>
-    <w:p>
-      <w:pPr>
-        <w:spacing w:after="0" w:line="240" w:lineRule="auto"/>
+      </w:pPr>
+      <w:r>
         <w:rPr>
           <w:b/>
           <w:sz w:val="26"/>
           <w:szCs w:val="26"/>
           <w:u w:val="single"/>
         </w:rPr>
-      </w:pPr>
-      <w:r>
+        <w:t>classes.html (permission: all)</w:t>
+      </w:r>
+    </w:p>
+    <w:p>
+      <w:pPr>
+        <w:spacing w:after="0" w:line="240" w:lineRule="auto"/>
+        <w:rPr>
+          <w:b/>
+        </w:rPr>
+      </w:pPr>
+    </w:p>
+    <w:p>
+      <w:pPr>
+        <w:spacing w:after="0" w:line="240" w:lineRule="auto"/>
+        <w:ind w:left="720"/>
+      </w:pPr>
+      <w:r>
+        <w:rPr>
+          <w:b/>
+        </w:rPr>
+        <w:t>Description</w:t>
+      </w:r>
+      <w:r>
+        <w:t xml:space="preserve">: </w:t>
+      </w:r>
+      <w:r>
+        <w:t>Display</w:t>
+      </w:r>
+      <w:r>
+        <w:t>s</w:t>
+      </w:r>
+      <w:r>
+        <w:t xml:space="preserve"> table list of classes</w:t>
+      </w:r>
+    </w:p>
+    <w:p>
+      <w:pPr>
+        <w:spacing w:after="0" w:line="240" w:lineRule="auto"/>
+        <w:ind w:left="720"/>
+        <w:rPr>
+          <w:b/>
+        </w:rPr>
+      </w:pPr>
+    </w:p>
+    <w:p>
+      <w:pPr>
+        <w:spacing w:after="0" w:line="240" w:lineRule="auto"/>
+        <w:ind w:left="720"/>
+      </w:pPr>
+      <w:r>
+        <w:rPr>
+          <w:b/>
+        </w:rPr>
+        <w:t>Content</w:t>
+      </w:r>
+      <w:r>
+        <w:t>: T</w:t>
+      </w:r>
+      <w:r>
+        <w:t xml:space="preserve">able should have the following columns: </w:t>
+      </w:r>
+    </w:p>
+    <w:p>
+      <w:pPr>
+        <w:pStyle w:val="ListParagraph"/>
+        <w:numPr>
+          <w:ilvl w:val="1"/>
+          <w:numId w:val="9"/>
+        </w:numPr>
+        <w:spacing w:after="0" w:line="240" w:lineRule="auto"/>
+      </w:pPr>
+      <w:r>
+        <w:t>Department</w:t>
+      </w:r>
+    </w:p>
+    <w:p>
+      <w:pPr>
+        <w:pStyle w:val="ListParagraph"/>
+        <w:numPr>
+          <w:ilvl w:val="1"/>
+          <w:numId w:val="9"/>
+        </w:numPr>
+        <w:spacing w:after="0" w:line="240" w:lineRule="auto"/>
+      </w:pPr>
+      <w:r>
+        <w:t>Subject</w:t>
+      </w:r>
+    </w:p>
+    <w:p>
+      <w:pPr>
+        <w:pStyle w:val="ListParagraph"/>
+        <w:numPr>
+          <w:ilvl w:val="1"/>
+          <w:numId w:val="9"/>
+        </w:numPr>
+        <w:spacing w:after="0" w:line="240" w:lineRule="auto"/>
+      </w:pPr>
+      <w:r>
+        <w:t>Course</w:t>
+      </w:r>
+    </w:p>
+    <w:p>
+      <w:pPr>
+        <w:pStyle w:val="ListParagraph"/>
+        <w:numPr>
+          <w:ilvl w:val="1"/>
+          <w:numId w:val="9"/>
+        </w:numPr>
+        <w:spacing w:after="0" w:line="240" w:lineRule="auto"/>
+      </w:pPr>
+      <w:r>
+        <w:t>Instructor</w:t>
+      </w:r>
+    </w:p>
+    <w:p>
+      <w:pPr>
+        <w:pStyle w:val="ListParagraph"/>
+        <w:numPr>
+          <w:ilvl w:val="1"/>
+          <w:numId w:val="9"/>
+        </w:numPr>
+        <w:spacing w:after="0" w:line="240" w:lineRule="auto"/>
+      </w:pPr>
+      <w:r>
+        <w:t>Class Days</w:t>
+      </w:r>
+    </w:p>
+    <w:p>
+      <w:pPr>
+        <w:pStyle w:val="ListParagraph"/>
+        <w:numPr>
+          <w:ilvl w:val="1"/>
+          <w:numId w:val="9"/>
+        </w:numPr>
+        <w:spacing w:after="0" w:line="240" w:lineRule="auto"/>
+      </w:pPr>
+      <w:r>
+        <w:lastRenderedPageBreak/>
+        <w:t>Class Time</w:t>
+      </w:r>
+    </w:p>
+    <w:p>
+      <w:pPr>
+        <w:pStyle w:val="ListParagraph"/>
+        <w:numPr>
+          <w:ilvl w:val="1"/>
+          <w:numId w:val="9"/>
+        </w:numPr>
+        <w:spacing w:after="0" w:line="240" w:lineRule="auto"/>
+      </w:pPr>
+      <w:r>
+        <w:t>Credits</w:t>
+      </w:r>
+    </w:p>
+    <w:p>
+      <w:pPr>
+        <w:pStyle w:val="ListParagraph"/>
+        <w:numPr>
+          <w:ilvl w:val="1"/>
+          <w:numId w:val="9"/>
+        </w:numPr>
+        <w:spacing w:after="0" w:line="240" w:lineRule="auto"/>
+      </w:pPr>
+      <w:r>
+        <w:t>Semester</w:t>
+      </w:r>
+    </w:p>
+    <w:p>
+      <w:pPr>
+        <w:pStyle w:val="ListParagraph"/>
+        <w:numPr>
+          <w:ilvl w:val="1"/>
+          <w:numId w:val="9"/>
+        </w:numPr>
+        <w:spacing w:after="0" w:line="240" w:lineRule="auto"/>
+      </w:pPr>
+      <w:r>
+        <w:t>B</w:t>
+      </w:r>
+      <w:r>
+        <w:t xml:space="preserve">lank column header </w:t>
+      </w:r>
+      <w:r>
+        <w:t>links:</w:t>
+      </w:r>
+    </w:p>
+    <w:p>
+      <w:pPr>
+        <w:pStyle w:val="ListParagraph"/>
+        <w:numPr>
+          <w:ilvl w:val="2"/>
+          <w:numId w:val="11"/>
+        </w:numPr>
+        <w:spacing w:after="0" w:line="240" w:lineRule="auto"/>
+      </w:pPr>
+      <w:r>
+        <w:t>D</w:t>
+      </w:r>
+      <w:r>
+        <w:t>elete button</w:t>
+      </w:r>
+      <w:r>
+        <w:t xml:space="preserve"> (</w:t>
+      </w:r>
+      <w:r>
+        <w:t>available to admins only</w:t>
+      </w:r>
+      <w:r>
+        <w:t>)</w:t>
+      </w:r>
+    </w:p>
+    <w:p>
+      <w:pPr>
+        <w:pStyle w:val="ListParagraph"/>
+        <w:numPr>
+          <w:ilvl w:val="2"/>
+          <w:numId w:val="11"/>
+        </w:numPr>
+        <w:spacing w:after="0" w:line="240" w:lineRule="auto"/>
+      </w:pPr>
+      <w:r>
+        <w:t>“</w:t>
+      </w:r>
+      <w:r>
+        <w:t>Enroll</w:t>
+      </w:r>
+      <w:r>
+        <w:t>” in class</w:t>
+      </w:r>
+      <w:r>
+        <w:t xml:space="preserve"> (available to students and advisors)</w:t>
+      </w:r>
+      <w:r>
+        <w:t xml:space="preserve"> </w:t>
+      </w:r>
+    </w:p>
+    <w:p>
+      <w:pPr>
+        <w:pStyle w:val="ListParagraph"/>
+        <w:numPr>
+          <w:ilvl w:val="2"/>
+          <w:numId w:val="11"/>
+        </w:numPr>
+        <w:spacing w:after="0" w:line="240" w:lineRule="auto"/>
+      </w:pPr>
+      <w:r>
+        <w:t>“Drop” class (available to students and advisors)</w:t>
+      </w:r>
+    </w:p>
+    <w:p>
+      <w:pPr>
+        <w:pStyle w:val="ListParagraph"/>
+        <w:numPr>
+          <w:ilvl w:val="2"/>
+          <w:numId w:val="11"/>
+        </w:numPr>
+        <w:spacing w:after="0" w:line="240" w:lineRule="auto"/>
+      </w:pPr>
+      <w:r>
+        <w:t>“Students” in class (</w:t>
+      </w:r>
+      <w:r>
+        <w:t xml:space="preserve">available to </w:t>
+      </w:r>
+      <w:r>
+        <w:t>instructor only</w:t>
+      </w:r>
+      <w:r>
+        <w:t>, links to students.html</w:t>
+      </w:r>
+      <w:r>
+        <w:t>)</w:t>
+      </w:r>
+    </w:p>
+    <w:p>
+      <w:pPr>
+        <w:pStyle w:val="ListParagraph"/>
+        <w:numPr>
+          <w:ilvl w:val="2"/>
+          <w:numId w:val="11"/>
+        </w:numPr>
+        <w:spacing w:after="0" w:line="240" w:lineRule="auto"/>
+      </w:pPr>
+      <w:r>
+        <w:t>“View grade sheet” (instructor view only, links to students.html)</w:t>
+      </w:r>
+    </w:p>
+    <w:p>
+      <w:pPr>
+        <w:spacing w:after="0" w:line="240" w:lineRule="auto"/>
+        <w:ind w:left="720"/>
+        <w:rPr>
+          <w:b/>
+        </w:rPr>
+      </w:pPr>
+    </w:p>
+    <w:p>
+      <w:pPr>
+        <w:spacing w:after="0" w:line="240" w:lineRule="auto"/>
+        <w:ind w:left="720"/>
+        <w:rPr>
+          <w:b/>
+        </w:rPr>
+      </w:pPr>
+      <w:r>
+        <w:rPr>
+          <w:b/>
+        </w:rPr>
+        <w:t>Queries</w:t>
+      </w:r>
+      <w:r>
+        <w:rPr>
+          <w:b/>
+        </w:rPr>
+        <w:t xml:space="preserve"> Using this Page</w:t>
+      </w:r>
+      <w:r>
+        <w:rPr>
+          <w:b/>
+        </w:rPr>
+        <w:t>:</w:t>
+      </w:r>
+    </w:p>
+    <w:p>
+      <w:pPr>
+        <w:pStyle w:val="ListParagraph"/>
+        <w:numPr>
+          <w:ilvl w:val="0"/>
+          <w:numId w:val="1"/>
+        </w:numPr>
+        <w:spacing w:after="0" w:line="240" w:lineRule="auto"/>
+        <w:ind w:left="1440"/>
+      </w:pPr>
+      <w:r>
+        <w:t>View a list of all classes of a course</w:t>
+      </w:r>
+      <w:r>
+        <w:t xml:space="preserve"> (permission: admin)</w:t>
+      </w:r>
+    </w:p>
+    <w:p>
+      <w:pPr>
+        <w:pStyle w:val="ListParagraph"/>
+        <w:numPr>
+          <w:ilvl w:val="0"/>
+          <w:numId w:val="1"/>
+        </w:numPr>
+        <w:spacing w:after="0" w:line="240" w:lineRule="auto"/>
+        <w:ind w:left="1440"/>
+      </w:pPr>
+      <w:r>
+        <w:t>View a list of all classes that an instructor has taught</w:t>
+      </w:r>
+      <w:r>
+        <w:t xml:space="preserve"> (permission: admin)</w:t>
+      </w:r>
+    </w:p>
+    <w:p>
+      <w:pPr>
+        <w:pStyle w:val="ListParagraph"/>
+        <w:numPr>
+          <w:ilvl w:val="0"/>
+          <w:numId w:val="1"/>
+        </w:numPr>
+        <w:spacing w:after="0" w:line="240" w:lineRule="auto"/>
+        <w:ind w:left="1440"/>
+      </w:pPr>
+      <w:r>
+        <w:t>View a list of all instructors that have taught a class</w:t>
+      </w:r>
+      <w:r>
+        <w:t xml:space="preserve"> (permission: admin)</w:t>
+      </w:r>
+    </w:p>
+    <w:p>
+      <w:pPr>
+        <w:pStyle w:val="ListParagraph"/>
+        <w:numPr>
+          <w:ilvl w:val="0"/>
+          <w:numId w:val="1"/>
+        </w:numPr>
+        <w:spacing w:after="0" w:line="240" w:lineRule="auto"/>
+        <w:ind w:left="1440"/>
+      </w:pPr>
+      <w:r>
+        <w:t>View all classes by a student</w:t>
+      </w:r>
+      <w:r>
+        <w:t xml:space="preserve"> (permission: admin)</w:t>
+      </w:r>
+    </w:p>
+    <w:p>
+      <w:pPr>
+        <w:pStyle w:val="ListParagraph"/>
+        <w:numPr>
+          <w:ilvl w:val="0"/>
+          <w:numId w:val="1"/>
+        </w:numPr>
+        <w:spacing w:after="0" w:line="240" w:lineRule="auto"/>
+        <w:ind w:left="1440"/>
+      </w:pPr>
+      <w:r>
+        <w:t>View all classes by an instructor</w:t>
+      </w:r>
+      <w:r>
+        <w:t xml:space="preserve"> (permission: admin)</w:t>
+      </w:r>
+    </w:p>
+    <w:p>
+      <w:pPr>
+        <w:pStyle w:val="ListParagraph"/>
+        <w:numPr>
+          <w:ilvl w:val="0"/>
+          <w:numId w:val="1"/>
+        </w:numPr>
+        <w:spacing w:after="0" w:line="240" w:lineRule="auto"/>
+        <w:ind w:left="1440"/>
+      </w:pPr>
+      <w:r>
+        <w:t>View all classes at a certain time in the current semester</w:t>
+      </w:r>
+      <w:r>
+        <w:t xml:space="preserve"> (permission: all)</w:t>
+      </w:r>
+    </w:p>
+    <w:p>
+      <w:pPr>
+        <w:pStyle w:val="ListParagraph"/>
+        <w:numPr>
+          <w:ilvl w:val="0"/>
+          <w:numId w:val="1"/>
+        </w:numPr>
+        <w:spacing w:after="0" w:line="240" w:lineRule="auto"/>
+        <w:ind w:left="1440"/>
+      </w:pPr>
+      <w:r>
+        <w:t>View all classes by an instructor in a current semester</w:t>
+      </w:r>
+      <w:r>
+        <w:t xml:space="preserve"> (permission: all)</w:t>
+      </w:r>
+    </w:p>
+    <w:p>
+      <w:pPr>
+        <w:pStyle w:val="ListParagraph"/>
+        <w:numPr>
+          <w:ilvl w:val="0"/>
+          <w:numId w:val="1"/>
+        </w:numPr>
+        <w:spacing w:after="0" w:line="240" w:lineRule="auto"/>
+        <w:ind w:left="1440"/>
+      </w:pPr>
+      <w:r>
+        <w:t>View all classes in a subject in current semester</w:t>
+      </w:r>
+      <w:r>
+        <w:t xml:space="preserve"> (permission: all)</w:t>
+      </w:r>
+    </w:p>
+    <w:p>
+      <w:pPr>
+        <w:pStyle w:val="ListParagraph"/>
+        <w:numPr>
+          <w:ilvl w:val="0"/>
+          <w:numId w:val="1"/>
+        </w:numPr>
+        <w:spacing w:after="0" w:line="240" w:lineRule="auto"/>
+        <w:ind w:left="1440"/>
+      </w:pPr>
+      <w:r>
+        <w:t>View all classes in current semester</w:t>
+      </w:r>
+      <w:r>
+        <w:t xml:space="preserve"> (permission: all)</w:t>
+      </w:r>
+    </w:p>
+    <w:p>
+      <w:pPr>
+        <w:pStyle w:val="ListParagraph"/>
+        <w:numPr>
+          <w:ilvl w:val="1"/>
+          <w:numId w:val="1"/>
+        </w:numPr>
+        <w:spacing w:after="0" w:line="240" w:lineRule="auto"/>
+      </w:pPr>
+      <w:r>
+        <w:t>View their classes in the current semester</w:t>
+      </w:r>
+      <w:r>
+        <w:t xml:space="preserve"> (permission: instructor)</w:t>
+      </w:r>
+    </w:p>
+    <w:p>
+      <w:pPr>
+        <w:pStyle w:val="ListParagraph"/>
+        <w:numPr>
+          <w:ilvl w:val="1"/>
+          <w:numId w:val="1"/>
+        </w:numPr>
+        <w:spacing w:after="0" w:line="240" w:lineRule="auto"/>
+      </w:pPr>
+      <w:r>
+        <w:t>View all current classes in a department</w:t>
+      </w:r>
+      <w:r>
+        <w:t xml:space="preserve"> (permission: all)</w:t>
+      </w:r>
+    </w:p>
+    <w:p>
+      <w:pPr>
+        <w:pStyle w:val="ListParagraph"/>
+        <w:numPr>
+          <w:ilvl w:val="1"/>
+          <w:numId w:val="1"/>
+        </w:numPr>
+        <w:spacing w:after="0" w:line="240" w:lineRule="auto"/>
+      </w:pPr>
+      <w:r>
+        <w:t>View their current schedule</w:t>
+      </w:r>
+      <w:r>
+        <w:t xml:space="preserve"> (permission: student)</w:t>
+      </w:r>
+    </w:p>
+    <w:p>
+      <w:pPr>
+        <w:pStyle w:val="ListParagraph"/>
+        <w:numPr>
+          <w:ilvl w:val="0"/>
+          <w:numId w:val="1"/>
+        </w:numPr>
+        <w:spacing w:after="0" w:line="240" w:lineRule="auto"/>
+        <w:ind w:left="1440"/>
+      </w:pPr>
+      <w:r>
+        <w:t>Remove class from schedule for current or later semester (need OrphanRemoval = true</w:t>
+      </w:r>
+      <w:r>
+        <w:t xml:space="preserve"> for Class entity</w:t>
+      </w:r>
+      <w:r>
+        <w:t>)</w:t>
+      </w:r>
+      <w:r>
+        <w:t xml:space="preserve"> (permission: admin)</w:t>
+      </w:r>
+    </w:p>
+    <w:p>
+      <w:pPr>
+        <w:pStyle w:val="ListParagraph"/>
+        <w:numPr>
+          <w:ilvl w:val="1"/>
+          <w:numId w:val="1"/>
+        </w:numPr>
+        <w:spacing w:after="0" w:line="240" w:lineRule="auto"/>
+      </w:pPr>
+      <w:r>
+        <w:t>View grade sheets from previous semesters</w:t>
+      </w:r>
+      <w:r>
+        <w:t xml:space="preserve"> (permission: instructor)</w:t>
+      </w:r>
+    </w:p>
+    <w:p>
+      <w:pPr>
+        <w:pStyle w:val="ListParagraph"/>
+        <w:spacing w:after="0" w:line="240" w:lineRule="auto"/>
+      </w:pPr>
+    </w:p>
+    <w:p>
+      <w:pPr>
+        <w:spacing w:after="0" w:line="240" w:lineRule="auto"/>
         <w:rPr>
           <w:b/>
           <w:sz w:val="26"/>
           <w:szCs w:val="26"/>
           <w:u w:val="single"/>
         </w:rPr>
+      </w:pPr>
+      <w:r>
+        <w:rPr>
+          <w:b/>
+          <w:sz w:val="26"/>
+          <w:szCs w:val="26"/>
+          <w:u w:val="single"/>
+        </w:rPr>
+        <w:t>classform.html (permission: admin)</w:t>
+      </w:r>
+    </w:p>
+    <w:p>
+      <w:pPr>
+        <w:spacing w:after="0" w:line="240" w:lineRule="auto"/>
+        <w:ind w:left="720"/>
+        <w:rPr>
+          <w:b/>
+        </w:rPr>
+      </w:pPr>
+    </w:p>
+    <w:p>
+      <w:pPr>
+        <w:spacing w:after="0" w:line="240" w:lineRule="auto"/>
+        <w:ind w:left="720"/>
+      </w:pPr>
+      <w:r>
+        <w:rPr>
+          <w:b/>
+        </w:rPr>
+        <w:t>Description</w:t>
+      </w:r>
+      <w:r>
+        <w:t>: Allows admin to add new classes</w:t>
+      </w:r>
+    </w:p>
+    <w:p>
+      <w:pPr>
+        <w:spacing w:after="0" w:line="240" w:lineRule="auto"/>
+        <w:ind w:left="720"/>
+        <w:rPr>
+          <w:b/>
+        </w:rPr>
+      </w:pPr>
+    </w:p>
+    <w:p>
+      <w:pPr>
+        <w:spacing w:after="0" w:line="240" w:lineRule="auto"/>
+        <w:ind w:left="720"/>
+      </w:pPr>
+      <w:r>
+        <w:rPr>
+          <w:b/>
+        </w:rPr>
+        <w:t>Content</w:t>
+      </w:r>
+      <w:r>
+        <w:t>:</w:t>
+      </w:r>
+      <w:r>
+        <w:t xml:space="preserve"> </w:t>
+      </w:r>
+      <w:r>
+        <w:t>The following fields are needed:</w:t>
+      </w:r>
+    </w:p>
+    <w:p>
+      <w:pPr>
+        <w:pStyle w:val="ListParagraph"/>
+        <w:numPr>
+          <w:ilvl w:val="0"/>
+          <w:numId w:val="3"/>
+        </w:numPr>
+        <w:spacing w:after="0" w:line="240" w:lineRule="auto"/>
+        <w:ind w:left="1440"/>
+      </w:pPr>
+      <w:r>
+        <w:t>Subject (dropdown)</w:t>
+      </w:r>
+    </w:p>
+    <w:p>
+      <w:pPr>
+        <w:pStyle w:val="ListParagraph"/>
+        <w:numPr>
+          <w:ilvl w:val="0"/>
+          <w:numId w:val="3"/>
+        </w:numPr>
+        <w:spacing w:after="0" w:line="240" w:lineRule="auto"/>
+        <w:ind w:left="1440"/>
+      </w:pPr>
+      <w:r>
+        <w:t>Course (dropdown</w:t>
+      </w:r>
+      <w:r>
+        <w:t xml:space="preserve"> with non-disabled courses</w:t>
+      </w:r>
+      <w:r>
+        <w:t>)</w:t>
+      </w:r>
+    </w:p>
+    <w:p>
+      <w:pPr>
+        <w:pStyle w:val="ListParagraph"/>
+        <w:numPr>
+          <w:ilvl w:val="0"/>
+          <w:numId w:val="3"/>
+        </w:numPr>
+        <w:spacing w:after="0" w:line="240" w:lineRule="auto"/>
+        <w:ind w:left="1440"/>
+      </w:pPr>
+      <w:r>
+        <w:t>Instructor (dropdown)</w:t>
+      </w:r>
+    </w:p>
+    <w:p>
+      <w:pPr>
+        <w:pStyle w:val="ListParagraph"/>
+        <w:numPr>
+          <w:ilvl w:val="0"/>
+          <w:numId w:val="3"/>
+        </w:numPr>
+        <w:spacing w:after="0" w:line="240" w:lineRule="auto"/>
+        <w:ind w:left="1440"/>
+      </w:pPr>
+      <w:r>
+        <w:t>Classroom (dropdown</w:t>
+      </w:r>
+      <w:r>
+        <w:t xml:space="preserve"> with non-disabled classrooms</w:t>
+      </w:r>
+      <w:r>
+        <w:t>)</w:t>
+      </w:r>
+    </w:p>
+    <w:p>
+      <w:pPr>
+        <w:pStyle w:val="ListParagraph"/>
+        <w:numPr>
+          <w:ilvl w:val="0"/>
+          <w:numId w:val="3"/>
+        </w:numPr>
+        <w:spacing w:after="0" w:line="240" w:lineRule="auto"/>
+        <w:ind w:left="1440"/>
+      </w:pPr>
+      <w:r>
+        <w:t>CRN (textbox)</w:t>
+      </w:r>
+    </w:p>
+    <w:p>
+      <w:pPr>
+        <w:pStyle w:val="ListParagraph"/>
+        <w:numPr>
+          <w:ilvl w:val="0"/>
+          <w:numId w:val="3"/>
+        </w:numPr>
+        <w:spacing w:after="0" w:line="240" w:lineRule="auto"/>
+        <w:ind w:left="1440"/>
+      </w:pPr>
+      <w:r>
+        <w:t>Semester (dropdown: past, current, future)</w:t>
+      </w:r>
+    </w:p>
+    <w:p>
+      <w:pPr>
+        <w:pStyle w:val="ListParagraph"/>
+        <w:numPr>
+          <w:ilvl w:val="0"/>
+          <w:numId w:val="3"/>
+        </w:numPr>
+        <w:spacing w:after="0" w:line="240" w:lineRule="auto"/>
+        <w:ind w:left="1440"/>
+      </w:pPr>
+      <w:r>
+        <w:t>Days (textbox)</w:t>
+      </w:r>
+    </w:p>
+    <w:p>
+      <w:pPr>
+        <w:pStyle w:val="ListParagraph"/>
+        <w:numPr>
+          <w:ilvl w:val="0"/>
+          <w:numId w:val="3"/>
+        </w:numPr>
+        <w:spacing w:after="0" w:line="240" w:lineRule="auto"/>
+        <w:ind w:left="1440"/>
+        <w:rPr>
+          <w:b/>
+        </w:rPr>
+      </w:pPr>
+      <w:r>
+        <w:rPr>
+          <w:b/>
+        </w:rPr>
+        <w:t>Time (textbox)?</w:t>
+      </w:r>
+    </w:p>
+    <w:p>
+      <w:pPr>
+        <w:spacing w:after="0" w:line="240" w:lineRule="auto"/>
+        <w:ind w:left="720"/>
+        <w:rPr>
+          <w:b/>
+        </w:rPr>
+      </w:pPr>
+    </w:p>
+    <w:p>
+      <w:pPr>
+        <w:spacing w:after="0" w:line="240" w:lineRule="auto"/>
+        <w:ind w:left="720"/>
+        <w:rPr>
+          <w:b/>
+        </w:rPr>
+      </w:pPr>
+      <w:r>
+        <w:rPr>
+          <w:b/>
+        </w:rPr>
+        <w:t>Queries Using this Page:</w:t>
+      </w:r>
+    </w:p>
+    <w:p>
+      <w:pPr>
+        <w:pStyle w:val="ListParagraph"/>
+        <w:numPr>
+          <w:ilvl w:val="0"/>
+          <w:numId w:val="2"/>
+        </w:numPr>
+        <w:spacing w:after="0" w:line="240" w:lineRule="auto"/>
+        <w:ind w:left="1440"/>
+      </w:pPr>
+      <w:r>
+        <w:t>Add class to schedule for current or later semester</w:t>
+      </w:r>
+      <w:r>
+        <w:t xml:space="preserve"> (permission: admin)</w:t>
+      </w:r>
+    </w:p>
+    <w:p>
+      <w:pPr>
+        <w:spacing w:after="0" w:line="240" w:lineRule="auto"/>
+      </w:pPr>
+    </w:p>
+    <w:p>
+      <w:pPr>
+        <w:spacing w:after="0" w:line="240" w:lineRule="auto"/>
+        <w:rPr>
+          <w:b/>
+          <w:sz w:val="26"/>
+          <w:szCs w:val="26"/>
+          <w:u w:val="single"/>
+        </w:rPr>
+      </w:pPr>
+      <w:r>
+        <w:rPr>
+          <w:b/>
+          <w:sz w:val="26"/>
+          <w:szCs w:val="26"/>
+          <w:u w:val="single"/>
+        </w:rPr>
         <w:t>classrooms.html (permission: admin)</w:t>
       </w:r>
     </w:p>
@@ -3334,9 +3329,22 @@
           <w:sz w:val="20"/>
           <w:szCs w:val="20"/>
         </w:rPr>
-        <w:t>&lt;h1&gt;Classrooms used by [[${type}</w:t>
-      </w:r>
-      <w:proofErr w:type="gramStart"/>
+        <w:t>&lt;h1&gt;Classrooms used by [[${type}]]&lt;/h1&gt;</w:t>
+      </w:r>
+    </w:p>
+    <w:p>
+      <w:pPr>
+        <w:pStyle w:val="ListParagraph"/>
+        <w:numPr>
+          <w:ilvl w:val="1"/>
+          <w:numId w:val="2"/>
+        </w:numPr>
+        <w:spacing w:after="0" w:line="240" w:lineRule="auto"/>
+        <w:ind w:left="2160"/>
+      </w:pPr>
+      <w:r>
+        <w:t xml:space="preserve">HomeController will have </w:t>
+      </w:r>
       <w:r>
         <w:rPr>
           <w:rFonts w:ascii="Courier New" w:hAnsi="Courier New" w:cs="Courier New"/>
@@ -3345,9 +3353,500 @@
           <w:sz w:val="20"/>
           <w:szCs w:val="20"/>
         </w:rPr>
-        <w:t>]]&lt;</w:t>
-      </w:r>
-      <w:proofErr w:type="gramEnd"/>
+        <w:t>model.addAttribute(“type”, student_name)</w:t>
+      </w:r>
+    </w:p>
+    <w:p>
+      <w:pPr>
+        <w:spacing w:after="0" w:line="240" w:lineRule="auto"/>
+        <w:ind w:left="720"/>
+        <w:rPr>
+          <w:b/>
+        </w:rPr>
+      </w:pPr>
+    </w:p>
+    <w:p>
+      <w:pPr>
+        <w:spacing w:after="0" w:line="240" w:lineRule="auto"/>
+        <w:ind w:left="720"/>
+      </w:pPr>
+      <w:r>
+        <w:rPr>
+          <w:b/>
+        </w:rPr>
+        <w:t>Content</w:t>
+      </w:r>
+      <w:r>
+        <w:t>: Table should have the following columns:</w:t>
+      </w:r>
+    </w:p>
+    <w:p>
+      <w:pPr>
+        <w:pStyle w:val="ListParagraph"/>
+        <w:numPr>
+          <w:ilvl w:val="0"/>
+          <w:numId w:val="2"/>
+        </w:numPr>
+        <w:spacing w:after="0" w:line="240" w:lineRule="auto"/>
+        <w:ind w:left="1440"/>
+      </w:pPr>
+      <w:r>
+        <w:t>Building name</w:t>
+      </w:r>
+    </w:p>
+    <w:p>
+      <w:pPr>
+        <w:pStyle w:val="ListParagraph"/>
+        <w:numPr>
+          <w:ilvl w:val="0"/>
+          <w:numId w:val="2"/>
+        </w:numPr>
+        <w:spacing w:after="0" w:line="240" w:lineRule="auto"/>
+        <w:ind w:left="1440"/>
+      </w:pPr>
+      <w:r>
+        <w:t>Room number</w:t>
+      </w:r>
+    </w:p>
+    <w:p>
+      <w:pPr>
+        <w:pStyle w:val="ListParagraph"/>
+        <w:numPr>
+          <w:ilvl w:val="0"/>
+          <w:numId w:val="2"/>
+        </w:numPr>
+        <w:spacing w:after="0" w:line="240" w:lineRule="auto"/>
+        <w:ind w:left="1440"/>
+      </w:pPr>
+      <w:r>
+        <w:t>Capacity</w:t>
+      </w:r>
+    </w:p>
+    <w:p>
+      <w:pPr>
+        <w:pStyle w:val="ListParagraph"/>
+        <w:numPr>
+          <w:ilvl w:val="0"/>
+          <w:numId w:val="2"/>
+        </w:numPr>
+        <w:spacing w:after="0" w:line="240" w:lineRule="auto"/>
+        <w:ind w:left="1440"/>
+      </w:pPr>
+      <w:r>
+        <w:t>Disabled</w:t>
+      </w:r>
+    </w:p>
+    <w:p>
+      <w:pPr>
+        <w:pStyle w:val="ListParagraph"/>
+        <w:numPr>
+          <w:ilvl w:val="0"/>
+          <w:numId w:val="2"/>
+        </w:numPr>
+        <w:spacing w:after="0" w:line="240" w:lineRule="auto"/>
+        <w:ind w:left="1440"/>
+      </w:pPr>
+      <w:r>
+        <w:t>Blank column header (holds links for: update/disable</w:t>
+      </w:r>
+      <w:r>
+        <w:t xml:space="preserve"> (available only if classroom is not already disabled)</w:t>
+      </w:r>
+      <w:r>
+        <w:t xml:space="preserve"> classroom)</w:t>
+      </w:r>
+    </w:p>
+    <w:p>
+      <w:pPr>
+        <w:spacing w:after="0" w:line="240" w:lineRule="auto"/>
+        <w:ind w:left="720"/>
+        <w:rPr>
+          <w:b/>
+        </w:rPr>
+      </w:pPr>
+    </w:p>
+    <w:p>
+      <w:pPr>
+        <w:spacing w:after="0" w:line="240" w:lineRule="auto"/>
+        <w:ind w:left="720"/>
+        <w:rPr>
+          <w:b/>
+        </w:rPr>
+      </w:pPr>
+      <w:r>
+        <w:rPr>
+          <w:b/>
+        </w:rPr>
+        <w:t>Queries Using this Page:</w:t>
+      </w:r>
+    </w:p>
+    <w:p>
+      <w:pPr>
+        <w:pStyle w:val="ListParagraph"/>
+        <w:numPr>
+          <w:ilvl w:val="0"/>
+          <w:numId w:val="2"/>
+        </w:numPr>
+        <w:spacing w:after="0" w:line="240" w:lineRule="auto"/>
+        <w:ind w:left="1440"/>
+      </w:pPr>
+      <w:r>
+        <w:t>List/disable classroom</w:t>
+      </w:r>
+      <w:r>
+        <w:t xml:space="preserve"> (permission: admin)</w:t>
+      </w:r>
+    </w:p>
+    <w:p>
+      <w:pPr>
+        <w:pStyle w:val="ListParagraph"/>
+        <w:numPr>
+          <w:ilvl w:val="0"/>
+          <w:numId w:val="2"/>
+        </w:numPr>
+        <w:spacing w:after="0" w:line="240" w:lineRule="auto"/>
+        <w:ind w:left="1440"/>
+      </w:pPr>
+      <w:r>
+        <w:t>View a list of all classrooms used by a course</w:t>
+      </w:r>
+      <w:r>
+        <w:t xml:space="preserve"> (permission: admin)</w:t>
+      </w:r>
+    </w:p>
+    <w:p>
+      <w:pPr>
+        <w:pStyle w:val="ListParagraph"/>
+        <w:numPr>
+          <w:ilvl w:val="0"/>
+          <w:numId w:val="2"/>
+        </w:numPr>
+        <w:spacing w:after="0" w:line="240" w:lineRule="auto"/>
+        <w:ind w:left="1440"/>
+      </w:pPr>
+      <w:r>
+        <w:t>View a list of all classrooms used by a studen</w:t>
+      </w:r>
+      <w:r>
+        <w:t>t (permission: admin)</w:t>
+      </w:r>
+    </w:p>
+    <w:p>
+      <w:pPr>
+        <w:pStyle w:val="ListParagraph"/>
+        <w:numPr>
+          <w:ilvl w:val="0"/>
+          <w:numId w:val="2"/>
+        </w:numPr>
+        <w:spacing w:after="0" w:line="240" w:lineRule="auto"/>
+        <w:ind w:left="1440"/>
+      </w:pPr>
+      <w:r>
+        <w:t>View a list of all classrooms used by an instructor</w:t>
+      </w:r>
+      <w:r>
+        <w:t xml:space="preserve"> (permission: admin)</w:t>
+      </w:r>
+    </w:p>
+    <w:p>
+      <w:pPr>
+        <w:spacing w:after="0" w:line="240" w:lineRule="auto"/>
+      </w:pPr>
+    </w:p>
+    <w:p>
+      <w:pPr>
+        <w:spacing w:after="0" w:line="240" w:lineRule="auto"/>
+        <w:rPr>
+          <w:b/>
+          <w:sz w:val="26"/>
+          <w:szCs w:val="26"/>
+          <w:u w:val="single"/>
+        </w:rPr>
+      </w:pPr>
+      <w:r>
+        <w:rPr>
+          <w:b/>
+          <w:sz w:val="26"/>
+          <w:szCs w:val="26"/>
+          <w:u w:val="single"/>
+        </w:rPr>
+        <w:t>classroomform.html (permission: admin)</w:t>
+      </w:r>
+    </w:p>
+    <w:p>
+      <w:pPr>
+        <w:spacing w:after="0" w:line="240" w:lineRule="auto"/>
+        <w:rPr>
+          <w:b/>
+        </w:rPr>
+      </w:pPr>
+    </w:p>
+    <w:p>
+      <w:pPr>
+        <w:spacing w:after="0" w:line="240" w:lineRule="auto"/>
+        <w:ind w:left="720"/>
+      </w:pPr>
+      <w:r>
+        <w:rPr>
+          <w:b/>
+        </w:rPr>
+        <w:t>Description</w:t>
+      </w:r>
+      <w:r>
+        <w:t xml:space="preserve">: Used by admin to </w:t>
+      </w:r>
+      <w:r>
+        <w:t xml:space="preserve">add or </w:t>
+      </w:r>
+      <w:r>
+        <w:t>update classroom info</w:t>
+      </w:r>
+    </w:p>
+    <w:p>
+      <w:pPr>
+        <w:spacing w:after="0" w:line="240" w:lineRule="auto"/>
+        <w:ind w:left="720"/>
+        <w:rPr>
+          <w:b/>
+        </w:rPr>
+      </w:pPr>
+    </w:p>
+    <w:p>
+      <w:pPr>
+        <w:spacing w:after="0" w:line="240" w:lineRule="auto"/>
+        <w:ind w:left="720"/>
+      </w:pPr>
+      <w:r>
+        <w:rPr>
+          <w:b/>
+        </w:rPr>
+        <w:t>Content</w:t>
+      </w:r>
+      <w:r>
+        <w:t>: The following fields are needed:</w:t>
+      </w:r>
+    </w:p>
+    <w:p>
+      <w:pPr>
+        <w:pStyle w:val="ListParagraph"/>
+        <w:numPr>
+          <w:ilvl w:val="0"/>
+          <w:numId w:val="10"/>
+        </w:numPr>
+        <w:spacing w:after="0" w:line="240" w:lineRule="auto"/>
+        <w:ind w:left="1440"/>
+      </w:pPr>
+      <w:r>
+        <w:t>Classroom ID (hidden)</w:t>
+      </w:r>
+    </w:p>
+    <w:p>
+      <w:pPr>
+        <w:pStyle w:val="ListParagraph"/>
+        <w:numPr>
+          <w:ilvl w:val="0"/>
+          <w:numId w:val="10"/>
+        </w:numPr>
+        <w:spacing w:after="0" w:line="240" w:lineRule="auto"/>
+        <w:ind w:left="1440"/>
+      </w:pPr>
+      <w:r>
+        <w:t>Building name (textbox)</w:t>
+      </w:r>
+    </w:p>
+    <w:p>
+      <w:pPr>
+        <w:pStyle w:val="ListParagraph"/>
+        <w:numPr>
+          <w:ilvl w:val="0"/>
+          <w:numId w:val="10"/>
+        </w:numPr>
+        <w:spacing w:after="0" w:line="240" w:lineRule="auto"/>
+        <w:ind w:left="1440"/>
+      </w:pPr>
+      <w:r>
+        <w:t>Room Number (textbox)</w:t>
+      </w:r>
+    </w:p>
+    <w:p>
+      <w:pPr>
+        <w:pStyle w:val="ListParagraph"/>
+        <w:numPr>
+          <w:ilvl w:val="0"/>
+          <w:numId w:val="10"/>
+        </w:numPr>
+        <w:spacing w:after="0" w:line="240" w:lineRule="auto"/>
+        <w:ind w:left="1440"/>
+      </w:pPr>
+      <w:r>
+        <w:t>Capacity (textbox)</w:t>
+      </w:r>
+    </w:p>
+    <w:p>
+      <w:pPr>
+        <w:pStyle w:val="ListParagraph"/>
+        <w:numPr>
+          <w:ilvl w:val="0"/>
+          <w:numId w:val="10"/>
+        </w:numPr>
+        <w:spacing w:after="0" w:line="240" w:lineRule="auto"/>
+        <w:ind w:left="1440"/>
+      </w:pPr>
+      <w:r>
+        <w:t>Disabled (dropdown: yes/no)</w:t>
+      </w:r>
+    </w:p>
+    <w:p>
+      <w:pPr>
+        <w:spacing w:after="0" w:line="240" w:lineRule="auto"/>
+        <w:ind w:left="720"/>
+        <w:rPr>
+          <w:b/>
+        </w:rPr>
+      </w:pPr>
+    </w:p>
+    <w:p>
+      <w:pPr>
+        <w:spacing w:after="0" w:line="240" w:lineRule="auto"/>
+        <w:ind w:left="720"/>
+        <w:rPr>
+          <w:b/>
+        </w:rPr>
+      </w:pPr>
+      <w:r>
+        <w:rPr>
+          <w:b/>
+        </w:rPr>
+        <w:t>Queries Using this Page:</w:t>
+      </w:r>
+    </w:p>
+    <w:p>
+      <w:pPr>
+        <w:pStyle w:val="ListParagraph"/>
+        <w:numPr>
+          <w:ilvl w:val="0"/>
+          <w:numId w:val="14"/>
+        </w:numPr>
+        <w:spacing w:after="0" w:line="240" w:lineRule="auto"/>
+        <w:ind w:left="1440"/>
+      </w:pPr>
+      <w:r>
+        <w:t>Add/update classroom</w:t>
+      </w:r>
+      <w:r>
+        <w:t xml:space="preserve"> (permission: admin)</w:t>
+      </w:r>
+    </w:p>
+    <w:p>
+      <w:pPr>
+        <w:pStyle w:val="ListParagraph"/>
+        <w:numPr>
+          <w:ilvl w:val="0"/>
+          <w:numId w:val="14"/>
+        </w:numPr>
+        <w:spacing w:after="0" w:line="240" w:lineRule="auto"/>
+        <w:ind w:left="1440"/>
+      </w:pPr>
+      <w:r>
+        <w:t>Override maximum enrollment hold</w:t>
+      </w:r>
+      <w:r>
+        <w:t xml:space="preserve"> (permission: admin)</w:t>
+      </w:r>
+    </w:p>
+    <w:p>
+      <w:pPr>
+        <w:pStyle w:val="ListParagraph"/>
+        <w:numPr>
+          <w:ilvl w:val="0"/>
+          <w:numId w:val="14"/>
+        </w:numPr>
+        <w:spacing w:after="0" w:line="240" w:lineRule="auto"/>
+        <w:ind w:left="1440"/>
+      </w:pPr>
+      <w:r>
+        <w:t>Disable classroom</w:t>
+      </w:r>
+      <w:r>
+        <w:t xml:space="preserve"> (permission: admin)</w:t>
+      </w:r>
+    </w:p>
+    <w:p>
+      <w:pPr>
+        <w:spacing w:after="0" w:line="240" w:lineRule="auto"/>
+      </w:pPr>
+    </w:p>
+    <w:p>
+      <w:pPr>
+        <w:spacing w:after="0" w:line="240" w:lineRule="auto"/>
+        <w:rPr>
+          <w:b/>
+          <w:sz w:val="26"/>
+          <w:szCs w:val="26"/>
+          <w:u w:val="single"/>
+        </w:rPr>
+      </w:pPr>
+      <w:r>
+        <w:rPr>
+          <w:b/>
+          <w:sz w:val="26"/>
+          <w:szCs w:val="26"/>
+          <w:u w:val="single"/>
+        </w:rPr>
+        <w:t>students.html</w:t>
+      </w:r>
+      <w:r>
+        <w:rPr>
+          <w:b/>
+          <w:sz w:val="26"/>
+          <w:szCs w:val="26"/>
+          <w:u w:val="single"/>
+        </w:rPr>
+        <w:t xml:space="preserve"> (permission: admin, instructor)</w:t>
+      </w:r>
+    </w:p>
+    <w:p>
+      <w:pPr>
+        <w:spacing w:after="0" w:line="240" w:lineRule="auto"/>
+        <w:rPr>
+          <w:b/>
+          <w:sz w:val="26"/>
+          <w:szCs w:val="26"/>
+          <w:u w:val="single"/>
+        </w:rPr>
+      </w:pPr>
+    </w:p>
+    <w:p>
+      <w:pPr>
+        <w:spacing w:after="0" w:line="240" w:lineRule="auto"/>
+        <w:ind w:left="720"/>
+      </w:pPr>
+      <w:r>
+        <w:rPr>
+          <w:b/>
+        </w:rPr>
+        <w:t>Description</w:t>
+      </w:r>
+      <w:r>
+        <w:t xml:space="preserve">: </w:t>
+      </w:r>
+      <w:r>
+        <w:t xml:space="preserve">Displays table list of students, we can have a variable to change the page name dynamically at the top based on query (For example: </w:t>
+      </w:r>
+    </w:p>
+    <w:p>
+      <w:pPr>
+        <w:pStyle w:val="ListParagraph"/>
+        <w:numPr>
+          <w:ilvl w:val="1"/>
+          <w:numId w:val="2"/>
+        </w:numPr>
+        <w:spacing w:after="0" w:line="240" w:lineRule="auto"/>
+        <w:ind w:left="2160"/>
+      </w:pPr>
+      <w:r>
+        <w:t xml:space="preserve">HTML page will have </w:t>
+      </w:r>
       <w:r>
         <w:rPr>
           <w:rFonts w:ascii="Courier New" w:hAnsi="Courier New" w:cs="Courier New"/>
@@ -3356,29 +3855,8 @@
           <w:sz w:val="20"/>
           <w:szCs w:val="20"/>
         </w:rPr>
-        <w:t>/h1&gt;</w:t>
-      </w:r>
-    </w:p>
-    <w:p>
-      <w:pPr>
-        <w:pStyle w:val="ListParagraph"/>
-        <w:numPr>
-          <w:ilvl w:val="1"/>
-          <w:numId w:val="2"/>
-        </w:numPr>
-        <w:spacing w:after="0" w:line="240" w:lineRule="auto"/>
-        <w:ind w:left="2160"/>
-      </w:pPr>
-      <w:proofErr w:type="spellStart"/>
-      <w:r>
-        <w:t>HomeController</w:t>
-      </w:r>
-      <w:proofErr w:type="spellEnd"/>
-      <w:r>
-        <w:t xml:space="preserve"> will have </w:t>
-      </w:r>
-      <w:proofErr w:type="spellStart"/>
-      <w:proofErr w:type="gramStart"/>
+        <w:t>&lt;h1&gt; [[${</w:t>
+      </w:r>
       <w:r>
         <w:rPr>
           <w:rFonts w:ascii="Courier New" w:hAnsi="Courier New" w:cs="Courier New"/>
@@ -3387,10 +3865,8 @@
           <w:sz w:val="20"/>
           <w:szCs w:val="20"/>
         </w:rPr>
-        <w:t>model.addAttribute</w:t>
-      </w:r>
-      <w:proofErr w:type="spellEnd"/>
-      <w:proofErr w:type="gramEnd"/>
+        <w:t>page_title</w:t>
+      </w:r>
       <w:r>
         <w:rPr>
           <w:rFonts w:ascii="Courier New" w:hAnsi="Courier New" w:cs="Courier New"/>
@@ -3399,9 +3875,22 @@
           <w:sz w:val="20"/>
           <w:szCs w:val="20"/>
         </w:rPr>
-        <w:t xml:space="preserve">(“type”, </w:t>
-      </w:r>
-      <w:proofErr w:type="spellStart"/>
+        <w:t>}]]&lt;/h1&gt;</w:t>
+      </w:r>
+    </w:p>
+    <w:p>
+      <w:pPr>
+        <w:pStyle w:val="ListParagraph"/>
+        <w:numPr>
+          <w:ilvl w:val="1"/>
+          <w:numId w:val="2"/>
+        </w:numPr>
+        <w:spacing w:after="0" w:line="240" w:lineRule="auto"/>
+        <w:ind w:left="2160"/>
+      </w:pPr>
+      <w:r>
+        <w:t xml:space="preserve">HomeController will have </w:t>
+      </w:r>
       <w:r>
         <w:rPr>
           <w:rFonts w:ascii="Courier New" w:hAnsi="Courier New" w:cs="Courier New"/>
@@ -3410,9 +3899,8 @@
           <w:sz w:val="20"/>
           <w:szCs w:val="20"/>
         </w:rPr>
-        <w:t>student_name</w:t>
-      </w:r>
-      <w:proofErr w:type="spellEnd"/>
+        <w:t>model.addAttribute(“</w:t>
+      </w:r>
       <w:r>
         <w:rPr>
           <w:rFonts w:ascii="Courier New" w:hAnsi="Courier New" w:cs="Courier New"/>
@@ -3421,499 +3909,7 @@
           <w:sz w:val="20"/>
           <w:szCs w:val="20"/>
         </w:rPr>
-        <w:t>)</w:t>
-      </w:r>
-    </w:p>
-    <w:p>
-      <w:pPr>
-        <w:spacing w:after="0" w:line="240" w:lineRule="auto"/>
-        <w:ind w:left="720"/>
-        <w:rPr>
-          <w:b/>
-        </w:rPr>
-      </w:pPr>
-    </w:p>
-    <w:p>
-      <w:pPr>
-        <w:spacing w:after="0" w:line="240" w:lineRule="auto"/>
-        <w:ind w:left="720"/>
-      </w:pPr>
-      <w:r>
-        <w:rPr>
-          <w:b/>
-        </w:rPr>
-        <w:t>Content</w:t>
-      </w:r>
-      <w:r>
-        <w:t>: Table should have the following columns:</w:t>
-      </w:r>
-    </w:p>
-    <w:p>
-      <w:pPr>
-        <w:pStyle w:val="ListParagraph"/>
-        <w:numPr>
-          <w:ilvl w:val="0"/>
-          <w:numId w:val="2"/>
-        </w:numPr>
-        <w:spacing w:after="0" w:line="240" w:lineRule="auto"/>
-        <w:ind w:left="1440"/>
-      </w:pPr>
-      <w:r>
-        <w:t>Building name</w:t>
-      </w:r>
-    </w:p>
-    <w:p>
-      <w:pPr>
-        <w:pStyle w:val="ListParagraph"/>
-        <w:numPr>
-          <w:ilvl w:val="0"/>
-          <w:numId w:val="2"/>
-        </w:numPr>
-        <w:spacing w:after="0" w:line="240" w:lineRule="auto"/>
-        <w:ind w:left="1440"/>
-      </w:pPr>
-      <w:r>
-        <w:t>Room number</w:t>
-      </w:r>
-    </w:p>
-    <w:p>
-      <w:pPr>
-        <w:pStyle w:val="ListParagraph"/>
-        <w:numPr>
-          <w:ilvl w:val="0"/>
-          <w:numId w:val="2"/>
-        </w:numPr>
-        <w:spacing w:after="0" w:line="240" w:lineRule="auto"/>
-        <w:ind w:left="1440"/>
-      </w:pPr>
-      <w:r>
-        <w:t>Capacity</w:t>
-      </w:r>
-    </w:p>
-    <w:p>
-      <w:pPr>
-        <w:pStyle w:val="ListParagraph"/>
-        <w:numPr>
-          <w:ilvl w:val="0"/>
-          <w:numId w:val="2"/>
-        </w:numPr>
-        <w:spacing w:after="0" w:line="240" w:lineRule="auto"/>
-        <w:ind w:left="1440"/>
-      </w:pPr>
-      <w:r>
-        <w:t>Disabled</w:t>
-      </w:r>
-    </w:p>
-    <w:p>
-      <w:pPr>
-        <w:pStyle w:val="ListParagraph"/>
-        <w:numPr>
-          <w:ilvl w:val="0"/>
-          <w:numId w:val="2"/>
-        </w:numPr>
-        <w:spacing w:after="0" w:line="240" w:lineRule="auto"/>
-        <w:ind w:left="1440"/>
-      </w:pPr>
-      <w:r>
-        <w:t>Blank column header (holds links for: update/disable</w:t>
-      </w:r>
-      <w:r>
-        <w:t xml:space="preserve"> (available only if classroom is not already disabled)</w:t>
-      </w:r>
-      <w:r>
-        <w:t xml:space="preserve"> classroom)</w:t>
-      </w:r>
-    </w:p>
-    <w:p>
-      <w:pPr>
-        <w:spacing w:after="0" w:line="240" w:lineRule="auto"/>
-        <w:ind w:left="720"/>
-        <w:rPr>
-          <w:b/>
-        </w:rPr>
-      </w:pPr>
-    </w:p>
-    <w:p>
-      <w:pPr>
-        <w:spacing w:after="0" w:line="240" w:lineRule="auto"/>
-        <w:ind w:left="720"/>
-        <w:rPr>
-          <w:b/>
-        </w:rPr>
-      </w:pPr>
-      <w:r>
-        <w:rPr>
-          <w:b/>
-        </w:rPr>
-        <w:t>Queries Using this Page:</w:t>
-      </w:r>
-    </w:p>
-    <w:p>
-      <w:pPr>
-        <w:pStyle w:val="ListParagraph"/>
-        <w:numPr>
-          <w:ilvl w:val="0"/>
-          <w:numId w:val="2"/>
-        </w:numPr>
-        <w:spacing w:after="0" w:line="240" w:lineRule="auto"/>
-        <w:ind w:left="1440"/>
-      </w:pPr>
-      <w:r>
-        <w:t>List/disable classroom</w:t>
-      </w:r>
-      <w:r>
-        <w:t xml:space="preserve"> (permission: admin)</w:t>
-      </w:r>
-    </w:p>
-    <w:p>
-      <w:pPr>
-        <w:pStyle w:val="ListParagraph"/>
-        <w:numPr>
-          <w:ilvl w:val="0"/>
-          <w:numId w:val="2"/>
-        </w:numPr>
-        <w:spacing w:after="0" w:line="240" w:lineRule="auto"/>
-        <w:ind w:left="1440"/>
-      </w:pPr>
-      <w:r>
-        <w:t>View a list of all classrooms used by a course</w:t>
-      </w:r>
-      <w:r>
-        <w:t xml:space="preserve"> (permission: admin)</w:t>
-      </w:r>
-    </w:p>
-    <w:p>
-      <w:pPr>
-        <w:pStyle w:val="ListParagraph"/>
-        <w:numPr>
-          <w:ilvl w:val="0"/>
-          <w:numId w:val="2"/>
-        </w:numPr>
-        <w:spacing w:after="0" w:line="240" w:lineRule="auto"/>
-        <w:ind w:left="1440"/>
-      </w:pPr>
-      <w:r>
-        <w:t>View a list of all classrooms used by a studen</w:t>
-      </w:r>
-      <w:r>
-        <w:t>t (permission: admin)</w:t>
-      </w:r>
-    </w:p>
-    <w:p>
-      <w:pPr>
-        <w:pStyle w:val="ListParagraph"/>
-        <w:numPr>
-          <w:ilvl w:val="0"/>
-          <w:numId w:val="2"/>
-        </w:numPr>
-        <w:spacing w:after="0" w:line="240" w:lineRule="auto"/>
-        <w:ind w:left="1440"/>
-      </w:pPr>
-      <w:r>
-        <w:t>View a list of all classrooms used by an instructor</w:t>
-      </w:r>
-      <w:r>
-        <w:t xml:space="preserve"> (permission: admin)</w:t>
-      </w:r>
-    </w:p>
-    <w:p>
-      <w:pPr>
-        <w:spacing w:after="0" w:line="240" w:lineRule="auto"/>
-      </w:pPr>
-    </w:p>
-    <w:p>
-      <w:pPr>
-        <w:spacing w:after="0" w:line="240" w:lineRule="auto"/>
-        <w:rPr>
-          <w:b/>
-          <w:sz w:val="26"/>
-          <w:szCs w:val="26"/>
-          <w:u w:val="single"/>
-        </w:rPr>
-      </w:pPr>
-      <w:r>
-        <w:rPr>
-          <w:b/>
-          <w:sz w:val="26"/>
-          <w:szCs w:val="26"/>
-          <w:u w:val="single"/>
-        </w:rPr>
-        <w:t>classroomform.html (permission: admin)</w:t>
-      </w:r>
-    </w:p>
-    <w:p>
-      <w:pPr>
-        <w:spacing w:after="0" w:line="240" w:lineRule="auto"/>
-        <w:rPr>
-          <w:b/>
-        </w:rPr>
-      </w:pPr>
-    </w:p>
-    <w:p>
-      <w:pPr>
-        <w:spacing w:after="0" w:line="240" w:lineRule="auto"/>
-        <w:ind w:left="720"/>
-      </w:pPr>
-      <w:r>
-        <w:rPr>
-          <w:b/>
-        </w:rPr>
-        <w:t>Description</w:t>
-      </w:r>
-      <w:r>
-        <w:t xml:space="preserve">: Used by admin to </w:t>
-      </w:r>
-      <w:r>
-        <w:t xml:space="preserve">add or </w:t>
-      </w:r>
-      <w:r>
-        <w:t>update classroom info</w:t>
-      </w:r>
-    </w:p>
-    <w:p>
-      <w:pPr>
-        <w:spacing w:after="0" w:line="240" w:lineRule="auto"/>
-        <w:ind w:left="720"/>
-        <w:rPr>
-          <w:b/>
-        </w:rPr>
-      </w:pPr>
-    </w:p>
-    <w:p>
-      <w:pPr>
-        <w:spacing w:after="0" w:line="240" w:lineRule="auto"/>
-        <w:ind w:left="720"/>
-      </w:pPr>
-      <w:r>
-        <w:rPr>
-          <w:b/>
-        </w:rPr>
-        <w:t>Content</w:t>
-      </w:r>
-      <w:r>
-        <w:t>: The following fields are needed:</w:t>
-      </w:r>
-    </w:p>
-    <w:p>
-      <w:pPr>
-        <w:pStyle w:val="ListParagraph"/>
-        <w:numPr>
-          <w:ilvl w:val="0"/>
-          <w:numId w:val="10"/>
-        </w:numPr>
-        <w:spacing w:after="0" w:line="240" w:lineRule="auto"/>
-        <w:ind w:left="1440"/>
-      </w:pPr>
-      <w:r>
-        <w:t>Classroom ID (hidden)</w:t>
-      </w:r>
-    </w:p>
-    <w:p>
-      <w:pPr>
-        <w:pStyle w:val="ListParagraph"/>
-        <w:numPr>
-          <w:ilvl w:val="0"/>
-          <w:numId w:val="10"/>
-        </w:numPr>
-        <w:spacing w:after="0" w:line="240" w:lineRule="auto"/>
-        <w:ind w:left="1440"/>
-      </w:pPr>
-      <w:r>
-        <w:t>Building name (textbox)</w:t>
-      </w:r>
-    </w:p>
-    <w:p>
-      <w:pPr>
-        <w:pStyle w:val="ListParagraph"/>
-        <w:numPr>
-          <w:ilvl w:val="0"/>
-          <w:numId w:val="10"/>
-        </w:numPr>
-        <w:spacing w:after="0" w:line="240" w:lineRule="auto"/>
-        <w:ind w:left="1440"/>
-      </w:pPr>
-      <w:r>
-        <w:t>Room Number (textbox)</w:t>
-      </w:r>
-    </w:p>
-    <w:p>
-      <w:pPr>
-        <w:pStyle w:val="ListParagraph"/>
-        <w:numPr>
-          <w:ilvl w:val="0"/>
-          <w:numId w:val="10"/>
-        </w:numPr>
-        <w:spacing w:after="0" w:line="240" w:lineRule="auto"/>
-        <w:ind w:left="1440"/>
-      </w:pPr>
-      <w:r>
-        <w:t>Capacity (textbox)</w:t>
-      </w:r>
-    </w:p>
-    <w:p>
-      <w:pPr>
-        <w:pStyle w:val="ListParagraph"/>
-        <w:numPr>
-          <w:ilvl w:val="0"/>
-          <w:numId w:val="10"/>
-        </w:numPr>
-        <w:spacing w:after="0" w:line="240" w:lineRule="auto"/>
-        <w:ind w:left="1440"/>
-      </w:pPr>
-      <w:r>
-        <w:t>Disabled (dropdown: yes/no)</w:t>
-      </w:r>
-    </w:p>
-    <w:p>
-      <w:pPr>
-        <w:spacing w:after="0" w:line="240" w:lineRule="auto"/>
-        <w:ind w:left="720"/>
-        <w:rPr>
-          <w:b/>
-        </w:rPr>
-      </w:pPr>
-    </w:p>
-    <w:p>
-      <w:pPr>
-        <w:spacing w:after="0" w:line="240" w:lineRule="auto"/>
-        <w:ind w:left="720"/>
-        <w:rPr>
-          <w:b/>
-        </w:rPr>
-      </w:pPr>
-      <w:r>
-        <w:rPr>
-          <w:b/>
-        </w:rPr>
-        <w:t>Queries Using this Page:</w:t>
-      </w:r>
-    </w:p>
-    <w:p>
-      <w:pPr>
-        <w:pStyle w:val="ListParagraph"/>
-        <w:numPr>
-          <w:ilvl w:val="0"/>
-          <w:numId w:val="14"/>
-        </w:numPr>
-        <w:spacing w:after="0" w:line="240" w:lineRule="auto"/>
-        <w:ind w:left="1440"/>
-      </w:pPr>
-      <w:r>
-        <w:t>Add/update classroom</w:t>
-      </w:r>
-      <w:r>
-        <w:t xml:space="preserve"> (permission: admin)</w:t>
-      </w:r>
-    </w:p>
-    <w:p>
-      <w:pPr>
-        <w:pStyle w:val="ListParagraph"/>
-        <w:numPr>
-          <w:ilvl w:val="0"/>
-          <w:numId w:val="14"/>
-        </w:numPr>
-        <w:spacing w:after="0" w:line="240" w:lineRule="auto"/>
-        <w:ind w:left="1440"/>
-      </w:pPr>
-      <w:r>
-        <w:t>Override maximum enrollment hold</w:t>
-      </w:r>
-      <w:r>
-        <w:t xml:space="preserve"> (permission: admin)</w:t>
-      </w:r>
-    </w:p>
-    <w:p>
-      <w:pPr>
-        <w:pStyle w:val="ListParagraph"/>
-        <w:numPr>
-          <w:ilvl w:val="0"/>
-          <w:numId w:val="14"/>
-        </w:numPr>
-        <w:spacing w:after="0" w:line="240" w:lineRule="auto"/>
-        <w:ind w:left="1440"/>
-      </w:pPr>
-      <w:r>
-        <w:t>Disable classroom</w:t>
-      </w:r>
-      <w:r>
-        <w:t xml:space="preserve"> (permission: admin)</w:t>
-      </w:r>
-    </w:p>
-    <w:p>
-      <w:pPr>
-        <w:spacing w:after="0" w:line="240" w:lineRule="auto"/>
-      </w:pPr>
-    </w:p>
-    <w:p>
-      <w:pPr>
-        <w:spacing w:after="0" w:line="240" w:lineRule="auto"/>
-        <w:rPr>
-          <w:b/>
-          <w:sz w:val="26"/>
-          <w:szCs w:val="26"/>
-          <w:u w:val="single"/>
-        </w:rPr>
-      </w:pPr>
-      <w:r>
-        <w:rPr>
-          <w:b/>
-          <w:sz w:val="26"/>
-          <w:szCs w:val="26"/>
-          <w:u w:val="single"/>
-        </w:rPr>
-        <w:t>students.html</w:t>
-      </w:r>
-      <w:r>
-        <w:rPr>
-          <w:b/>
-          <w:sz w:val="26"/>
-          <w:szCs w:val="26"/>
-          <w:u w:val="single"/>
-        </w:rPr>
-        <w:t xml:space="preserve"> (permission: admin, instructor)</w:t>
-      </w:r>
-    </w:p>
-    <w:p>
-      <w:pPr>
-        <w:spacing w:after="0" w:line="240" w:lineRule="auto"/>
-        <w:rPr>
-          <w:b/>
-          <w:sz w:val="26"/>
-          <w:szCs w:val="26"/>
-          <w:u w:val="single"/>
-        </w:rPr>
-      </w:pPr>
-    </w:p>
-    <w:p>
-      <w:pPr>
-        <w:spacing w:after="0" w:line="240" w:lineRule="auto"/>
-        <w:ind w:left="720"/>
-      </w:pPr>
-      <w:r>
-        <w:rPr>
-          <w:b/>
-        </w:rPr>
-        <w:t>Description</w:t>
-      </w:r>
-      <w:r>
-        <w:t xml:space="preserve">: </w:t>
-      </w:r>
-      <w:r>
-        <w:t xml:space="preserve">Displays table list of students, we can have a variable to change the page name dynamically at the top based on query (For example: </w:t>
-      </w:r>
-    </w:p>
-    <w:p>
-      <w:pPr>
-        <w:pStyle w:val="ListParagraph"/>
-        <w:numPr>
-          <w:ilvl w:val="1"/>
-          <w:numId w:val="2"/>
-        </w:numPr>
-        <w:spacing w:after="0" w:line="240" w:lineRule="auto"/>
-        <w:ind w:left="2160"/>
-      </w:pPr>
-      <w:r>
-        <w:t xml:space="preserve">HTML page will have </w:t>
+        <w:t>page_title</w:t>
       </w:r>
       <w:r>
         <w:rPr>
@@ -3923,9 +3919,8 @@
           <w:sz w:val="20"/>
           <w:szCs w:val="20"/>
         </w:rPr>
-        <w:t>&lt;h1&gt; [[${</w:t>
-      </w:r>
-      <w:proofErr w:type="spellStart"/>
+        <w:t xml:space="preserve">”, </w:t>
+      </w:r>
       <w:r>
         <w:rPr>
           <w:rFonts w:ascii="Courier New" w:hAnsi="Courier New" w:cs="Courier New"/>
@@ -3934,9 +3929,8 @@
           <w:sz w:val="20"/>
           <w:szCs w:val="20"/>
         </w:rPr>
-        <w:t>page_title</w:t>
-      </w:r>
-      <w:proofErr w:type="spellEnd"/>
+        <w:t>“Students Taught by “ + instructor.name</w:t>
+      </w:r>
       <w:r>
         <w:rPr>
           <w:rFonts w:ascii="Courier New" w:hAnsi="Courier New" w:cs="Courier New"/>
@@ -3945,113 +3939,6 @@
           <w:sz w:val="20"/>
           <w:szCs w:val="20"/>
         </w:rPr>
-        <w:t>}</w:t>
-      </w:r>
-      <w:proofErr w:type="gramStart"/>
-      <w:r>
-        <w:rPr>
-          <w:rFonts w:ascii="Courier New" w:hAnsi="Courier New" w:cs="Courier New"/>
-          <w:b/>
-          <w:color w:val="0000FF"/>
-          <w:sz w:val="20"/>
-          <w:szCs w:val="20"/>
-        </w:rPr>
-        <w:t>]]&lt;</w:t>
-      </w:r>
-      <w:proofErr w:type="gramEnd"/>
-      <w:r>
-        <w:rPr>
-          <w:rFonts w:ascii="Courier New" w:hAnsi="Courier New" w:cs="Courier New"/>
-          <w:b/>
-          <w:color w:val="0000FF"/>
-          <w:sz w:val="20"/>
-          <w:szCs w:val="20"/>
-        </w:rPr>
-        <w:t>/h1&gt;</w:t>
-      </w:r>
-    </w:p>
-    <w:p>
-      <w:pPr>
-        <w:pStyle w:val="ListParagraph"/>
-        <w:numPr>
-          <w:ilvl w:val="1"/>
-          <w:numId w:val="2"/>
-        </w:numPr>
-        <w:spacing w:after="0" w:line="240" w:lineRule="auto"/>
-        <w:ind w:left="2160"/>
-      </w:pPr>
-      <w:proofErr w:type="spellStart"/>
-      <w:r>
-        <w:t>HomeController</w:t>
-      </w:r>
-      <w:proofErr w:type="spellEnd"/>
-      <w:r>
-        <w:t xml:space="preserve"> will have </w:t>
-      </w:r>
-      <w:proofErr w:type="spellStart"/>
-      <w:proofErr w:type="gramStart"/>
-      <w:r>
-        <w:rPr>
-          <w:rFonts w:ascii="Courier New" w:hAnsi="Courier New" w:cs="Courier New"/>
-          <w:b/>
-          <w:color w:val="0000FF"/>
-          <w:sz w:val="20"/>
-          <w:szCs w:val="20"/>
-        </w:rPr>
-        <w:t>model.addAttribute</w:t>
-      </w:r>
-      <w:proofErr w:type="spellEnd"/>
-      <w:proofErr w:type="gramEnd"/>
-      <w:r>
-        <w:rPr>
-          <w:rFonts w:ascii="Courier New" w:hAnsi="Courier New" w:cs="Courier New"/>
-          <w:b/>
-          <w:color w:val="0000FF"/>
-          <w:sz w:val="20"/>
-          <w:szCs w:val="20"/>
-        </w:rPr>
-        <w:t>(“</w:t>
-      </w:r>
-      <w:proofErr w:type="spellStart"/>
-      <w:r>
-        <w:rPr>
-          <w:rFonts w:ascii="Courier New" w:hAnsi="Courier New" w:cs="Courier New"/>
-          <w:b/>
-          <w:color w:val="0000FF"/>
-          <w:sz w:val="20"/>
-          <w:szCs w:val="20"/>
-        </w:rPr>
-        <w:t>page_title</w:t>
-      </w:r>
-      <w:proofErr w:type="spellEnd"/>
-      <w:r>
-        <w:rPr>
-          <w:rFonts w:ascii="Courier New" w:hAnsi="Courier New" w:cs="Courier New"/>
-          <w:b/>
-          <w:color w:val="0000FF"/>
-          <w:sz w:val="20"/>
-          <w:szCs w:val="20"/>
-        </w:rPr>
-        <w:t xml:space="preserve">”, </w:t>
-      </w:r>
-      <w:r>
-        <w:rPr>
-          <w:rFonts w:ascii="Courier New" w:hAnsi="Courier New" w:cs="Courier New"/>
-          <w:b/>
-          <w:color w:val="0000FF"/>
-          <w:sz w:val="20"/>
-          <w:szCs w:val="20"/>
-        </w:rPr>
-        <w:t>“Students Taught by “ + instructor.name</w:t>
-      </w:r>
-      <w:r>
-        <w:rPr>
-          <w:rFonts w:ascii="Courier New" w:hAnsi="Courier New" w:cs="Courier New"/>
-          <w:b/>
-          <w:color w:val="0000FF"/>
-          <w:sz w:val="20"/>
-          <w:szCs w:val="20"/>
-        </w:rPr>
         <w:t>)</w:t>
       </w:r>
     </w:p>
@@ -4166,15 +4053,7 @@
         <w:t>Note</w:t>
       </w:r>
       <w:r>
-        <w:t xml:space="preserve">: This column will contain a textbox and button to assign/save grade for the student, we will need to pass in the </w:t>
-      </w:r>
-      <w:proofErr w:type="spellStart"/>
-      <w:r>
-        <w:t>class_id</w:t>
-      </w:r>
-      <w:proofErr w:type="spellEnd"/>
-      <w:r>
-        <w:t xml:space="preserve"> when the instructor clicks the button to view a list of students for a particular class from classes.html</w:t>
+        <w:t>: This column will contain a textbox and button to assign/save grade for the student, we will need to pass in the class_id when the instructor clicks the button to view a list of students for a particular class from classes.html</w:t>
       </w:r>
     </w:p>
     <w:p>
@@ -4534,7 +4413,7 @@
 </file>
 
 <file path=word/numbering.xml><?xml version="1.0" encoding="utf-8"?>
-<w:numbering xmlns:wpc="http://schemas.microsoft.com/office/word/2010/wordprocessingCanvas" xmlns:cx="http://schemas.microsoft.com/office/drawing/2014/chartex" xmlns:cx1="http://schemas.microsoft.com/office/drawing/2015/9/8/chartex" xmlns:cx2="http://schemas.microsoft.com/office/drawing/2015/10/21/chartex" xmlns:cx3="http://schemas.microsoft.com/office/drawing/2016/5/9/chartex" xmlns:cx4="http://schemas.microsoft.com/office/drawing/2016/5/10/chartex" xmlns:cx5="http://schemas.microsoft.com/office/drawing/2016/5/11/chartex" xmlns:cx6="http://schemas.microsoft.com/office/drawing/2016/5/12/chartex" xmlns:cx7="http://schemas.microsoft.com/office/drawing/2016/5/13/chartex" xmlns:cx8="http://schemas.microsoft.com/office/drawing/2016/5/14/chartex" xmlns:mc="http://schemas.openxmlformats.org/markup-compatibility/2006" xmlns:aink="http://schemas.microsoft.com/office/drawing/2016/ink" xmlns:am3d="http://schemas.microsoft.com/office/drawing/2017/model3d" xmlns:o="urn:schemas-microsoft-com:office:office" xmlns:r="http://schemas.openxmlformats.org/officeDocument/2006/relationships" xmlns:m="http://schemas.openxmlformats.org/officeDocument/2006/math" xmlns:v="urn:schemas-microsoft-com:vml" xmlns:wp14="http://schemas.microsoft.com/office/word/2010/wordprocessingDrawing" xmlns:wp="http://schemas.openxmlformats.org/drawingml/2006/wordprocessingDrawing" xmlns:w10="urn:schemas-microsoft-com:office:word" xmlns:w="http://schemas.openxmlformats.org/wordprocessingml/2006/main" xmlns:w14="http://schemas.microsoft.com/office/word/2010/wordml" xmlns:w15="http://schemas.microsoft.com/office/word/2012/wordml" xmlns:w16cid="http://schemas.microsoft.com/office/word/2016/wordml/cid" xmlns:w16se="http://schemas.microsoft.com/office/word/2015/wordml/symex" xmlns:wpg="http://schemas.microsoft.com/office/word/2010/wordprocessingGroup" xmlns:wpi="http://schemas.microsoft.com/office/word/2010/wordprocessingInk" xmlns:wne="http://schemas.microsoft.com/office/word/2006/wordml" xmlns:wps="http://schemas.microsoft.com/office/word/2010/wordprocessingShape" mc:Ignorable="w14 w15 w16se w16cid wp14">
+<w:numbering xmlns:wpc="http://schemas.microsoft.com/office/word/2010/wordprocessingCanvas" xmlns:cx="http://schemas.microsoft.com/office/drawing/2014/chartex" xmlns:cx1="http://schemas.microsoft.com/office/drawing/2015/9/8/chartex" xmlns:mc="http://schemas.openxmlformats.org/markup-compatibility/2006" xmlns:o="urn:schemas-microsoft-com:office:office" xmlns:r="http://schemas.openxmlformats.org/officeDocument/2006/relationships" xmlns:m="http://schemas.openxmlformats.org/officeDocument/2006/math" xmlns:v="urn:schemas-microsoft-com:vml" xmlns:wp14="http://schemas.microsoft.com/office/word/2010/wordprocessingDrawing" xmlns:wp="http://schemas.openxmlformats.org/drawingml/2006/wordprocessingDrawing" xmlns:w10="urn:schemas-microsoft-com:office:word" xmlns:w="http://schemas.openxmlformats.org/wordprocessingml/2006/main" xmlns:w14="http://schemas.microsoft.com/office/word/2010/wordml" xmlns:w15="http://schemas.microsoft.com/office/word/2012/wordml" xmlns:w16se="http://schemas.microsoft.com/office/word/2015/wordml/symex" xmlns:wpg="http://schemas.microsoft.com/office/word/2010/wordprocessingGroup" xmlns:wpi="http://schemas.microsoft.com/office/word/2010/wordprocessingInk" xmlns:wne="http://schemas.microsoft.com/office/word/2006/wordml" xmlns:wps="http://schemas.microsoft.com/office/word/2010/wordprocessingShape" mc:Ignorable="w14 w15 w16se wp14">
   <w:abstractNum w:abstractNumId="0" w15:restartNumberingAfterBreak="0">
     <w:nsid w:val="08BA0525"/>
     <w:multiLevelType w:val="hybridMultilevel"/>
@@ -7221,7 +7100,7 @@
 </file>
 
 <file path=word/styles.xml><?xml version="1.0" encoding="utf-8"?>
-<w:styles xmlns:mc="http://schemas.openxmlformats.org/markup-compatibility/2006" xmlns:r="http://schemas.openxmlformats.org/officeDocument/2006/relationships" xmlns:w="http://schemas.openxmlformats.org/wordprocessingml/2006/main" xmlns:w14="http://schemas.microsoft.com/office/word/2010/wordml" xmlns:w15="http://schemas.microsoft.com/office/word/2012/wordml" xmlns:w16cid="http://schemas.microsoft.com/office/word/2016/wordml/cid" xmlns:w16se="http://schemas.microsoft.com/office/word/2015/wordml/symex" mc:Ignorable="w14 w15 w16se w16cid">
+<w:styles xmlns:mc="http://schemas.openxmlformats.org/markup-compatibility/2006" xmlns:r="http://schemas.openxmlformats.org/officeDocument/2006/relationships" xmlns:w="http://schemas.openxmlformats.org/wordprocessingml/2006/main" xmlns:w14="http://schemas.microsoft.com/office/word/2010/wordml" xmlns:w15="http://schemas.microsoft.com/office/word/2012/wordml" xmlns:w16se="http://schemas.microsoft.com/office/word/2015/wordml/symex" mc:Ignorable="w14 w15 w16se">
   <w:docDefaults>
     <w:rPrDefault>
       <w:rPr>
@@ -7237,7 +7116,7 @@
       </w:pPr>
     </w:pPrDefault>
   </w:docDefaults>
-  <w:latentStyles w:defLockedState="0" w:defUIPriority="99" w:defSemiHidden="0" w:defUnhideWhenUsed="0" w:defQFormat="0" w:count="375">
+  <w:latentStyles w:defLockedState="0" w:defUIPriority="99" w:defSemiHidden="0" w:defUnhideWhenUsed="0" w:defQFormat="0" w:count="371">
     <w:lsdException w:name="Normal" w:uiPriority="0" w:qFormat="1"/>
     <w:lsdException w:name="heading 1" w:uiPriority="9" w:qFormat="1"/>
     <w:lsdException w:name="heading 2" w:semiHidden="1" w:uiPriority="9" w:unhideWhenUsed="1" w:qFormat="1"/>
@@ -7609,10 +7488,6 @@
     <w:lsdException w:name="List Table 5 Dark Accent 6" w:uiPriority="50"/>
     <w:lsdException w:name="List Table 6 Colorful Accent 6" w:uiPriority="51"/>
     <w:lsdException w:name="List Table 7 Colorful Accent 6" w:uiPriority="52"/>
-    <w:lsdException w:name="Mention" w:semiHidden="1" w:unhideWhenUsed="1"/>
-    <w:lsdException w:name="Smart Hyperlink" w:semiHidden="1" w:unhideWhenUsed="1"/>
-    <w:lsdException w:name="Hashtag" w:semiHidden="1" w:unhideWhenUsed="1"/>
-    <w:lsdException w:name="Unresolved Mention" w:semiHidden="1" w:unhideWhenUsed="1"/>
   </w:latentStyles>
   <w:style w:type="paragraph" w:default="1" w:styleId="Normal">
     <w:name w:val="Normal"/>
